--- a/docs/Импорт начислений v2.docx
+++ b/docs/Импорт начислений v2.docx
@@ -31555,10 +31555,10 @@
             <v:path o:extrusionok="f" gradientshapeok="t" o:connecttype="rect"/>
             <o:lock v:ext="edit" aspectratio="t"/>
           </v:shapetype>
-          <v:shape id="_x0000_i1025" type="#_x0000_t75" style="width:132.75pt;height:40.5pt" o:ole="">
+          <v:shape id="_x0000_i1025" type="#_x0000_t75" style="width:132.8pt;height:40.7pt" o:ole="">
             <v:imagedata r:id="rId11" o:title=""/>
           </v:shape>
-          <o:OLEObject Type="Embed" ProgID="Package" ShapeID="_x0000_i1025" DrawAspect="Content" ObjectID="_1594445354" r:id="rId12"/>
+          <o:OLEObject Type="Embed" ProgID="Package" ShapeID="_x0000_i1025" DrawAspect="Content" ObjectID="_1594533214" r:id="rId12"/>
         </w:object>
       </w:r>
     </w:p>
@@ -39738,7 +39738,3324 @@
         <w:t>30 счетов.</w:t>
       </w:r>
     </w:p>
-    <w:p/>
+    <w:p>
+      <w:pPr>
+        <w:pStyle w:val="4"/>
+      </w:pPr>
+      <w:r>
+        <w:t>Ошибки импорта от 31.07.2018</w:t>
+      </w:r>
+    </w:p>
+    <w:tbl>
+      <w:tblPr>
+        <w:tblW w:w="17408" w:type="dxa"/>
+        <w:tblInd w:w="99" w:type="dxa"/>
+        <w:tblLook w:val="04A0"/>
+      </w:tblPr>
+      <w:tblGrid>
+        <w:gridCol w:w="1140"/>
+        <w:gridCol w:w="1660"/>
+        <w:gridCol w:w="1900"/>
+        <w:gridCol w:w="1420"/>
+        <w:gridCol w:w="1500"/>
+        <w:gridCol w:w="5748"/>
+        <w:gridCol w:w="2140"/>
+        <w:gridCol w:w="1900"/>
+      </w:tblGrid>
+      <w:tr>
+        <w:trPr>
+          <w:trHeight w:val="240"/>
+        </w:trPr>
+        <w:tc>
+          <w:tcPr>
+            <w:tcW w:w="1140" w:type="dxa"/>
+            <w:tcBorders>
+              <w:top w:val="single" w:sz="4" w:space="0" w:color="95B3D7"/>
+              <w:left w:val="single" w:sz="4" w:space="0" w:color="95B3D7"/>
+              <w:bottom w:val="single" w:sz="4" w:space="0" w:color="95B3D7"/>
+              <w:right w:val="nil"/>
+            </w:tcBorders>
+            <w:shd w:val="clear" w:color="4F81BD" w:fill="4F81BD"/>
+            <w:noWrap/>
+            <w:vAlign w:val="bottom"/>
+            <w:hideMark/>
+          </w:tcPr>
+          <w:p>
+            <w:pPr>
+              <w:spacing w:after="0" w:line="240" w:lineRule="auto"/>
+              <w:rPr>
+                <w:rFonts w:ascii="Calibri" w:eastAsia="Times New Roman" w:hAnsi="Calibri" w:cs="Times New Roman"/>
+                <w:b/>
+                <w:bCs/>
+                <w:color w:val="FFFFFF"/>
+                <w:sz w:val="18"/>
+                <w:szCs w:val="18"/>
+                <w:lang w:eastAsia="ru-RU"/>
+              </w:rPr>
+            </w:pPr>
+            <w:r>
+              <w:rPr>
+                <w:rFonts w:ascii="Calibri" w:eastAsia="Times New Roman" w:hAnsi="Calibri" w:cs="Times New Roman"/>
+                <w:b/>
+                <w:bCs/>
+                <w:color w:val="FFFFFF"/>
+                <w:sz w:val="18"/>
+                <w:szCs w:val="18"/>
+                <w:lang w:eastAsia="ru-RU"/>
+              </w:rPr>
+              <w:t>SSYLKA_FL</w:t>
+            </w:r>
+          </w:p>
+        </w:tc>
+        <w:tc>
+          <w:tcPr>
+            <w:tcW w:w="1660" w:type="dxa"/>
+            <w:tcBorders>
+              <w:top w:val="single" w:sz="4" w:space="0" w:color="95B3D7"/>
+              <w:left w:val="nil"/>
+              <w:bottom w:val="single" w:sz="4" w:space="0" w:color="95B3D7"/>
+              <w:right w:val="nil"/>
+            </w:tcBorders>
+            <w:shd w:val="clear" w:color="4F81BD" w:fill="4F81BD"/>
+            <w:noWrap/>
+            <w:vAlign w:val="bottom"/>
+            <w:hideMark/>
+          </w:tcPr>
+          <w:p>
+            <w:pPr>
+              <w:spacing w:after="0" w:line="240" w:lineRule="auto"/>
+              <w:rPr>
+                <w:rFonts w:ascii="Calibri" w:eastAsia="Times New Roman" w:hAnsi="Calibri" w:cs="Times New Roman"/>
+                <w:b/>
+                <w:bCs/>
+                <w:color w:val="FFFFFF"/>
+                <w:sz w:val="18"/>
+                <w:szCs w:val="18"/>
+                <w:lang w:eastAsia="ru-RU"/>
+              </w:rPr>
+            </w:pPr>
+            <w:r>
+              <w:rPr>
+                <w:rFonts w:ascii="Calibri" w:eastAsia="Times New Roman" w:hAnsi="Calibri" w:cs="Times New Roman"/>
+                <w:b/>
+                <w:bCs/>
+                <w:color w:val="FFFFFF"/>
+                <w:sz w:val="18"/>
+                <w:szCs w:val="18"/>
+                <w:lang w:eastAsia="ru-RU"/>
+              </w:rPr>
+              <w:t>FK_CONTRAGENT</w:t>
+            </w:r>
+          </w:p>
+        </w:tc>
+        <w:tc>
+          <w:tcPr>
+            <w:tcW w:w="1900" w:type="dxa"/>
+            <w:tcBorders>
+              <w:top w:val="single" w:sz="4" w:space="0" w:color="95B3D7"/>
+              <w:left w:val="nil"/>
+              <w:bottom w:val="single" w:sz="4" w:space="0" w:color="95B3D7"/>
+              <w:right w:val="nil"/>
+            </w:tcBorders>
+            <w:shd w:val="clear" w:color="4F81BD" w:fill="4F81BD"/>
+            <w:noWrap/>
+            <w:vAlign w:val="bottom"/>
+            <w:hideMark/>
+          </w:tcPr>
+          <w:p>
+            <w:pPr>
+              <w:spacing w:after="0" w:line="240" w:lineRule="auto"/>
+              <w:rPr>
+                <w:rFonts w:ascii="Calibri" w:eastAsia="Times New Roman" w:hAnsi="Calibri" w:cs="Times New Roman"/>
+                <w:b/>
+                <w:bCs/>
+                <w:color w:val="FFFFFF"/>
+                <w:sz w:val="18"/>
+                <w:szCs w:val="18"/>
+                <w:lang w:eastAsia="ru-RU"/>
+              </w:rPr>
+            </w:pPr>
+            <w:r>
+              <w:rPr>
+                <w:rFonts w:ascii="Calibri" w:eastAsia="Times New Roman" w:hAnsi="Calibri" w:cs="Times New Roman"/>
+                <w:b/>
+                <w:bCs/>
+                <w:color w:val="FFFFFF"/>
+                <w:sz w:val="18"/>
+                <w:szCs w:val="18"/>
+                <w:lang w:eastAsia="ru-RU"/>
+              </w:rPr>
+              <w:t>FK_BASE_CONTRACT</w:t>
+            </w:r>
+          </w:p>
+        </w:tc>
+        <w:tc>
+          <w:tcPr>
+            <w:tcW w:w="1420" w:type="dxa"/>
+            <w:tcBorders>
+              <w:top w:val="single" w:sz="4" w:space="0" w:color="95B3D7"/>
+              <w:left w:val="nil"/>
+              <w:bottom w:val="single" w:sz="4" w:space="0" w:color="95B3D7"/>
+              <w:right w:val="nil"/>
+            </w:tcBorders>
+            <w:shd w:val="clear" w:color="4F81BD" w:fill="4F81BD"/>
+            <w:noWrap/>
+            <w:vAlign w:val="bottom"/>
+            <w:hideMark/>
+          </w:tcPr>
+          <w:p>
+            <w:pPr>
+              <w:spacing w:after="0" w:line="240" w:lineRule="auto"/>
+              <w:rPr>
+                <w:rFonts w:ascii="Calibri" w:eastAsia="Times New Roman" w:hAnsi="Calibri" w:cs="Times New Roman"/>
+                <w:b/>
+                <w:bCs/>
+                <w:color w:val="FFFFFF"/>
+                <w:sz w:val="18"/>
+                <w:szCs w:val="18"/>
+                <w:lang w:eastAsia="ru-RU"/>
+              </w:rPr>
+            </w:pPr>
+            <w:r>
+              <w:rPr>
+                <w:rFonts w:ascii="Calibri" w:eastAsia="Times New Roman" w:hAnsi="Calibri" w:cs="Times New Roman"/>
+                <w:b/>
+                <w:bCs/>
+                <w:color w:val="FFFFFF"/>
+                <w:sz w:val="18"/>
+                <w:szCs w:val="18"/>
+                <w:lang w:eastAsia="ru-RU"/>
+              </w:rPr>
+              <w:t>FK_CONTRACT</w:t>
+            </w:r>
+          </w:p>
+        </w:tc>
+        <w:tc>
+          <w:tcPr>
+            <w:tcW w:w="1500" w:type="dxa"/>
+            <w:tcBorders>
+              <w:top w:val="single" w:sz="4" w:space="0" w:color="95B3D7"/>
+              <w:left w:val="nil"/>
+              <w:bottom w:val="single" w:sz="4" w:space="0" w:color="95B3D7"/>
+              <w:right w:val="nil"/>
+            </w:tcBorders>
+            <w:shd w:val="clear" w:color="4F81BD" w:fill="4F81BD"/>
+            <w:noWrap/>
+            <w:vAlign w:val="bottom"/>
+            <w:hideMark/>
+          </w:tcPr>
+          <w:p>
+            <w:pPr>
+              <w:spacing w:after="0" w:line="240" w:lineRule="auto"/>
+              <w:rPr>
+                <w:rFonts w:ascii="Calibri" w:eastAsia="Times New Roman" w:hAnsi="Calibri" w:cs="Times New Roman"/>
+                <w:b/>
+                <w:bCs/>
+                <w:color w:val="FFFFFF"/>
+                <w:sz w:val="18"/>
+                <w:szCs w:val="18"/>
+                <w:lang w:eastAsia="ru-RU"/>
+              </w:rPr>
+            </w:pPr>
+            <w:r>
+              <w:rPr>
+                <w:rFonts w:ascii="Calibri" w:eastAsia="Times New Roman" w:hAnsi="Calibri" w:cs="Times New Roman"/>
+                <w:b/>
+                <w:bCs/>
+                <w:color w:val="FFFFFF"/>
+                <w:sz w:val="18"/>
+                <w:szCs w:val="18"/>
+                <w:lang w:eastAsia="ru-RU"/>
+              </w:rPr>
+              <w:t>SOURCE_TABLE</w:t>
+            </w:r>
+          </w:p>
+        </w:tc>
+        <w:tc>
+          <w:tcPr>
+            <w:tcW w:w="5748" w:type="dxa"/>
+            <w:tcBorders>
+              <w:top w:val="single" w:sz="4" w:space="0" w:color="95B3D7"/>
+              <w:left w:val="nil"/>
+              <w:bottom w:val="single" w:sz="4" w:space="0" w:color="95B3D7"/>
+              <w:right w:val="nil"/>
+            </w:tcBorders>
+            <w:shd w:val="clear" w:color="4F81BD" w:fill="4F81BD"/>
+            <w:noWrap/>
+            <w:vAlign w:val="bottom"/>
+            <w:hideMark/>
+          </w:tcPr>
+          <w:p>
+            <w:pPr>
+              <w:spacing w:after="0" w:line="240" w:lineRule="auto"/>
+              <w:rPr>
+                <w:rFonts w:ascii="Calibri" w:eastAsia="Times New Roman" w:hAnsi="Calibri" w:cs="Times New Roman"/>
+                <w:b/>
+                <w:bCs/>
+                <w:color w:val="FFFFFF"/>
+                <w:sz w:val="18"/>
+                <w:szCs w:val="18"/>
+                <w:lang w:eastAsia="ru-RU"/>
+              </w:rPr>
+            </w:pPr>
+            <w:r>
+              <w:rPr>
+                <w:rFonts w:ascii="Calibri" w:eastAsia="Times New Roman" w:hAnsi="Calibri" w:cs="Times New Roman"/>
+                <w:b/>
+                <w:bCs/>
+                <w:color w:val="FFFFFF"/>
+                <w:sz w:val="18"/>
+                <w:szCs w:val="18"/>
+                <w:lang w:eastAsia="ru-RU"/>
+              </w:rPr>
+              <w:t>COMMENTS</w:t>
+            </w:r>
+          </w:p>
+        </w:tc>
+        <w:tc>
+          <w:tcPr>
+            <w:tcW w:w="2140" w:type="dxa"/>
+            <w:tcBorders>
+              <w:top w:val="single" w:sz="4" w:space="0" w:color="95B3D7"/>
+              <w:left w:val="nil"/>
+              <w:bottom w:val="single" w:sz="4" w:space="0" w:color="95B3D7"/>
+              <w:right w:val="nil"/>
+            </w:tcBorders>
+            <w:shd w:val="clear" w:color="4F81BD" w:fill="4F81BD"/>
+            <w:noWrap/>
+            <w:vAlign w:val="bottom"/>
+            <w:hideMark/>
+          </w:tcPr>
+          <w:p>
+            <w:pPr>
+              <w:spacing w:after="0" w:line="240" w:lineRule="auto"/>
+              <w:rPr>
+                <w:rFonts w:ascii="Calibri" w:eastAsia="Times New Roman" w:hAnsi="Calibri" w:cs="Times New Roman"/>
+                <w:b/>
+                <w:bCs/>
+                <w:color w:val="FFFFFF"/>
+                <w:sz w:val="18"/>
+                <w:szCs w:val="18"/>
+                <w:lang w:eastAsia="ru-RU"/>
+              </w:rPr>
+            </w:pPr>
+            <w:r>
+              <w:rPr>
+                <w:rFonts w:ascii="Calibri" w:eastAsia="Times New Roman" w:hAnsi="Calibri" w:cs="Times New Roman"/>
+                <w:b/>
+                <w:bCs/>
+                <w:color w:val="FFFFFF"/>
+                <w:sz w:val="18"/>
+                <w:szCs w:val="18"/>
+                <w:lang w:eastAsia="ru-RU"/>
+              </w:rPr>
+              <w:t>FND_DATA_NACH_VYPL</w:t>
+            </w:r>
+          </w:p>
+        </w:tc>
+        <w:tc>
+          <w:tcPr>
+            <w:tcW w:w="1900" w:type="dxa"/>
+            <w:tcBorders>
+              <w:top w:val="single" w:sz="4" w:space="0" w:color="95B3D7"/>
+              <w:left w:val="nil"/>
+              <w:bottom w:val="single" w:sz="4" w:space="0" w:color="95B3D7"/>
+              <w:right w:val="single" w:sz="4" w:space="0" w:color="95B3D7"/>
+            </w:tcBorders>
+            <w:shd w:val="clear" w:color="4F81BD" w:fill="4F81BD"/>
+            <w:noWrap/>
+            <w:vAlign w:val="bottom"/>
+            <w:hideMark/>
+          </w:tcPr>
+          <w:p>
+            <w:pPr>
+              <w:spacing w:after="0" w:line="240" w:lineRule="auto"/>
+              <w:rPr>
+                <w:rFonts w:ascii="Calibri" w:eastAsia="Times New Roman" w:hAnsi="Calibri" w:cs="Times New Roman"/>
+                <w:b/>
+                <w:bCs/>
+                <w:color w:val="FFFFFF"/>
+                <w:sz w:val="18"/>
+                <w:szCs w:val="18"/>
+                <w:lang w:eastAsia="ru-RU"/>
+              </w:rPr>
+            </w:pPr>
+            <w:r>
+              <w:rPr>
+                <w:rFonts w:ascii="Calibri" w:eastAsia="Times New Roman" w:hAnsi="Calibri" w:cs="Times New Roman"/>
+                <w:b/>
+                <w:bCs/>
+                <w:color w:val="FFFFFF"/>
+                <w:sz w:val="18"/>
+                <w:szCs w:val="18"/>
+                <w:lang w:eastAsia="ru-RU"/>
+              </w:rPr>
+              <w:t>PA_EFFECTIVE_DATE</w:t>
+            </w:r>
+          </w:p>
+        </w:tc>
+      </w:tr>
+      <w:tr>
+        <w:trPr>
+          <w:trHeight w:val="240"/>
+        </w:trPr>
+        <w:tc>
+          <w:tcPr>
+            <w:tcW w:w="1140" w:type="dxa"/>
+            <w:tcBorders>
+              <w:top w:val="nil"/>
+              <w:left w:val="single" w:sz="4" w:space="0" w:color="95B3D7"/>
+              <w:bottom w:val="single" w:sz="4" w:space="0" w:color="95B3D7"/>
+              <w:right w:val="nil"/>
+            </w:tcBorders>
+            <w:shd w:val="clear" w:color="DBE5F1" w:fill="DBE5F1"/>
+            <w:noWrap/>
+            <w:vAlign w:val="bottom"/>
+            <w:hideMark/>
+          </w:tcPr>
+          <w:p>
+            <w:pPr>
+              <w:spacing w:after="0" w:line="240" w:lineRule="auto"/>
+              <w:jc w:val="right"/>
+              <w:rPr>
+                <w:rFonts w:ascii="Calibri" w:eastAsia="Times New Roman" w:hAnsi="Calibri" w:cs="Times New Roman"/>
+                <w:color w:val="000000"/>
+                <w:sz w:val="18"/>
+                <w:szCs w:val="18"/>
+                <w:lang w:eastAsia="ru-RU"/>
+              </w:rPr>
+            </w:pPr>
+            <w:r>
+              <w:rPr>
+                <w:rFonts w:ascii="Calibri" w:eastAsia="Times New Roman" w:hAnsi="Calibri" w:cs="Times New Roman"/>
+                <w:color w:val="000000"/>
+                <w:sz w:val="18"/>
+                <w:szCs w:val="18"/>
+                <w:lang w:eastAsia="ru-RU"/>
+              </w:rPr>
+              <w:t>2</w:t>
+            </w:r>
+          </w:p>
+        </w:tc>
+        <w:tc>
+          <w:tcPr>
+            <w:tcW w:w="1660" w:type="dxa"/>
+            <w:tcBorders>
+              <w:top w:val="nil"/>
+              <w:left w:val="nil"/>
+              <w:bottom w:val="single" w:sz="4" w:space="0" w:color="95B3D7"/>
+              <w:right w:val="nil"/>
+            </w:tcBorders>
+            <w:shd w:val="clear" w:color="DBE5F1" w:fill="DBE5F1"/>
+            <w:noWrap/>
+            <w:vAlign w:val="bottom"/>
+            <w:hideMark/>
+          </w:tcPr>
+          <w:p>
+            <w:pPr>
+              <w:spacing w:after="0" w:line="240" w:lineRule="auto"/>
+              <w:jc w:val="right"/>
+              <w:rPr>
+                <w:rFonts w:ascii="Calibri" w:eastAsia="Times New Roman" w:hAnsi="Calibri" w:cs="Times New Roman"/>
+                <w:color w:val="000000"/>
+                <w:sz w:val="18"/>
+                <w:szCs w:val="18"/>
+                <w:lang w:eastAsia="ru-RU"/>
+              </w:rPr>
+            </w:pPr>
+            <w:r>
+              <w:rPr>
+                <w:rFonts w:ascii="Calibri" w:eastAsia="Times New Roman" w:hAnsi="Calibri" w:cs="Times New Roman"/>
+                <w:color w:val="000000"/>
+                <w:sz w:val="18"/>
+                <w:szCs w:val="18"/>
+                <w:lang w:eastAsia="ru-RU"/>
+              </w:rPr>
+              <w:t>2931402</w:t>
+            </w:r>
+          </w:p>
+        </w:tc>
+        <w:tc>
+          <w:tcPr>
+            <w:tcW w:w="1900" w:type="dxa"/>
+            <w:tcBorders>
+              <w:top w:val="nil"/>
+              <w:left w:val="nil"/>
+              <w:bottom w:val="single" w:sz="4" w:space="0" w:color="95B3D7"/>
+              <w:right w:val="nil"/>
+            </w:tcBorders>
+            <w:shd w:val="clear" w:color="DBE5F1" w:fill="DBE5F1"/>
+            <w:noWrap/>
+            <w:vAlign w:val="bottom"/>
+            <w:hideMark/>
+          </w:tcPr>
+          <w:p>
+            <w:pPr>
+              <w:spacing w:after="0" w:line="240" w:lineRule="auto"/>
+              <w:jc w:val="right"/>
+              <w:rPr>
+                <w:rFonts w:ascii="Calibri" w:eastAsia="Times New Roman" w:hAnsi="Calibri" w:cs="Times New Roman"/>
+                <w:color w:val="000000"/>
+                <w:sz w:val="18"/>
+                <w:szCs w:val="18"/>
+                <w:lang w:eastAsia="ru-RU"/>
+              </w:rPr>
+            </w:pPr>
+            <w:r>
+              <w:rPr>
+                <w:rFonts w:ascii="Calibri" w:eastAsia="Times New Roman" w:hAnsi="Calibri" w:cs="Times New Roman"/>
+                <w:color w:val="000000"/>
+                <w:sz w:val="18"/>
+                <w:szCs w:val="18"/>
+                <w:lang w:eastAsia="ru-RU"/>
+              </w:rPr>
+              <w:t>2586771</w:t>
+            </w:r>
+          </w:p>
+        </w:tc>
+        <w:tc>
+          <w:tcPr>
+            <w:tcW w:w="1420" w:type="dxa"/>
+            <w:tcBorders>
+              <w:top w:val="nil"/>
+              <w:left w:val="nil"/>
+              <w:bottom w:val="single" w:sz="4" w:space="0" w:color="95B3D7"/>
+              <w:right w:val="nil"/>
+            </w:tcBorders>
+            <w:shd w:val="clear" w:color="DBE5F1" w:fill="DBE5F1"/>
+            <w:noWrap/>
+            <w:vAlign w:val="bottom"/>
+            <w:hideMark/>
+          </w:tcPr>
+          <w:p>
+            <w:pPr>
+              <w:spacing w:after="0" w:line="240" w:lineRule="auto"/>
+              <w:jc w:val="right"/>
+              <w:rPr>
+                <w:rFonts w:ascii="Calibri" w:eastAsia="Times New Roman" w:hAnsi="Calibri" w:cs="Times New Roman"/>
+                <w:color w:val="000000"/>
+                <w:sz w:val="18"/>
+                <w:szCs w:val="18"/>
+                <w:lang w:eastAsia="ru-RU"/>
+              </w:rPr>
+            </w:pPr>
+            <w:r>
+              <w:rPr>
+                <w:rFonts w:ascii="Calibri" w:eastAsia="Times New Roman" w:hAnsi="Calibri" w:cs="Times New Roman"/>
+                <w:color w:val="000000"/>
+                <w:sz w:val="18"/>
+                <w:szCs w:val="18"/>
+                <w:lang w:eastAsia="ru-RU"/>
+              </w:rPr>
+              <w:t>2780724</w:t>
+            </w:r>
+          </w:p>
+        </w:tc>
+        <w:tc>
+          <w:tcPr>
+            <w:tcW w:w="1500" w:type="dxa"/>
+            <w:tcBorders>
+              <w:top w:val="nil"/>
+              <w:left w:val="nil"/>
+              <w:bottom w:val="single" w:sz="4" w:space="0" w:color="95B3D7"/>
+              <w:right w:val="nil"/>
+            </w:tcBorders>
+            <w:shd w:val="clear" w:color="DBE5F1" w:fill="DBE5F1"/>
+            <w:noWrap/>
+            <w:vAlign w:val="bottom"/>
+            <w:hideMark/>
+          </w:tcPr>
+          <w:p>
+            <w:pPr>
+              <w:spacing w:after="0" w:line="240" w:lineRule="auto"/>
+              <w:rPr>
+                <w:rFonts w:ascii="Calibri" w:eastAsia="Times New Roman" w:hAnsi="Calibri" w:cs="Times New Roman"/>
+                <w:color w:val="000000"/>
+                <w:sz w:val="18"/>
+                <w:szCs w:val="18"/>
+                <w:lang w:eastAsia="ru-RU"/>
+              </w:rPr>
+            </w:pPr>
+            <w:r>
+              <w:rPr>
+                <w:rFonts w:ascii="Calibri" w:eastAsia="Times New Roman" w:hAnsi="Calibri" w:cs="Times New Roman"/>
+                <w:color w:val="000000"/>
+                <w:sz w:val="18"/>
+                <w:szCs w:val="18"/>
+                <w:lang w:eastAsia="ru-RU"/>
+              </w:rPr>
+              <w:t>SP_PEN_DOG</w:t>
+            </w:r>
+          </w:p>
+        </w:tc>
+        <w:tc>
+          <w:tcPr>
+            <w:tcW w:w="5748" w:type="dxa"/>
+            <w:tcBorders>
+              <w:top w:val="nil"/>
+              <w:left w:val="nil"/>
+              <w:bottom w:val="single" w:sz="4" w:space="0" w:color="95B3D7"/>
+              <w:right w:val="nil"/>
+            </w:tcBorders>
+            <w:shd w:val="clear" w:color="DBE5F1" w:fill="DBE5F1"/>
+            <w:noWrap/>
+            <w:vAlign w:val="bottom"/>
+            <w:hideMark/>
+          </w:tcPr>
+          <w:p>
+            <w:pPr>
+              <w:spacing w:after="0" w:line="240" w:lineRule="auto"/>
+              <w:rPr>
+                <w:rFonts w:ascii="Calibri" w:eastAsia="Times New Roman" w:hAnsi="Calibri" w:cs="Times New Roman"/>
+                <w:color w:val="000000"/>
+                <w:sz w:val="18"/>
+                <w:szCs w:val="18"/>
+                <w:lang w:eastAsia="ru-RU"/>
+              </w:rPr>
+            </w:pPr>
+            <w:r>
+              <w:rPr>
+                <w:rFonts w:ascii="Calibri" w:eastAsia="Times New Roman" w:hAnsi="Calibri" w:cs="Times New Roman"/>
+                <w:color w:val="000000"/>
+                <w:sz w:val="18"/>
+                <w:szCs w:val="18"/>
+                <w:lang w:eastAsia="ru-RU"/>
+              </w:rPr>
+              <w:t>Нет базового контракта</w:t>
+            </w:r>
+          </w:p>
+        </w:tc>
+        <w:tc>
+          <w:tcPr>
+            <w:tcW w:w="2140" w:type="dxa"/>
+            <w:tcBorders>
+              <w:top w:val="nil"/>
+              <w:left w:val="nil"/>
+              <w:bottom w:val="single" w:sz="4" w:space="0" w:color="95B3D7"/>
+              <w:right w:val="nil"/>
+            </w:tcBorders>
+            <w:shd w:val="clear" w:color="DBE5F1" w:fill="DBE5F1"/>
+            <w:noWrap/>
+            <w:vAlign w:val="bottom"/>
+            <w:hideMark/>
+          </w:tcPr>
+          <w:p>
+            <w:pPr>
+              <w:spacing w:after="0" w:line="240" w:lineRule="auto"/>
+              <w:jc w:val="right"/>
+              <w:rPr>
+                <w:rFonts w:ascii="Calibri" w:eastAsia="Times New Roman" w:hAnsi="Calibri" w:cs="Times New Roman"/>
+                <w:color w:val="000000"/>
+                <w:sz w:val="18"/>
+                <w:szCs w:val="18"/>
+                <w:lang w:eastAsia="ru-RU"/>
+              </w:rPr>
+            </w:pPr>
+            <w:r>
+              <w:rPr>
+                <w:rFonts w:ascii="Calibri" w:eastAsia="Times New Roman" w:hAnsi="Calibri" w:cs="Times New Roman"/>
+                <w:color w:val="000000"/>
+                <w:sz w:val="18"/>
+                <w:szCs w:val="18"/>
+                <w:lang w:eastAsia="ru-RU"/>
+              </w:rPr>
+              <w:t>01.06.2001</w:t>
+            </w:r>
+          </w:p>
+        </w:tc>
+        <w:tc>
+          <w:tcPr>
+            <w:tcW w:w="1900" w:type="dxa"/>
+            <w:tcBorders>
+              <w:top w:val="nil"/>
+              <w:left w:val="nil"/>
+              <w:bottom w:val="single" w:sz="4" w:space="0" w:color="95B3D7"/>
+              <w:right w:val="single" w:sz="4" w:space="0" w:color="95B3D7"/>
+            </w:tcBorders>
+            <w:shd w:val="clear" w:color="DBE5F1" w:fill="DBE5F1"/>
+            <w:noWrap/>
+            <w:vAlign w:val="bottom"/>
+            <w:hideMark/>
+          </w:tcPr>
+          <w:p>
+            <w:pPr>
+              <w:spacing w:after="0" w:line="240" w:lineRule="auto"/>
+              <w:rPr>
+                <w:rFonts w:ascii="Calibri" w:eastAsia="Times New Roman" w:hAnsi="Calibri" w:cs="Times New Roman"/>
+                <w:color w:val="000000"/>
+                <w:sz w:val="18"/>
+                <w:szCs w:val="18"/>
+                <w:lang w:eastAsia="ru-RU"/>
+              </w:rPr>
+            </w:pPr>
+          </w:p>
+        </w:tc>
+      </w:tr>
+      <w:tr>
+        <w:trPr>
+          <w:trHeight w:val="240"/>
+        </w:trPr>
+        <w:tc>
+          <w:tcPr>
+            <w:tcW w:w="1140" w:type="dxa"/>
+            <w:tcBorders>
+              <w:top w:val="nil"/>
+              <w:left w:val="single" w:sz="4" w:space="0" w:color="95B3D7"/>
+              <w:bottom w:val="single" w:sz="4" w:space="0" w:color="95B3D7"/>
+              <w:right w:val="nil"/>
+            </w:tcBorders>
+            <w:shd w:val="clear" w:color="auto" w:fill="auto"/>
+            <w:noWrap/>
+            <w:vAlign w:val="bottom"/>
+            <w:hideMark/>
+          </w:tcPr>
+          <w:p>
+            <w:pPr>
+              <w:spacing w:after="0" w:line="240" w:lineRule="auto"/>
+              <w:jc w:val="right"/>
+              <w:rPr>
+                <w:rFonts w:ascii="Calibri" w:eastAsia="Times New Roman" w:hAnsi="Calibri" w:cs="Times New Roman"/>
+                <w:color w:val="000000"/>
+                <w:sz w:val="18"/>
+                <w:szCs w:val="18"/>
+                <w:lang w:eastAsia="ru-RU"/>
+              </w:rPr>
+            </w:pPr>
+            <w:r>
+              <w:rPr>
+                <w:rFonts w:ascii="Calibri" w:eastAsia="Times New Roman" w:hAnsi="Calibri" w:cs="Times New Roman"/>
+                <w:color w:val="000000"/>
+                <w:sz w:val="18"/>
+                <w:szCs w:val="18"/>
+                <w:lang w:eastAsia="ru-RU"/>
+              </w:rPr>
+              <w:t>11</w:t>
+            </w:r>
+          </w:p>
+        </w:tc>
+        <w:tc>
+          <w:tcPr>
+            <w:tcW w:w="1660" w:type="dxa"/>
+            <w:tcBorders>
+              <w:top w:val="nil"/>
+              <w:left w:val="nil"/>
+              <w:bottom w:val="single" w:sz="4" w:space="0" w:color="95B3D7"/>
+              <w:right w:val="nil"/>
+            </w:tcBorders>
+            <w:shd w:val="clear" w:color="auto" w:fill="auto"/>
+            <w:noWrap/>
+            <w:vAlign w:val="bottom"/>
+            <w:hideMark/>
+          </w:tcPr>
+          <w:p>
+            <w:pPr>
+              <w:spacing w:after="0" w:line="240" w:lineRule="auto"/>
+              <w:jc w:val="right"/>
+              <w:rPr>
+                <w:rFonts w:ascii="Calibri" w:eastAsia="Times New Roman" w:hAnsi="Calibri" w:cs="Times New Roman"/>
+                <w:color w:val="000000"/>
+                <w:sz w:val="18"/>
+                <w:szCs w:val="18"/>
+                <w:lang w:eastAsia="ru-RU"/>
+              </w:rPr>
+            </w:pPr>
+            <w:r>
+              <w:rPr>
+                <w:rFonts w:ascii="Calibri" w:eastAsia="Times New Roman" w:hAnsi="Calibri" w:cs="Times New Roman"/>
+                <w:color w:val="000000"/>
+                <w:sz w:val="18"/>
+                <w:szCs w:val="18"/>
+                <w:lang w:eastAsia="ru-RU"/>
+              </w:rPr>
+              <w:t>3004148</w:t>
+            </w:r>
+          </w:p>
+        </w:tc>
+        <w:tc>
+          <w:tcPr>
+            <w:tcW w:w="1900" w:type="dxa"/>
+            <w:tcBorders>
+              <w:top w:val="nil"/>
+              <w:left w:val="nil"/>
+              <w:bottom w:val="single" w:sz="4" w:space="0" w:color="95B3D7"/>
+              <w:right w:val="nil"/>
+            </w:tcBorders>
+            <w:shd w:val="clear" w:color="auto" w:fill="auto"/>
+            <w:noWrap/>
+            <w:vAlign w:val="bottom"/>
+            <w:hideMark/>
+          </w:tcPr>
+          <w:p>
+            <w:pPr>
+              <w:spacing w:after="0" w:line="240" w:lineRule="auto"/>
+              <w:jc w:val="right"/>
+              <w:rPr>
+                <w:rFonts w:ascii="Calibri" w:eastAsia="Times New Roman" w:hAnsi="Calibri" w:cs="Times New Roman"/>
+                <w:color w:val="000000"/>
+                <w:sz w:val="18"/>
+                <w:szCs w:val="18"/>
+                <w:lang w:eastAsia="ru-RU"/>
+              </w:rPr>
+            </w:pPr>
+            <w:r>
+              <w:rPr>
+                <w:rFonts w:ascii="Calibri" w:eastAsia="Times New Roman" w:hAnsi="Calibri" w:cs="Times New Roman"/>
+                <w:color w:val="000000"/>
+                <w:sz w:val="18"/>
+                <w:szCs w:val="18"/>
+                <w:lang w:eastAsia="ru-RU"/>
+              </w:rPr>
+              <w:t>2586780</w:t>
+            </w:r>
+          </w:p>
+        </w:tc>
+        <w:tc>
+          <w:tcPr>
+            <w:tcW w:w="1420" w:type="dxa"/>
+            <w:tcBorders>
+              <w:top w:val="nil"/>
+              <w:left w:val="nil"/>
+              <w:bottom w:val="single" w:sz="4" w:space="0" w:color="95B3D7"/>
+              <w:right w:val="nil"/>
+            </w:tcBorders>
+            <w:shd w:val="clear" w:color="auto" w:fill="auto"/>
+            <w:noWrap/>
+            <w:vAlign w:val="bottom"/>
+            <w:hideMark/>
+          </w:tcPr>
+          <w:p>
+            <w:pPr>
+              <w:spacing w:after="0" w:line="240" w:lineRule="auto"/>
+              <w:jc w:val="right"/>
+              <w:rPr>
+                <w:rFonts w:ascii="Calibri" w:eastAsia="Times New Roman" w:hAnsi="Calibri" w:cs="Times New Roman"/>
+                <w:color w:val="000000"/>
+                <w:sz w:val="18"/>
+                <w:szCs w:val="18"/>
+                <w:lang w:eastAsia="ru-RU"/>
+              </w:rPr>
+            </w:pPr>
+            <w:r>
+              <w:rPr>
+                <w:rFonts w:ascii="Calibri" w:eastAsia="Times New Roman" w:hAnsi="Calibri" w:cs="Times New Roman"/>
+                <w:color w:val="000000"/>
+                <w:sz w:val="18"/>
+                <w:szCs w:val="18"/>
+                <w:lang w:eastAsia="ru-RU"/>
+              </w:rPr>
+              <w:t>2779956</w:t>
+            </w:r>
+          </w:p>
+        </w:tc>
+        <w:tc>
+          <w:tcPr>
+            <w:tcW w:w="1500" w:type="dxa"/>
+            <w:tcBorders>
+              <w:top w:val="nil"/>
+              <w:left w:val="nil"/>
+              <w:bottom w:val="single" w:sz="4" w:space="0" w:color="95B3D7"/>
+              <w:right w:val="nil"/>
+            </w:tcBorders>
+            <w:shd w:val="clear" w:color="auto" w:fill="auto"/>
+            <w:noWrap/>
+            <w:vAlign w:val="bottom"/>
+            <w:hideMark/>
+          </w:tcPr>
+          <w:p>
+            <w:pPr>
+              <w:spacing w:after="0" w:line="240" w:lineRule="auto"/>
+              <w:rPr>
+                <w:rFonts w:ascii="Calibri" w:eastAsia="Times New Roman" w:hAnsi="Calibri" w:cs="Times New Roman"/>
+                <w:color w:val="000000"/>
+                <w:sz w:val="18"/>
+                <w:szCs w:val="18"/>
+                <w:lang w:eastAsia="ru-RU"/>
+              </w:rPr>
+            </w:pPr>
+            <w:r>
+              <w:rPr>
+                <w:rFonts w:ascii="Calibri" w:eastAsia="Times New Roman" w:hAnsi="Calibri" w:cs="Times New Roman"/>
+                <w:color w:val="000000"/>
+                <w:sz w:val="18"/>
+                <w:szCs w:val="18"/>
+                <w:lang w:eastAsia="ru-RU"/>
+              </w:rPr>
+              <w:t>SP_PEN_DOG</w:t>
+            </w:r>
+          </w:p>
+        </w:tc>
+        <w:tc>
+          <w:tcPr>
+            <w:tcW w:w="5748" w:type="dxa"/>
+            <w:tcBorders>
+              <w:top w:val="nil"/>
+              <w:left w:val="nil"/>
+              <w:bottom w:val="single" w:sz="4" w:space="0" w:color="95B3D7"/>
+              <w:right w:val="nil"/>
+            </w:tcBorders>
+            <w:shd w:val="clear" w:color="auto" w:fill="auto"/>
+            <w:noWrap/>
+            <w:vAlign w:val="bottom"/>
+            <w:hideMark/>
+          </w:tcPr>
+          <w:p>
+            <w:pPr>
+              <w:spacing w:after="0" w:line="240" w:lineRule="auto"/>
+              <w:rPr>
+                <w:rFonts w:ascii="Calibri" w:eastAsia="Times New Roman" w:hAnsi="Calibri" w:cs="Times New Roman"/>
+                <w:color w:val="000000"/>
+                <w:sz w:val="18"/>
+                <w:szCs w:val="18"/>
+                <w:lang w:eastAsia="ru-RU"/>
+              </w:rPr>
+            </w:pPr>
+            <w:r>
+              <w:rPr>
+                <w:rFonts w:ascii="Calibri" w:eastAsia="Times New Roman" w:hAnsi="Calibri" w:cs="Times New Roman"/>
+                <w:color w:val="000000"/>
+                <w:sz w:val="18"/>
+                <w:szCs w:val="18"/>
+                <w:lang w:eastAsia="ru-RU"/>
+              </w:rPr>
+              <w:t>Нет базового контракта</w:t>
+            </w:r>
+          </w:p>
+        </w:tc>
+        <w:tc>
+          <w:tcPr>
+            <w:tcW w:w="2140" w:type="dxa"/>
+            <w:tcBorders>
+              <w:top w:val="nil"/>
+              <w:left w:val="nil"/>
+              <w:bottom w:val="single" w:sz="4" w:space="0" w:color="95B3D7"/>
+              <w:right w:val="nil"/>
+            </w:tcBorders>
+            <w:shd w:val="clear" w:color="auto" w:fill="auto"/>
+            <w:noWrap/>
+            <w:vAlign w:val="bottom"/>
+            <w:hideMark/>
+          </w:tcPr>
+          <w:p>
+            <w:pPr>
+              <w:spacing w:after="0" w:line="240" w:lineRule="auto"/>
+              <w:jc w:val="right"/>
+              <w:rPr>
+                <w:rFonts w:ascii="Calibri" w:eastAsia="Times New Roman" w:hAnsi="Calibri" w:cs="Times New Roman"/>
+                <w:color w:val="000000"/>
+                <w:sz w:val="18"/>
+                <w:szCs w:val="18"/>
+                <w:lang w:eastAsia="ru-RU"/>
+              </w:rPr>
+            </w:pPr>
+            <w:r>
+              <w:rPr>
+                <w:rFonts w:ascii="Calibri" w:eastAsia="Times New Roman" w:hAnsi="Calibri" w:cs="Times New Roman"/>
+                <w:color w:val="000000"/>
+                <w:sz w:val="18"/>
+                <w:szCs w:val="18"/>
+                <w:lang w:eastAsia="ru-RU"/>
+              </w:rPr>
+              <w:t>28.08.2001</w:t>
+            </w:r>
+          </w:p>
+        </w:tc>
+        <w:tc>
+          <w:tcPr>
+            <w:tcW w:w="1900" w:type="dxa"/>
+            <w:tcBorders>
+              <w:top w:val="nil"/>
+              <w:left w:val="nil"/>
+              <w:bottom w:val="single" w:sz="4" w:space="0" w:color="95B3D7"/>
+              <w:right w:val="single" w:sz="4" w:space="0" w:color="95B3D7"/>
+            </w:tcBorders>
+            <w:shd w:val="clear" w:color="auto" w:fill="auto"/>
+            <w:noWrap/>
+            <w:vAlign w:val="bottom"/>
+            <w:hideMark/>
+          </w:tcPr>
+          <w:p>
+            <w:pPr>
+              <w:spacing w:after="0" w:line="240" w:lineRule="auto"/>
+              <w:rPr>
+                <w:rFonts w:ascii="Calibri" w:eastAsia="Times New Roman" w:hAnsi="Calibri" w:cs="Times New Roman"/>
+                <w:color w:val="000000"/>
+                <w:sz w:val="18"/>
+                <w:szCs w:val="18"/>
+                <w:lang w:eastAsia="ru-RU"/>
+              </w:rPr>
+            </w:pPr>
+          </w:p>
+        </w:tc>
+      </w:tr>
+      <w:tr>
+        <w:trPr>
+          <w:trHeight w:val="240"/>
+        </w:trPr>
+        <w:tc>
+          <w:tcPr>
+            <w:tcW w:w="1140" w:type="dxa"/>
+            <w:tcBorders>
+              <w:top w:val="nil"/>
+              <w:left w:val="single" w:sz="4" w:space="0" w:color="95B3D7"/>
+              <w:bottom w:val="single" w:sz="4" w:space="0" w:color="95B3D7"/>
+              <w:right w:val="nil"/>
+            </w:tcBorders>
+            <w:shd w:val="clear" w:color="DBE5F1" w:fill="DBE5F1"/>
+            <w:noWrap/>
+            <w:vAlign w:val="bottom"/>
+            <w:hideMark/>
+          </w:tcPr>
+          <w:p>
+            <w:pPr>
+              <w:spacing w:after="0" w:line="240" w:lineRule="auto"/>
+              <w:jc w:val="right"/>
+              <w:rPr>
+                <w:rFonts w:ascii="Calibri" w:eastAsia="Times New Roman" w:hAnsi="Calibri" w:cs="Times New Roman"/>
+                <w:color w:val="000000"/>
+                <w:sz w:val="18"/>
+                <w:szCs w:val="18"/>
+                <w:lang w:eastAsia="ru-RU"/>
+              </w:rPr>
+            </w:pPr>
+            <w:r>
+              <w:rPr>
+                <w:rFonts w:ascii="Calibri" w:eastAsia="Times New Roman" w:hAnsi="Calibri" w:cs="Times New Roman"/>
+                <w:color w:val="000000"/>
+                <w:sz w:val="18"/>
+                <w:szCs w:val="18"/>
+                <w:lang w:eastAsia="ru-RU"/>
+              </w:rPr>
+              <w:t>265</w:t>
+            </w:r>
+          </w:p>
+        </w:tc>
+        <w:tc>
+          <w:tcPr>
+            <w:tcW w:w="1660" w:type="dxa"/>
+            <w:tcBorders>
+              <w:top w:val="nil"/>
+              <w:left w:val="nil"/>
+              <w:bottom w:val="single" w:sz="4" w:space="0" w:color="95B3D7"/>
+              <w:right w:val="nil"/>
+            </w:tcBorders>
+            <w:shd w:val="clear" w:color="DBE5F1" w:fill="DBE5F1"/>
+            <w:noWrap/>
+            <w:vAlign w:val="bottom"/>
+            <w:hideMark/>
+          </w:tcPr>
+          <w:p>
+            <w:pPr>
+              <w:spacing w:after="0" w:line="240" w:lineRule="auto"/>
+              <w:jc w:val="right"/>
+              <w:rPr>
+                <w:rFonts w:ascii="Calibri" w:eastAsia="Times New Roman" w:hAnsi="Calibri" w:cs="Times New Roman"/>
+                <w:color w:val="000000"/>
+                <w:sz w:val="18"/>
+                <w:szCs w:val="18"/>
+                <w:lang w:eastAsia="ru-RU"/>
+              </w:rPr>
+            </w:pPr>
+            <w:r>
+              <w:rPr>
+                <w:rFonts w:ascii="Calibri" w:eastAsia="Times New Roman" w:hAnsi="Calibri" w:cs="Times New Roman"/>
+                <w:color w:val="000000"/>
+                <w:sz w:val="18"/>
+                <w:szCs w:val="18"/>
+                <w:lang w:eastAsia="ru-RU"/>
+              </w:rPr>
+              <w:t>2890572</w:t>
+            </w:r>
+          </w:p>
+        </w:tc>
+        <w:tc>
+          <w:tcPr>
+            <w:tcW w:w="1900" w:type="dxa"/>
+            <w:tcBorders>
+              <w:top w:val="nil"/>
+              <w:left w:val="nil"/>
+              <w:bottom w:val="single" w:sz="4" w:space="0" w:color="95B3D7"/>
+              <w:right w:val="nil"/>
+            </w:tcBorders>
+            <w:shd w:val="clear" w:color="DBE5F1" w:fill="DBE5F1"/>
+            <w:noWrap/>
+            <w:vAlign w:val="bottom"/>
+            <w:hideMark/>
+          </w:tcPr>
+          <w:p>
+            <w:pPr>
+              <w:spacing w:after="0" w:line="240" w:lineRule="auto"/>
+              <w:jc w:val="right"/>
+              <w:rPr>
+                <w:rFonts w:ascii="Calibri" w:eastAsia="Times New Roman" w:hAnsi="Calibri" w:cs="Times New Roman"/>
+                <w:color w:val="000000"/>
+                <w:sz w:val="18"/>
+                <w:szCs w:val="18"/>
+                <w:lang w:eastAsia="ru-RU"/>
+              </w:rPr>
+            </w:pPr>
+            <w:r>
+              <w:rPr>
+                <w:rFonts w:ascii="Calibri" w:eastAsia="Times New Roman" w:hAnsi="Calibri" w:cs="Times New Roman"/>
+                <w:color w:val="000000"/>
+                <w:sz w:val="18"/>
+                <w:szCs w:val="18"/>
+                <w:lang w:eastAsia="ru-RU"/>
+              </w:rPr>
+              <w:t>2587685</w:t>
+            </w:r>
+          </w:p>
+        </w:tc>
+        <w:tc>
+          <w:tcPr>
+            <w:tcW w:w="1420" w:type="dxa"/>
+            <w:tcBorders>
+              <w:top w:val="nil"/>
+              <w:left w:val="nil"/>
+              <w:bottom w:val="single" w:sz="4" w:space="0" w:color="95B3D7"/>
+              <w:right w:val="nil"/>
+            </w:tcBorders>
+            <w:shd w:val="clear" w:color="DBE5F1" w:fill="DBE5F1"/>
+            <w:noWrap/>
+            <w:vAlign w:val="bottom"/>
+            <w:hideMark/>
+          </w:tcPr>
+          <w:p>
+            <w:pPr>
+              <w:spacing w:after="0" w:line="240" w:lineRule="auto"/>
+              <w:jc w:val="right"/>
+              <w:rPr>
+                <w:rFonts w:ascii="Calibri" w:eastAsia="Times New Roman" w:hAnsi="Calibri" w:cs="Times New Roman"/>
+                <w:color w:val="000000"/>
+                <w:sz w:val="18"/>
+                <w:szCs w:val="18"/>
+                <w:lang w:eastAsia="ru-RU"/>
+              </w:rPr>
+            </w:pPr>
+            <w:r>
+              <w:rPr>
+                <w:rFonts w:ascii="Calibri" w:eastAsia="Times New Roman" w:hAnsi="Calibri" w:cs="Times New Roman"/>
+                <w:color w:val="000000"/>
+                <w:sz w:val="18"/>
+                <w:szCs w:val="18"/>
+                <w:lang w:eastAsia="ru-RU"/>
+              </w:rPr>
+              <w:t>2777205</w:t>
+            </w:r>
+          </w:p>
+        </w:tc>
+        <w:tc>
+          <w:tcPr>
+            <w:tcW w:w="1500" w:type="dxa"/>
+            <w:tcBorders>
+              <w:top w:val="nil"/>
+              <w:left w:val="nil"/>
+              <w:bottom w:val="single" w:sz="4" w:space="0" w:color="95B3D7"/>
+              <w:right w:val="nil"/>
+            </w:tcBorders>
+            <w:shd w:val="clear" w:color="DBE5F1" w:fill="DBE5F1"/>
+            <w:noWrap/>
+            <w:vAlign w:val="bottom"/>
+            <w:hideMark/>
+          </w:tcPr>
+          <w:p>
+            <w:pPr>
+              <w:spacing w:after="0" w:line="240" w:lineRule="auto"/>
+              <w:rPr>
+                <w:rFonts w:ascii="Calibri" w:eastAsia="Times New Roman" w:hAnsi="Calibri" w:cs="Times New Roman"/>
+                <w:color w:val="000000"/>
+                <w:sz w:val="18"/>
+                <w:szCs w:val="18"/>
+                <w:lang w:eastAsia="ru-RU"/>
+              </w:rPr>
+            </w:pPr>
+            <w:r>
+              <w:rPr>
+                <w:rFonts w:ascii="Calibri" w:eastAsia="Times New Roman" w:hAnsi="Calibri" w:cs="Times New Roman"/>
+                <w:color w:val="000000"/>
+                <w:sz w:val="18"/>
+                <w:szCs w:val="18"/>
+                <w:lang w:eastAsia="ru-RU"/>
+              </w:rPr>
+              <w:t>SP_PEN_DOG</w:t>
+            </w:r>
+          </w:p>
+        </w:tc>
+        <w:tc>
+          <w:tcPr>
+            <w:tcW w:w="5748" w:type="dxa"/>
+            <w:tcBorders>
+              <w:top w:val="nil"/>
+              <w:left w:val="nil"/>
+              <w:bottom w:val="single" w:sz="4" w:space="0" w:color="95B3D7"/>
+              <w:right w:val="nil"/>
+            </w:tcBorders>
+            <w:shd w:val="clear" w:color="DBE5F1" w:fill="DBE5F1"/>
+            <w:noWrap/>
+            <w:vAlign w:val="bottom"/>
+            <w:hideMark/>
+          </w:tcPr>
+          <w:p>
+            <w:pPr>
+              <w:spacing w:after="0" w:line="240" w:lineRule="auto"/>
+              <w:rPr>
+                <w:rFonts w:ascii="Calibri" w:eastAsia="Times New Roman" w:hAnsi="Calibri" w:cs="Times New Roman"/>
+                <w:color w:val="000000"/>
+                <w:sz w:val="18"/>
+                <w:szCs w:val="18"/>
+                <w:lang w:eastAsia="ru-RU"/>
+              </w:rPr>
+            </w:pPr>
+            <w:r>
+              <w:rPr>
+                <w:rFonts w:ascii="Calibri" w:eastAsia="Times New Roman" w:hAnsi="Calibri" w:cs="Times New Roman"/>
+                <w:color w:val="000000"/>
+                <w:sz w:val="18"/>
+                <w:szCs w:val="18"/>
+                <w:lang w:eastAsia="ru-RU"/>
+              </w:rPr>
+              <w:t>Нет базового контракта</w:t>
+            </w:r>
+          </w:p>
+        </w:tc>
+        <w:tc>
+          <w:tcPr>
+            <w:tcW w:w="2140" w:type="dxa"/>
+            <w:tcBorders>
+              <w:top w:val="nil"/>
+              <w:left w:val="nil"/>
+              <w:bottom w:val="single" w:sz="4" w:space="0" w:color="95B3D7"/>
+              <w:right w:val="nil"/>
+            </w:tcBorders>
+            <w:shd w:val="clear" w:color="DBE5F1" w:fill="DBE5F1"/>
+            <w:noWrap/>
+            <w:vAlign w:val="bottom"/>
+            <w:hideMark/>
+          </w:tcPr>
+          <w:p>
+            <w:pPr>
+              <w:spacing w:after="0" w:line="240" w:lineRule="auto"/>
+              <w:jc w:val="right"/>
+              <w:rPr>
+                <w:rFonts w:ascii="Calibri" w:eastAsia="Times New Roman" w:hAnsi="Calibri" w:cs="Times New Roman"/>
+                <w:color w:val="000000"/>
+                <w:sz w:val="18"/>
+                <w:szCs w:val="18"/>
+                <w:lang w:eastAsia="ru-RU"/>
+              </w:rPr>
+            </w:pPr>
+            <w:r>
+              <w:rPr>
+                <w:rFonts w:ascii="Calibri" w:eastAsia="Times New Roman" w:hAnsi="Calibri" w:cs="Times New Roman"/>
+                <w:color w:val="000000"/>
+                <w:sz w:val="18"/>
+                <w:szCs w:val="18"/>
+                <w:lang w:eastAsia="ru-RU"/>
+              </w:rPr>
+              <w:t>28.04.2000</w:t>
+            </w:r>
+          </w:p>
+        </w:tc>
+        <w:tc>
+          <w:tcPr>
+            <w:tcW w:w="1900" w:type="dxa"/>
+            <w:tcBorders>
+              <w:top w:val="nil"/>
+              <w:left w:val="nil"/>
+              <w:bottom w:val="single" w:sz="4" w:space="0" w:color="95B3D7"/>
+              <w:right w:val="single" w:sz="4" w:space="0" w:color="95B3D7"/>
+            </w:tcBorders>
+            <w:shd w:val="clear" w:color="DBE5F1" w:fill="DBE5F1"/>
+            <w:noWrap/>
+            <w:vAlign w:val="bottom"/>
+            <w:hideMark/>
+          </w:tcPr>
+          <w:p>
+            <w:pPr>
+              <w:spacing w:after="0" w:line="240" w:lineRule="auto"/>
+              <w:rPr>
+                <w:rFonts w:ascii="Calibri" w:eastAsia="Times New Roman" w:hAnsi="Calibri" w:cs="Times New Roman"/>
+                <w:color w:val="000000"/>
+                <w:sz w:val="18"/>
+                <w:szCs w:val="18"/>
+                <w:lang w:eastAsia="ru-RU"/>
+              </w:rPr>
+            </w:pPr>
+          </w:p>
+        </w:tc>
+      </w:tr>
+      <w:tr>
+        <w:trPr>
+          <w:trHeight w:val="240"/>
+        </w:trPr>
+        <w:tc>
+          <w:tcPr>
+            <w:tcW w:w="1140" w:type="dxa"/>
+            <w:tcBorders>
+              <w:top w:val="nil"/>
+              <w:left w:val="single" w:sz="4" w:space="0" w:color="95B3D7"/>
+              <w:bottom w:val="single" w:sz="4" w:space="0" w:color="95B3D7"/>
+              <w:right w:val="nil"/>
+            </w:tcBorders>
+            <w:shd w:val="clear" w:color="auto" w:fill="auto"/>
+            <w:noWrap/>
+            <w:vAlign w:val="bottom"/>
+            <w:hideMark/>
+          </w:tcPr>
+          <w:p>
+            <w:pPr>
+              <w:spacing w:after="0" w:line="240" w:lineRule="auto"/>
+              <w:jc w:val="right"/>
+              <w:rPr>
+                <w:rFonts w:ascii="Calibri" w:eastAsia="Times New Roman" w:hAnsi="Calibri" w:cs="Times New Roman"/>
+                <w:color w:val="000000"/>
+                <w:sz w:val="18"/>
+                <w:szCs w:val="18"/>
+                <w:lang w:eastAsia="ru-RU"/>
+              </w:rPr>
+            </w:pPr>
+            <w:r>
+              <w:rPr>
+                <w:rFonts w:ascii="Calibri" w:eastAsia="Times New Roman" w:hAnsi="Calibri" w:cs="Times New Roman"/>
+                <w:color w:val="000000"/>
+                <w:sz w:val="18"/>
+                <w:szCs w:val="18"/>
+                <w:lang w:eastAsia="ru-RU"/>
+              </w:rPr>
+              <w:t>4608</w:t>
+            </w:r>
+          </w:p>
+        </w:tc>
+        <w:tc>
+          <w:tcPr>
+            <w:tcW w:w="1660" w:type="dxa"/>
+            <w:tcBorders>
+              <w:top w:val="nil"/>
+              <w:left w:val="nil"/>
+              <w:bottom w:val="single" w:sz="4" w:space="0" w:color="95B3D7"/>
+              <w:right w:val="nil"/>
+            </w:tcBorders>
+            <w:shd w:val="clear" w:color="auto" w:fill="auto"/>
+            <w:noWrap/>
+            <w:vAlign w:val="bottom"/>
+            <w:hideMark/>
+          </w:tcPr>
+          <w:p>
+            <w:pPr>
+              <w:spacing w:after="0" w:line="240" w:lineRule="auto"/>
+              <w:jc w:val="right"/>
+              <w:rPr>
+                <w:rFonts w:ascii="Calibri" w:eastAsia="Times New Roman" w:hAnsi="Calibri" w:cs="Times New Roman"/>
+                <w:color w:val="000000"/>
+                <w:sz w:val="18"/>
+                <w:szCs w:val="18"/>
+                <w:lang w:eastAsia="ru-RU"/>
+              </w:rPr>
+            </w:pPr>
+            <w:r>
+              <w:rPr>
+                <w:rFonts w:ascii="Calibri" w:eastAsia="Times New Roman" w:hAnsi="Calibri" w:cs="Times New Roman"/>
+                <w:color w:val="000000"/>
+                <w:sz w:val="18"/>
+                <w:szCs w:val="18"/>
+                <w:lang w:eastAsia="ru-RU"/>
+              </w:rPr>
+              <w:t>3037618</w:t>
+            </w:r>
+          </w:p>
+        </w:tc>
+        <w:tc>
+          <w:tcPr>
+            <w:tcW w:w="1900" w:type="dxa"/>
+            <w:tcBorders>
+              <w:top w:val="nil"/>
+              <w:left w:val="nil"/>
+              <w:bottom w:val="single" w:sz="4" w:space="0" w:color="95B3D7"/>
+              <w:right w:val="nil"/>
+            </w:tcBorders>
+            <w:shd w:val="clear" w:color="auto" w:fill="auto"/>
+            <w:noWrap/>
+            <w:vAlign w:val="bottom"/>
+            <w:hideMark/>
+          </w:tcPr>
+          <w:p>
+            <w:pPr>
+              <w:spacing w:after="0" w:line="240" w:lineRule="auto"/>
+              <w:jc w:val="right"/>
+              <w:rPr>
+                <w:rFonts w:ascii="Calibri" w:eastAsia="Times New Roman" w:hAnsi="Calibri" w:cs="Times New Roman"/>
+                <w:color w:val="000000"/>
+                <w:sz w:val="18"/>
+                <w:szCs w:val="18"/>
+                <w:lang w:eastAsia="ru-RU"/>
+              </w:rPr>
+            </w:pPr>
+            <w:r>
+              <w:rPr>
+                <w:rFonts w:ascii="Calibri" w:eastAsia="Times New Roman" w:hAnsi="Calibri" w:cs="Times New Roman"/>
+                <w:color w:val="000000"/>
+                <w:sz w:val="18"/>
+                <w:szCs w:val="18"/>
+                <w:lang w:eastAsia="ru-RU"/>
+              </w:rPr>
+              <w:t>2590029</w:t>
+            </w:r>
+          </w:p>
+        </w:tc>
+        <w:tc>
+          <w:tcPr>
+            <w:tcW w:w="1420" w:type="dxa"/>
+            <w:tcBorders>
+              <w:top w:val="nil"/>
+              <w:left w:val="nil"/>
+              <w:bottom w:val="single" w:sz="4" w:space="0" w:color="95B3D7"/>
+              <w:right w:val="nil"/>
+            </w:tcBorders>
+            <w:shd w:val="clear" w:color="auto" w:fill="auto"/>
+            <w:noWrap/>
+            <w:vAlign w:val="bottom"/>
+            <w:hideMark/>
+          </w:tcPr>
+          <w:p>
+            <w:pPr>
+              <w:spacing w:after="0" w:line="240" w:lineRule="auto"/>
+              <w:jc w:val="right"/>
+              <w:rPr>
+                <w:rFonts w:ascii="Calibri" w:eastAsia="Times New Roman" w:hAnsi="Calibri" w:cs="Times New Roman"/>
+                <w:color w:val="000000"/>
+                <w:sz w:val="18"/>
+                <w:szCs w:val="18"/>
+                <w:lang w:eastAsia="ru-RU"/>
+              </w:rPr>
+            </w:pPr>
+            <w:r>
+              <w:rPr>
+                <w:rFonts w:ascii="Calibri" w:eastAsia="Times New Roman" w:hAnsi="Calibri" w:cs="Times New Roman"/>
+                <w:color w:val="000000"/>
+                <w:sz w:val="18"/>
+                <w:szCs w:val="18"/>
+                <w:lang w:eastAsia="ru-RU"/>
+              </w:rPr>
+              <w:t>2770442</w:t>
+            </w:r>
+          </w:p>
+        </w:tc>
+        <w:tc>
+          <w:tcPr>
+            <w:tcW w:w="1500" w:type="dxa"/>
+            <w:tcBorders>
+              <w:top w:val="nil"/>
+              <w:left w:val="nil"/>
+              <w:bottom w:val="single" w:sz="4" w:space="0" w:color="95B3D7"/>
+              <w:right w:val="nil"/>
+            </w:tcBorders>
+            <w:shd w:val="clear" w:color="auto" w:fill="auto"/>
+            <w:noWrap/>
+            <w:vAlign w:val="bottom"/>
+            <w:hideMark/>
+          </w:tcPr>
+          <w:p>
+            <w:pPr>
+              <w:spacing w:after="0" w:line="240" w:lineRule="auto"/>
+              <w:rPr>
+                <w:rFonts w:ascii="Calibri" w:eastAsia="Times New Roman" w:hAnsi="Calibri" w:cs="Times New Roman"/>
+                <w:color w:val="000000"/>
+                <w:sz w:val="18"/>
+                <w:szCs w:val="18"/>
+                <w:lang w:eastAsia="ru-RU"/>
+              </w:rPr>
+            </w:pPr>
+            <w:r>
+              <w:rPr>
+                <w:rFonts w:ascii="Calibri" w:eastAsia="Times New Roman" w:hAnsi="Calibri" w:cs="Times New Roman"/>
+                <w:color w:val="000000"/>
+                <w:sz w:val="18"/>
+                <w:szCs w:val="18"/>
+                <w:lang w:eastAsia="ru-RU"/>
+              </w:rPr>
+              <w:t>SP_PEN_DOG</w:t>
+            </w:r>
+          </w:p>
+        </w:tc>
+        <w:tc>
+          <w:tcPr>
+            <w:tcW w:w="5748" w:type="dxa"/>
+            <w:tcBorders>
+              <w:top w:val="nil"/>
+              <w:left w:val="nil"/>
+              <w:bottom w:val="single" w:sz="4" w:space="0" w:color="95B3D7"/>
+              <w:right w:val="nil"/>
+            </w:tcBorders>
+            <w:shd w:val="clear" w:color="auto" w:fill="auto"/>
+            <w:noWrap/>
+            <w:vAlign w:val="bottom"/>
+            <w:hideMark/>
+          </w:tcPr>
+          <w:p>
+            <w:pPr>
+              <w:spacing w:after="0" w:line="240" w:lineRule="auto"/>
+              <w:rPr>
+                <w:rFonts w:ascii="Calibri" w:eastAsia="Times New Roman" w:hAnsi="Calibri" w:cs="Times New Roman"/>
+                <w:color w:val="000000"/>
+                <w:sz w:val="18"/>
+                <w:szCs w:val="18"/>
+                <w:lang w:eastAsia="ru-RU"/>
+              </w:rPr>
+            </w:pPr>
+            <w:r>
+              <w:rPr>
+                <w:rFonts w:ascii="Calibri" w:eastAsia="Times New Roman" w:hAnsi="Calibri" w:cs="Times New Roman"/>
+                <w:color w:val="000000"/>
+                <w:sz w:val="18"/>
+                <w:szCs w:val="18"/>
+                <w:lang w:eastAsia="ru-RU"/>
+              </w:rPr>
+              <w:t>Нет базового контракта</w:t>
+            </w:r>
+          </w:p>
+        </w:tc>
+        <w:tc>
+          <w:tcPr>
+            <w:tcW w:w="2140" w:type="dxa"/>
+            <w:tcBorders>
+              <w:top w:val="nil"/>
+              <w:left w:val="nil"/>
+              <w:bottom w:val="single" w:sz="4" w:space="0" w:color="95B3D7"/>
+              <w:right w:val="nil"/>
+            </w:tcBorders>
+            <w:shd w:val="clear" w:color="auto" w:fill="auto"/>
+            <w:noWrap/>
+            <w:vAlign w:val="bottom"/>
+            <w:hideMark/>
+          </w:tcPr>
+          <w:p>
+            <w:pPr>
+              <w:spacing w:after="0" w:line="240" w:lineRule="auto"/>
+              <w:jc w:val="right"/>
+              <w:rPr>
+                <w:rFonts w:ascii="Calibri" w:eastAsia="Times New Roman" w:hAnsi="Calibri" w:cs="Times New Roman"/>
+                <w:color w:val="000000"/>
+                <w:sz w:val="18"/>
+                <w:szCs w:val="18"/>
+                <w:lang w:eastAsia="ru-RU"/>
+              </w:rPr>
+            </w:pPr>
+            <w:r>
+              <w:rPr>
+                <w:rFonts w:ascii="Calibri" w:eastAsia="Times New Roman" w:hAnsi="Calibri" w:cs="Times New Roman"/>
+                <w:color w:val="000000"/>
+                <w:sz w:val="18"/>
+                <w:szCs w:val="18"/>
+                <w:lang w:eastAsia="ru-RU"/>
+              </w:rPr>
+              <w:t>28.08.1998</w:t>
+            </w:r>
+          </w:p>
+        </w:tc>
+        <w:tc>
+          <w:tcPr>
+            <w:tcW w:w="1900" w:type="dxa"/>
+            <w:tcBorders>
+              <w:top w:val="nil"/>
+              <w:left w:val="nil"/>
+              <w:bottom w:val="single" w:sz="4" w:space="0" w:color="95B3D7"/>
+              <w:right w:val="single" w:sz="4" w:space="0" w:color="95B3D7"/>
+            </w:tcBorders>
+            <w:shd w:val="clear" w:color="auto" w:fill="auto"/>
+            <w:noWrap/>
+            <w:vAlign w:val="bottom"/>
+            <w:hideMark/>
+          </w:tcPr>
+          <w:p>
+            <w:pPr>
+              <w:spacing w:after="0" w:line="240" w:lineRule="auto"/>
+              <w:rPr>
+                <w:rFonts w:ascii="Calibri" w:eastAsia="Times New Roman" w:hAnsi="Calibri" w:cs="Times New Roman"/>
+                <w:color w:val="000000"/>
+                <w:sz w:val="18"/>
+                <w:szCs w:val="18"/>
+                <w:lang w:eastAsia="ru-RU"/>
+              </w:rPr>
+            </w:pPr>
+          </w:p>
+        </w:tc>
+      </w:tr>
+      <w:tr>
+        <w:trPr>
+          <w:trHeight w:val="240"/>
+        </w:trPr>
+        <w:tc>
+          <w:tcPr>
+            <w:tcW w:w="1140" w:type="dxa"/>
+            <w:tcBorders>
+              <w:top w:val="nil"/>
+              <w:left w:val="single" w:sz="4" w:space="0" w:color="95B3D7"/>
+              <w:bottom w:val="single" w:sz="4" w:space="0" w:color="95B3D7"/>
+              <w:right w:val="nil"/>
+            </w:tcBorders>
+            <w:shd w:val="clear" w:color="DBE5F1" w:fill="DBE5F1"/>
+            <w:noWrap/>
+            <w:vAlign w:val="bottom"/>
+            <w:hideMark/>
+          </w:tcPr>
+          <w:p>
+            <w:pPr>
+              <w:spacing w:after="0" w:line="240" w:lineRule="auto"/>
+              <w:jc w:val="right"/>
+              <w:rPr>
+                <w:rFonts w:ascii="Calibri" w:eastAsia="Times New Roman" w:hAnsi="Calibri" w:cs="Times New Roman"/>
+                <w:color w:val="000000"/>
+                <w:sz w:val="18"/>
+                <w:szCs w:val="18"/>
+                <w:lang w:eastAsia="ru-RU"/>
+              </w:rPr>
+            </w:pPr>
+            <w:r>
+              <w:rPr>
+                <w:rFonts w:ascii="Calibri" w:eastAsia="Times New Roman" w:hAnsi="Calibri" w:cs="Times New Roman"/>
+                <w:color w:val="000000"/>
+                <w:sz w:val="18"/>
+                <w:szCs w:val="18"/>
+                <w:lang w:eastAsia="ru-RU"/>
+              </w:rPr>
+              <w:t>4617</w:t>
+            </w:r>
+          </w:p>
+        </w:tc>
+        <w:tc>
+          <w:tcPr>
+            <w:tcW w:w="1660" w:type="dxa"/>
+            <w:tcBorders>
+              <w:top w:val="nil"/>
+              <w:left w:val="nil"/>
+              <w:bottom w:val="single" w:sz="4" w:space="0" w:color="95B3D7"/>
+              <w:right w:val="nil"/>
+            </w:tcBorders>
+            <w:shd w:val="clear" w:color="DBE5F1" w:fill="DBE5F1"/>
+            <w:noWrap/>
+            <w:vAlign w:val="bottom"/>
+            <w:hideMark/>
+          </w:tcPr>
+          <w:p>
+            <w:pPr>
+              <w:spacing w:after="0" w:line="240" w:lineRule="auto"/>
+              <w:jc w:val="right"/>
+              <w:rPr>
+                <w:rFonts w:ascii="Calibri" w:eastAsia="Times New Roman" w:hAnsi="Calibri" w:cs="Times New Roman"/>
+                <w:color w:val="000000"/>
+                <w:sz w:val="18"/>
+                <w:szCs w:val="18"/>
+                <w:lang w:eastAsia="ru-RU"/>
+              </w:rPr>
+            </w:pPr>
+            <w:r>
+              <w:rPr>
+                <w:rFonts w:ascii="Calibri" w:eastAsia="Times New Roman" w:hAnsi="Calibri" w:cs="Times New Roman"/>
+                <w:color w:val="000000"/>
+                <w:sz w:val="18"/>
+                <w:szCs w:val="18"/>
+                <w:lang w:eastAsia="ru-RU"/>
+              </w:rPr>
+              <w:t>2896017</w:t>
+            </w:r>
+          </w:p>
+        </w:tc>
+        <w:tc>
+          <w:tcPr>
+            <w:tcW w:w="1900" w:type="dxa"/>
+            <w:tcBorders>
+              <w:top w:val="nil"/>
+              <w:left w:val="nil"/>
+              <w:bottom w:val="single" w:sz="4" w:space="0" w:color="95B3D7"/>
+              <w:right w:val="nil"/>
+            </w:tcBorders>
+            <w:shd w:val="clear" w:color="DBE5F1" w:fill="DBE5F1"/>
+            <w:noWrap/>
+            <w:vAlign w:val="bottom"/>
+            <w:hideMark/>
+          </w:tcPr>
+          <w:p>
+            <w:pPr>
+              <w:spacing w:after="0" w:line="240" w:lineRule="auto"/>
+              <w:jc w:val="right"/>
+              <w:rPr>
+                <w:rFonts w:ascii="Calibri" w:eastAsia="Times New Roman" w:hAnsi="Calibri" w:cs="Times New Roman"/>
+                <w:color w:val="000000"/>
+                <w:sz w:val="18"/>
+                <w:szCs w:val="18"/>
+                <w:lang w:eastAsia="ru-RU"/>
+              </w:rPr>
+            </w:pPr>
+            <w:r>
+              <w:rPr>
+                <w:rFonts w:ascii="Calibri" w:eastAsia="Times New Roman" w:hAnsi="Calibri" w:cs="Times New Roman"/>
+                <w:color w:val="000000"/>
+                <w:sz w:val="18"/>
+                <w:szCs w:val="18"/>
+                <w:lang w:eastAsia="ru-RU"/>
+              </w:rPr>
+              <w:t>2590038</w:t>
+            </w:r>
+          </w:p>
+        </w:tc>
+        <w:tc>
+          <w:tcPr>
+            <w:tcW w:w="1420" w:type="dxa"/>
+            <w:tcBorders>
+              <w:top w:val="nil"/>
+              <w:left w:val="nil"/>
+              <w:bottom w:val="single" w:sz="4" w:space="0" w:color="95B3D7"/>
+              <w:right w:val="nil"/>
+            </w:tcBorders>
+            <w:shd w:val="clear" w:color="DBE5F1" w:fill="DBE5F1"/>
+            <w:noWrap/>
+            <w:vAlign w:val="bottom"/>
+            <w:hideMark/>
+          </w:tcPr>
+          <w:p>
+            <w:pPr>
+              <w:spacing w:after="0" w:line="240" w:lineRule="auto"/>
+              <w:jc w:val="right"/>
+              <w:rPr>
+                <w:rFonts w:ascii="Calibri" w:eastAsia="Times New Roman" w:hAnsi="Calibri" w:cs="Times New Roman"/>
+                <w:color w:val="000000"/>
+                <w:sz w:val="18"/>
+                <w:szCs w:val="18"/>
+                <w:lang w:eastAsia="ru-RU"/>
+              </w:rPr>
+            </w:pPr>
+            <w:r>
+              <w:rPr>
+                <w:rFonts w:ascii="Calibri" w:eastAsia="Times New Roman" w:hAnsi="Calibri" w:cs="Times New Roman"/>
+                <w:color w:val="000000"/>
+                <w:sz w:val="18"/>
+                <w:szCs w:val="18"/>
+                <w:lang w:eastAsia="ru-RU"/>
+              </w:rPr>
+              <w:t>2780044</w:t>
+            </w:r>
+          </w:p>
+        </w:tc>
+        <w:tc>
+          <w:tcPr>
+            <w:tcW w:w="1500" w:type="dxa"/>
+            <w:tcBorders>
+              <w:top w:val="nil"/>
+              <w:left w:val="nil"/>
+              <w:bottom w:val="single" w:sz="4" w:space="0" w:color="95B3D7"/>
+              <w:right w:val="nil"/>
+            </w:tcBorders>
+            <w:shd w:val="clear" w:color="DBE5F1" w:fill="DBE5F1"/>
+            <w:noWrap/>
+            <w:vAlign w:val="bottom"/>
+            <w:hideMark/>
+          </w:tcPr>
+          <w:p>
+            <w:pPr>
+              <w:spacing w:after="0" w:line="240" w:lineRule="auto"/>
+              <w:rPr>
+                <w:rFonts w:ascii="Calibri" w:eastAsia="Times New Roman" w:hAnsi="Calibri" w:cs="Times New Roman"/>
+                <w:color w:val="000000"/>
+                <w:sz w:val="18"/>
+                <w:szCs w:val="18"/>
+                <w:lang w:eastAsia="ru-RU"/>
+              </w:rPr>
+            </w:pPr>
+            <w:r>
+              <w:rPr>
+                <w:rFonts w:ascii="Calibri" w:eastAsia="Times New Roman" w:hAnsi="Calibri" w:cs="Times New Roman"/>
+                <w:color w:val="000000"/>
+                <w:sz w:val="18"/>
+                <w:szCs w:val="18"/>
+                <w:lang w:eastAsia="ru-RU"/>
+              </w:rPr>
+              <w:t>SP_PEN_DOG</w:t>
+            </w:r>
+          </w:p>
+        </w:tc>
+        <w:tc>
+          <w:tcPr>
+            <w:tcW w:w="5748" w:type="dxa"/>
+            <w:tcBorders>
+              <w:top w:val="nil"/>
+              <w:left w:val="nil"/>
+              <w:bottom w:val="single" w:sz="4" w:space="0" w:color="95B3D7"/>
+              <w:right w:val="nil"/>
+            </w:tcBorders>
+            <w:shd w:val="clear" w:color="DBE5F1" w:fill="DBE5F1"/>
+            <w:noWrap/>
+            <w:vAlign w:val="bottom"/>
+            <w:hideMark/>
+          </w:tcPr>
+          <w:p>
+            <w:pPr>
+              <w:spacing w:after="0" w:line="240" w:lineRule="auto"/>
+              <w:rPr>
+                <w:rFonts w:ascii="Calibri" w:eastAsia="Times New Roman" w:hAnsi="Calibri" w:cs="Times New Roman"/>
+                <w:color w:val="000000"/>
+                <w:sz w:val="18"/>
+                <w:szCs w:val="18"/>
+                <w:lang w:eastAsia="ru-RU"/>
+              </w:rPr>
+            </w:pPr>
+            <w:r>
+              <w:rPr>
+                <w:rFonts w:ascii="Calibri" w:eastAsia="Times New Roman" w:hAnsi="Calibri" w:cs="Times New Roman"/>
+                <w:color w:val="000000"/>
+                <w:sz w:val="18"/>
+                <w:szCs w:val="18"/>
+                <w:lang w:eastAsia="ru-RU"/>
+              </w:rPr>
+              <w:t>Нет базового контракта</w:t>
+            </w:r>
+          </w:p>
+        </w:tc>
+        <w:tc>
+          <w:tcPr>
+            <w:tcW w:w="2140" w:type="dxa"/>
+            <w:tcBorders>
+              <w:top w:val="nil"/>
+              <w:left w:val="nil"/>
+              <w:bottom w:val="single" w:sz="4" w:space="0" w:color="95B3D7"/>
+              <w:right w:val="nil"/>
+            </w:tcBorders>
+            <w:shd w:val="clear" w:color="DBE5F1" w:fill="DBE5F1"/>
+            <w:noWrap/>
+            <w:vAlign w:val="bottom"/>
+            <w:hideMark/>
+          </w:tcPr>
+          <w:p>
+            <w:pPr>
+              <w:spacing w:after="0" w:line="240" w:lineRule="auto"/>
+              <w:jc w:val="right"/>
+              <w:rPr>
+                <w:rFonts w:ascii="Calibri" w:eastAsia="Times New Roman" w:hAnsi="Calibri" w:cs="Times New Roman"/>
+                <w:color w:val="000000"/>
+                <w:sz w:val="18"/>
+                <w:szCs w:val="18"/>
+                <w:lang w:eastAsia="ru-RU"/>
+              </w:rPr>
+            </w:pPr>
+            <w:r>
+              <w:rPr>
+                <w:rFonts w:ascii="Calibri" w:eastAsia="Times New Roman" w:hAnsi="Calibri" w:cs="Times New Roman"/>
+                <w:color w:val="000000"/>
+                <w:sz w:val="18"/>
+                <w:szCs w:val="18"/>
+                <w:lang w:eastAsia="ru-RU"/>
+              </w:rPr>
+              <w:t>16.05.2002</w:t>
+            </w:r>
+          </w:p>
+        </w:tc>
+        <w:tc>
+          <w:tcPr>
+            <w:tcW w:w="1900" w:type="dxa"/>
+            <w:tcBorders>
+              <w:top w:val="nil"/>
+              <w:left w:val="nil"/>
+              <w:bottom w:val="single" w:sz="4" w:space="0" w:color="95B3D7"/>
+              <w:right w:val="single" w:sz="4" w:space="0" w:color="95B3D7"/>
+            </w:tcBorders>
+            <w:shd w:val="clear" w:color="DBE5F1" w:fill="DBE5F1"/>
+            <w:noWrap/>
+            <w:vAlign w:val="bottom"/>
+            <w:hideMark/>
+          </w:tcPr>
+          <w:p>
+            <w:pPr>
+              <w:spacing w:after="0" w:line="240" w:lineRule="auto"/>
+              <w:rPr>
+                <w:rFonts w:ascii="Calibri" w:eastAsia="Times New Roman" w:hAnsi="Calibri" w:cs="Times New Roman"/>
+                <w:color w:val="000000"/>
+                <w:sz w:val="18"/>
+                <w:szCs w:val="18"/>
+                <w:lang w:eastAsia="ru-RU"/>
+              </w:rPr>
+            </w:pPr>
+          </w:p>
+        </w:tc>
+      </w:tr>
+      <w:tr>
+        <w:trPr>
+          <w:trHeight w:val="240"/>
+        </w:trPr>
+        <w:tc>
+          <w:tcPr>
+            <w:tcW w:w="1140" w:type="dxa"/>
+            <w:tcBorders>
+              <w:top w:val="nil"/>
+              <w:left w:val="single" w:sz="4" w:space="0" w:color="95B3D7"/>
+              <w:bottom w:val="single" w:sz="4" w:space="0" w:color="95B3D7"/>
+              <w:right w:val="nil"/>
+            </w:tcBorders>
+            <w:shd w:val="clear" w:color="auto" w:fill="auto"/>
+            <w:noWrap/>
+            <w:vAlign w:val="bottom"/>
+            <w:hideMark/>
+          </w:tcPr>
+          <w:p>
+            <w:pPr>
+              <w:spacing w:after="0" w:line="240" w:lineRule="auto"/>
+              <w:jc w:val="right"/>
+              <w:rPr>
+                <w:rFonts w:ascii="Calibri" w:eastAsia="Times New Roman" w:hAnsi="Calibri" w:cs="Times New Roman"/>
+                <w:color w:val="000000"/>
+                <w:sz w:val="18"/>
+                <w:szCs w:val="18"/>
+                <w:lang w:eastAsia="ru-RU"/>
+              </w:rPr>
+            </w:pPr>
+            <w:r>
+              <w:rPr>
+                <w:rFonts w:ascii="Calibri" w:eastAsia="Times New Roman" w:hAnsi="Calibri" w:cs="Times New Roman"/>
+                <w:color w:val="000000"/>
+                <w:sz w:val="18"/>
+                <w:szCs w:val="18"/>
+                <w:lang w:eastAsia="ru-RU"/>
+              </w:rPr>
+              <w:t>18903</w:t>
+            </w:r>
+          </w:p>
+        </w:tc>
+        <w:tc>
+          <w:tcPr>
+            <w:tcW w:w="1660" w:type="dxa"/>
+            <w:tcBorders>
+              <w:top w:val="nil"/>
+              <w:left w:val="nil"/>
+              <w:bottom w:val="single" w:sz="4" w:space="0" w:color="95B3D7"/>
+              <w:right w:val="nil"/>
+            </w:tcBorders>
+            <w:shd w:val="clear" w:color="auto" w:fill="auto"/>
+            <w:noWrap/>
+            <w:vAlign w:val="bottom"/>
+            <w:hideMark/>
+          </w:tcPr>
+          <w:p>
+            <w:pPr>
+              <w:spacing w:after="0" w:line="240" w:lineRule="auto"/>
+              <w:jc w:val="right"/>
+              <w:rPr>
+                <w:rFonts w:ascii="Calibri" w:eastAsia="Times New Roman" w:hAnsi="Calibri" w:cs="Times New Roman"/>
+                <w:color w:val="000000"/>
+                <w:sz w:val="18"/>
+                <w:szCs w:val="18"/>
+                <w:lang w:eastAsia="ru-RU"/>
+              </w:rPr>
+            </w:pPr>
+            <w:r>
+              <w:rPr>
+                <w:rFonts w:ascii="Calibri" w:eastAsia="Times New Roman" w:hAnsi="Calibri" w:cs="Times New Roman"/>
+                <w:color w:val="000000"/>
+                <w:sz w:val="18"/>
+                <w:szCs w:val="18"/>
+                <w:lang w:eastAsia="ru-RU"/>
+              </w:rPr>
+              <w:t>3024523</w:t>
+            </w:r>
+          </w:p>
+        </w:tc>
+        <w:tc>
+          <w:tcPr>
+            <w:tcW w:w="1900" w:type="dxa"/>
+            <w:tcBorders>
+              <w:top w:val="nil"/>
+              <w:left w:val="nil"/>
+              <w:bottom w:val="single" w:sz="4" w:space="0" w:color="95B3D7"/>
+              <w:right w:val="nil"/>
+            </w:tcBorders>
+            <w:shd w:val="clear" w:color="auto" w:fill="auto"/>
+            <w:noWrap/>
+            <w:vAlign w:val="bottom"/>
+            <w:hideMark/>
+          </w:tcPr>
+          <w:p>
+            <w:pPr>
+              <w:spacing w:after="0" w:line="240" w:lineRule="auto"/>
+              <w:jc w:val="right"/>
+              <w:rPr>
+                <w:rFonts w:ascii="Calibri" w:eastAsia="Times New Roman" w:hAnsi="Calibri" w:cs="Times New Roman"/>
+                <w:color w:val="000000"/>
+                <w:sz w:val="18"/>
+                <w:szCs w:val="18"/>
+                <w:lang w:eastAsia="ru-RU"/>
+              </w:rPr>
+            </w:pPr>
+            <w:r>
+              <w:rPr>
+                <w:rFonts w:ascii="Calibri" w:eastAsia="Times New Roman" w:hAnsi="Calibri" w:cs="Times New Roman"/>
+                <w:color w:val="000000"/>
+                <w:sz w:val="18"/>
+                <w:szCs w:val="18"/>
+                <w:lang w:eastAsia="ru-RU"/>
+              </w:rPr>
+              <w:t>2606272</w:t>
+            </w:r>
+          </w:p>
+        </w:tc>
+        <w:tc>
+          <w:tcPr>
+            <w:tcW w:w="1420" w:type="dxa"/>
+            <w:tcBorders>
+              <w:top w:val="nil"/>
+              <w:left w:val="nil"/>
+              <w:bottom w:val="single" w:sz="4" w:space="0" w:color="95B3D7"/>
+              <w:right w:val="nil"/>
+            </w:tcBorders>
+            <w:shd w:val="clear" w:color="auto" w:fill="auto"/>
+            <w:noWrap/>
+            <w:vAlign w:val="bottom"/>
+            <w:hideMark/>
+          </w:tcPr>
+          <w:p>
+            <w:pPr>
+              <w:spacing w:after="0" w:line="240" w:lineRule="auto"/>
+              <w:jc w:val="right"/>
+              <w:rPr>
+                <w:rFonts w:ascii="Calibri" w:eastAsia="Times New Roman" w:hAnsi="Calibri" w:cs="Times New Roman"/>
+                <w:color w:val="000000"/>
+                <w:sz w:val="18"/>
+                <w:szCs w:val="18"/>
+                <w:lang w:eastAsia="ru-RU"/>
+              </w:rPr>
+            </w:pPr>
+            <w:r>
+              <w:rPr>
+                <w:rFonts w:ascii="Calibri" w:eastAsia="Times New Roman" w:hAnsi="Calibri" w:cs="Times New Roman"/>
+                <w:color w:val="000000"/>
+                <w:sz w:val="18"/>
+                <w:szCs w:val="18"/>
+                <w:lang w:eastAsia="ru-RU"/>
+              </w:rPr>
+              <w:t>2773110</w:t>
+            </w:r>
+          </w:p>
+        </w:tc>
+        <w:tc>
+          <w:tcPr>
+            <w:tcW w:w="1500" w:type="dxa"/>
+            <w:tcBorders>
+              <w:top w:val="nil"/>
+              <w:left w:val="nil"/>
+              <w:bottom w:val="single" w:sz="4" w:space="0" w:color="95B3D7"/>
+              <w:right w:val="nil"/>
+            </w:tcBorders>
+            <w:shd w:val="clear" w:color="auto" w:fill="auto"/>
+            <w:noWrap/>
+            <w:vAlign w:val="bottom"/>
+            <w:hideMark/>
+          </w:tcPr>
+          <w:p>
+            <w:pPr>
+              <w:spacing w:after="0" w:line="240" w:lineRule="auto"/>
+              <w:rPr>
+                <w:rFonts w:ascii="Calibri" w:eastAsia="Times New Roman" w:hAnsi="Calibri" w:cs="Times New Roman"/>
+                <w:color w:val="000000"/>
+                <w:sz w:val="18"/>
+                <w:szCs w:val="18"/>
+                <w:lang w:eastAsia="ru-RU"/>
+              </w:rPr>
+            </w:pPr>
+            <w:r>
+              <w:rPr>
+                <w:rFonts w:ascii="Calibri" w:eastAsia="Times New Roman" w:hAnsi="Calibri" w:cs="Times New Roman"/>
+                <w:color w:val="000000"/>
+                <w:sz w:val="18"/>
+                <w:szCs w:val="18"/>
+                <w:lang w:eastAsia="ru-RU"/>
+              </w:rPr>
+              <w:t>SP_PEN_DOG</w:t>
+            </w:r>
+          </w:p>
+        </w:tc>
+        <w:tc>
+          <w:tcPr>
+            <w:tcW w:w="5748" w:type="dxa"/>
+            <w:tcBorders>
+              <w:top w:val="nil"/>
+              <w:left w:val="nil"/>
+              <w:bottom w:val="single" w:sz="4" w:space="0" w:color="95B3D7"/>
+              <w:right w:val="nil"/>
+            </w:tcBorders>
+            <w:shd w:val="clear" w:color="auto" w:fill="auto"/>
+            <w:noWrap/>
+            <w:vAlign w:val="bottom"/>
+            <w:hideMark/>
+          </w:tcPr>
+          <w:p>
+            <w:pPr>
+              <w:spacing w:after="0" w:line="240" w:lineRule="auto"/>
+              <w:rPr>
+                <w:rFonts w:ascii="Calibri" w:eastAsia="Times New Roman" w:hAnsi="Calibri" w:cs="Times New Roman"/>
+                <w:color w:val="000000"/>
+                <w:sz w:val="18"/>
+                <w:szCs w:val="18"/>
+                <w:lang w:eastAsia="ru-RU"/>
+              </w:rPr>
+            </w:pPr>
+            <w:r>
+              <w:rPr>
+                <w:rFonts w:ascii="Calibri" w:eastAsia="Times New Roman" w:hAnsi="Calibri" w:cs="Times New Roman"/>
+                <w:color w:val="000000"/>
+                <w:sz w:val="18"/>
+                <w:szCs w:val="18"/>
+                <w:lang w:eastAsia="ru-RU"/>
+              </w:rPr>
+              <w:t>Нет базового контракта</w:t>
+            </w:r>
+          </w:p>
+        </w:tc>
+        <w:tc>
+          <w:tcPr>
+            <w:tcW w:w="2140" w:type="dxa"/>
+            <w:tcBorders>
+              <w:top w:val="nil"/>
+              <w:left w:val="nil"/>
+              <w:bottom w:val="single" w:sz="4" w:space="0" w:color="95B3D7"/>
+              <w:right w:val="nil"/>
+            </w:tcBorders>
+            <w:shd w:val="clear" w:color="auto" w:fill="auto"/>
+            <w:noWrap/>
+            <w:vAlign w:val="bottom"/>
+            <w:hideMark/>
+          </w:tcPr>
+          <w:p>
+            <w:pPr>
+              <w:spacing w:after="0" w:line="240" w:lineRule="auto"/>
+              <w:jc w:val="right"/>
+              <w:rPr>
+                <w:rFonts w:ascii="Calibri" w:eastAsia="Times New Roman" w:hAnsi="Calibri" w:cs="Times New Roman"/>
+                <w:color w:val="000000"/>
+                <w:sz w:val="18"/>
+                <w:szCs w:val="18"/>
+                <w:lang w:eastAsia="ru-RU"/>
+              </w:rPr>
+            </w:pPr>
+            <w:r>
+              <w:rPr>
+                <w:rFonts w:ascii="Calibri" w:eastAsia="Times New Roman" w:hAnsi="Calibri" w:cs="Times New Roman"/>
+                <w:color w:val="000000"/>
+                <w:sz w:val="18"/>
+                <w:szCs w:val="18"/>
+                <w:lang w:eastAsia="ru-RU"/>
+              </w:rPr>
+              <w:t>01.02.1999</w:t>
+            </w:r>
+          </w:p>
+        </w:tc>
+        <w:tc>
+          <w:tcPr>
+            <w:tcW w:w="1900" w:type="dxa"/>
+            <w:tcBorders>
+              <w:top w:val="nil"/>
+              <w:left w:val="nil"/>
+              <w:bottom w:val="single" w:sz="4" w:space="0" w:color="95B3D7"/>
+              <w:right w:val="single" w:sz="4" w:space="0" w:color="95B3D7"/>
+            </w:tcBorders>
+            <w:shd w:val="clear" w:color="auto" w:fill="auto"/>
+            <w:noWrap/>
+            <w:vAlign w:val="bottom"/>
+            <w:hideMark/>
+          </w:tcPr>
+          <w:p>
+            <w:pPr>
+              <w:spacing w:after="0" w:line="240" w:lineRule="auto"/>
+              <w:rPr>
+                <w:rFonts w:ascii="Calibri" w:eastAsia="Times New Roman" w:hAnsi="Calibri" w:cs="Times New Roman"/>
+                <w:color w:val="000000"/>
+                <w:sz w:val="18"/>
+                <w:szCs w:val="18"/>
+                <w:lang w:eastAsia="ru-RU"/>
+              </w:rPr>
+            </w:pPr>
+          </w:p>
+        </w:tc>
+      </w:tr>
+      <w:tr>
+        <w:trPr>
+          <w:trHeight w:val="240"/>
+        </w:trPr>
+        <w:tc>
+          <w:tcPr>
+            <w:tcW w:w="1140" w:type="dxa"/>
+            <w:tcBorders>
+              <w:top w:val="nil"/>
+              <w:left w:val="single" w:sz="4" w:space="0" w:color="95B3D7"/>
+              <w:bottom w:val="single" w:sz="4" w:space="0" w:color="95B3D7"/>
+              <w:right w:val="nil"/>
+            </w:tcBorders>
+            <w:shd w:val="clear" w:color="DBE5F1" w:fill="DBE5F1"/>
+            <w:noWrap/>
+            <w:vAlign w:val="bottom"/>
+            <w:hideMark/>
+          </w:tcPr>
+          <w:p>
+            <w:pPr>
+              <w:spacing w:after="0" w:line="240" w:lineRule="auto"/>
+              <w:jc w:val="right"/>
+              <w:rPr>
+                <w:rFonts w:ascii="Calibri" w:eastAsia="Times New Roman" w:hAnsi="Calibri" w:cs="Times New Roman"/>
+                <w:color w:val="000000"/>
+                <w:sz w:val="18"/>
+                <w:szCs w:val="18"/>
+                <w:lang w:eastAsia="ru-RU"/>
+              </w:rPr>
+            </w:pPr>
+            <w:r>
+              <w:rPr>
+                <w:rFonts w:ascii="Calibri" w:eastAsia="Times New Roman" w:hAnsi="Calibri" w:cs="Times New Roman"/>
+                <w:color w:val="000000"/>
+                <w:sz w:val="18"/>
+                <w:szCs w:val="18"/>
+                <w:lang w:eastAsia="ru-RU"/>
+              </w:rPr>
+              <w:t>37335</w:t>
+            </w:r>
+          </w:p>
+        </w:tc>
+        <w:tc>
+          <w:tcPr>
+            <w:tcW w:w="1660" w:type="dxa"/>
+            <w:tcBorders>
+              <w:top w:val="nil"/>
+              <w:left w:val="nil"/>
+              <w:bottom w:val="single" w:sz="4" w:space="0" w:color="95B3D7"/>
+              <w:right w:val="nil"/>
+            </w:tcBorders>
+            <w:shd w:val="clear" w:color="DBE5F1" w:fill="DBE5F1"/>
+            <w:noWrap/>
+            <w:vAlign w:val="bottom"/>
+            <w:hideMark/>
+          </w:tcPr>
+          <w:p>
+            <w:pPr>
+              <w:spacing w:after="0" w:line="240" w:lineRule="auto"/>
+              <w:jc w:val="right"/>
+              <w:rPr>
+                <w:rFonts w:ascii="Calibri" w:eastAsia="Times New Roman" w:hAnsi="Calibri" w:cs="Times New Roman"/>
+                <w:color w:val="000000"/>
+                <w:sz w:val="18"/>
+                <w:szCs w:val="18"/>
+                <w:lang w:eastAsia="ru-RU"/>
+              </w:rPr>
+            </w:pPr>
+            <w:r>
+              <w:rPr>
+                <w:rFonts w:ascii="Calibri" w:eastAsia="Times New Roman" w:hAnsi="Calibri" w:cs="Times New Roman"/>
+                <w:color w:val="000000"/>
+                <w:sz w:val="18"/>
+                <w:szCs w:val="18"/>
+                <w:lang w:eastAsia="ru-RU"/>
+              </w:rPr>
+              <w:t>2921701</w:t>
+            </w:r>
+          </w:p>
+        </w:tc>
+        <w:tc>
+          <w:tcPr>
+            <w:tcW w:w="1900" w:type="dxa"/>
+            <w:tcBorders>
+              <w:top w:val="nil"/>
+              <w:left w:val="nil"/>
+              <w:bottom w:val="single" w:sz="4" w:space="0" w:color="95B3D7"/>
+              <w:right w:val="nil"/>
+            </w:tcBorders>
+            <w:shd w:val="clear" w:color="DBE5F1" w:fill="DBE5F1"/>
+            <w:noWrap/>
+            <w:vAlign w:val="bottom"/>
+            <w:hideMark/>
+          </w:tcPr>
+          <w:p>
+            <w:pPr>
+              <w:spacing w:after="0" w:line="240" w:lineRule="auto"/>
+              <w:jc w:val="right"/>
+              <w:rPr>
+                <w:rFonts w:ascii="Calibri" w:eastAsia="Times New Roman" w:hAnsi="Calibri" w:cs="Times New Roman"/>
+                <w:color w:val="000000"/>
+                <w:sz w:val="18"/>
+                <w:szCs w:val="18"/>
+                <w:lang w:eastAsia="ru-RU"/>
+              </w:rPr>
+            </w:pPr>
+            <w:r>
+              <w:rPr>
+                <w:rFonts w:ascii="Calibri" w:eastAsia="Times New Roman" w:hAnsi="Calibri" w:cs="Times New Roman"/>
+                <w:color w:val="000000"/>
+                <w:sz w:val="18"/>
+                <w:szCs w:val="18"/>
+                <w:lang w:eastAsia="ru-RU"/>
+              </w:rPr>
+              <w:t>2622194</w:t>
+            </w:r>
+          </w:p>
+        </w:tc>
+        <w:tc>
+          <w:tcPr>
+            <w:tcW w:w="1420" w:type="dxa"/>
+            <w:tcBorders>
+              <w:top w:val="nil"/>
+              <w:left w:val="nil"/>
+              <w:bottom w:val="single" w:sz="4" w:space="0" w:color="95B3D7"/>
+              <w:right w:val="nil"/>
+            </w:tcBorders>
+            <w:shd w:val="clear" w:color="DBE5F1" w:fill="DBE5F1"/>
+            <w:noWrap/>
+            <w:vAlign w:val="bottom"/>
+            <w:hideMark/>
+          </w:tcPr>
+          <w:p>
+            <w:pPr>
+              <w:spacing w:after="0" w:line="240" w:lineRule="auto"/>
+              <w:jc w:val="right"/>
+              <w:rPr>
+                <w:rFonts w:ascii="Calibri" w:eastAsia="Times New Roman" w:hAnsi="Calibri" w:cs="Times New Roman"/>
+                <w:color w:val="000000"/>
+                <w:sz w:val="18"/>
+                <w:szCs w:val="18"/>
+                <w:lang w:eastAsia="ru-RU"/>
+              </w:rPr>
+            </w:pPr>
+            <w:r>
+              <w:rPr>
+                <w:rFonts w:ascii="Calibri" w:eastAsia="Times New Roman" w:hAnsi="Calibri" w:cs="Times New Roman"/>
+                <w:color w:val="000000"/>
+                <w:sz w:val="18"/>
+                <w:szCs w:val="18"/>
+                <w:lang w:eastAsia="ru-RU"/>
+              </w:rPr>
+              <w:t>2779779</w:t>
+            </w:r>
+          </w:p>
+        </w:tc>
+        <w:tc>
+          <w:tcPr>
+            <w:tcW w:w="1500" w:type="dxa"/>
+            <w:tcBorders>
+              <w:top w:val="nil"/>
+              <w:left w:val="nil"/>
+              <w:bottom w:val="single" w:sz="4" w:space="0" w:color="95B3D7"/>
+              <w:right w:val="nil"/>
+            </w:tcBorders>
+            <w:shd w:val="clear" w:color="DBE5F1" w:fill="DBE5F1"/>
+            <w:noWrap/>
+            <w:vAlign w:val="bottom"/>
+            <w:hideMark/>
+          </w:tcPr>
+          <w:p>
+            <w:pPr>
+              <w:spacing w:after="0" w:line="240" w:lineRule="auto"/>
+              <w:rPr>
+                <w:rFonts w:ascii="Calibri" w:eastAsia="Times New Roman" w:hAnsi="Calibri" w:cs="Times New Roman"/>
+                <w:color w:val="000000"/>
+                <w:sz w:val="18"/>
+                <w:szCs w:val="18"/>
+                <w:lang w:eastAsia="ru-RU"/>
+              </w:rPr>
+            </w:pPr>
+            <w:r>
+              <w:rPr>
+                <w:rFonts w:ascii="Calibri" w:eastAsia="Times New Roman" w:hAnsi="Calibri" w:cs="Times New Roman"/>
+                <w:color w:val="000000"/>
+                <w:sz w:val="18"/>
+                <w:szCs w:val="18"/>
+                <w:lang w:eastAsia="ru-RU"/>
+              </w:rPr>
+              <w:t>SP_PEN_DOG</w:t>
+            </w:r>
+          </w:p>
+        </w:tc>
+        <w:tc>
+          <w:tcPr>
+            <w:tcW w:w="5748" w:type="dxa"/>
+            <w:tcBorders>
+              <w:top w:val="nil"/>
+              <w:left w:val="nil"/>
+              <w:bottom w:val="single" w:sz="4" w:space="0" w:color="95B3D7"/>
+              <w:right w:val="nil"/>
+            </w:tcBorders>
+            <w:shd w:val="clear" w:color="DBE5F1" w:fill="DBE5F1"/>
+            <w:noWrap/>
+            <w:vAlign w:val="bottom"/>
+            <w:hideMark/>
+          </w:tcPr>
+          <w:p>
+            <w:pPr>
+              <w:spacing w:after="0" w:line="240" w:lineRule="auto"/>
+              <w:rPr>
+                <w:rFonts w:ascii="Calibri" w:eastAsia="Times New Roman" w:hAnsi="Calibri" w:cs="Times New Roman"/>
+                <w:color w:val="000000"/>
+                <w:sz w:val="18"/>
+                <w:szCs w:val="18"/>
+                <w:lang w:eastAsia="ru-RU"/>
+              </w:rPr>
+            </w:pPr>
+            <w:r>
+              <w:rPr>
+                <w:rFonts w:ascii="Calibri" w:eastAsia="Times New Roman" w:hAnsi="Calibri" w:cs="Times New Roman"/>
+                <w:color w:val="000000"/>
+                <w:sz w:val="18"/>
+                <w:szCs w:val="18"/>
+                <w:lang w:eastAsia="ru-RU"/>
+              </w:rPr>
+              <w:t>Нет базового контракта</w:t>
+            </w:r>
+          </w:p>
+        </w:tc>
+        <w:tc>
+          <w:tcPr>
+            <w:tcW w:w="2140" w:type="dxa"/>
+            <w:tcBorders>
+              <w:top w:val="nil"/>
+              <w:left w:val="nil"/>
+              <w:bottom w:val="single" w:sz="4" w:space="0" w:color="95B3D7"/>
+              <w:right w:val="nil"/>
+            </w:tcBorders>
+            <w:shd w:val="clear" w:color="DBE5F1" w:fill="DBE5F1"/>
+            <w:noWrap/>
+            <w:vAlign w:val="bottom"/>
+            <w:hideMark/>
+          </w:tcPr>
+          <w:p>
+            <w:pPr>
+              <w:spacing w:after="0" w:line="240" w:lineRule="auto"/>
+              <w:jc w:val="right"/>
+              <w:rPr>
+                <w:rFonts w:ascii="Calibri" w:eastAsia="Times New Roman" w:hAnsi="Calibri" w:cs="Times New Roman"/>
+                <w:color w:val="000000"/>
+                <w:sz w:val="18"/>
+                <w:szCs w:val="18"/>
+                <w:lang w:eastAsia="ru-RU"/>
+              </w:rPr>
+            </w:pPr>
+            <w:r>
+              <w:rPr>
+                <w:rFonts w:ascii="Calibri" w:eastAsia="Times New Roman" w:hAnsi="Calibri" w:cs="Times New Roman"/>
+                <w:color w:val="000000"/>
+                <w:sz w:val="18"/>
+                <w:szCs w:val="18"/>
+                <w:lang w:eastAsia="ru-RU"/>
+              </w:rPr>
+              <w:t>01.07.1999</w:t>
+            </w:r>
+          </w:p>
+        </w:tc>
+        <w:tc>
+          <w:tcPr>
+            <w:tcW w:w="1900" w:type="dxa"/>
+            <w:tcBorders>
+              <w:top w:val="nil"/>
+              <w:left w:val="nil"/>
+              <w:bottom w:val="single" w:sz="4" w:space="0" w:color="95B3D7"/>
+              <w:right w:val="single" w:sz="4" w:space="0" w:color="95B3D7"/>
+            </w:tcBorders>
+            <w:shd w:val="clear" w:color="DBE5F1" w:fill="DBE5F1"/>
+            <w:noWrap/>
+            <w:vAlign w:val="bottom"/>
+            <w:hideMark/>
+          </w:tcPr>
+          <w:p>
+            <w:pPr>
+              <w:spacing w:after="0" w:line="240" w:lineRule="auto"/>
+              <w:rPr>
+                <w:rFonts w:ascii="Calibri" w:eastAsia="Times New Roman" w:hAnsi="Calibri" w:cs="Times New Roman"/>
+                <w:color w:val="000000"/>
+                <w:sz w:val="18"/>
+                <w:szCs w:val="18"/>
+                <w:lang w:eastAsia="ru-RU"/>
+              </w:rPr>
+            </w:pPr>
+          </w:p>
+        </w:tc>
+      </w:tr>
+      <w:tr>
+        <w:trPr>
+          <w:trHeight w:val="240"/>
+        </w:trPr>
+        <w:tc>
+          <w:tcPr>
+            <w:tcW w:w="1140" w:type="dxa"/>
+            <w:tcBorders>
+              <w:top w:val="nil"/>
+              <w:left w:val="single" w:sz="4" w:space="0" w:color="95B3D7"/>
+              <w:bottom w:val="single" w:sz="4" w:space="0" w:color="95B3D7"/>
+              <w:right w:val="nil"/>
+            </w:tcBorders>
+            <w:shd w:val="clear" w:color="auto" w:fill="auto"/>
+            <w:noWrap/>
+            <w:vAlign w:val="bottom"/>
+            <w:hideMark/>
+          </w:tcPr>
+          <w:p>
+            <w:pPr>
+              <w:spacing w:after="0" w:line="240" w:lineRule="auto"/>
+              <w:jc w:val="right"/>
+              <w:rPr>
+                <w:rFonts w:ascii="Calibri" w:eastAsia="Times New Roman" w:hAnsi="Calibri" w:cs="Times New Roman"/>
+                <w:color w:val="000000"/>
+                <w:sz w:val="18"/>
+                <w:szCs w:val="18"/>
+                <w:lang w:eastAsia="ru-RU"/>
+              </w:rPr>
+            </w:pPr>
+            <w:r>
+              <w:rPr>
+                <w:rFonts w:ascii="Calibri" w:eastAsia="Times New Roman" w:hAnsi="Calibri" w:cs="Times New Roman"/>
+                <w:color w:val="000000"/>
+                <w:sz w:val="18"/>
+                <w:szCs w:val="18"/>
+                <w:lang w:eastAsia="ru-RU"/>
+              </w:rPr>
+              <w:t>38828</w:t>
+            </w:r>
+          </w:p>
+        </w:tc>
+        <w:tc>
+          <w:tcPr>
+            <w:tcW w:w="1660" w:type="dxa"/>
+            <w:tcBorders>
+              <w:top w:val="nil"/>
+              <w:left w:val="nil"/>
+              <w:bottom w:val="single" w:sz="4" w:space="0" w:color="95B3D7"/>
+              <w:right w:val="nil"/>
+            </w:tcBorders>
+            <w:shd w:val="clear" w:color="auto" w:fill="auto"/>
+            <w:noWrap/>
+            <w:vAlign w:val="bottom"/>
+            <w:hideMark/>
+          </w:tcPr>
+          <w:p>
+            <w:pPr>
+              <w:spacing w:after="0" w:line="240" w:lineRule="auto"/>
+              <w:jc w:val="right"/>
+              <w:rPr>
+                <w:rFonts w:ascii="Calibri" w:eastAsia="Times New Roman" w:hAnsi="Calibri" w:cs="Times New Roman"/>
+                <w:color w:val="000000"/>
+                <w:sz w:val="18"/>
+                <w:szCs w:val="18"/>
+                <w:lang w:eastAsia="ru-RU"/>
+              </w:rPr>
+            </w:pPr>
+            <w:r>
+              <w:rPr>
+                <w:rFonts w:ascii="Calibri" w:eastAsia="Times New Roman" w:hAnsi="Calibri" w:cs="Times New Roman"/>
+                <w:color w:val="000000"/>
+                <w:sz w:val="18"/>
+                <w:szCs w:val="18"/>
+                <w:lang w:eastAsia="ru-RU"/>
+              </w:rPr>
+              <w:t>3048480</w:t>
+            </w:r>
+          </w:p>
+        </w:tc>
+        <w:tc>
+          <w:tcPr>
+            <w:tcW w:w="1900" w:type="dxa"/>
+            <w:tcBorders>
+              <w:top w:val="nil"/>
+              <w:left w:val="nil"/>
+              <w:bottom w:val="single" w:sz="4" w:space="0" w:color="95B3D7"/>
+              <w:right w:val="nil"/>
+            </w:tcBorders>
+            <w:shd w:val="clear" w:color="auto" w:fill="auto"/>
+            <w:noWrap/>
+            <w:vAlign w:val="bottom"/>
+            <w:hideMark/>
+          </w:tcPr>
+          <w:p>
+            <w:pPr>
+              <w:spacing w:after="0" w:line="240" w:lineRule="auto"/>
+              <w:jc w:val="right"/>
+              <w:rPr>
+                <w:rFonts w:ascii="Calibri" w:eastAsia="Times New Roman" w:hAnsi="Calibri" w:cs="Times New Roman"/>
+                <w:color w:val="000000"/>
+                <w:sz w:val="18"/>
+                <w:szCs w:val="18"/>
+                <w:lang w:eastAsia="ru-RU"/>
+              </w:rPr>
+            </w:pPr>
+            <w:r>
+              <w:rPr>
+                <w:rFonts w:ascii="Calibri" w:eastAsia="Times New Roman" w:hAnsi="Calibri" w:cs="Times New Roman"/>
+                <w:color w:val="000000"/>
+                <w:sz w:val="18"/>
+                <w:szCs w:val="18"/>
+                <w:lang w:eastAsia="ru-RU"/>
+              </w:rPr>
+              <w:t>2629154</w:t>
+            </w:r>
+          </w:p>
+        </w:tc>
+        <w:tc>
+          <w:tcPr>
+            <w:tcW w:w="1420" w:type="dxa"/>
+            <w:tcBorders>
+              <w:top w:val="nil"/>
+              <w:left w:val="nil"/>
+              <w:bottom w:val="single" w:sz="4" w:space="0" w:color="95B3D7"/>
+              <w:right w:val="nil"/>
+            </w:tcBorders>
+            <w:shd w:val="clear" w:color="auto" w:fill="auto"/>
+            <w:noWrap/>
+            <w:vAlign w:val="bottom"/>
+            <w:hideMark/>
+          </w:tcPr>
+          <w:p>
+            <w:pPr>
+              <w:spacing w:after="0" w:line="240" w:lineRule="auto"/>
+              <w:jc w:val="right"/>
+              <w:rPr>
+                <w:rFonts w:ascii="Calibri" w:eastAsia="Times New Roman" w:hAnsi="Calibri" w:cs="Times New Roman"/>
+                <w:color w:val="000000"/>
+                <w:sz w:val="18"/>
+                <w:szCs w:val="18"/>
+                <w:lang w:eastAsia="ru-RU"/>
+              </w:rPr>
+            </w:pPr>
+            <w:r>
+              <w:rPr>
+                <w:rFonts w:ascii="Calibri" w:eastAsia="Times New Roman" w:hAnsi="Calibri" w:cs="Times New Roman"/>
+                <w:color w:val="000000"/>
+                <w:sz w:val="18"/>
+                <w:szCs w:val="18"/>
+                <w:lang w:eastAsia="ru-RU"/>
+              </w:rPr>
+              <w:t>2781615</w:t>
+            </w:r>
+          </w:p>
+        </w:tc>
+        <w:tc>
+          <w:tcPr>
+            <w:tcW w:w="1500" w:type="dxa"/>
+            <w:tcBorders>
+              <w:top w:val="nil"/>
+              <w:left w:val="nil"/>
+              <w:bottom w:val="single" w:sz="4" w:space="0" w:color="95B3D7"/>
+              <w:right w:val="nil"/>
+            </w:tcBorders>
+            <w:shd w:val="clear" w:color="auto" w:fill="auto"/>
+            <w:noWrap/>
+            <w:vAlign w:val="bottom"/>
+            <w:hideMark/>
+          </w:tcPr>
+          <w:p>
+            <w:pPr>
+              <w:spacing w:after="0" w:line="240" w:lineRule="auto"/>
+              <w:rPr>
+                <w:rFonts w:ascii="Calibri" w:eastAsia="Times New Roman" w:hAnsi="Calibri" w:cs="Times New Roman"/>
+                <w:color w:val="000000"/>
+                <w:sz w:val="18"/>
+                <w:szCs w:val="18"/>
+                <w:lang w:eastAsia="ru-RU"/>
+              </w:rPr>
+            </w:pPr>
+            <w:r>
+              <w:rPr>
+                <w:rFonts w:ascii="Calibri" w:eastAsia="Times New Roman" w:hAnsi="Calibri" w:cs="Times New Roman"/>
+                <w:color w:val="000000"/>
+                <w:sz w:val="18"/>
+                <w:szCs w:val="18"/>
+                <w:lang w:eastAsia="ru-RU"/>
+              </w:rPr>
+              <w:t>SP_PEN_DOG</w:t>
+            </w:r>
+          </w:p>
+        </w:tc>
+        <w:tc>
+          <w:tcPr>
+            <w:tcW w:w="5748" w:type="dxa"/>
+            <w:tcBorders>
+              <w:top w:val="nil"/>
+              <w:left w:val="nil"/>
+              <w:bottom w:val="single" w:sz="4" w:space="0" w:color="95B3D7"/>
+              <w:right w:val="nil"/>
+            </w:tcBorders>
+            <w:shd w:val="clear" w:color="auto" w:fill="auto"/>
+            <w:noWrap/>
+            <w:vAlign w:val="bottom"/>
+            <w:hideMark/>
+          </w:tcPr>
+          <w:p>
+            <w:pPr>
+              <w:spacing w:after="0" w:line="240" w:lineRule="auto"/>
+              <w:rPr>
+                <w:rFonts w:ascii="Calibri" w:eastAsia="Times New Roman" w:hAnsi="Calibri" w:cs="Times New Roman"/>
+                <w:color w:val="000000"/>
+                <w:sz w:val="18"/>
+                <w:szCs w:val="18"/>
+                <w:lang w:eastAsia="ru-RU"/>
+              </w:rPr>
+            </w:pPr>
+            <w:r>
+              <w:rPr>
+                <w:rFonts w:ascii="Calibri" w:eastAsia="Times New Roman" w:hAnsi="Calibri" w:cs="Times New Roman"/>
+                <w:color w:val="000000"/>
+                <w:sz w:val="18"/>
+                <w:szCs w:val="18"/>
+                <w:lang w:eastAsia="ru-RU"/>
+              </w:rPr>
+              <w:t>Нет базового контракта</w:t>
+            </w:r>
+          </w:p>
+        </w:tc>
+        <w:tc>
+          <w:tcPr>
+            <w:tcW w:w="2140" w:type="dxa"/>
+            <w:tcBorders>
+              <w:top w:val="nil"/>
+              <w:left w:val="nil"/>
+              <w:bottom w:val="single" w:sz="4" w:space="0" w:color="95B3D7"/>
+              <w:right w:val="nil"/>
+            </w:tcBorders>
+            <w:shd w:val="clear" w:color="auto" w:fill="auto"/>
+            <w:noWrap/>
+            <w:vAlign w:val="bottom"/>
+            <w:hideMark/>
+          </w:tcPr>
+          <w:p>
+            <w:pPr>
+              <w:spacing w:after="0" w:line="240" w:lineRule="auto"/>
+              <w:jc w:val="right"/>
+              <w:rPr>
+                <w:rFonts w:ascii="Calibri" w:eastAsia="Times New Roman" w:hAnsi="Calibri" w:cs="Times New Roman"/>
+                <w:color w:val="000000"/>
+                <w:sz w:val="18"/>
+                <w:szCs w:val="18"/>
+                <w:lang w:eastAsia="ru-RU"/>
+              </w:rPr>
+            </w:pPr>
+            <w:r>
+              <w:rPr>
+                <w:rFonts w:ascii="Calibri" w:eastAsia="Times New Roman" w:hAnsi="Calibri" w:cs="Times New Roman"/>
+                <w:color w:val="000000"/>
+                <w:sz w:val="18"/>
+                <w:szCs w:val="18"/>
+                <w:lang w:eastAsia="ru-RU"/>
+              </w:rPr>
+              <w:t>29.04.2001</w:t>
+            </w:r>
+          </w:p>
+        </w:tc>
+        <w:tc>
+          <w:tcPr>
+            <w:tcW w:w="1900" w:type="dxa"/>
+            <w:tcBorders>
+              <w:top w:val="nil"/>
+              <w:left w:val="nil"/>
+              <w:bottom w:val="single" w:sz="4" w:space="0" w:color="95B3D7"/>
+              <w:right w:val="single" w:sz="4" w:space="0" w:color="95B3D7"/>
+            </w:tcBorders>
+            <w:shd w:val="clear" w:color="auto" w:fill="auto"/>
+            <w:noWrap/>
+            <w:vAlign w:val="bottom"/>
+            <w:hideMark/>
+          </w:tcPr>
+          <w:p>
+            <w:pPr>
+              <w:spacing w:after="0" w:line="240" w:lineRule="auto"/>
+              <w:rPr>
+                <w:rFonts w:ascii="Calibri" w:eastAsia="Times New Roman" w:hAnsi="Calibri" w:cs="Times New Roman"/>
+                <w:color w:val="000000"/>
+                <w:sz w:val="18"/>
+                <w:szCs w:val="18"/>
+                <w:lang w:eastAsia="ru-RU"/>
+              </w:rPr>
+            </w:pPr>
+          </w:p>
+        </w:tc>
+      </w:tr>
+      <w:tr>
+        <w:trPr>
+          <w:trHeight w:val="240"/>
+        </w:trPr>
+        <w:tc>
+          <w:tcPr>
+            <w:tcW w:w="1140" w:type="dxa"/>
+            <w:tcBorders>
+              <w:top w:val="nil"/>
+              <w:left w:val="single" w:sz="4" w:space="0" w:color="95B3D7"/>
+              <w:bottom w:val="single" w:sz="4" w:space="0" w:color="95B3D7"/>
+              <w:right w:val="nil"/>
+            </w:tcBorders>
+            <w:shd w:val="clear" w:color="DBE5F1" w:fill="DBE5F1"/>
+            <w:noWrap/>
+            <w:vAlign w:val="bottom"/>
+            <w:hideMark/>
+          </w:tcPr>
+          <w:p>
+            <w:pPr>
+              <w:spacing w:after="0" w:line="240" w:lineRule="auto"/>
+              <w:jc w:val="right"/>
+              <w:rPr>
+                <w:rFonts w:ascii="Calibri" w:eastAsia="Times New Roman" w:hAnsi="Calibri" w:cs="Times New Roman"/>
+                <w:color w:val="000000"/>
+                <w:sz w:val="18"/>
+                <w:szCs w:val="18"/>
+                <w:lang w:eastAsia="ru-RU"/>
+              </w:rPr>
+            </w:pPr>
+            <w:r>
+              <w:rPr>
+                <w:rFonts w:ascii="Calibri" w:eastAsia="Times New Roman" w:hAnsi="Calibri" w:cs="Times New Roman"/>
+                <w:color w:val="000000"/>
+                <w:sz w:val="18"/>
+                <w:szCs w:val="18"/>
+                <w:lang w:eastAsia="ru-RU"/>
+              </w:rPr>
+              <w:t>1159756</w:t>
+            </w:r>
+          </w:p>
+        </w:tc>
+        <w:tc>
+          <w:tcPr>
+            <w:tcW w:w="1660" w:type="dxa"/>
+            <w:tcBorders>
+              <w:top w:val="nil"/>
+              <w:left w:val="nil"/>
+              <w:bottom w:val="single" w:sz="4" w:space="0" w:color="95B3D7"/>
+              <w:right w:val="nil"/>
+            </w:tcBorders>
+            <w:shd w:val="clear" w:color="DBE5F1" w:fill="DBE5F1"/>
+            <w:noWrap/>
+            <w:vAlign w:val="bottom"/>
+            <w:hideMark/>
+          </w:tcPr>
+          <w:p>
+            <w:pPr>
+              <w:spacing w:after="0" w:line="240" w:lineRule="auto"/>
+              <w:jc w:val="right"/>
+              <w:rPr>
+                <w:rFonts w:ascii="Calibri" w:eastAsia="Times New Roman" w:hAnsi="Calibri" w:cs="Times New Roman"/>
+                <w:color w:val="000000"/>
+                <w:sz w:val="18"/>
+                <w:szCs w:val="18"/>
+                <w:lang w:eastAsia="ru-RU"/>
+              </w:rPr>
+            </w:pPr>
+            <w:r>
+              <w:rPr>
+                <w:rFonts w:ascii="Calibri" w:eastAsia="Times New Roman" w:hAnsi="Calibri" w:cs="Times New Roman"/>
+                <w:color w:val="000000"/>
+                <w:sz w:val="18"/>
+                <w:szCs w:val="18"/>
+                <w:lang w:eastAsia="ru-RU"/>
+              </w:rPr>
+              <w:t>2987821</w:t>
+            </w:r>
+          </w:p>
+        </w:tc>
+        <w:tc>
+          <w:tcPr>
+            <w:tcW w:w="1900" w:type="dxa"/>
+            <w:tcBorders>
+              <w:top w:val="nil"/>
+              <w:left w:val="nil"/>
+              <w:bottom w:val="single" w:sz="4" w:space="0" w:color="95B3D7"/>
+              <w:right w:val="nil"/>
+            </w:tcBorders>
+            <w:shd w:val="clear" w:color="DBE5F1" w:fill="DBE5F1"/>
+            <w:noWrap/>
+            <w:vAlign w:val="bottom"/>
+            <w:hideMark/>
+          </w:tcPr>
+          <w:p>
+            <w:pPr>
+              <w:spacing w:after="0" w:line="240" w:lineRule="auto"/>
+              <w:jc w:val="right"/>
+              <w:rPr>
+                <w:rFonts w:ascii="Calibri" w:eastAsia="Times New Roman" w:hAnsi="Calibri" w:cs="Times New Roman"/>
+                <w:color w:val="000000"/>
+                <w:sz w:val="18"/>
+                <w:szCs w:val="18"/>
+                <w:lang w:eastAsia="ru-RU"/>
+              </w:rPr>
+            </w:pPr>
+            <w:r>
+              <w:rPr>
+                <w:rFonts w:ascii="Calibri" w:eastAsia="Times New Roman" w:hAnsi="Calibri" w:cs="Times New Roman"/>
+                <w:color w:val="000000"/>
+                <w:sz w:val="18"/>
+                <w:szCs w:val="18"/>
+                <w:lang w:eastAsia="ru-RU"/>
+              </w:rPr>
+              <w:t>5035423</w:t>
+            </w:r>
+          </w:p>
+        </w:tc>
+        <w:tc>
+          <w:tcPr>
+            <w:tcW w:w="1420" w:type="dxa"/>
+            <w:tcBorders>
+              <w:top w:val="nil"/>
+              <w:left w:val="nil"/>
+              <w:bottom w:val="single" w:sz="4" w:space="0" w:color="95B3D7"/>
+              <w:right w:val="nil"/>
+            </w:tcBorders>
+            <w:shd w:val="clear" w:color="DBE5F1" w:fill="DBE5F1"/>
+            <w:noWrap/>
+            <w:vAlign w:val="bottom"/>
+            <w:hideMark/>
+          </w:tcPr>
+          <w:p>
+            <w:pPr>
+              <w:spacing w:after="0" w:line="240" w:lineRule="auto"/>
+              <w:jc w:val="right"/>
+              <w:rPr>
+                <w:rFonts w:ascii="Calibri" w:eastAsia="Times New Roman" w:hAnsi="Calibri" w:cs="Times New Roman"/>
+                <w:color w:val="000000"/>
+                <w:sz w:val="18"/>
+                <w:szCs w:val="18"/>
+                <w:lang w:eastAsia="ru-RU"/>
+              </w:rPr>
+            </w:pPr>
+            <w:r>
+              <w:rPr>
+                <w:rFonts w:ascii="Calibri" w:eastAsia="Times New Roman" w:hAnsi="Calibri" w:cs="Times New Roman"/>
+                <w:color w:val="000000"/>
+                <w:sz w:val="18"/>
+                <w:szCs w:val="18"/>
+                <w:lang w:eastAsia="ru-RU"/>
+              </w:rPr>
+              <w:t>12128925</w:t>
+            </w:r>
+          </w:p>
+        </w:tc>
+        <w:tc>
+          <w:tcPr>
+            <w:tcW w:w="1500" w:type="dxa"/>
+            <w:tcBorders>
+              <w:top w:val="nil"/>
+              <w:left w:val="nil"/>
+              <w:bottom w:val="single" w:sz="4" w:space="0" w:color="95B3D7"/>
+              <w:right w:val="nil"/>
+            </w:tcBorders>
+            <w:shd w:val="clear" w:color="DBE5F1" w:fill="DBE5F1"/>
+            <w:noWrap/>
+            <w:vAlign w:val="bottom"/>
+            <w:hideMark/>
+          </w:tcPr>
+          <w:p>
+            <w:pPr>
+              <w:spacing w:after="0" w:line="240" w:lineRule="auto"/>
+              <w:rPr>
+                <w:rFonts w:ascii="Calibri" w:eastAsia="Times New Roman" w:hAnsi="Calibri" w:cs="Times New Roman"/>
+                <w:color w:val="000000"/>
+                <w:sz w:val="18"/>
+                <w:szCs w:val="18"/>
+                <w:lang w:eastAsia="ru-RU"/>
+              </w:rPr>
+            </w:pPr>
+            <w:r>
+              <w:rPr>
+                <w:rFonts w:ascii="Calibri" w:eastAsia="Times New Roman" w:hAnsi="Calibri" w:cs="Times New Roman"/>
+                <w:color w:val="000000"/>
+                <w:sz w:val="18"/>
+                <w:szCs w:val="18"/>
+                <w:lang w:eastAsia="ru-RU"/>
+              </w:rPr>
+              <w:t>SP_PEN_DOG</w:t>
+            </w:r>
+          </w:p>
+        </w:tc>
+        <w:tc>
+          <w:tcPr>
+            <w:tcW w:w="5748" w:type="dxa"/>
+            <w:tcBorders>
+              <w:top w:val="nil"/>
+              <w:left w:val="nil"/>
+              <w:bottom w:val="single" w:sz="4" w:space="0" w:color="95B3D7"/>
+              <w:right w:val="nil"/>
+            </w:tcBorders>
+            <w:shd w:val="clear" w:color="DBE5F1" w:fill="DBE5F1"/>
+            <w:noWrap/>
+            <w:vAlign w:val="bottom"/>
+            <w:hideMark/>
+          </w:tcPr>
+          <w:p>
+            <w:pPr>
+              <w:spacing w:after="0" w:line="240" w:lineRule="auto"/>
+              <w:rPr>
+                <w:rFonts w:ascii="Calibri" w:eastAsia="Times New Roman" w:hAnsi="Calibri" w:cs="Times New Roman"/>
+                <w:color w:val="000000"/>
+                <w:sz w:val="18"/>
+                <w:szCs w:val="18"/>
+                <w:lang w:eastAsia="ru-RU"/>
+              </w:rPr>
+            </w:pPr>
+            <w:r>
+              <w:rPr>
+                <w:rFonts w:ascii="Calibri" w:eastAsia="Times New Roman" w:hAnsi="Calibri" w:cs="Times New Roman"/>
+                <w:color w:val="000000"/>
+                <w:sz w:val="18"/>
+                <w:szCs w:val="18"/>
+                <w:lang w:eastAsia="ru-RU"/>
+              </w:rPr>
+              <w:t>В пенсионном соглашении дата начала выплат отличается от SP_PEN_DOG</w:t>
+            </w:r>
+          </w:p>
+        </w:tc>
+        <w:tc>
+          <w:tcPr>
+            <w:tcW w:w="2140" w:type="dxa"/>
+            <w:tcBorders>
+              <w:top w:val="nil"/>
+              <w:left w:val="nil"/>
+              <w:bottom w:val="single" w:sz="4" w:space="0" w:color="95B3D7"/>
+              <w:right w:val="nil"/>
+            </w:tcBorders>
+            <w:shd w:val="clear" w:color="DBE5F1" w:fill="DBE5F1"/>
+            <w:noWrap/>
+            <w:vAlign w:val="bottom"/>
+            <w:hideMark/>
+          </w:tcPr>
+          <w:p>
+            <w:pPr>
+              <w:spacing w:after="0" w:line="240" w:lineRule="auto"/>
+              <w:jc w:val="right"/>
+              <w:rPr>
+                <w:rFonts w:ascii="Calibri" w:eastAsia="Times New Roman" w:hAnsi="Calibri" w:cs="Times New Roman"/>
+                <w:color w:val="000000"/>
+                <w:sz w:val="18"/>
+                <w:szCs w:val="18"/>
+                <w:lang w:eastAsia="ru-RU"/>
+              </w:rPr>
+            </w:pPr>
+            <w:r>
+              <w:rPr>
+                <w:rFonts w:ascii="Calibri" w:eastAsia="Times New Roman" w:hAnsi="Calibri" w:cs="Times New Roman"/>
+                <w:color w:val="000000"/>
+                <w:sz w:val="18"/>
+                <w:szCs w:val="18"/>
+                <w:lang w:eastAsia="ru-RU"/>
+              </w:rPr>
+              <w:t>17.05.2017</w:t>
+            </w:r>
+          </w:p>
+        </w:tc>
+        <w:tc>
+          <w:tcPr>
+            <w:tcW w:w="1900" w:type="dxa"/>
+            <w:tcBorders>
+              <w:top w:val="nil"/>
+              <w:left w:val="nil"/>
+              <w:bottom w:val="single" w:sz="4" w:space="0" w:color="95B3D7"/>
+              <w:right w:val="single" w:sz="4" w:space="0" w:color="95B3D7"/>
+            </w:tcBorders>
+            <w:shd w:val="clear" w:color="DBE5F1" w:fill="DBE5F1"/>
+            <w:noWrap/>
+            <w:vAlign w:val="bottom"/>
+            <w:hideMark/>
+          </w:tcPr>
+          <w:p>
+            <w:pPr>
+              <w:spacing w:after="0" w:line="240" w:lineRule="auto"/>
+              <w:jc w:val="right"/>
+              <w:rPr>
+                <w:rFonts w:ascii="Calibri" w:eastAsia="Times New Roman" w:hAnsi="Calibri" w:cs="Times New Roman"/>
+                <w:color w:val="000000"/>
+                <w:sz w:val="18"/>
+                <w:szCs w:val="18"/>
+                <w:lang w:eastAsia="ru-RU"/>
+              </w:rPr>
+            </w:pPr>
+            <w:r>
+              <w:rPr>
+                <w:rFonts w:ascii="Calibri" w:eastAsia="Times New Roman" w:hAnsi="Calibri" w:cs="Times New Roman"/>
+                <w:color w:val="000000"/>
+                <w:sz w:val="18"/>
+                <w:szCs w:val="18"/>
+                <w:lang w:eastAsia="ru-RU"/>
+              </w:rPr>
+              <w:t>15.05.2017</w:t>
+            </w:r>
+          </w:p>
+        </w:tc>
+      </w:tr>
+      <w:tr>
+        <w:trPr>
+          <w:trHeight w:val="240"/>
+        </w:trPr>
+        <w:tc>
+          <w:tcPr>
+            <w:tcW w:w="1140" w:type="dxa"/>
+            <w:tcBorders>
+              <w:top w:val="nil"/>
+              <w:left w:val="single" w:sz="4" w:space="0" w:color="95B3D7"/>
+              <w:bottom w:val="single" w:sz="4" w:space="0" w:color="95B3D7"/>
+              <w:right w:val="nil"/>
+            </w:tcBorders>
+            <w:shd w:val="clear" w:color="auto" w:fill="auto"/>
+            <w:noWrap/>
+            <w:vAlign w:val="bottom"/>
+            <w:hideMark/>
+          </w:tcPr>
+          <w:p>
+            <w:pPr>
+              <w:spacing w:after="0" w:line="240" w:lineRule="auto"/>
+              <w:jc w:val="right"/>
+              <w:rPr>
+                <w:rFonts w:ascii="Calibri" w:eastAsia="Times New Roman" w:hAnsi="Calibri" w:cs="Times New Roman"/>
+                <w:color w:val="000000"/>
+                <w:sz w:val="18"/>
+                <w:szCs w:val="18"/>
+                <w:lang w:eastAsia="ru-RU"/>
+              </w:rPr>
+            </w:pPr>
+            <w:r>
+              <w:rPr>
+                <w:rFonts w:ascii="Calibri" w:eastAsia="Times New Roman" w:hAnsi="Calibri" w:cs="Times New Roman"/>
+                <w:color w:val="000000"/>
+                <w:sz w:val="18"/>
+                <w:szCs w:val="18"/>
+                <w:lang w:eastAsia="ru-RU"/>
+              </w:rPr>
+              <w:t>2013024</w:t>
+            </w:r>
+          </w:p>
+        </w:tc>
+        <w:tc>
+          <w:tcPr>
+            <w:tcW w:w="1660" w:type="dxa"/>
+            <w:tcBorders>
+              <w:top w:val="nil"/>
+              <w:left w:val="nil"/>
+              <w:bottom w:val="single" w:sz="4" w:space="0" w:color="95B3D7"/>
+              <w:right w:val="nil"/>
+            </w:tcBorders>
+            <w:shd w:val="clear" w:color="auto" w:fill="auto"/>
+            <w:noWrap/>
+            <w:vAlign w:val="bottom"/>
+            <w:hideMark/>
+          </w:tcPr>
+          <w:p>
+            <w:pPr>
+              <w:spacing w:after="0" w:line="240" w:lineRule="auto"/>
+              <w:jc w:val="right"/>
+              <w:rPr>
+                <w:rFonts w:ascii="Calibri" w:eastAsia="Times New Roman" w:hAnsi="Calibri" w:cs="Times New Roman"/>
+                <w:color w:val="000000"/>
+                <w:sz w:val="18"/>
+                <w:szCs w:val="18"/>
+                <w:lang w:eastAsia="ru-RU"/>
+              </w:rPr>
+            </w:pPr>
+            <w:r>
+              <w:rPr>
+                <w:rFonts w:ascii="Calibri" w:eastAsia="Times New Roman" w:hAnsi="Calibri" w:cs="Times New Roman"/>
+                <w:color w:val="000000"/>
+                <w:sz w:val="18"/>
+                <w:szCs w:val="18"/>
+                <w:lang w:eastAsia="ru-RU"/>
+              </w:rPr>
+              <w:t>3492678</w:t>
+            </w:r>
+          </w:p>
+        </w:tc>
+        <w:tc>
+          <w:tcPr>
+            <w:tcW w:w="1900" w:type="dxa"/>
+            <w:tcBorders>
+              <w:top w:val="nil"/>
+              <w:left w:val="nil"/>
+              <w:bottom w:val="single" w:sz="4" w:space="0" w:color="95B3D7"/>
+              <w:right w:val="nil"/>
+            </w:tcBorders>
+            <w:shd w:val="clear" w:color="auto" w:fill="auto"/>
+            <w:noWrap/>
+            <w:vAlign w:val="bottom"/>
+            <w:hideMark/>
+          </w:tcPr>
+          <w:p>
+            <w:pPr>
+              <w:spacing w:after="0" w:line="240" w:lineRule="auto"/>
+              <w:jc w:val="right"/>
+              <w:rPr>
+                <w:rFonts w:ascii="Calibri" w:eastAsia="Times New Roman" w:hAnsi="Calibri" w:cs="Times New Roman"/>
+                <w:color w:val="000000"/>
+                <w:sz w:val="18"/>
+                <w:szCs w:val="18"/>
+                <w:lang w:eastAsia="ru-RU"/>
+              </w:rPr>
+            </w:pPr>
+            <w:r>
+              <w:rPr>
+                <w:rFonts w:ascii="Calibri" w:eastAsia="Times New Roman" w:hAnsi="Calibri" w:cs="Times New Roman"/>
+                <w:color w:val="000000"/>
+                <w:sz w:val="18"/>
+                <w:szCs w:val="18"/>
+                <w:lang w:eastAsia="ru-RU"/>
+              </w:rPr>
+              <w:t>11514348</w:t>
+            </w:r>
+          </w:p>
+        </w:tc>
+        <w:tc>
+          <w:tcPr>
+            <w:tcW w:w="1420" w:type="dxa"/>
+            <w:tcBorders>
+              <w:top w:val="nil"/>
+              <w:left w:val="nil"/>
+              <w:bottom w:val="single" w:sz="4" w:space="0" w:color="95B3D7"/>
+              <w:right w:val="nil"/>
+            </w:tcBorders>
+            <w:shd w:val="clear" w:color="auto" w:fill="auto"/>
+            <w:noWrap/>
+            <w:vAlign w:val="bottom"/>
+            <w:hideMark/>
+          </w:tcPr>
+          <w:p>
+            <w:pPr>
+              <w:spacing w:after="0" w:line="240" w:lineRule="auto"/>
+              <w:jc w:val="right"/>
+              <w:rPr>
+                <w:rFonts w:ascii="Calibri" w:eastAsia="Times New Roman" w:hAnsi="Calibri" w:cs="Times New Roman"/>
+                <w:color w:val="000000"/>
+                <w:sz w:val="18"/>
+                <w:szCs w:val="18"/>
+                <w:lang w:eastAsia="ru-RU"/>
+              </w:rPr>
+            </w:pPr>
+            <w:r>
+              <w:rPr>
+                <w:rFonts w:ascii="Calibri" w:eastAsia="Times New Roman" w:hAnsi="Calibri" w:cs="Times New Roman"/>
+                <w:color w:val="000000"/>
+                <w:sz w:val="18"/>
+                <w:szCs w:val="18"/>
+                <w:lang w:eastAsia="ru-RU"/>
+              </w:rPr>
+              <w:t>23283658</w:t>
+            </w:r>
+          </w:p>
+        </w:tc>
+        <w:tc>
+          <w:tcPr>
+            <w:tcW w:w="1500" w:type="dxa"/>
+            <w:tcBorders>
+              <w:top w:val="nil"/>
+              <w:left w:val="nil"/>
+              <w:bottom w:val="single" w:sz="4" w:space="0" w:color="95B3D7"/>
+              <w:right w:val="nil"/>
+            </w:tcBorders>
+            <w:shd w:val="clear" w:color="auto" w:fill="auto"/>
+            <w:noWrap/>
+            <w:vAlign w:val="bottom"/>
+            <w:hideMark/>
+          </w:tcPr>
+          <w:p>
+            <w:pPr>
+              <w:spacing w:after="0" w:line="240" w:lineRule="auto"/>
+              <w:rPr>
+                <w:rFonts w:ascii="Calibri" w:eastAsia="Times New Roman" w:hAnsi="Calibri" w:cs="Times New Roman"/>
+                <w:color w:val="000000"/>
+                <w:sz w:val="18"/>
+                <w:szCs w:val="18"/>
+                <w:lang w:eastAsia="ru-RU"/>
+              </w:rPr>
+            </w:pPr>
+            <w:r>
+              <w:rPr>
+                <w:rFonts w:ascii="Calibri" w:eastAsia="Times New Roman" w:hAnsi="Calibri" w:cs="Times New Roman"/>
+                <w:color w:val="000000"/>
+                <w:sz w:val="18"/>
+                <w:szCs w:val="18"/>
+                <w:lang w:eastAsia="ru-RU"/>
+              </w:rPr>
+              <w:t>SP_PEN_DOG</w:t>
+            </w:r>
+          </w:p>
+        </w:tc>
+        <w:tc>
+          <w:tcPr>
+            <w:tcW w:w="5748" w:type="dxa"/>
+            <w:tcBorders>
+              <w:top w:val="nil"/>
+              <w:left w:val="nil"/>
+              <w:bottom w:val="single" w:sz="4" w:space="0" w:color="95B3D7"/>
+              <w:right w:val="nil"/>
+            </w:tcBorders>
+            <w:shd w:val="clear" w:color="auto" w:fill="auto"/>
+            <w:noWrap/>
+            <w:vAlign w:val="bottom"/>
+            <w:hideMark/>
+          </w:tcPr>
+          <w:p>
+            <w:pPr>
+              <w:spacing w:after="0" w:line="240" w:lineRule="auto"/>
+              <w:rPr>
+                <w:rFonts w:ascii="Calibri" w:eastAsia="Times New Roman" w:hAnsi="Calibri" w:cs="Times New Roman"/>
+                <w:color w:val="000000"/>
+                <w:sz w:val="18"/>
+                <w:szCs w:val="18"/>
+                <w:lang w:eastAsia="ru-RU"/>
+              </w:rPr>
+            </w:pPr>
+            <w:r>
+              <w:rPr>
+                <w:rFonts w:ascii="Calibri" w:eastAsia="Times New Roman" w:hAnsi="Calibri" w:cs="Times New Roman"/>
+                <w:color w:val="000000"/>
+                <w:sz w:val="18"/>
+                <w:szCs w:val="18"/>
+                <w:lang w:eastAsia="ru-RU"/>
+              </w:rPr>
+              <w:t>Нет ИПС</w:t>
+            </w:r>
+          </w:p>
+        </w:tc>
+        <w:tc>
+          <w:tcPr>
+            <w:tcW w:w="2140" w:type="dxa"/>
+            <w:tcBorders>
+              <w:top w:val="nil"/>
+              <w:left w:val="nil"/>
+              <w:bottom w:val="single" w:sz="4" w:space="0" w:color="95B3D7"/>
+              <w:right w:val="nil"/>
+            </w:tcBorders>
+            <w:shd w:val="clear" w:color="auto" w:fill="auto"/>
+            <w:noWrap/>
+            <w:vAlign w:val="bottom"/>
+            <w:hideMark/>
+          </w:tcPr>
+          <w:p>
+            <w:pPr>
+              <w:spacing w:after="0" w:line="240" w:lineRule="auto"/>
+              <w:rPr>
+                <w:rFonts w:ascii="Calibri" w:eastAsia="Times New Roman" w:hAnsi="Calibri" w:cs="Times New Roman"/>
+                <w:color w:val="000000"/>
+                <w:sz w:val="18"/>
+                <w:szCs w:val="18"/>
+                <w:lang w:eastAsia="ru-RU"/>
+              </w:rPr>
+            </w:pPr>
+          </w:p>
+        </w:tc>
+        <w:tc>
+          <w:tcPr>
+            <w:tcW w:w="1900" w:type="dxa"/>
+            <w:tcBorders>
+              <w:top w:val="nil"/>
+              <w:left w:val="nil"/>
+              <w:bottom w:val="single" w:sz="4" w:space="0" w:color="95B3D7"/>
+              <w:right w:val="single" w:sz="4" w:space="0" w:color="95B3D7"/>
+            </w:tcBorders>
+            <w:shd w:val="clear" w:color="auto" w:fill="auto"/>
+            <w:noWrap/>
+            <w:vAlign w:val="bottom"/>
+            <w:hideMark/>
+          </w:tcPr>
+          <w:p>
+            <w:pPr>
+              <w:spacing w:after="0" w:line="240" w:lineRule="auto"/>
+              <w:rPr>
+                <w:rFonts w:ascii="Calibri" w:eastAsia="Times New Roman" w:hAnsi="Calibri" w:cs="Times New Roman"/>
+                <w:color w:val="000000"/>
+                <w:sz w:val="18"/>
+                <w:szCs w:val="18"/>
+                <w:lang w:eastAsia="ru-RU"/>
+              </w:rPr>
+            </w:pPr>
+          </w:p>
+        </w:tc>
+      </w:tr>
+    </w:tbl>
     <w:p/>
     <w:p>
       <w:pPr>
@@ -40027,7 +43344,7 @@
             <w:rPr>
               <w:noProof/>
             </w:rPr>
-            <w:t>13</w:t>
+            <w:t>14</w:t>
           </w:r>
         </w:fldSimple>
       </w:p>
@@ -42169,7 +45486,7 @@
 </file>
 
 <file path=customXml/itemProps1.xml><?xml version="1.0" encoding="utf-8"?>
-<ds:datastoreItem xmlns:ds="http://schemas.openxmlformats.org/officeDocument/2006/customXml" ds:itemID="{1D49B579-2BD5-493C-991B-164A53284A5A}">
+<ds:datastoreItem xmlns:ds="http://schemas.openxmlformats.org/officeDocument/2006/customXml" ds:itemID="{8D976814-D370-44DE-B767-295391E4338D}">
   <ds:schemaRefs>
     <ds:schemaRef ds:uri="http://schemas.openxmlformats.org/officeDocument/2006/bibliography"/>
   </ds:schemaRefs>

--- a/docs/Импорт начислений v2.docx
+++ b/docs/Импорт начислений v2.docx
@@ -31558,7 +31558,7 @@
           <v:shape id="_x0000_i1025" type="#_x0000_t75" style="width:132.8pt;height:40.7pt" o:ole="">
             <v:imagedata r:id="rId11" o:title=""/>
           </v:shape>
-          <o:OLEObject Type="Embed" ProgID="Package" ShapeID="_x0000_i1025" DrawAspect="Content" ObjectID="_1594533214" r:id="rId12"/>
+          <o:OLEObject Type="Embed" ProgID="Package" ShapeID="_x0000_i1025" DrawAspect="Content" ObjectID="_1594706800" r:id="rId12"/>
         </w:object>
       </w:r>
     </w:p>
@@ -33836,7 +33836,11 @@
       </w:r>
       <w:r>
         <w:br/>
-        <w:t>Планирую сделать привязку этих начислений к открывающемуся соглашению.</w:t>
+      </w:r>
+    </w:p>
+    <w:p>
+      <w:r>
+        <w:t>Сделал привязку начислений в месяце перехода к договору, который перекрывает больше дней в месяце.</w:t>
       </w:r>
     </w:p>
     <w:p>
@@ -38439,6 +38443,7 @@
           <w:highlight w:val="white"/>
           <w:lang w:val="en-US"/>
         </w:rPr>
+        <w:lastRenderedPageBreak/>
         <w:t xml:space="preserve">  </w:t>
       </w:r>
       <w:proofErr w:type="gramStart"/>
@@ -38488,7 +38493,6 @@
     </w:p>
     <w:p>
       <w:r>
-        <w:lastRenderedPageBreak/>
         <w:t>Исходя из изложенного:</w:t>
       </w:r>
     </w:p>
@@ -39748,16 +39752,16 @@
     </w:p>
     <w:tbl>
       <w:tblPr>
-        <w:tblW w:w="17408" w:type="dxa"/>
+        <w:tblW w:w="18150" w:type="dxa"/>
         <w:tblInd w:w="99" w:type="dxa"/>
         <w:tblLook w:val="04A0"/>
       </w:tblPr>
       <w:tblGrid>
         <w:gridCol w:w="1140"/>
-        <w:gridCol w:w="1660"/>
-        <w:gridCol w:w="1900"/>
-        <w:gridCol w:w="1420"/>
-        <w:gridCol w:w="1500"/>
+        <w:gridCol w:w="1532"/>
+        <w:gridCol w:w="2018"/>
+        <w:gridCol w:w="2283"/>
+        <w:gridCol w:w="1616"/>
         <w:gridCol w:w="5748"/>
         <w:gridCol w:w="2140"/>
         <w:gridCol w:w="1900"/>
@@ -39809,7 +39813,7 @@
         </w:tc>
         <w:tc>
           <w:tcPr>
-            <w:tcW w:w="1660" w:type="dxa"/>
+            <w:tcW w:w="1421" w:type="dxa"/>
             <w:tcBorders>
               <w:top w:val="single" w:sz="4" w:space="0" w:color="95B3D7"/>
               <w:left w:val="nil"/>
@@ -39850,7 +39854,7 @@
         </w:tc>
         <w:tc>
           <w:tcPr>
-            <w:tcW w:w="1900" w:type="dxa"/>
+            <w:tcW w:w="2018" w:type="dxa"/>
             <w:tcBorders>
               <w:top w:val="single" w:sz="4" w:space="0" w:color="95B3D7"/>
               <w:left w:val="nil"/>
@@ -39891,7 +39895,7 @@
         </w:tc>
         <w:tc>
           <w:tcPr>
-            <w:tcW w:w="1420" w:type="dxa"/>
+            <w:tcW w:w="2283" w:type="dxa"/>
             <w:tcBorders>
               <w:top w:val="single" w:sz="4" w:space="0" w:color="95B3D7"/>
               <w:left w:val="nil"/>
@@ -40139,7 +40143,7 @@
         </w:tc>
         <w:tc>
           <w:tcPr>
-            <w:tcW w:w="1660" w:type="dxa"/>
+            <w:tcW w:w="1421" w:type="dxa"/>
             <w:tcBorders>
               <w:top w:val="nil"/>
               <w:left w:val="nil"/>
@@ -40177,7 +40181,7 @@
         </w:tc>
         <w:tc>
           <w:tcPr>
-            <w:tcW w:w="1900" w:type="dxa"/>
+            <w:tcW w:w="2018" w:type="dxa"/>
             <w:tcBorders>
               <w:top w:val="nil"/>
               <w:left w:val="nil"/>
@@ -40215,7 +40219,7 @@
         </w:tc>
         <w:tc>
           <w:tcPr>
-            <w:tcW w:w="1420" w:type="dxa"/>
+            <w:tcW w:w="2283" w:type="dxa"/>
             <w:tcBorders>
               <w:top w:val="nil"/>
               <w:left w:val="nil"/>
@@ -40435,7 +40439,7 @@
         </w:tc>
         <w:tc>
           <w:tcPr>
-            <w:tcW w:w="1660" w:type="dxa"/>
+            <w:tcW w:w="1421" w:type="dxa"/>
             <w:tcBorders>
               <w:top w:val="nil"/>
               <w:left w:val="nil"/>
@@ -40473,7 +40477,7 @@
         </w:tc>
         <w:tc>
           <w:tcPr>
-            <w:tcW w:w="1900" w:type="dxa"/>
+            <w:tcW w:w="2018" w:type="dxa"/>
             <w:tcBorders>
               <w:top w:val="nil"/>
               <w:left w:val="nil"/>
@@ -40511,7 +40515,7 @@
         </w:tc>
         <w:tc>
           <w:tcPr>
-            <w:tcW w:w="1420" w:type="dxa"/>
+            <w:tcW w:w="2283" w:type="dxa"/>
             <w:tcBorders>
               <w:top w:val="nil"/>
               <w:left w:val="nil"/>
@@ -40731,7 +40735,7 @@
         </w:tc>
         <w:tc>
           <w:tcPr>
-            <w:tcW w:w="1660" w:type="dxa"/>
+            <w:tcW w:w="1421" w:type="dxa"/>
             <w:tcBorders>
               <w:top w:val="nil"/>
               <w:left w:val="nil"/>
@@ -40769,7 +40773,7 @@
         </w:tc>
         <w:tc>
           <w:tcPr>
-            <w:tcW w:w="1900" w:type="dxa"/>
+            <w:tcW w:w="2018" w:type="dxa"/>
             <w:tcBorders>
               <w:top w:val="nil"/>
               <w:left w:val="nil"/>
@@ -40807,7 +40811,7 @@
         </w:tc>
         <w:tc>
           <w:tcPr>
-            <w:tcW w:w="1420" w:type="dxa"/>
+            <w:tcW w:w="2283" w:type="dxa"/>
             <w:tcBorders>
               <w:top w:val="nil"/>
               <w:left w:val="nil"/>
@@ -41027,7 +41031,7 @@
         </w:tc>
         <w:tc>
           <w:tcPr>
-            <w:tcW w:w="1660" w:type="dxa"/>
+            <w:tcW w:w="1421" w:type="dxa"/>
             <w:tcBorders>
               <w:top w:val="nil"/>
               <w:left w:val="nil"/>
@@ -41065,7 +41069,7 @@
         </w:tc>
         <w:tc>
           <w:tcPr>
-            <w:tcW w:w="1900" w:type="dxa"/>
+            <w:tcW w:w="2018" w:type="dxa"/>
             <w:tcBorders>
               <w:top w:val="nil"/>
               <w:left w:val="nil"/>
@@ -41103,7 +41107,7 @@
         </w:tc>
         <w:tc>
           <w:tcPr>
-            <w:tcW w:w="1420" w:type="dxa"/>
+            <w:tcW w:w="2283" w:type="dxa"/>
             <w:tcBorders>
               <w:top w:val="nil"/>
               <w:left w:val="nil"/>
@@ -41323,7 +41327,7 @@
         </w:tc>
         <w:tc>
           <w:tcPr>
-            <w:tcW w:w="1660" w:type="dxa"/>
+            <w:tcW w:w="1421" w:type="dxa"/>
             <w:tcBorders>
               <w:top w:val="nil"/>
               <w:left w:val="nil"/>
@@ -41361,7 +41365,7 @@
         </w:tc>
         <w:tc>
           <w:tcPr>
-            <w:tcW w:w="1900" w:type="dxa"/>
+            <w:tcW w:w="2018" w:type="dxa"/>
             <w:tcBorders>
               <w:top w:val="nil"/>
               <w:left w:val="nil"/>
@@ -41399,7 +41403,7 @@
         </w:tc>
         <w:tc>
           <w:tcPr>
-            <w:tcW w:w="1420" w:type="dxa"/>
+            <w:tcW w:w="2283" w:type="dxa"/>
             <w:tcBorders>
               <w:top w:val="nil"/>
               <w:left w:val="nil"/>
@@ -41619,7 +41623,7 @@
         </w:tc>
         <w:tc>
           <w:tcPr>
-            <w:tcW w:w="1660" w:type="dxa"/>
+            <w:tcW w:w="1421" w:type="dxa"/>
             <w:tcBorders>
               <w:top w:val="nil"/>
               <w:left w:val="nil"/>
@@ -41657,7 +41661,7 @@
         </w:tc>
         <w:tc>
           <w:tcPr>
-            <w:tcW w:w="1900" w:type="dxa"/>
+            <w:tcW w:w="2018" w:type="dxa"/>
             <w:tcBorders>
               <w:top w:val="nil"/>
               <w:left w:val="nil"/>
@@ -41695,7 +41699,7 @@
         </w:tc>
         <w:tc>
           <w:tcPr>
-            <w:tcW w:w="1420" w:type="dxa"/>
+            <w:tcW w:w="2283" w:type="dxa"/>
             <w:tcBorders>
               <w:top w:val="nil"/>
               <w:left w:val="nil"/>
@@ -41915,7 +41919,7 @@
         </w:tc>
         <w:tc>
           <w:tcPr>
-            <w:tcW w:w="1660" w:type="dxa"/>
+            <w:tcW w:w="1421" w:type="dxa"/>
             <w:tcBorders>
               <w:top w:val="nil"/>
               <w:left w:val="nil"/>
@@ -41953,7 +41957,7 @@
         </w:tc>
         <w:tc>
           <w:tcPr>
-            <w:tcW w:w="1900" w:type="dxa"/>
+            <w:tcW w:w="2018" w:type="dxa"/>
             <w:tcBorders>
               <w:top w:val="nil"/>
               <w:left w:val="nil"/>
@@ -41991,7 +41995,7 @@
         </w:tc>
         <w:tc>
           <w:tcPr>
-            <w:tcW w:w="1420" w:type="dxa"/>
+            <w:tcW w:w="2283" w:type="dxa"/>
             <w:tcBorders>
               <w:top w:val="nil"/>
               <w:left w:val="nil"/>
@@ -42211,7 +42215,7 @@
         </w:tc>
         <w:tc>
           <w:tcPr>
-            <w:tcW w:w="1660" w:type="dxa"/>
+            <w:tcW w:w="1421" w:type="dxa"/>
             <w:tcBorders>
               <w:top w:val="nil"/>
               <w:left w:val="nil"/>
@@ -42249,7 +42253,7 @@
         </w:tc>
         <w:tc>
           <w:tcPr>
-            <w:tcW w:w="1900" w:type="dxa"/>
+            <w:tcW w:w="2018" w:type="dxa"/>
             <w:tcBorders>
               <w:top w:val="nil"/>
               <w:left w:val="nil"/>
@@ -42287,7 +42291,7 @@
         </w:tc>
         <w:tc>
           <w:tcPr>
-            <w:tcW w:w="1420" w:type="dxa"/>
+            <w:tcW w:w="2283" w:type="dxa"/>
             <w:tcBorders>
               <w:top w:val="nil"/>
               <w:left w:val="nil"/>
@@ -42507,7 +42511,7 @@
         </w:tc>
         <w:tc>
           <w:tcPr>
-            <w:tcW w:w="1660" w:type="dxa"/>
+            <w:tcW w:w="1421" w:type="dxa"/>
             <w:tcBorders>
               <w:top w:val="nil"/>
               <w:left w:val="nil"/>
@@ -42545,7 +42549,7 @@
         </w:tc>
         <w:tc>
           <w:tcPr>
-            <w:tcW w:w="1900" w:type="dxa"/>
+            <w:tcW w:w="2018" w:type="dxa"/>
             <w:tcBorders>
               <w:top w:val="nil"/>
               <w:left w:val="nil"/>
@@ -42583,7 +42587,7 @@
         </w:tc>
         <w:tc>
           <w:tcPr>
-            <w:tcW w:w="1420" w:type="dxa"/>
+            <w:tcW w:w="2283" w:type="dxa"/>
             <w:tcBorders>
               <w:top w:val="nil"/>
               <w:left w:val="nil"/>
@@ -42780,13 +42784,718 @@
             <w:tcBorders>
               <w:top w:val="nil"/>
               <w:left w:val="single" w:sz="4" w:space="0" w:color="95B3D7"/>
+              <w:right w:val="nil"/>
+            </w:tcBorders>
+            <w:shd w:val="clear" w:color="auto" w:fill="auto"/>
+            <w:noWrap/>
+            <w:vAlign w:val="bottom"/>
+            <w:hideMark/>
+          </w:tcPr>
+          <w:p>
+            <w:pPr>
+              <w:spacing w:after="0" w:line="240" w:lineRule="auto"/>
+              <w:jc w:val="right"/>
+              <w:rPr>
+                <w:rFonts w:ascii="Calibri" w:eastAsia="Times New Roman" w:hAnsi="Calibri" w:cs="Times New Roman"/>
+                <w:color w:val="000000"/>
+                <w:sz w:val="18"/>
+                <w:szCs w:val="18"/>
+                <w:lang w:eastAsia="ru-RU"/>
+              </w:rPr>
+            </w:pPr>
+            <w:r>
+              <w:rPr>
+                <w:rFonts w:ascii="Calibri" w:eastAsia="Times New Roman" w:hAnsi="Calibri" w:cs="Times New Roman"/>
+                <w:color w:val="000000"/>
+                <w:sz w:val="18"/>
+                <w:szCs w:val="18"/>
+                <w:lang w:eastAsia="ru-RU"/>
+              </w:rPr>
+              <w:t>2013024</w:t>
+            </w:r>
+          </w:p>
+        </w:tc>
+        <w:tc>
+          <w:tcPr>
+            <w:tcW w:w="1421" w:type="dxa"/>
+            <w:tcBorders>
+              <w:top w:val="nil"/>
+              <w:left w:val="nil"/>
+              <w:right w:val="nil"/>
+            </w:tcBorders>
+            <w:shd w:val="clear" w:color="auto" w:fill="auto"/>
+            <w:noWrap/>
+            <w:vAlign w:val="bottom"/>
+            <w:hideMark/>
+          </w:tcPr>
+          <w:p>
+            <w:pPr>
+              <w:spacing w:after="0" w:line="240" w:lineRule="auto"/>
+              <w:jc w:val="right"/>
+              <w:rPr>
+                <w:rFonts w:ascii="Calibri" w:eastAsia="Times New Roman" w:hAnsi="Calibri" w:cs="Times New Roman"/>
+                <w:color w:val="000000"/>
+                <w:sz w:val="18"/>
+                <w:szCs w:val="18"/>
+                <w:lang w:eastAsia="ru-RU"/>
+              </w:rPr>
+            </w:pPr>
+            <w:r>
+              <w:rPr>
+                <w:rFonts w:ascii="Calibri" w:eastAsia="Times New Roman" w:hAnsi="Calibri" w:cs="Times New Roman"/>
+                <w:color w:val="000000"/>
+                <w:sz w:val="18"/>
+                <w:szCs w:val="18"/>
+                <w:lang w:eastAsia="ru-RU"/>
+              </w:rPr>
+              <w:t>3492678</w:t>
+            </w:r>
+          </w:p>
+        </w:tc>
+        <w:tc>
+          <w:tcPr>
+            <w:tcW w:w="2018" w:type="dxa"/>
+            <w:tcBorders>
+              <w:top w:val="nil"/>
+              <w:left w:val="nil"/>
+              <w:right w:val="nil"/>
+            </w:tcBorders>
+            <w:shd w:val="clear" w:color="auto" w:fill="auto"/>
+            <w:noWrap/>
+            <w:vAlign w:val="bottom"/>
+            <w:hideMark/>
+          </w:tcPr>
+          <w:p>
+            <w:pPr>
+              <w:spacing w:after="0" w:line="240" w:lineRule="auto"/>
+              <w:jc w:val="right"/>
+              <w:rPr>
+                <w:rFonts w:ascii="Calibri" w:eastAsia="Times New Roman" w:hAnsi="Calibri" w:cs="Times New Roman"/>
+                <w:color w:val="000000"/>
+                <w:sz w:val="18"/>
+                <w:szCs w:val="18"/>
+                <w:lang w:eastAsia="ru-RU"/>
+              </w:rPr>
+            </w:pPr>
+            <w:r>
+              <w:rPr>
+                <w:rFonts w:ascii="Calibri" w:eastAsia="Times New Roman" w:hAnsi="Calibri" w:cs="Times New Roman"/>
+                <w:color w:val="000000"/>
+                <w:sz w:val="18"/>
+                <w:szCs w:val="18"/>
+                <w:lang w:eastAsia="ru-RU"/>
+              </w:rPr>
+              <w:t>11514348</w:t>
+            </w:r>
+          </w:p>
+        </w:tc>
+        <w:tc>
+          <w:tcPr>
+            <w:tcW w:w="2283" w:type="dxa"/>
+            <w:tcBorders>
+              <w:top w:val="nil"/>
+              <w:left w:val="nil"/>
+              <w:right w:val="nil"/>
+            </w:tcBorders>
+            <w:shd w:val="clear" w:color="auto" w:fill="auto"/>
+            <w:noWrap/>
+            <w:vAlign w:val="bottom"/>
+            <w:hideMark/>
+          </w:tcPr>
+          <w:p>
+            <w:pPr>
+              <w:spacing w:after="0" w:line="240" w:lineRule="auto"/>
+              <w:jc w:val="right"/>
+              <w:rPr>
+                <w:rFonts w:ascii="Calibri" w:eastAsia="Times New Roman" w:hAnsi="Calibri" w:cs="Times New Roman"/>
+                <w:color w:val="000000"/>
+                <w:sz w:val="18"/>
+                <w:szCs w:val="18"/>
+                <w:lang w:eastAsia="ru-RU"/>
+              </w:rPr>
+            </w:pPr>
+            <w:r>
+              <w:rPr>
+                <w:rFonts w:ascii="Calibri" w:eastAsia="Times New Roman" w:hAnsi="Calibri" w:cs="Times New Roman"/>
+                <w:color w:val="000000"/>
+                <w:sz w:val="18"/>
+                <w:szCs w:val="18"/>
+                <w:lang w:eastAsia="ru-RU"/>
+              </w:rPr>
+              <w:t>23283658</w:t>
+            </w:r>
+          </w:p>
+        </w:tc>
+        <w:tc>
+          <w:tcPr>
+            <w:tcW w:w="1500" w:type="dxa"/>
+            <w:tcBorders>
+              <w:top w:val="nil"/>
+              <w:left w:val="nil"/>
+              <w:right w:val="nil"/>
+            </w:tcBorders>
+            <w:shd w:val="clear" w:color="auto" w:fill="auto"/>
+            <w:noWrap/>
+            <w:vAlign w:val="bottom"/>
+            <w:hideMark/>
+          </w:tcPr>
+          <w:p>
+            <w:pPr>
+              <w:spacing w:after="0" w:line="240" w:lineRule="auto"/>
+              <w:rPr>
+                <w:rFonts w:ascii="Calibri" w:eastAsia="Times New Roman" w:hAnsi="Calibri" w:cs="Times New Roman"/>
+                <w:color w:val="000000"/>
+                <w:sz w:val="18"/>
+                <w:szCs w:val="18"/>
+                <w:lang w:eastAsia="ru-RU"/>
+              </w:rPr>
+            </w:pPr>
+            <w:r>
+              <w:rPr>
+                <w:rFonts w:ascii="Calibri" w:eastAsia="Times New Roman" w:hAnsi="Calibri" w:cs="Times New Roman"/>
+                <w:color w:val="000000"/>
+                <w:sz w:val="18"/>
+                <w:szCs w:val="18"/>
+                <w:lang w:eastAsia="ru-RU"/>
+              </w:rPr>
+              <w:t>SP_PEN_DOG</w:t>
+            </w:r>
+          </w:p>
+        </w:tc>
+        <w:tc>
+          <w:tcPr>
+            <w:tcW w:w="5748" w:type="dxa"/>
+            <w:tcBorders>
+              <w:top w:val="nil"/>
+              <w:left w:val="nil"/>
+              <w:right w:val="nil"/>
+            </w:tcBorders>
+            <w:shd w:val="clear" w:color="auto" w:fill="auto"/>
+            <w:noWrap/>
+            <w:vAlign w:val="bottom"/>
+            <w:hideMark/>
+          </w:tcPr>
+          <w:p>
+            <w:pPr>
+              <w:spacing w:after="0" w:line="240" w:lineRule="auto"/>
+              <w:rPr>
+                <w:rFonts w:ascii="Calibri" w:eastAsia="Times New Roman" w:hAnsi="Calibri" w:cs="Times New Roman"/>
+                <w:color w:val="000000"/>
+                <w:sz w:val="18"/>
+                <w:szCs w:val="18"/>
+                <w:lang w:eastAsia="ru-RU"/>
+              </w:rPr>
+            </w:pPr>
+            <w:r>
+              <w:rPr>
+                <w:rFonts w:ascii="Calibri" w:eastAsia="Times New Roman" w:hAnsi="Calibri" w:cs="Times New Roman"/>
+                <w:color w:val="000000"/>
+                <w:sz w:val="18"/>
+                <w:szCs w:val="18"/>
+                <w:lang w:eastAsia="ru-RU"/>
+              </w:rPr>
+              <w:t>Нет ИПС</w:t>
+            </w:r>
+          </w:p>
+        </w:tc>
+        <w:tc>
+          <w:tcPr>
+            <w:tcW w:w="2140" w:type="dxa"/>
+            <w:tcBorders>
+              <w:top w:val="nil"/>
+              <w:left w:val="nil"/>
+              <w:right w:val="nil"/>
+            </w:tcBorders>
+            <w:shd w:val="clear" w:color="auto" w:fill="auto"/>
+            <w:noWrap/>
+            <w:vAlign w:val="bottom"/>
+            <w:hideMark/>
+          </w:tcPr>
+          <w:p>
+            <w:pPr>
+              <w:spacing w:after="0" w:line="240" w:lineRule="auto"/>
+              <w:rPr>
+                <w:rFonts w:ascii="Calibri" w:eastAsia="Times New Roman" w:hAnsi="Calibri" w:cs="Times New Roman"/>
+                <w:color w:val="000000"/>
+                <w:sz w:val="18"/>
+                <w:szCs w:val="18"/>
+                <w:lang w:eastAsia="ru-RU"/>
+              </w:rPr>
+            </w:pPr>
+          </w:p>
+        </w:tc>
+        <w:tc>
+          <w:tcPr>
+            <w:tcW w:w="1900" w:type="dxa"/>
+            <w:tcBorders>
+              <w:top w:val="nil"/>
+              <w:left w:val="nil"/>
+              <w:right w:val="single" w:sz="4" w:space="0" w:color="95B3D7"/>
+            </w:tcBorders>
+            <w:shd w:val="clear" w:color="auto" w:fill="auto"/>
+            <w:noWrap/>
+            <w:vAlign w:val="bottom"/>
+            <w:hideMark/>
+          </w:tcPr>
+          <w:p>
+            <w:pPr>
+              <w:spacing w:after="0" w:line="240" w:lineRule="auto"/>
+              <w:rPr>
+                <w:rFonts w:ascii="Calibri" w:eastAsia="Times New Roman" w:hAnsi="Calibri" w:cs="Times New Roman"/>
+                <w:color w:val="000000"/>
+                <w:sz w:val="18"/>
+                <w:szCs w:val="18"/>
+                <w:lang w:eastAsia="ru-RU"/>
+              </w:rPr>
+            </w:pPr>
+          </w:p>
+        </w:tc>
+      </w:tr>
+      <w:tr>
+        <w:trPr>
+          <w:trHeight w:val="240"/>
+        </w:trPr>
+        <w:tc>
+          <w:tcPr>
+            <w:tcW w:w="1140" w:type="dxa"/>
+            <w:tcBorders>
+              <w:top w:val="nil"/>
+              <w:left w:val="single" w:sz="4" w:space="0" w:color="95B3D7"/>
+              <w:bottom w:val="nil"/>
+              <w:right w:val="nil"/>
+            </w:tcBorders>
+            <w:shd w:val="clear" w:color="auto" w:fill="DBE5F1" w:themeFill="accent1" w:themeFillTint="33"/>
+            <w:noWrap/>
+            <w:vAlign w:val="bottom"/>
+          </w:tcPr>
+          <w:p>
+            <w:pPr>
+              <w:spacing w:after="0" w:line="240" w:lineRule="auto"/>
+              <w:jc w:val="right"/>
+              <w:rPr>
+                <w:rFonts w:ascii="Calibri" w:eastAsia="Times New Roman" w:hAnsi="Calibri" w:cs="Times New Roman"/>
+                <w:color w:val="000000"/>
+                <w:sz w:val="18"/>
+                <w:szCs w:val="18"/>
+                <w:lang w:eastAsia="ru-RU"/>
+              </w:rPr>
+            </w:pPr>
+            <w:r>
+              <w:rPr>
+                <w:rFonts w:ascii="Calibri" w:eastAsia="Times New Roman" w:hAnsi="Calibri" w:cs="Times New Roman"/>
+                <w:color w:val="000000"/>
+                <w:sz w:val="18"/>
+                <w:szCs w:val="18"/>
+                <w:lang w:eastAsia="ru-RU"/>
+              </w:rPr>
+              <w:t>297214</w:t>
+            </w:r>
+          </w:p>
+        </w:tc>
+        <w:tc>
+          <w:tcPr>
+            <w:tcW w:w="1421" w:type="dxa"/>
+            <w:tcBorders>
+              <w:top w:val="nil"/>
+              <w:left w:val="nil"/>
+              <w:bottom w:val="nil"/>
+              <w:right w:val="nil"/>
+            </w:tcBorders>
+            <w:shd w:val="clear" w:color="auto" w:fill="DBE5F1" w:themeFill="accent1" w:themeFillTint="33"/>
+            <w:noWrap/>
+            <w:vAlign w:val="bottom"/>
+          </w:tcPr>
+          <w:p>
+            <w:pPr>
+              <w:spacing w:after="0" w:line="240" w:lineRule="auto"/>
+              <w:jc w:val="right"/>
+              <w:rPr>
+                <w:rFonts w:ascii="Calibri" w:eastAsia="Times New Roman" w:hAnsi="Calibri" w:cs="Times New Roman"/>
+                <w:color w:val="000000"/>
+                <w:sz w:val="18"/>
+                <w:szCs w:val="18"/>
+                <w:lang w:eastAsia="ru-RU"/>
+              </w:rPr>
+            </w:pPr>
+          </w:p>
+        </w:tc>
+        <w:tc>
+          <w:tcPr>
+            <w:tcW w:w="2018" w:type="dxa"/>
+            <w:tcBorders>
+              <w:top w:val="nil"/>
+              <w:left w:val="nil"/>
+              <w:bottom w:val="nil"/>
+              <w:right w:val="nil"/>
+            </w:tcBorders>
+            <w:shd w:val="clear" w:color="auto" w:fill="DBE5F1" w:themeFill="accent1" w:themeFillTint="33"/>
+            <w:noWrap/>
+            <w:vAlign w:val="bottom"/>
+          </w:tcPr>
+          <w:p>
+            <w:pPr>
+              <w:spacing w:after="0" w:line="240" w:lineRule="auto"/>
+              <w:jc w:val="right"/>
+              <w:rPr>
+                <w:rFonts w:ascii="Calibri" w:eastAsia="Times New Roman" w:hAnsi="Calibri" w:cs="Times New Roman"/>
+                <w:color w:val="000000"/>
+                <w:sz w:val="18"/>
+                <w:szCs w:val="18"/>
+                <w:lang w:eastAsia="ru-RU"/>
+              </w:rPr>
+            </w:pPr>
+          </w:p>
+        </w:tc>
+        <w:tc>
+          <w:tcPr>
+            <w:tcW w:w="2283" w:type="dxa"/>
+            <w:tcBorders>
+              <w:top w:val="nil"/>
+              <w:left w:val="nil"/>
+              <w:bottom w:val="nil"/>
+              <w:right w:val="nil"/>
+            </w:tcBorders>
+            <w:shd w:val="clear" w:color="auto" w:fill="DBE5F1" w:themeFill="accent1" w:themeFillTint="33"/>
+            <w:noWrap/>
+            <w:vAlign w:val="bottom"/>
+          </w:tcPr>
+          <w:p>
+            <w:pPr>
+              <w:spacing w:after="0" w:line="240" w:lineRule="auto"/>
+              <w:jc w:val="right"/>
+              <w:rPr>
+                <w:rFonts w:ascii="Calibri" w:eastAsia="Times New Roman" w:hAnsi="Calibri" w:cs="Times New Roman"/>
+                <w:color w:val="000000"/>
+                <w:sz w:val="18"/>
+                <w:szCs w:val="18"/>
+                <w:lang w:eastAsia="ru-RU"/>
+              </w:rPr>
+            </w:pPr>
+          </w:p>
+        </w:tc>
+        <w:tc>
+          <w:tcPr>
+            <w:tcW w:w="1500" w:type="dxa"/>
+            <w:tcBorders>
+              <w:top w:val="nil"/>
+              <w:left w:val="nil"/>
+              <w:bottom w:val="nil"/>
+              <w:right w:val="nil"/>
+            </w:tcBorders>
+            <w:shd w:val="clear" w:color="auto" w:fill="DBE5F1" w:themeFill="accent1" w:themeFillTint="33"/>
+            <w:noWrap/>
+            <w:vAlign w:val="bottom"/>
+          </w:tcPr>
+          <w:p>
+            <w:pPr>
+              <w:spacing w:after="0" w:line="240" w:lineRule="auto"/>
+              <w:rPr>
+                <w:rFonts w:ascii="Calibri" w:eastAsia="Times New Roman" w:hAnsi="Calibri" w:cs="Times New Roman"/>
+                <w:color w:val="000000"/>
+                <w:sz w:val="18"/>
+                <w:szCs w:val="18"/>
+                <w:lang w:eastAsia="ru-RU"/>
+              </w:rPr>
+            </w:pPr>
+            <w:r>
+              <w:rPr>
+                <w:rFonts w:ascii="Calibri" w:eastAsia="Times New Roman" w:hAnsi="Calibri" w:cs="Times New Roman"/>
+                <w:color w:val="000000"/>
+                <w:sz w:val="18"/>
+                <w:szCs w:val="18"/>
+                <w:lang w:eastAsia="ru-RU"/>
+              </w:rPr>
+              <w:t>SP_PEN_DOG</w:t>
+            </w:r>
+          </w:p>
+        </w:tc>
+        <w:tc>
+          <w:tcPr>
+            <w:tcW w:w="5748" w:type="dxa"/>
+            <w:tcBorders>
+              <w:top w:val="nil"/>
+              <w:left w:val="nil"/>
+              <w:bottom w:val="nil"/>
+              <w:right w:val="nil"/>
+            </w:tcBorders>
+            <w:shd w:val="clear" w:color="auto" w:fill="DBE5F1" w:themeFill="accent1" w:themeFillTint="33"/>
+            <w:noWrap/>
+            <w:vAlign w:val="bottom"/>
+          </w:tcPr>
+          <w:p>
+            <w:pPr>
+              <w:spacing w:after="0" w:line="240" w:lineRule="auto"/>
+              <w:rPr>
+                <w:rFonts w:ascii="Calibri" w:eastAsia="Times New Roman" w:hAnsi="Calibri" w:cs="Times New Roman"/>
+                <w:color w:val="000000"/>
+                <w:sz w:val="18"/>
+                <w:szCs w:val="18"/>
+                <w:lang w:eastAsia="ru-RU"/>
+              </w:rPr>
+            </w:pPr>
+            <w:r>
+              <w:rPr>
+                <w:rFonts w:ascii="Calibri" w:eastAsia="Times New Roman" w:hAnsi="Calibri" w:cs="Times New Roman"/>
+                <w:color w:val="000000"/>
+                <w:sz w:val="18"/>
+                <w:szCs w:val="18"/>
+                <w:lang w:eastAsia="ru-RU"/>
+              </w:rPr>
+              <w:t>В</w:t>
+            </w:r>
+            <w:r>
+              <w:rPr>
+                <w:rFonts w:ascii="Calibri" w:eastAsia="Times New Roman" w:hAnsi="Calibri" w:cs="Times New Roman"/>
+                <w:color w:val="000000"/>
+                <w:sz w:val="18"/>
+                <w:szCs w:val="18"/>
+                <w:lang w:eastAsia="ru-RU"/>
+              </w:rPr>
+              <w:t xml:space="preserve"> </w:t>
+            </w:r>
+            <w:r>
+              <w:rPr>
+                <w:rFonts w:ascii="Calibri" w:eastAsia="Times New Roman" w:hAnsi="Calibri" w:cs="Times New Roman"/>
+                <w:color w:val="000000"/>
+                <w:sz w:val="18"/>
+                <w:szCs w:val="18"/>
+                <w:lang w:val="en-US" w:eastAsia="ru-RU"/>
+              </w:rPr>
+              <w:t>TRANSFORM</w:t>
+            </w:r>
+            <w:r>
+              <w:rPr>
+                <w:rFonts w:ascii="Calibri" w:eastAsia="Times New Roman" w:hAnsi="Calibri" w:cs="Times New Roman"/>
+                <w:color w:val="000000"/>
+                <w:sz w:val="18"/>
+                <w:szCs w:val="18"/>
+                <w:lang w:eastAsia="ru-RU"/>
+              </w:rPr>
+              <w:t>_</w:t>
+            </w:r>
+            <w:r>
+              <w:rPr>
+                <w:rFonts w:ascii="Calibri" w:eastAsia="Times New Roman" w:hAnsi="Calibri" w:cs="Times New Roman"/>
+                <w:color w:val="000000"/>
+                <w:sz w:val="18"/>
+                <w:szCs w:val="18"/>
+                <w:lang w:val="en-US" w:eastAsia="ru-RU"/>
+              </w:rPr>
+              <w:t>CONTRAGENTS</w:t>
+            </w:r>
+            <w:r>
+              <w:rPr>
+                <w:rFonts w:ascii="Calibri" w:eastAsia="Times New Roman" w:hAnsi="Calibri" w:cs="Times New Roman"/>
+                <w:color w:val="000000"/>
+                <w:sz w:val="18"/>
+                <w:szCs w:val="18"/>
+                <w:lang w:eastAsia="ru-RU"/>
+              </w:rPr>
+              <w:t xml:space="preserve"> </w:t>
+            </w:r>
+            <w:r>
+              <w:rPr>
+                <w:rFonts w:ascii="Calibri" w:eastAsia="Times New Roman" w:hAnsi="Calibri" w:cs="Times New Roman"/>
+                <w:color w:val="000000"/>
+                <w:sz w:val="18"/>
+                <w:szCs w:val="18"/>
+                <w:lang w:eastAsia="ru-RU"/>
+              </w:rPr>
+              <w:t>есть</w:t>
+            </w:r>
+            <w:r>
+              <w:rPr>
+                <w:rFonts w:ascii="Calibri" w:eastAsia="Times New Roman" w:hAnsi="Calibri" w:cs="Times New Roman"/>
+                <w:color w:val="000000"/>
+                <w:sz w:val="18"/>
+                <w:szCs w:val="18"/>
+                <w:lang w:eastAsia="ru-RU"/>
+              </w:rPr>
+              <w:t xml:space="preserve"> </w:t>
+            </w:r>
+            <w:proofErr w:type="spellStart"/>
+            <w:r>
+              <w:rPr>
+                <w:rFonts w:ascii="Calibri" w:eastAsia="Times New Roman" w:hAnsi="Calibri" w:cs="Times New Roman"/>
+                <w:color w:val="000000"/>
+                <w:sz w:val="18"/>
+                <w:szCs w:val="18"/>
+                <w:lang w:eastAsia="ru-RU"/>
+              </w:rPr>
+              <w:t>тлько</w:t>
+            </w:r>
+            <w:proofErr w:type="spellEnd"/>
+            <w:r>
+              <w:rPr>
+                <w:rFonts w:ascii="Calibri" w:eastAsia="Times New Roman" w:hAnsi="Calibri" w:cs="Times New Roman"/>
+                <w:color w:val="000000"/>
+                <w:sz w:val="18"/>
+                <w:szCs w:val="18"/>
+                <w:lang w:eastAsia="ru-RU"/>
+              </w:rPr>
+              <w:t xml:space="preserve"> </w:t>
+            </w:r>
+            <w:r>
+              <w:rPr>
+                <w:rFonts w:ascii="Calibri" w:eastAsia="Times New Roman" w:hAnsi="Calibri" w:cs="Times New Roman"/>
+                <w:color w:val="000000"/>
+                <w:sz w:val="18"/>
+                <w:szCs w:val="18"/>
+                <w:lang w:eastAsia="ru-RU"/>
+              </w:rPr>
+              <w:t>в</w:t>
+            </w:r>
+            <w:r>
+              <w:rPr>
+                <w:rFonts w:ascii="Calibri" w:eastAsia="Times New Roman" w:hAnsi="Calibri" w:cs="Times New Roman"/>
+                <w:color w:val="000000"/>
+                <w:sz w:val="18"/>
+                <w:szCs w:val="18"/>
+                <w:lang w:eastAsia="ru-RU"/>
+              </w:rPr>
+              <w:t xml:space="preserve"> </w:t>
+            </w:r>
+            <w:r>
+              <w:rPr>
+                <w:rFonts w:ascii="Calibri" w:eastAsia="Times New Roman" w:hAnsi="Calibri" w:cs="Times New Roman"/>
+                <w:color w:val="000000"/>
+                <w:sz w:val="18"/>
+                <w:szCs w:val="18"/>
+                <w:lang w:val="en-US" w:eastAsia="ru-RU"/>
+              </w:rPr>
+              <w:t>SSYLKA</w:t>
+            </w:r>
+            <w:r>
+              <w:rPr>
+                <w:rFonts w:ascii="Calibri" w:eastAsia="Times New Roman" w:hAnsi="Calibri" w:cs="Times New Roman"/>
+                <w:color w:val="000000"/>
+                <w:sz w:val="18"/>
+                <w:szCs w:val="18"/>
+                <w:lang w:eastAsia="ru-RU"/>
+              </w:rPr>
+              <w:t>_</w:t>
+            </w:r>
+            <w:r>
+              <w:rPr>
+                <w:rFonts w:ascii="Calibri" w:eastAsia="Times New Roman" w:hAnsi="Calibri" w:cs="Times New Roman"/>
+                <w:color w:val="000000"/>
+                <w:sz w:val="18"/>
+                <w:szCs w:val="18"/>
+                <w:lang w:val="en-US" w:eastAsia="ru-RU"/>
+              </w:rPr>
+              <w:t>TS</w:t>
+            </w:r>
+            <w:r>
+              <w:rPr>
+                <w:rFonts w:ascii="Calibri" w:eastAsia="Times New Roman" w:hAnsi="Calibri" w:cs="Times New Roman"/>
+                <w:color w:val="000000"/>
+                <w:sz w:val="18"/>
+                <w:szCs w:val="18"/>
+                <w:lang w:eastAsia="ru-RU"/>
+              </w:rPr>
+              <w:t xml:space="preserve">, </w:t>
+            </w:r>
+            <w:r>
+              <w:rPr>
+                <w:rFonts w:ascii="Calibri" w:eastAsia="Times New Roman" w:hAnsi="Calibri" w:cs="Times New Roman"/>
+                <w:color w:val="000000"/>
+                <w:sz w:val="18"/>
+                <w:szCs w:val="18"/>
+                <w:lang w:eastAsia="ru-RU"/>
+              </w:rPr>
+              <w:t>нет</w:t>
+            </w:r>
+            <w:r>
+              <w:rPr>
+                <w:rFonts w:ascii="Calibri" w:eastAsia="Times New Roman" w:hAnsi="Calibri" w:cs="Times New Roman"/>
+                <w:color w:val="000000"/>
+                <w:sz w:val="18"/>
+                <w:szCs w:val="18"/>
+                <w:lang w:eastAsia="ru-RU"/>
+              </w:rPr>
+              <w:t xml:space="preserve"> </w:t>
+            </w:r>
+            <w:r>
+              <w:rPr>
+                <w:rFonts w:ascii="Calibri" w:eastAsia="Times New Roman" w:hAnsi="Calibri" w:cs="Times New Roman"/>
+                <w:color w:val="000000"/>
+                <w:sz w:val="18"/>
+                <w:szCs w:val="18"/>
+                <w:lang w:eastAsia="ru-RU"/>
+              </w:rPr>
+              <w:t>базового контракта</w:t>
+            </w:r>
+          </w:p>
+        </w:tc>
+        <w:tc>
+          <w:tcPr>
+            <w:tcW w:w="2140" w:type="dxa"/>
+            <w:tcBorders>
+              <w:top w:val="nil"/>
+              <w:left w:val="nil"/>
+              <w:bottom w:val="nil"/>
+              <w:right w:val="nil"/>
+            </w:tcBorders>
+            <w:shd w:val="clear" w:color="auto" w:fill="DBE5F1" w:themeFill="accent1" w:themeFillTint="33"/>
+            <w:noWrap/>
+            <w:vAlign w:val="bottom"/>
+          </w:tcPr>
+          <w:p>
+            <w:pPr>
+              <w:spacing w:after="0" w:line="240" w:lineRule="auto"/>
+              <w:rPr>
+                <w:rFonts w:ascii="Calibri" w:eastAsia="Times New Roman" w:hAnsi="Calibri" w:cs="Times New Roman"/>
+                <w:color w:val="000000"/>
+                <w:sz w:val="18"/>
+                <w:szCs w:val="18"/>
+                <w:lang w:eastAsia="ru-RU"/>
+              </w:rPr>
+            </w:pPr>
+          </w:p>
+        </w:tc>
+        <w:tc>
+          <w:tcPr>
+            <w:tcW w:w="1900" w:type="dxa"/>
+            <w:tcBorders>
+              <w:top w:val="nil"/>
+              <w:left w:val="nil"/>
+              <w:bottom w:val="nil"/>
+              <w:right w:val="single" w:sz="4" w:space="0" w:color="95B3D7"/>
+            </w:tcBorders>
+            <w:shd w:val="clear" w:color="auto" w:fill="DBE5F1" w:themeFill="accent1" w:themeFillTint="33"/>
+            <w:noWrap/>
+            <w:vAlign w:val="bottom"/>
+          </w:tcPr>
+          <w:p>
+            <w:pPr>
+              <w:spacing w:after="0" w:line="240" w:lineRule="auto"/>
+              <w:rPr>
+                <w:rFonts w:ascii="Calibri" w:eastAsia="Times New Roman" w:hAnsi="Calibri" w:cs="Times New Roman"/>
+                <w:color w:val="000000"/>
+                <w:sz w:val="18"/>
+                <w:szCs w:val="18"/>
+                <w:lang w:eastAsia="ru-RU"/>
+              </w:rPr>
+            </w:pPr>
+          </w:p>
+        </w:tc>
+      </w:tr>
+      <w:tr>
+        <w:trPr>
+          <w:trHeight w:val="240"/>
+        </w:trPr>
+        <w:tc>
+          <w:tcPr>
+            <w:tcW w:w="1140" w:type="dxa"/>
+            <w:tcBorders>
+              <w:top w:val="nil"/>
+              <w:left w:val="single" w:sz="4" w:space="0" w:color="95B3D7"/>
               <w:bottom w:val="single" w:sz="4" w:space="0" w:color="95B3D7"/>
               <w:right w:val="nil"/>
             </w:tcBorders>
-            <w:shd w:val="clear" w:color="auto" w:fill="auto"/>
-            <w:noWrap/>
-            <w:vAlign w:val="bottom"/>
-            <w:hideMark/>
+            <w:shd w:val="clear" w:color="auto" w:fill="DBE5F1" w:themeFill="accent1" w:themeFillTint="33"/>
+            <w:noWrap/>
+            <w:vAlign w:val="bottom"/>
           </w:tcPr>
           <w:p>
             <w:pPr>
@@ -42808,23 +43517,22 @@
                 <w:szCs w:val="18"/>
                 <w:lang w:eastAsia="ru-RU"/>
               </w:rPr>
-              <w:t>2013024</w:t>
-            </w:r>
-          </w:p>
-        </w:tc>
-        <w:tc>
-          <w:tcPr>
-            <w:tcW w:w="1660" w:type="dxa"/>
+              <w:t>1654612</w:t>
+            </w:r>
+          </w:p>
+        </w:tc>
+        <w:tc>
+          <w:tcPr>
+            <w:tcW w:w="1421" w:type="dxa"/>
             <w:tcBorders>
               <w:top w:val="nil"/>
               <w:left w:val="nil"/>
               <w:bottom w:val="single" w:sz="4" w:space="0" w:color="95B3D7"/>
               <w:right w:val="nil"/>
             </w:tcBorders>
-            <w:shd w:val="clear" w:color="auto" w:fill="auto"/>
-            <w:noWrap/>
-            <w:vAlign w:val="bottom"/>
-            <w:hideMark/>
+            <w:shd w:val="clear" w:color="auto" w:fill="DBE5F1" w:themeFill="accent1" w:themeFillTint="33"/>
+            <w:noWrap/>
+            <w:vAlign w:val="bottom"/>
           </w:tcPr>
           <w:p>
             <w:pPr>
@@ -42840,29 +43548,29 @@
             </w:pPr>
             <w:r>
               <w:rPr>
-                <w:rFonts w:ascii="Calibri" w:eastAsia="Times New Roman" w:hAnsi="Calibri" w:cs="Times New Roman"/>
-                <w:color w:val="000000"/>
-                <w:sz w:val="18"/>
-                <w:szCs w:val="18"/>
-                <w:lang w:eastAsia="ru-RU"/>
-              </w:rPr>
-              <w:t>3492678</w:t>
-            </w:r>
-          </w:p>
-        </w:tc>
-        <w:tc>
-          <w:tcPr>
-            <w:tcW w:w="1900" w:type="dxa"/>
+                <w:rFonts w:ascii="Courier New" w:hAnsi="Courier New" w:cs="Courier New"/>
+                <w:color w:val="0000FF"/>
+                <w:sz w:val="20"/>
+                <w:szCs w:val="20"/>
+                <w:highlight w:val="white"/>
+                <w:lang w:val="en-US"/>
+              </w:rPr>
+              <w:t>3135742</w:t>
+            </w:r>
+          </w:p>
+        </w:tc>
+        <w:tc>
+          <w:tcPr>
+            <w:tcW w:w="2018" w:type="dxa"/>
             <w:tcBorders>
               <w:top w:val="nil"/>
               <w:left w:val="nil"/>
               <w:bottom w:val="single" w:sz="4" w:space="0" w:color="95B3D7"/>
               <w:right w:val="nil"/>
             </w:tcBorders>
-            <w:shd w:val="clear" w:color="auto" w:fill="auto"/>
-            <w:noWrap/>
-            <w:vAlign w:val="bottom"/>
-            <w:hideMark/>
+            <w:shd w:val="clear" w:color="auto" w:fill="DBE5F1" w:themeFill="accent1" w:themeFillTint="33"/>
+            <w:noWrap/>
+            <w:vAlign w:val="bottom"/>
           </w:tcPr>
           <w:p>
             <w:pPr>
@@ -42884,23 +43592,22 @@
                 <w:szCs w:val="18"/>
                 <w:lang w:eastAsia="ru-RU"/>
               </w:rPr>
-              <w:t>11514348</w:t>
-            </w:r>
-          </w:p>
-        </w:tc>
-        <w:tc>
-          <w:tcPr>
-            <w:tcW w:w="1420" w:type="dxa"/>
+              <w:t>10380378</w:t>
+            </w:r>
+          </w:p>
+        </w:tc>
+        <w:tc>
+          <w:tcPr>
+            <w:tcW w:w="2283" w:type="dxa"/>
             <w:tcBorders>
               <w:top w:val="nil"/>
               <w:left w:val="nil"/>
               <w:bottom w:val="single" w:sz="4" w:space="0" w:color="95B3D7"/>
               <w:right w:val="nil"/>
             </w:tcBorders>
-            <w:shd w:val="clear" w:color="auto" w:fill="auto"/>
-            <w:noWrap/>
-            <w:vAlign w:val="bottom"/>
-            <w:hideMark/>
+            <w:shd w:val="clear" w:color="auto" w:fill="DBE5F1" w:themeFill="accent1" w:themeFillTint="33"/>
+            <w:noWrap/>
+            <w:vAlign w:val="bottom"/>
           </w:tcPr>
           <w:p>
             <w:pPr>
@@ -42922,7 +43629,7 @@
                 <w:szCs w:val="18"/>
                 <w:lang w:eastAsia="ru-RU"/>
               </w:rPr>
-              <w:t>23283658</w:t>
+              <w:t>23493676</w:t>
             </w:r>
           </w:p>
         </w:tc>
@@ -42935,20 +43642,19 @@
               <w:bottom w:val="single" w:sz="4" w:space="0" w:color="95B3D7"/>
               <w:right w:val="nil"/>
             </w:tcBorders>
-            <w:shd w:val="clear" w:color="auto" w:fill="auto"/>
-            <w:noWrap/>
-            <w:vAlign w:val="bottom"/>
-            <w:hideMark/>
-          </w:tcPr>
-          <w:p>
-            <w:pPr>
-              <w:spacing w:after="0" w:line="240" w:lineRule="auto"/>
-              <w:rPr>
-                <w:rFonts w:ascii="Calibri" w:eastAsia="Times New Roman" w:hAnsi="Calibri" w:cs="Times New Roman"/>
-                <w:color w:val="000000"/>
-                <w:sz w:val="18"/>
-                <w:szCs w:val="18"/>
-                <w:lang w:eastAsia="ru-RU"/>
+            <w:shd w:val="clear" w:color="auto" w:fill="DBE5F1" w:themeFill="accent1" w:themeFillTint="33"/>
+            <w:noWrap/>
+            <w:vAlign w:val="bottom"/>
+          </w:tcPr>
+          <w:p>
+            <w:pPr>
+              <w:spacing w:after="0" w:line="240" w:lineRule="auto"/>
+              <w:rPr>
+                <w:rFonts w:ascii="Calibri" w:eastAsia="Times New Roman" w:hAnsi="Calibri" w:cs="Times New Roman"/>
+                <w:color w:val="000000"/>
+                <w:sz w:val="18"/>
+                <w:szCs w:val="18"/>
+                <w:lang w:val="en-US" w:eastAsia="ru-RU"/>
               </w:rPr>
             </w:pPr>
             <w:r>
@@ -42960,6 +43666,26 @@
                 <w:lang w:eastAsia="ru-RU"/>
               </w:rPr>
               <w:t>SP_PEN_DOG</w:t>
+            </w:r>
+            <w:r>
+              <w:rPr>
+                <w:rFonts w:ascii="Calibri" w:eastAsia="Times New Roman" w:hAnsi="Calibri" w:cs="Times New Roman"/>
+                <w:color w:val="000000"/>
+                <w:sz w:val="18"/>
+                <w:szCs w:val="18"/>
+                <w:lang w:eastAsia="ru-RU"/>
+              </w:rPr>
+              <w:t>_</w:t>
+            </w:r>
+            <w:r>
+              <w:rPr>
+                <w:rFonts w:ascii="Calibri" w:eastAsia="Times New Roman" w:hAnsi="Calibri" w:cs="Times New Roman"/>
+                <w:color w:val="000000"/>
+                <w:sz w:val="18"/>
+                <w:szCs w:val="18"/>
+                <w:lang w:val="en-US" w:eastAsia="ru-RU"/>
+              </w:rPr>
+              <w:t>ARH</w:t>
             </w:r>
           </w:p>
         </w:tc>
@@ -42972,31 +43698,80 @@
               <w:bottom w:val="single" w:sz="4" w:space="0" w:color="95B3D7"/>
               <w:right w:val="nil"/>
             </w:tcBorders>
-            <w:shd w:val="clear" w:color="auto" w:fill="auto"/>
-            <w:noWrap/>
-            <w:vAlign w:val="bottom"/>
-            <w:hideMark/>
-          </w:tcPr>
-          <w:p>
-            <w:pPr>
-              <w:spacing w:after="0" w:line="240" w:lineRule="auto"/>
-              <w:rPr>
-                <w:rFonts w:ascii="Calibri" w:eastAsia="Times New Roman" w:hAnsi="Calibri" w:cs="Times New Roman"/>
-                <w:color w:val="000000"/>
-                <w:sz w:val="18"/>
-                <w:szCs w:val="18"/>
-                <w:lang w:eastAsia="ru-RU"/>
-              </w:rPr>
-            </w:pPr>
-            <w:r>
-              <w:rPr>
-                <w:rFonts w:ascii="Calibri" w:eastAsia="Times New Roman" w:hAnsi="Calibri" w:cs="Times New Roman"/>
-                <w:color w:val="000000"/>
-                <w:sz w:val="18"/>
-                <w:szCs w:val="18"/>
-                <w:lang w:eastAsia="ru-RU"/>
-              </w:rPr>
-              <w:t>Нет ИПС</w:t>
+            <w:shd w:val="clear" w:color="auto" w:fill="DBE5F1" w:themeFill="accent1" w:themeFillTint="33"/>
+            <w:noWrap/>
+            <w:vAlign w:val="bottom"/>
+          </w:tcPr>
+          <w:p>
+            <w:pPr>
+              <w:spacing w:after="0" w:line="240" w:lineRule="auto"/>
+              <w:rPr>
+                <w:rFonts w:ascii="Calibri" w:eastAsia="Times New Roman" w:hAnsi="Calibri" w:cs="Times New Roman"/>
+                <w:color w:val="000000"/>
+                <w:sz w:val="18"/>
+                <w:szCs w:val="18"/>
+                <w:lang w:eastAsia="ru-RU"/>
+              </w:rPr>
+            </w:pPr>
+            <w:r>
+              <w:rPr>
+                <w:rFonts w:ascii="Calibri" w:eastAsia="Times New Roman" w:hAnsi="Calibri" w:cs="Times New Roman"/>
+                <w:color w:val="000000"/>
+                <w:sz w:val="18"/>
+                <w:szCs w:val="18"/>
+                <w:lang w:eastAsia="ru-RU"/>
+              </w:rPr>
+              <w:t xml:space="preserve">Не проставлен </w:t>
+            </w:r>
+            <w:r>
+              <w:rPr>
+                <w:rFonts w:ascii="Calibri" w:eastAsia="Times New Roman" w:hAnsi="Calibri" w:cs="Times New Roman"/>
+                <w:color w:val="000000"/>
+                <w:sz w:val="18"/>
+                <w:szCs w:val="18"/>
+                <w:lang w:val="en-US" w:eastAsia="ru-RU"/>
+              </w:rPr>
+              <w:t>REF</w:t>
+            </w:r>
+            <w:r>
+              <w:rPr>
+                <w:rFonts w:ascii="Calibri" w:eastAsia="Times New Roman" w:hAnsi="Calibri" w:cs="Times New Roman"/>
+                <w:color w:val="000000"/>
+                <w:sz w:val="18"/>
+                <w:szCs w:val="18"/>
+                <w:lang w:eastAsia="ru-RU"/>
+              </w:rPr>
+              <w:t>_</w:t>
+            </w:r>
+            <w:r>
+              <w:rPr>
+                <w:rFonts w:ascii="Calibri" w:eastAsia="Times New Roman" w:hAnsi="Calibri" w:cs="Times New Roman"/>
+                <w:color w:val="000000"/>
+                <w:sz w:val="18"/>
+                <w:szCs w:val="18"/>
+                <w:lang w:val="en-US" w:eastAsia="ru-RU"/>
+              </w:rPr>
+              <w:t>KODINSZ</w:t>
+            </w:r>
+            <w:r>
+              <w:rPr>
+                <w:rFonts w:ascii="Calibri" w:eastAsia="Times New Roman" w:hAnsi="Calibri" w:cs="Times New Roman"/>
+                <w:color w:val="000000"/>
+                <w:sz w:val="18"/>
+                <w:szCs w:val="18"/>
+                <w:lang w:eastAsia="ru-RU"/>
+              </w:rPr>
+              <w:t xml:space="preserve"> (</w:t>
+            </w:r>
+            <w:r>
+              <w:rPr>
+                <w:rFonts w:ascii="Calibri" w:eastAsia="Times New Roman" w:hAnsi="Calibri" w:cs="Times New Roman"/>
+                <w:color w:val="000000"/>
+                <w:sz w:val="18"/>
+                <w:szCs w:val="18"/>
+                <w:lang w:eastAsia="ru-RU"/>
+              </w:rPr>
+              <w:t>исправил)</w:t>
             </w:r>
           </w:p>
         </w:tc>
@@ -43009,10 +43784,9 @@
               <w:bottom w:val="single" w:sz="4" w:space="0" w:color="95B3D7"/>
               <w:right w:val="nil"/>
             </w:tcBorders>
-            <w:shd w:val="clear" w:color="auto" w:fill="auto"/>
-            <w:noWrap/>
-            <w:vAlign w:val="bottom"/>
-            <w:hideMark/>
+            <w:shd w:val="clear" w:color="auto" w:fill="DBE5F1" w:themeFill="accent1" w:themeFillTint="33"/>
+            <w:noWrap/>
+            <w:vAlign w:val="bottom"/>
           </w:tcPr>
           <w:p>
             <w:pPr>
@@ -43036,10 +43810,9 @@
               <w:bottom w:val="single" w:sz="4" w:space="0" w:color="95B3D7"/>
               <w:right w:val="single" w:sz="4" w:space="0" w:color="95B3D7"/>
             </w:tcBorders>
-            <w:shd w:val="clear" w:color="auto" w:fill="auto"/>
-            <w:noWrap/>
-            <w:vAlign w:val="bottom"/>
-            <w:hideMark/>
+            <w:shd w:val="clear" w:color="auto" w:fill="DBE5F1" w:themeFill="accent1" w:themeFillTint="33"/>
+            <w:noWrap/>
+            <w:vAlign w:val="bottom"/>
           </w:tcPr>
           <w:p>
             <w:pPr>
@@ -43079,213 +43852,6 @@
           <w:numId w:val="3"/>
         </w:numPr>
       </w:pPr>
-      <w:r>
-        <w:t>Соглашения по выплате инвалидной пенсии</w:t>
-      </w:r>
-      <w:r>
-        <w:t>:</w:t>
-      </w:r>
-    </w:p>
-    <w:p>
-      <w:pPr>
-        <w:pStyle w:val="a8"/>
-        <w:numPr>
-          <w:ilvl w:val="1"/>
-          <w:numId w:val="3"/>
-        </w:numPr>
-      </w:pPr>
-      <w:r>
-        <w:t>Как найти реальный документ</w:t>
-      </w:r>
-      <w:r>
-        <w:t xml:space="preserve">? </w:t>
-      </w:r>
-    </w:p>
-    <w:p>
-      <w:pPr>
-        <w:pStyle w:val="a8"/>
-        <w:numPr>
-          <w:ilvl w:val="0"/>
-          <w:numId w:val="3"/>
-        </w:numPr>
-      </w:pPr>
-      <w:r>
-        <w:t>Код дохода ФНС</w:t>
-      </w:r>
-    </w:p>
-    <w:p>
-      <w:pPr>
-        <w:pStyle w:val="a8"/>
-        <w:numPr>
-          <w:ilvl w:val="0"/>
-          <w:numId w:val="3"/>
-        </w:numPr>
-      </w:pPr>
-      <w:r>
-        <w:rPr>
-          <w:lang w:val="en-US"/>
-        </w:rPr>
-        <w:t>PAY</w:t>
-      </w:r>
-      <w:r>
-        <w:t>_</w:t>
-      </w:r>
-      <w:r>
-        <w:rPr>
-          <w:lang w:val="en-US"/>
-        </w:rPr>
-        <w:t>CODE</w:t>
-      </w:r>
-      <w:r>
-        <w:t xml:space="preserve"> (срочная/пожизненная, доплаты на них, </w:t>
-      </w:r>
-      <w:proofErr w:type="spellStart"/>
-      <w:proofErr w:type="gramStart"/>
-      <w:r>
-        <w:t>выкупн</w:t>
-      </w:r>
-      <w:proofErr w:type="spellEnd"/>
-      <w:r>
-        <w:t>.,</w:t>
-      </w:r>
-      <w:proofErr w:type="gramEnd"/>
-      <w:r>
-        <w:t xml:space="preserve"> </w:t>
-      </w:r>
-      <w:proofErr w:type="spellStart"/>
-      <w:r>
-        <w:t>рит.пособия</w:t>
-      </w:r>
-      <w:proofErr w:type="spellEnd"/>
-      <w:r>
-        <w:t xml:space="preserve"> и др.)</w:t>
-      </w:r>
-    </w:p>
-    <w:p>
-      <w:pPr>
-        <w:pStyle w:val="a8"/>
-        <w:numPr>
-          <w:ilvl w:val="0"/>
-          <w:numId w:val="3"/>
-        </w:numPr>
-        <w:rPr>
-          <w:lang w:val="en-US"/>
-        </w:rPr>
-      </w:pPr>
-      <w:proofErr w:type="spellStart"/>
-      <w:r>
-        <w:rPr>
-          <w:lang w:val="en-US"/>
-        </w:rPr>
-        <w:t>Contracts.fk_</w:t>
-      </w:r>
-      <w:proofErr w:type="gramStart"/>
-      <w:r>
-        <w:rPr>
-          <w:lang w:val="en-US"/>
-        </w:rPr>
-        <w:t>workplace</w:t>
-      </w:r>
-      <w:proofErr w:type="spellEnd"/>
-      <w:r>
-        <w:rPr>
-          <w:lang w:val="en-US"/>
-        </w:rPr>
-        <w:t xml:space="preserve"> ???</w:t>
-      </w:r>
-      <w:proofErr w:type="gramEnd"/>
-      <w:r>
-        <w:rPr>
-          <w:lang w:val="en-US"/>
-        </w:rPr>
-        <w:t xml:space="preserve"> </w:t>
-      </w:r>
-      <w:r>
-        <w:t>В</w:t>
-      </w:r>
-      <w:r>
-        <w:rPr>
-          <w:lang w:val="en-US"/>
-        </w:rPr>
-        <w:t xml:space="preserve"> </w:t>
-      </w:r>
-      <w:proofErr w:type="spellStart"/>
-      <w:r>
-        <w:t>опс</w:t>
-      </w:r>
-      <w:proofErr w:type="spellEnd"/>
-      <w:r>
-        <w:rPr>
-          <w:lang w:val="en-US"/>
-        </w:rPr>
-        <w:t xml:space="preserve"> </w:t>
-      </w:r>
-      <w:r>
-        <w:rPr>
-          <w:lang w:val="en-US"/>
-        </w:rPr>
-        <w:t>= 100001</w:t>
-      </w:r>
-      <w:r>
-        <w:rPr>
-          <w:rFonts w:ascii="Courier New" w:hAnsi="Courier New" w:cs="Courier New"/>
-          <w:color w:val="000080"/>
-          <w:sz w:val="20"/>
-          <w:szCs w:val="20"/>
-          <w:highlight w:val="white"/>
-          <w:lang w:val="en-US"/>
-        </w:rPr>
-        <w:t xml:space="preserve"> </w:t>
-      </w:r>
-    </w:p>
-    <w:p>
-      <w:pPr>
-        <w:pStyle w:val="a8"/>
-        <w:numPr>
-          <w:ilvl w:val="0"/>
-          <w:numId w:val="3"/>
-        </w:numPr>
-        <w:rPr>
-          <w:lang w:val="en-US"/>
-        </w:rPr>
-      </w:pPr>
-      <w:proofErr w:type="spellStart"/>
-      <w:r>
-        <w:rPr>
-          <w:lang w:val="en-US"/>
-        </w:rPr>
-        <w:t>Contracts.FK_</w:t>
-      </w:r>
-      <w:proofErr w:type="gramStart"/>
-      <w:r>
-        <w:rPr>
-          <w:lang w:val="en-US"/>
-        </w:rPr>
-        <w:t>WORKPLACE</w:t>
-      </w:r>
-      <w:proofErr w:type="spellEnd"/>
-      <w:r>
-        <w:rPr>
-          <w:lang w:val="en-US"/>
-        </w:rPr>
-        <w:t xml:space="preserve"> ???</w:t>
-      </w:r>
-      <w:proofErr w:type="gramEnd"/>
-    </w:p>
-    <w:p>
-      <w:pPr>
-        <w:pStyle w:val="a8"/>
-        <w:numPr>
-          <w:ilvl w:val="0"/>
-          <w:numId w:val="3"/>
-        </w:numPr>
-        <w:rPr>
-          <w:lang w:val="en-US"/>
-        </w:rPr>
-      </w:pPr>
-      <w:r>
-        <w:t>5 схема: переход и открытие счета</w:t>
-      </w:r>
     </w:p>
     <w:sectPr>
       <w:footerReference w:type="default" r:id="rId14"/>
@@ -43344,7 +43910,7 @@
             <w:rPr>
               <w:noProof/>
             </w:rPr>
-            <w:t>14</w:t>
+            <w:t>11</w:t>
           </w:r>
         </w:fldSimple>
       </w:p>
@@ -45486,7 +46052,7 @@
 </file>
 
 <file path=customXml/itemProps1.xml><?xml version="1.0" encoding="utf-8"?>
-<ds:datastoreItem xmlns:ds="http://schemas.openxmlformats.org/officeDocument/2006/customXml" ds:itemID="{8D976814-D370-44DE-B767-295391E4338D}">
+<ds:datastoreItem xmlns:ds="http://schemas.openxmlformats.org/officeDocument/2006/customXml" ds:itemID="{D9EA2203-F228-4CD3-A75B-86726B5E6173}">
   <ds:schemaRefs>
     <ds:schemaRef ds:uri="http://schemas.openxmlformats.org/officeDocument/2006/bibliography"/>
   </ds:schemaRefs>

--- a/docs/Импорт начислений v2.docx
+++ b/docs/Импорт начислений v2.docx
@@ -31192,206 +31192,6 @@
       </w:r>
     </w:p>
     <w:p>
-      <w:pPr>
-        <w:rPr>
-          <w:b/>
-          <w:sz w:val="30"/>
-          <w:szCs w:val="30"/>
-          <w:highlight w:val="red"/>
-        </w:rPr>
-      </w:pPr>
-      <w:r>
-        <w:rPr>
-          <w:b/>
-          <w:sz w:val="30"/>
-          <w:szCs w:val="30"/>
-          <w:highlight w:val="red"/>
-        </w:rPr>
-        <w:t>!!!</w:t>
-      </w:r>
-    </w:p>
-    <w:p>
-      <w:pPr>
-        <w:rPr>
-          <w:b/>
-          <w:sz w:val="30"/>
-          <w:szCs w:val="30"/>
-          <w:highlight w:val="red"/>
-        </w:rPr>
-      </w:pPr>
-      <w:r>
-        <w:rPr>
-          <w:b/>
-          <w:sz w:val="30"/>
-          <w:szCs w:val="30"/>
-          <w:highlight w:val="red"/>
-        </w:rPr>
-        <w:t>ДОБАВИТЬ</w:t>
-      </w:r>
-      <w:r>
-        <w:rPr>
-          <w:b/>
-          <w:sz w:val="30"/>
-          <w:szCs w:val="30"/>
-          <w:highlight w:val="red"/>
-        </w:rPr>
-        <w:t xml:space="preserve"> </w:t>
-      </w:r>
-      <w:r>
-        <w:rPr>
-          <w:b/>
-          <w:sz w:val="30"/>
-          <w:szCs w:val="30"/>
-          <w:highlight w:val="red"/>
-        </w:rPr>
-        <w:t>в</w:t>
-      </w:r>
-      <w:r>
-        <w:rPr>
-          <w:b/>
-          <w:sz w:val="30"/>
-          <w:szCs w:val="30"/>
-          <w:highlight w:val="red"/>
-        </w:rPr>
-        <w:t xml:space="preserve"> </w:t>
-      </w:r>
-      <w:r>
-        <w:rPr>
-          <w:b/>
-          <w:sz w:val="30"/>
-          <w:szCs w:val="30"/>
-          <w:highlight w:val="red"/>
-          <w:lang w:val="en-US"/>
-        </w:rPr>
-        <w:t>pay</w:t>
-      </w:r>
-      <w:r>
-        <w:rPr>
-          <w:b/>
-          <w:sz w:val="30"/>
-          <w:szCs w:val="30"/>
-          <w:highlight w:val="red"/>
-        </w:rPr>
-        <w:t>_</w:t>
-      </w:r>
-      <w:proofErr w:type="spellStart"/>
-      <w:r>
-        <w:rPr>
-          <w:b/>
-          <w:sz w:val="30"/>
-          <w:szCs w:val="30"/>
-          <w:highlight w:val="red"/>
-          <w:lang w:val="en-US"/>
-        </w:rPr>
-        <w:t>gfnpo</w:t>
-      </w:r>
-      <w:proofErr w:type="spellEnd"/>
-      <w:r>
-        <w:rPr>
-          <w:b/>
-          <w:sz w:val="30"/>
-          <w:szCs w:val="30"/>
-          <w:highlight w:val="red"/>
-        </w:rPr>
-        <w:t>_</w:t>
-      </w:r>
-      <w:proofErr w:type="spellStart"/>
-      <w:r>
-        <w:rPr>
-          <w:b/>
-          <w:sz w:val="30"/>
-          <w:szCs w:val="30"/>
-          <w:highlight w:val="red"/>
-          <w:lang w:val="en-US"/>
-        </w:rPr>
-        <w:t>pkg</w:t>
-      </w:r>
-      <w:proofErr w:type="spellEnd"/>
-      <w:r>
-        <w:rPr>
-          <w:b/>
-          <w:sz w:val="30"/>
-          <w:szCs w:val="30"/>
-          <w:highlight w:val="red"/>
-        </w:rPr>
-        <w:t xml:space="preserve"> </w:t>
-      </w:r>
-      <w:r>
-        <w:rPr>
-          <w:b/>
-          <w:sz w:val="30"/>
-          <w:szCs w:val="30"/>
-          <w:highlight w:val="red"/>
-        </w:rPr>
-        <w:t>заполнение</w:t>
-      </w:r>
-      <w:r>
-        <w:rPr>
-          <w:b/>
-          <w:sz w:val="30"/>
-          <w:szCs w:val="30"/>
-          <w:highlight w:val="red"/>
-        </w:rPr>
-        <w:t xml:space="preserve"> </w:t>
-      </w:r>
-      <w:r>
-        <w:rPr>
-          <w:b/>
-          <w:sz w:val="30"/>
-          <w:szCs w:val="30"/>
-          <w:highlight w:val="red"/>
-          <w:lang w:val="en-US"/>
-        </w:rPr>
-        <w:t>ASSIGNMENTS</w:t>
-      </w:r>
-      <w:r>
-        <w:rPr>
-          <w:b/>
-          <w:sz w:val="30"/>
-          <w:szCs w:val="30"/>
-          <w:highlight w:val="red"/>
-        </w:rPr>
-        <w:t>.</w:t>
-      </w:r>
-      <w:r>
-        <w:rPr>
-          <w:b/>
-          <w:sz w:val="30"/>
-          <w:szCs w:val="30"/>
-          <w:highlight w:val="red"/>
-          <w:lang w:val="en-US"/>
-        </w:rPr>
-        <w:t>PAYDAYS</w:t>
-      </w:r>
-      <w:r>
-        <w:rPr>
-          <w:b/>
-          <w:sz w:val="30"/>
-          <w:szCs w:val="30"/>
-          <w:highlight w:val="red"/>
-        </w:rPr>
-        <w:t>!!!!</w:t>
-      </w:r>
-    </w:p>
-    <w:p>
-      <w:pPr>
-        <w:rPr>
-          <w:b/>
-          <w:sz w:val="30"/>
-          <w:szCs w:val="30"/>
-        </w:rPr>
-      </w:pPr>
-      <w:r>
-        <w:rPr>
-          <w:b/>
-          <w:sz w:val="30"/>
-          <w:szCs w:val="30"/>
-          <w:highlight w:val="red"/>
-        </w:rPr>
-        <w:t>!!!</w:t>
-      </w:r>
-    </w:p>
-    <w:p>
       <w:r>
         <w:t xml:space="preserve">Импортируются </w:t>
       </w:r>
@@ -31558,7 +31358,7 @@
           <v:shape id="_x0000_i1025" type="#_x0000_t75" style="width:132.8pt;height:40.7pt" o:ole="">
             <v:imagedata r:id="rId11" o:title=""/>
           </v:shape>
-          <o:OLEObject Type="Embed" ProgID="Package" ShapeID="_x0000_i1025" DrawAspect="Content" ObjectID="_1594706800" r:id="rId12"/>
+          <o:OLEObject Type="Embed" ProgID="Package" ShapeID="_x0000_i1025" DrawAspect="Content" ObjectID="_1594818404" r:id="rId12"/>
         </w:object>
       </w:r>
     </w:p>
@@ -32086,7 +31886,6 @@
     </w:p>
     <w:p>
       <w:r>
-        <w:lastRenderedPageBreak/>
         <w:t>После</w:t>
       </w:r>
       <w:r>
@@ -32204,6 +32003,7 @@
         <w:rPr>
           <w:lang w:val="en-US"/>
         </w:rPr>
+        <w:lastRenderedPageBreak/>
         <w:t>PAY_PORTFOLIOS</w:t>
       </w:r>
     </w:p>
@@ -32281,9 +32081,39 @@
     <w:p>
       <w:pPr>
         <w:pStyle w:val="3"/>
+        <w:rPr>
+          <w:lang w:val="en-US"/>
+        </w:rPr>
       </w:pPr>
       <w:r>
-        <w:t>Реализация импорта пенсионных соглашений</w:t>
+        <w:t>Реализация</w:t>
+      </w:r>
+      <w:r>
+        <w:rPr>
+          <w:lang w:val="en-US"/>
+        </w:rPr>
+        <w:t xml:space="preserve"> </w:t>
+      </w:r>
+      <w:r>
+        <w:t>импорта</w:t>
+      </w:r>
+      <w:r>
+        <w:rPr>
+          <w:lang w:val="en-US"/>
+        </w:rPr>
+        <w:t xml:space="preserve"> </w:t>
+      </w:r>
+      <w:r>
+        <w:t>пенсионных</w:t>
+      </w:r>
+      <w:r>
+        <w:rPr>
+          <w:lang w:val="en-US"/>
+        </w:rPr>
+        <w:t xml:space="preserve"> </w:t>
+      </w:r>
+      <w:r>
+        <w:t>соглашений</w:t>
       </w:r>
     </w:p>
     <w:p>
@@ -32313,7 +32143,6 @@
         </w:rPr>
         <w:t>import_assignments_pkg</w:t>
       </w:r>
-      <w:proofErr w:type="spellEnd"/>
       <w:r>
         <w:rPr>
           <w:rFonts w:ascii="Courier New" w:hAnsi="Courier New" w:cs="Courier New"/>
@@ -32324,18 +32153,6 @@
         </w:rPr>
         <w:t>.</w:t>
       </w:r>
-      <w:r>
-        <w:rPr>
-          <w:rFonts w:ascii="Courier New" w:hAnsi="Courier New" w:cs="Courier New"/>
-          <w:color w:val="000080"/>
-          <w:sz w:val="20"/>
-          <w:szCs w:val="20"/>
-          <w:highlight w:val="white"/>
-          <w:lang w:val="en-US"/>
-        </w:rPr>
-        <w:t xml:space="preserve"> </w:t>
-      </w:r>
-      <w:proofErr w:type="spellStart"/>
       <w:r>
         <w:rPr>
           <w:rFonts w:ascii="Courier New" w:hAnsi="Courier New" w:cs="Courier New"/>
@@ -33298,7 +33115,6 @@
     </w:p>
     <w:p>
       <w:r>
-        <w:lastRenderedPageBreak/>
         <w:t xml:space="preserve">Период действия </w:t>
       </w:r>
       <w:r>
@@ -33493,6 +33309,7 @@
           <w:highlight w:val="red"/>
           <w:lang w:val="en-US"/>
         </w:rPr>
+        <w:lastRenderedPageBreak/>
         <w:t>SP</w:t>
       </w:r>
       <w:r>
@@ -34398,6 +34215,7 @@
         <w:pStyle w:val="3"/>
       </w:pPr>
       <w:r>
+        <w:lastRenderedPageBreak/>
         <w:t>Ошибки импорта</w:t>
       </w:r>
       <w:r>
@@ -38443,7 +38261,6 @@
           <w:highlight w:val="white"/>
           <w:lang w:val="en-US"/>
         </w:rPr>
-        <w:lastRenderedPageBreak/>
         <w:t xml:space="preserve">  </w:t>
       </w:r>
       <w:proofErr w:type="gramStart"/>
@@ -38505,6 +38322,7 @@
         </w:numPr>
       </w:pPr>
       <w:r>
+        <w:lastRenderedPageBreak/>
         <w:t xml:space="preserve">Тип первого начисления (по дате операции) – всегда = 2 (см. </w:t>
       </w:r>
       <w:hyperlink w:anchor="_CDM.ASSIGNMENT_TYPES" w:history="1">
@@ -43910,7 +43728,7 @@
             <w:rPr>
               <w:noProof/>
             </w:rPr>
-            <w:t>11</w:t>
+            <w:t>10</w:t>
           </w:r>
         </w:fldSimple>
       </w:p>
@@ -46052,7 +45870,7 @@
 </file>
 
 <file path=customXml/itemProps1.xml><?xml version="1.0" encoding="utf-8"?>
-<ds:datastoreItem xmlns:ds="http://schemas.openxmlformats.org/officeDocument/2006/customXml" ds:itemID="{D9EA2203-F228-4CD3-A75B-86726B5E6173}">
+<ds:datastoreItem xmlns:ds="http://schemas.openxmlformats.org/officeDocument/2006/customXml" ds:itemID="{92D28152-2842-4195-A37C-EEDF2E1659A4}">
   <ds:schemaRefs>
     <ds:schemaRef ds:uri="http://schemas.openxmlformats.org/officeDocument/2006/bibliography"/>
   </ds:schemaRefs>

--- a/docs/Импорт начислений v2.docx
+++ b/docs/Импорт начислений v2.docx
@@ -31355,10 +31355,10 @@
             <v:path o:extrusionok="f" gradientshapeok="t" o:connecttype="rect"/>
             <o:lock v:ext="edit" aspectratio="t"/>
           </v:shapetype>
-          <v:shape id="_x0000_i1025" type="#_x0000_t75" style="width:132.8pt;height:40.7pt" o:ole="">
+          <v:shape id="_x0000_i1025" type="#_x0000_t75" style="width:132.75pt;height:40.5pt" o:ole="">
             <v:imagedata r:id="rId11" o:title=""/>
           </v:shape>
-          <o:OLEObject Type="Embed" ProgID="Package" ShapeID="_x0000_i1025" DrawAspect="Content" ObjectID="_1594818404" r:id="rId12"/>
+          <o:OLEObject Type="Embed" ProgID="Package" ShapeID="_x0000_i1025" DrawAspect="Content" ObjectID="_1595760338" r:id="rId12"/>
         </w:object>
       </w:r>
     </w:p>
@@ -43366,12 +43366,11 @@
             </w:pPr>
             <w:r>
               <w:rPr>
-                <w:rFonts w:ascii="Courier New" w:hAnsi="Courier New" w:cs="Courier New"/>
-                <w:color w:val="0000FF"/>
-                <w:sz w:val="20"/>
-                <w:szCs w:val="20"/>
-                <w:highlight w:val="white"/>
-                <w:lang w:val="en-US"/>
+                <w:rFonts w:ascii="Calibri" w:eastAsia="Times New Roman" w:hAnsi="Calibri" w:cs="Times New Roman"/>
+                <w:color w:val="000000"/>
+                <w:sz w:val="18"/>
+                <w:szCs w:val="18"/>
+                <w:lang w:eastAsia="ru-RU"/>
               </w:rPr>
               <w:t>3135742</w:t>
             </w:r>
@@ -43472,7 +43471,7 @@
                 <w:color w:val="000000"/>
                 <w:sz w:val="18"/>
                 <w:szCs w:val="18"/>
-                <w:lang w:val="en-US" w:eastAsia="ru-RU"/>
+                <w:lang w:eastAsia="ru-RU"/>
               </w:rPr>
             </w:pPr>
             <w:r>
@@ -43501,7 +43500,7 @@
                 <w:color w:val="000000"/>
                 <w:sz w:val="18"/>
                 <w:szCs w:val="18"/>
-                <w:lang w:val="en-US" w:eastAsia="ru-RU"/>
+                <w:lang w:eastAsia="ru-RU"/>
               </w:rPr>
               <w:t>ARH</w:t>
             </w:r>
@@ -43547,7 +43546,7 @@
                 <w:color w:val="000000"/>
                 <w:sz w:val="18"/>
                 <w:szCs w:val="18"/>
-                <w:lang w:val="en-US" w:eastAsia="ru-RU"/>
+                <w:lang w:eastAsia="ru-RU"/>
               </w:rPr>
               <w:t>REF</w:t>
             </w:r>
@@ -43567,7 +43566,7 @@
                 <w:color w:val="000000"/>
                 <w:sz w:val="18"/>
                 <w:szCs w:val="18"/>
-                <w:lang w:val="en-US" w:eastAsia="ru-RU"/>
+                <w:lang w:eastAsia="ru-RU"/>
               </w:rPr>
               <w:t>KODINSZ</w:t>
             </w:r>
@@ -43728,7 +43727,7 @@
             <w:rPr>
               <w:noProof/>
             </w:rPr>
-            <w:t>10</w:t>
+            <w:t>14</w:t>
           </w:r>
         </w:fldSimple>
       </w:p>
@@ -45870,7 +45869,7 @@
 </file>
 
 <file path=customXml/itemProps1.xml><?xml version="1.0" encoding="utf-8"?>
-<ds:datastoreItem xmlns:ds="http://schemas.openxmlformats.org/officeDocument/2006/customXml" ds:itemID="{92D28152-2842-4195-A37C-EEDF2E1659A4}">
+<ds:datastoreItem xmlns:ds="http://schemas.openxmlformats.org/officeDocument/2006/customXml" ds:itemID="{9D5FC4C4-47C5-46B7-B185-2AB1F0DBF5F4}">
   <ds:schemaRefs>
     <ds:schemaRef ds:uri="http://schemas.openxmlformats.org/officeDocument/2006/bibliography"/>
   </ds:schemaRefs>

--- a/docs/Импорт начислений v2.docx
+++ b/docs/Импорт начислений v2.docx
@@ -31355,10 +31355,10 @@
             <v:path o:extrusionok="f" gradientshapeok="t" o:connecttype="rect"/>
             <o:lock v:ext="edit" aspectratio="t"/>
           </v:shapetype>
-          <v:shape id="_x0000_i1025" type="#_x0000_t75" style="width:132.75pt;height:40.5pt" o:ole="">
+          <v:shape id="_x0000_i1025" type="#_x0000_t75" style="width:132.8pt;height:40.7pt" o:ole="">
             <v:imagedata r:id="rId11" o:title=""/>
           </v:shape>
-          <o:OLEObject Type="Embed" ProgID="Package" ShapeID="_x0000_i1025" DrawAspect="Content" ObjectID="_1595760338" r:id="rId12"/>
+          <o:OLEObject Type="Embed" ProgID="Package" ShapeID="_x0000_i1025" DrawAspect="Content" ObjectID="_1596019101" r:id="rId12"/>
         </w:object>
       </w:r>
     </w:p>
@@ -34219,9 +34219,6 @@
         <w:t>Ошибки импорта</w:t>
       </w:r>
       <w:r>
-        <w:rPr>
-          <w:lang w:val="en-US"/>
-        </w:rPr>
         <w:t xml:space="preserve"> </w:t>
       </w:r>
       <w:r>
@@ -37512,7 +37509,35 @@
         <w:rPr>
           <w:lang w:val="en-US"/>
         </w:rPr>
-        <w:t xml:space="preserve"> переопределяет дату </w:t>
+        <w:t xml:space="preserve"> </w:t>
+      </w:r>
+      <w:proofErr w:type="spellStart"/>
+      <w:r>
+        <w:rPr>
+          <w:lang w:val="en-US"/>
+        </w:rPr>
+        <w:t>переопределяет</w:t>
+      </w:r>
+      <w:proofErr w:type="spellEnd"/>
+      <w:r>
+        <w:rPr>
+          <w:lang w:val="en-US"/>
+        </w:rPr>
+        <w:t xml:space="preserve"> </w:t>
+      </w:r>
+      <w:proofErr w:type="spellStart"/>
+      <w:r>
+        <w:rPr>
+          <w:lang w:val="en-US"/>
+        </w:rPr>
+        <w:t>дату</w:t>
+      </w:r>
+      <w:proofErr w:type="spellEnd"/>
+      <w:r>
+        <w:rPr>
+          <w:lang w:val="en-US"/>
+        </w:rPr>
+        <w:t xml:space="preserve"> </w:t>
       </w:r>
       <w:proofErr w:type="spellStart"/>
       <w:r>
@@ -43646,6 +43671,5026 @@
         </w:tc>
       </w:tr>
     </w:tbl>
+    <w:p/>
+    <w:p/>
+    <w:p>
+      <w:pPr>
+        <w:pStyle w:val="2"/>
+      </w:pPr>
+      <w:r>
+        <w:t>Импорт  ограничений</w:t>
+      </w:r>
+    </w:p>
+    <w:p>
+      <w:pPr>
+        <w:pStyle w:val="3"/>
+      </w:pPr>
+      <w:r>
+        <w:t>Статистика по типам ограничений</w:t>
+      </w:r>
+    </w:p>
+    <w:tbl>
+      <w:tblPr>
+        <w:tblW w:w="9507" w:type="dxa"/>
+        <w:tblInd w:w="99" w:type="dxa"/>
+        <w:tblLook w:val="04A0"/>
+      </w:tblPr>
+      <w:tblGrid>
+        <w:gridCol w:w="3128"/>
+        <w:gridCol w:w="1269"/>
+        <w:gridCol w:w="871"/>
+        <w:gridCol w:w="1080"/>
+        <w:gridCol w:w="1800"/>
+        <w:gridCol w:w="1728"/>
+      </w:tblGrid>
+      <w:tr>
+        <w:trPr>
+          <w:trHeight w:val="240"/>
+        </w:trPr>
+        <w:tc>
+          <w:tcPr>
+            <w:tcW w:w="3128" w:type="dxa"/>
+            <w:tcBorders>
+              <w:top w:val="single" w:sz="4" w:space="0" w:color="95B3D7"/>
+              <w:left w:val="single" w:sz="4" w:space="0" w:color="95B3D7"/>
+              <w:bottom w:val="single" w:sz="4" w:space="0" w:color="95B3D7"/>
+              <w:right w:val="nil"/>
+            </w:tcBorders>
+            <w:shd w:val="clear" w:color="4F81BD" w:fill="4F81BD"/>
+            <w:noWrap/>
+            <w:vAlign w:val="bottom"/>
+            <w:hideMark/>
+          </w:tcPr>
+          <w:p>
+            <w:pPr>
+              <w:spacing w:after="0" w:line="240" w:lineRule="auto"/>
+              <w:rPr>
+                <w:rFonts w:ascii="Calibri" w:eastAsia="Times New Roman" w:hAnsi="Calibri" w:cs="Times New Roman"/>
+                <w:b/>
+                <w:bCs/>
+                <w:color w:val="FFFFFF"/>
+                <w:sz w:val="18"/>
+                <w:szCs w:val="18"/>
+                <w:lang w:eastAsia="ru-RU"/>
+              </w:rPr>
+            </w:pPr>
+            <w:r>
+              <w:rPr>
+                <w:rFonts w:ascii="Calibri" w:eastAsia="Times New Roman" w:hAnsi="Calibri" w:cs="Times New Roman"/>
+                <w:b/>
+                <w:bCs/>
+                <w:color w:val="FFFFFF"/>
+                <w:sz w:val="18"/>
+                <w:szCs w:val="18"/>
+                <w:lang w:eastAsia="ru-RU"/>
+              </w:rPr>
+              <w:t>SODERG_OGR</w:t>
+            </w:r>
+          </w:p>
+        </w:tc>
+        <w:tc>
+          <w:tcPr>
+            <w:tcW w:w="1269" w:type="dxa"/>
+            <w:tcBorders>
+              <w:top w:val="single" w:sz="4" w:space="0" w:color="95B3D7"/>
+              <w:left w:val="nil"/>
+              <w:bottom w:val="single" w:sz="4" w:space="0" w:color="95B3D7"/>
+              <w:right w:val="nil"/>
+            </w:tcBorders>
+            <w:shd w:val="clear" w:color="4F81BD" w:fill="4F81BD"/>
+            <w:noWrap/>
+            <w:vAlign w:val="bottom"/>
+            <w:hideMark/>
+          </w:tcPr>
+          <w:p>
+            <w:pPr>
+              <w:spacing w:after="0" w:line="240" w:lineRule="auto"/>
+              <w:rPr>
+                <w:rFonts w:ascii="Calibri" w:eastAsia="Times New Roman" w:hAnsi="Calibri" w:cs="Times New Roman"/>
+                <w:b/>
+                <w:bCs/>
+                <w:color w:val="FFFFFF"/>
+                <w:sz w:val="18"/>
+                <w:szCs w:val="18"/>
+                <w:lang w:eastAsia="ru-RU"/>
+              </w:rPr>
+            </w:pPr>
+            <w:r>
+              <w:rPr>
+                <w:rFonts w:ascii="Calibri" w:eastAsia="Times New Roman" w:hAnsi="Calibri" w:cs="Times New Roman"/>
+                <w:b/>
+                <w:bCs/>
+                <w:color w:val="FFFFFF"/>
+                <w:sz w:val="18"/>
+                <w:szCs w:val="18"/>
+                <w:lang w:eastAsia="ru-RU"/>
+              </w:rPr>
+              <w:t>KOD_OGR_PV</w:t>
+            </w:r>
+          </w:p>
+        </w:tc>
+        <w:tc>
+          <w:tcPr>
+            <w:tcW w:w="871" w:type="dxa"/>
+            <w:tcBorders>
+              <w:top w:val="single" w:sz="4" w:space="0" w:color="95B3D7"/>
+              <w:left w:val="nil"/>
+              <w:bottom w:val="single" w:sz="4" w:space="0" w:color="95B3D7"/>
+              <w:right w:val="nil"/>
+            </w:tcBorders>
+            <w:shd w:val="clear" w:color="4F81BD" w:fill="4F81BD"/>
+            <w:noWrap/>
+            <w:vAlign w:val="bottom"/>
+            <w:hideMark/>
+          </w:tcPr>
+          <w:p>
+            <w:pPr>
+              <w:spacing w:after="0" w:line="240" w:lineRule="auto"/>
+              <w:rPr>
+                <w:rFonts w:ascii="Calibri" w:eastAsia="Times New Roman" w:hAnsi="Calibri" w:cs="Times New Roman"/>
+                <w:b/>
+                <w:bCs/>
+                <w:color w:val="FFFFFF"/>
+                <w:sz w:val="18"/>
+                <w:szCs w:val="18"/>
+                <w:lang w:eastAsia="ru-RU"/>
+              </w:rPr>
+            </w:pPr>
+            <w:r>
+              <w:rPr>
+                <w:rFonts w:ascii="Calibri" w:eastAsia="Times New Roman" w:hAnsi="Calibri" w:cs="Times New Roman"/>
+                <w:b/>
+                <w:bCs/>
+                <w:color w:val="FFFFFF"/>
+                <w:sz w:val="18"/>
+                <w:szCs w:val="18"/>
+                <w:lang w:eastAsia="ru-RU"/>
+              </w:rPr>
+              <w:t>UNLIMIT</w:t>
+            </w:r>
+          </w:p>
+        </w:tc>
+        <w:tc>
+          <w:tcPr>
+            <w:tcW w:w="1080" w:type="dxa"/>
+            <w:tcBorders>
+              <w:top w:val="single" w:sz="4" w:space="0" w:color="95B3D7"/>
+              <w:left w:val="nil"/>
+              <w:bottom w:val="single" w:sz="4" w:space="0" w:color="95B3D7"/>
+              <w:right w:val="nil"/>
+            </w:tcBorders>
+            <w:shd w:val="clear" w:color="4F81BD" w:fill="4F81BD"/>
+            <w:noWrap/>
+            <w:vAlign w:val="bottom"/>
+            <w:hideMark/>
+          </w:tcPr>
+          <w:p>
+            <w:pPr>
+              <w:spacing w:after="0" w:line="240" w:lineRule="auto"/>
+              <w:rPr>
+                <w:rFonts w:ascii="Calibri" w:eastAsia="Times New Roman" w:hAnsi="Calibri" w:cs="Times New Roman"/>
+                <w:b/>
+                <w:bCs/>
+                <w:color w:val="FFFFFF"/>
+                <w:sz w:val="18"/>
+                <w:szCs w:val="18"/>
+                <w:lang w:eastAsia="ru-RU"/>
+              </w:rPr>
+            </w:pPr>
+            <w:r>
+              <w:rPr>
+                <w:rFonts w:ascii="Calibri" w:eastAsia="Times New Roman" w:hAnsi="Calibri" w:cs="Times New Roman"/>
+                <w:b/>
+                <w:bCs/>
+                <w:color w:val="FFFFFF"/>
+                <w:sz w:val="18"/>
+                <w:szCs w:val="18"/>
+                <w:lang w:eastAsia="ru-RU"/>
+              </w:rPr>
+              <w:t>COUNT(1)</w:t>
+            </w:r>
+          </w:p>
+        </w:tc>
+        <w:tc>
+          <w:tcPr>
+            <w:tcW w:w="1800" w:type="dxa"/>
+            <w:tcBorders>
+              <w:top w:val="single" w:sz="4" w:space="0" w:color="95B3D7"/>
+              <w:left w:val="nil"/>
+              <w:bottom w:val="single" w:sz="4" w:space="0" w:color="95B3D7"/>
+              <w:right w:val="nil"/>
+            </w:tcBorders>
+            <w:shd w:val="clear" w:color="4F81BD" w:fill="4F81BD"/>
+            <w:noWrap/>
+            <w:vAlign w:val="bottom"/>
+            <w:hideMark/>
+          </w:tcPr>
+          <w:p>
+            <w:pPr>
+              <w:spacing w:after="0" w:line="240" w:lineRule="auto"/>
+              <w:rPr>
+                <w:rFonts w:ascii="Calibri" w:eastAsia="Times New Roman" w:hAnsi="Calibri" w:cs="Times New Roman"/>
+                <w:b/>
+                <w:bCs/>
+                <w:color w:val="FFFFFF"/>
+                <w:sz w:val="18"/>
+                <w:szCs w:val="18"/>
+                <w:lang w:eastAsia="ru-RU"/>
+              </w:rPr>
+            </w:pPr>
+            <w:r>
+              <w:rPr>
+                <w:rFonts w:ascii="Calibri" w:eastAsia="Times New Roman" w:hAnsi="Calibri" w:cs="Times New Roman"/>
+                <w:b/>
+                <w:bCs/>
+                <w:color w:val="FFFFFF"/>
+                <w:sz w:val="18"/>
+                <w:szCs w:val="18"/>
+                <w:lang w:eastAsia="ru-RU"/>
+              </w:rPr>
+              <w:t>MIN_NACH_DEISTV</w:t>
+            </w:r>
+          </w:p>
+        </w:tc>
+        <w:tc>
+          <w:tcPr>
+            <w:tcW w:w="1359" w:type="dxa"/>
+            <w:tcBorders>
+              <w:top w:val="single" w:sz="4" w:space="0" w:color="95B3D7"/>
+              <w:left w:val="nil"/>
+              <w:bottom w:val="single" w:sz="4" w:space="0" w:color="95B3D7"/>
+              <w:right w:val="single" w:sz="4" w:space="0" w:color="95B3D7"/>
+            </w:tcBorders>
+            <w:shd w:val="clear" w:color="4F81BD" w:fill="4F81BD"/>
+            <w:noWrap/>
+            <w:vAlign w:val="bottom"/>
+            <w:hideMark/>
+          </w:tcPr>
+          <w:p>
+            <w:pPr>
+              <w:spacing w:after="0" w:line="240" w:lineRule="auto"/>
+              <w:rPr>
+                <w:rFonts w:ascii="Calibri" w:eastAsia="Times New Roman" w:hAnsi="Calibri" w:cs="Times New Roman"/>
+                <w:b/>
+                <w:bCs/>
+                <w:color w:val="FFFFFF"/>
+                <w:sz w:val="18"/>
+                <w:szCs w:val="18"/>
+                <w:lang w:eastAsia="ru-RU"/>
+              </w:rPr>
+            </w:pPr>
+            <w:r>
+              <w:rPr>
+                <w:rFonts w:ascii="Calibri" w:eastAsia="Times New Roman" w:hAnsi="Calibri" w:cs="Times New Roman"/>
+                <w:b/>
+                <w:bCs/>
+                <w:color w:val="FFFFFF"/>
+                <w:sz w:val="18"/>
+                <w:szCs w:val="18"/>
+                <w:lang w:eastAsia="ru-RU"/>
+              </w:rPr>
+              <w:t>MAX_NACH_DEISTV</w:t>
+            </w:r>
+          </w:p>
+        </w:tc>
+      </w:tr>
+      <w:tr>
+        <w:trPr>
+          <w:trHeight w:val="240"/>
+        </w:trPr>
+        <w:tc>
+          <w:tcPr>
+            <w:tcW w:w="3128" w:type="dxa"/>
+            <w:tcBorders>
+              <w:top w:val="nil"/>
+              <w:left w:val="single" w:sz="4" w:space="0" w:color="95B3D7"/>
+              <w:bottom w:val="single" w:sz="4" w:space="0" w:color="95B3D7"/>
+              <w:right w:val="nil"/>
+            </w:tcBorders>
+            <w:shd w:val="clear" w:color="DBE5F1" w:fill="DBE5F1"/>
+            <w:noWrap/>
+            <w:vAlign w:val="bottom"/>
+            <w:hideMark/>
+          </w:tcPr>
+          <w:p>
+            <w:pPr>
+              <w:spacing w:after="0" w:line="240" w:lineRule="auto"/>
+              <w:rPr>
+                <w:rFonts w:ascii="Calibri" w:eastAsia="Times New Roman" w:hAnsi="Calibri" w:cs="Times New Roman"/>
+                <w:color w:val="000000"/>
+                <w:sz w:val="18"/>
+                <w:szCs w:val="18"/>
+                <w:lang w:eastAsia="ru-RU"/>
+              </w:rPr>
+            </w:pPr>
+          </w:p>
+        </w:tc>
+        <w:tc>
+          <w:tcPr>
+            <w:tcW w:w="1269" w:type="dxa"/>
+            <w:tcBorders>
+              <w:top w:val="nil"/>
+              <w:left w:val="nil"/>
+              <w:bottom w:val="single" w:sz="4" w:space="0" w:color="95B3D7"/>
+              <w:right w:val="nil"/>
+            </w:tcBorders>
+            <w:shd w:val="clear" w:color="DBE5F1" w:fill="DBE5F1"/>
+            <w:noWrap/>
+            <w:vAlign w:val="bottom"/>
+            <w:hideMark/>
+          </w:tcPr>
+          <w:p>
+            <w:pPr>
+              <w:spacing w:after="0" w:line="240" w:lineRule="auto"/>
+              <w:jc w:val="right"/>
+              <w:rPr>
+                <w:rFonts w:ascii="Calibri" w:eastAsia="Times New Roman" w:hAnsi="Calibri" w:cs="Times New Roman"/>
+                <w:color w:val="000000"/>
+                <w:sz w:val="18"/>
+                <w:szCs w:val="18"/>
+                <w:lang w:eastAsia="ru-RU"/>
+              </w:rPr>
+            </w:pPr>
+            <w:r>
+              <w:rPr>
+                <w:rFonts w:ascii="Calibri" w:eastAsia="Times New Roman" w:hAnsi="Calibri" w:cs="Times New Roman"/>
+                <w:color w:val="000000"/>
+                <w:sz w:val="18"/>
+                <w:szCs w:val="18"/>
+                <w:lang w:eastAsia="ru-RU"/>
+              </w:rPr>
+              <w:t>1</w:t>
+            </w:r>
+          </w:p>
+        </w:tc>
+        <w:tc>
+          <w:tcPr>
+            <w:tcW w:w="871" w:type="dxa"/>
+            <w:tcBorders>
+              <w:top w:val="nil"/>
+              <w:left w:val="nil"/>
+              <w:bottom w:val="single" w:sz="4" w:space="0" w:color="95B3D7"/>
+              <w:right w:val="nil"/>
+            </w:tcBorders>
+            <w:shd w:val="clear" w:color="DBE5F1" w:fill="DBE5F1"/>
+            <w:noWrap/>
+            <w:vAlign w:val="bottom"/>
+            <w:hideMark/>
+          </w:tcPr>
+          <w:p>
+            <w:pPr>
+              <w:spacing w:after="0" w:line="240" w:lineRule="auto"/>
+              <w:rPr>
+                <w:rFonts w:ascii="Calibri" w:eastAsia="Times New Roman" w:hAnsi="Calibri" w:cs="Times New Roman"/>
+                <w:color w:val="000000"/>
+                <w:sz w:val="18"/>
+                <w:szCs w:val="18"/>
+                <w:lang w:eastAsia="ru-RU"/>
+              </w:rPr>
+            </w:pPr>
+            <w:r>
+              <w:rPr>
+                <w:rFonts w:ascii="Calibri" w:eastAsia="Times New Roman" w:hAnsi="Calibri" w:cs="Times New Roman"/>
+                <w:color w:val="000000"/>
+                <w:sz w:val="18"/>
+                <w:szCs w:val="18"/>
+                <w:lang w:eastAsia="ru-RU"/>
+              </w:rPr>
+              <w:t>N</w:t>
+            </w:r>
+          </w:p>
+        </w:tc>
+        <w:tc>
+          <w:tcPr>
+            <w:tcW w:w="1080" w:type="dxa"/>
+            <w:tcBorders>
+              <w:top w:val="nil"/>
+              <w:left w:val="nil"/>
+              <w:bottom w:val="single" w:sz="4" w:space="0" w:color="95B3D7"/>
+              <w:right w:val="nil"/>
+            </w:tcBorders>
+            <w:shd w:val="clear" w:color="DBE5F1" w:fill="DBE5F1"/>
+            <w:noWrap/>
+            <w:vAlign w:val="bottom"/>
+            <w:hideMark/>
+          </w:tcPr>
+          <w:p>
+            <w:pPr>
+              <w:spacing w:after="0" w:line="240" w:lineRule="auto"/>
+              <w:jc w:val="right"/>
+              <w:rPr>
+                <w:rFonts w:ascii="Calibri" w:eastAsia="Times New Roman" w:hAnsi="Calibri" w:cs="Times New Roman"/>
+                <w:color w:val="000000"/>
+                <w:sz w:val="18"/>
+                <w:szCs w:val="18"/>
+                <w:lang w:eastAsia="ru-RU"/>
+              </w:rPr>
+            </w:pPr>
+            <w:r>
+              <w:rPr>
+                <w:rFonts w:ascii="Calibri" w:eastAsia="Times New Roman" w:hAnsi="Calibri" w:cs="Times New Roman"/>
+                <w:color w:val="000000"/>
+                <w:sz w:val="18"/>
+                <w:szCs w:val="18"/>
+                <w:lang w:eastAsia="ru-RU"/>
+              </w:rPr>
+              <w:t>449</w:t>
+            </w:r>
+          </w:p>
+        </w:tc>
+        <w:tc>
+          <w:tcPr>
+            <w:tcW w:w="1800" w:type="dxa"/>
+            <w:tcBorders>
+              <w:top w:val="nil"/>
+              <w:left w:val="nil"/>
+              <w:bottom w:val="single" w:sz="4" w:space="0" w:color="95B3D7"/>
+              <w:right w:val="nil"/>
+            </w:tcBorders>
+            <w:shd w:val="clear" w:color="DBE5F1" w:fill="DBE5F1"/>
+            <w:noWrap/>
+            <w:vAlign w:val="bottom"/>
+            <w:hideMark/>
+          </w:tcPr>
+          <w:p>
+            <w:pPr>
+              <w:spacing w:after="0" w:line="240" w:lineRule="auto"/>
+              <w:jc w:val="right"/>
+              <w:rPr>
+                <w:rFonts w:ascii="Calibri" w:eastAsia="Times New Roman" w:hAnsi="Calibri" w:cs="Times New Roman"/>
+                <w:color w:val="000000"/>
+                <w:sz w:val="18"/>
+                <w:szCs w:val="18"/>
+                <w:lang w:eastAsia="ru-RU"/>
+              </w:rPr>
+            </w:pPr>
+            <w:r>
+              <w:rPr>
+                <w:rFonts w:ascii="Calibri" w:eastAsia="Times New Roman" w:hAnsi="Calibri" w:cs="Times New Roman"/>
+                <w:color w:val="000000"/>
+                <w:sz w:val="18"/>
+                <w:szCs w:val="18"/>
+                <w:lang w:eastAsia="ru-RU"/>
+              </w:rPr>
+              <w:t>15.01.1996</w:t>
+            </w:r>
+          </w:p>
+        </w:tc>
+        <w:tc>
+          <w:tcPr>
+            <w:tcW w:w="1359" w:type="dxa"/>
+            <w:tcBorders>
+              <w:top w:val="nil"/>
+              <w:left w:val="nil"/>
+              <w:bottom w:val="single" w:sz="4" w:space="0" w:color="95B3D7"/>
+              <w:right w:val="single" w:sz="4" w:space="0" w:color="95B3D7"/>
+            </w:tcBorders>
+            <w:shd w:val="clear" w:color="DBE5F1" w:fill="DBE5F1"/>
+            <w:noWrap/>
+            <w:vAlign w:val="bottom"/>
+            <w:hideMark/>
+          </w:tcPr>
+          <w:p>
+            <w:pPr>
+              <w:spacing w:after="0" w:line="240" w:lineRule="auto"/>
+              <w:jc w:val="right"/>
+              <w:rPr>
+                <w:rFonts w:ascii="Calibri" w:eastAsia="Times New Roman" w:hAnsi="Calibri" w:cs="Times New Roman"/>
+                <w:color w:val="000000"/>
+                <w:sz w:val="18"/>
+                <w:szCs w:val="18"/>
+                <w:lang w:eastAsia="ru-RU"/>
+              </w:rPr>
+            </w:pPr>
+            <w:r>
+              <w:rPr>
+                <w:rFonts w:ascii="Calibri" w:eastAsia="Times New Roman" w:hAnsi="Calibri" w:cs="Times New Roman"/>
+                <w:color w:val="000000"/>
+                <w:sz w:val="18"/>
+                <w:szCs w:val="18"/>
+                <w:lang w:eastAsia="ru-RU"/>
+              </w:rPr>
+              <w:t>01.04.2002</w:t>
+            </w:r>
+          </w:p>
+        </w:tc>
+      </w:tr>
+      <w:tr>
+        <w:trPr>
+          <w:trHeight w:val="240"/>
+        </w:trPr>
+        <w:tc>
+          <w:tcPr>
+            <w:tcW w:w="3128" w:type="dxa"/>
+            <w:tcBorders>
+              <w:top w:val="nil"/>
+              <w:left w:val="single" w:sz="4" w:space="0" w:color="95B3D7"/>
+              <w:bottom w:val="single" w:sz="4" w:space="0" w:color="95B3D7"/>
+              <w:right w:val="nil"/>
+            </w:tcBorders>
+            <w:shd w:val="clear" w:color="auto" w:fill="auto"/>
+            <w:noWrap/>
+            <w:vAlign w:val="bottom"/>
+            <w:hideMark/>
+          </w:tcPr>
+          <w:p>
+            <w:pPr>
+              <w:spacing w:after="0" w:line="240" w:lineRule="auto"/>
+              <w:rPr>
+                <w:rFonts w:ascii="Calibri" w:eastAsia="Times New Roman" w:hAnsi="Calibri" w:cs="Times New Roman"/>
+                <w:color w:val="000000"/>
+                <w:sz w:val="18"/>
+                <w:szCs w:val="18"/>
+                <w:lang w:eastAsia="ru-RU"/>
+              </w:rPr>
+            </w:pPr>
+            <w:r>
+              <w:rPr>
+                <w:rFonts w:ascii="Calibri" w:eastAsia="Times New Roman" w:hAnsi="Calibri" w:cs="Times New Roman"/>
+                <w:color w:val="000000"/>
+                <w:sz w:val="18"/>
+                <w:szCs w:val="18"/>
+                <w:lang w:eastAsia="ru-RU"/>
+              </w:rPr>
+              <w:t xml:space="preserve">Продлить инвалидность </w:t>
+            </w:r>
+            <w:proofErr w:type="gramStart"/>
+            <w:r>
+              <w:rPr>
+                <w:rFonts w:ascii="Calibri" w:eastAsia="Times New Roman" w:hAnsi="Calibri" w:cs="Times New Roman"/>
+                <w:color w:val="000000"/>
+                <w:sz w:val="18"/>
+                <w:szCs w:val="18"/>
+                <w:lang w:eastAsia="ru-RU"/>
+              </w:rPr>
+              <w:t>с</w:t>
+            </w:r>
+            <w:proofErr w:type="gramEnd"/>
+          </w:p>
+        </w:tc>
+        <w:tc>
+          <w:tcPr>
+            <w:tcW w:w="1269" w:type="dxa"/>
+            <w:tcBorders>
+              <w:top w:val="nil"/>
+              <w:left w:val="nil"/>
+              <w:bottom w:val="single" w:sz="4" w:space="0" w:color="95B3D7"/>
+              <w:right w:val="nil"/>
+            </w:tcBorders>
+            <w:shd w:val="clear" w:color="auto" w:fill="auto"/>
+            <w:noWrap/>
+            <w:vAlign w:val="bottom"/>
+            <w:hideMark/>
+          </w:tcPr>
+          <w:p>
+            <w:pPr>
+              <w:spacing w:after="0" w:line="240" w:lineRule="auto"/>
+              <w:jc w:val="right"/>
+              <w:rPr>
+                <w:rFonts w:ascii="Calibri" w:eastAsia="Times New Roman" w:hAnsi="Calibri" w:cs="Times New Roman"/>
+                <w:color w:val="000000"/>
+                <w:sz w:val="18"/>
+                <w:szCs w:val="18"/>
+                <w:lang w:eastAsia="ru-RU"/>
+              </w:rPr>
+            </w:pPr>
+            <w:r>
+              <w:rPr>
+                <w:rFonts w:ascii="Calibri" w:eastAsia="Times New Roman" w:hAnsi="Calibri" w:cs="Times New Roman"/>
+                <w:color w:val="000000"/>
+                <w:sz w:val="18"/>
+                <w:szCs w:val="18"/>
+                <w:lang w:eastAsia="ru-RU"/>
+              </w:rPr>
+              <w:t>3</w:t>
+            </w:r>
+          </w:p>
+        </w:tc>
+        <w:tc>
+          <w:tcPr>
+            <w:tcW w:w="871" w:type="dxa"/>
+            <w:tcBorders>
+              <w:top w:val="nil"/>
+              <w:left w:val="nil"/>
+              <w:bottom w:val="single" w:sz="4" w:space="0" w:color="95B3D7"/>
+              <w:right w:val="nil"/>
+            </w:tcBorders>
+            <w:shd w:val="clear" w:color="auto" w:fill="auto"/>
+            <w:noWrap/>
+            <w:vAlign w:val="bottom"/>
+            <w:hideMark/>
+          </w:tcPr>
+          <w:p>
+            <w:pPr>
+              <w:spacing w:after="0" w:line="240" w:lineRule="auto"/>
+              <w:rPr>
+                <w:rFonts w:ascii="Calibri" w:eastAsia="Times New Roman" w:hAnsi="Calibri" w:cs="Times New Roman"/>
+                <w:color w:val="000000"/>
+                <w:sz w:val="18"/>
+                <w:szCs w:val="18"/>
+                <w:lang w:eastAsia="ru-RU"/>
+              </w:rPr>
+            </w:pPr>
+            <w:r>
+              <w:rPr>
+                <w:rFonts w:ascii="Calibri" w:eastAsia="Times New Roman" w:hAnsi="Calibri" w:cs="Times New Roman"/>
+                <w:color w:val="000000"/>
+                <w:sz w:val="18"/>
+                <w:szCs w:val="18"/>
+                <w:lang w:eastAsia="ru-RU"/>
+              </w:rPr>
+              <w:t>N</w:t>
+            </w:r>
+          </w:p>
+        </w:tc>
+        <w:tc>
+          <w:tcPr>
+            <w:tcW w:w="1080" w:type="dxa"/>
+            <w:tcBorders>
+              <w:top w:val="nil"/>
+              <w:left w:val="nil"/>
+              <w:bottom w:val="single" w:sz="4" w:space="0" w:color="95B3D7"/>
+              <w:right w:val="nil"/>
+            </w:tcBorders>
+            <w:shd w:val="clear" w:color="auto" w:fill="auto"/>
+            <w:noWrap/>
+            <w:vAlign w:val="bottom"/>
+            <w:hideMark/>
+          </w:tcPr>
+          <w:p>
+            <w:pPr>
+              <w:spacing w:after="0" w:line="240" w:lineRule="auto"/>
+              <w:jc w:val="right"/>
+              <w:rPr>
+                <w:rFonts w:ascii="Calibri" w:eastAsia="Times New Roman" w:hAnsi="Calibri" w:cs="Times New Roman"/>
+                <w:color w:val="000000"/>
+                <w:sz w:val="18"/>
+                <w:szCs w:val="18"/>
+                <w:lang w:eastAsia="ru-RU"/>
+              </w:rPr>
+            </w:pPr>
+            <w:r>
+              <w:rPr>
+                <w:rFonts w:ascii="Calibri" w:eastAsia="Times New Roman" w:hAnsi="Calibri" w:cs="Times New Roman"/>
+                <w:color w:val="000000"/>
+                <w:sz w:val="18"/>
+                <w:szCs w:val="18"/>
+                <w:lang w:eastAsia="ru-RU"/>
+              </w:rPr>
+              <w:t>5165</w:t>
+            </w:r>
+          </w:p>
+        </w:tc>
+        <w:tc>
+          <w:tcPr>
+            <w:tcW w:w="1800" w:type="dxa"/>
+            <w:tcBorders>
+              <w:top w:val="nil"/>
+              <w:left w:val="nil"/>
+              <w:bottom w:val="single" w:sz="4" w:space="0" w:color="95B3D7"/>
+              <w:right w:val="nil"/>
+            </w:tcBorders>
+            <w:shd w:val="clear" w:color="auto" w:fill="auto"/>
+            <w:noWrap/>
+            <w:vAlign w:val="bottom"/>
+            <w:hideMark/>
+          </w:tcPr>
+          <w:p>
+            <w:pPr>
+              <w:spacing w:after="0" w:line="240" w:lineRule="auto"/>
+              <w:jc w:val="right"/>
+              <w:rPr>
+                <w:rFonts w:ascii="Calibri" w:eastAsia="Times New Roman" w:hAnsi="Calibri" w:cs="Times New Roman"/>
+                <w:color w:val="000000"/>
+                <w:sz w:val="18"/>
+                <w:szCs w:val="18"/>
+                <w:lang w:eastAsia="ru-RU"/>
+              </w:rPr>
+            </w:pPr>
+            <w:r>
+              <w:rPr>
+                <w:rFonts w:ascii="Calibri" w:eastAsia="Times New Roman" w:hAnsi="Calibri" w:cs="Times New Roman"/>
+                <w:color w:val="000000"/>
+                <w:sz w:val="18"/>
+                <w:szCs w:val="18"/>
+                <w:lang w:eastAsia="ru-RU"/>
+              </w:rPr>
+              <w:t>03.11.1997</w:t>
+            </w:r>
+          </w:p>
+        </w:tc>
+        <w:tc>
+          <w:tcPr>
+            <w:tcW w:w="1359" w:type="dxa"/>
+            <w:tcBorders>
+              <w:top w:val="nil"/>
+              <w:left w:val="nil"/>
+              <w:bottom w:val="single" w:sz="4" w:space="0" w:color="95B3D7"/>
+              <w:right w:val="single" w:sz="4" w:space="0" w:color="95B3D7"/>
+            </w:tcBorders>
+            <w:shd w:val="clear" w:color="auto" w:fill="auto"/>
+            <w:noWrap/>
+            <w:vAlign w:val="bottom"/>
+            <w:hideMark/>
+          </w:tcPr>
+          <w:p>
+            <w:pPr>
+              <w:spacing w:after="0" w:line="240" w:lineRule="auto"/>
+              <w:jc w:val="right"/>
+              <w:rPr>
+                <w:rFonts w:ascii="Calibri" w:eastAsia="Times New Roman" w:hAnsi="Calibri" w:cs="Times New Roman"/>
+                <w:color w:val="000000"/>
+                <w:sz w:val="18"/>
+                <w:szCs w:val="18"/>
+                <w:lang w:eastAsia="ru-RU"/>
+              </w:rPr>
+            </w:pPr>
+            <w:r>
+              <w:rPr>
+                <w:rFonts w:ascii="Calibri" w:eastAsia="Times New Roman" w:hAnsi="Calibri" w:cs="Times New Roman"/>
+                <w:color w:val="000000"/>
+                <w:sz w:val="18"/>
+                <w:szCs w:val="18"/>
+                <w:lang w:eastAsia="ru-RU"/>
+              </w:rPr>
+              <w:t>07.03.2035</w:t>
+            </w:r>
+          </w:p>
+        </w:tc>
+      </w:tr>
+      <w:tr>
+        <w:trPr>
+          <w:trHeight w:val="240"/>
+        </w:trPr>
+        <w:tc>
+          <w:tcPr>
+            <w:tcW w:w="3128" w:type="dxa"/>
+            <w:tcBorders>
+              <w:top w:val="nil"/>
+              <w:left w:val="single" w:sz="4" w:space="0" w:color="95B3D7"/>
+              <w:bottom w:val="single" w:sz="4" w:space="0" w:color="95B3D7"/>
+              <w:right w:val="nil"/>
+            </w:tcBorders>
+            <w:shd w:val="clear" w:color="DBE5F1" w:fill="DBE5F1"/>
+            <w:noWrap/>
+            <w:vAlign w:val="bottom"/>
+            <w:hideMark/>
+          </w:tcPr>
+          <w:p>
+            <w:pPr>
+              <w:spacing w:after="0" w:line="240" w:lineRule="auto"/>
+              <w:rPr>
+                <w:rFonts w:ascii="Calibri" w:eastAsia="Times New Roman" w:hAnsi="Calibri" w:cs="Times New Roman"/>
+                <w:color w:val="FF0000"/>
+                <w:sz w:val="18"/>
+                <w:szCs w:val="18"/>
+                <w:lang w:eastAsia="ru-RU"/>
+              </w:rPr>
+            </w:pPr>
+            <w:r>
+              <w:rPr>
+                <w:rFonts w:ascii="Calibri" w:eastAsia="Times New Roman" w:hAnsi="Calibri" w:cs="Times New Roman"/>
+                <w:color w:val="FF0000"/>
+                <w:sz w:val="18"/>
+                <w:szCs w:val="18"/>
+                <w:lang w:eastAsia="ru-RU"/>
+              </w:rPr>
+              <w:t xml:space="preserve">Продлить инвалидность </w:t>
+            </w:r>
+            <w:proofErr w:type="gramStart"/>
+            <w:r>
+              <w:rPr>
+                <w:rFonts w:ascii="Calibri" w:eastAsia="Times New Roman" w:hAnsi="Calibri" w:cs="Times New Roman"/>
+                <w:color w:val="FF0000"/>
+                <w:sz w:val="18"/>
+                <w:szCs w:val="18"/>
+                <w:lang w:eastAsia="ru-RU"/>
+              </w:rPr>
+              <w:t>с</w:t>
+            </w:r>
+            <w:proofErr w:type="gramEnd"/>
+          </w:p>
+        </w:tc>
+        <w:tc>
+          <w:tcPr>
+            <w:tcW w:w="1269" w:type="dxa"/>
+            <w:tcBorders>
+              <w:top w:val="nil"/>
+              <w:left w:val="nil"/>
+              <w:bottom w:val="single" w:sz="4" w:space="0" w:color="95B3D7"/>
+              <w:right w:val="nil"/>
+            </w:tcBorders>
+            <w:shd w:val="clear" w:color="DBE5F1" w:fill="DBE5F1"/>
+            <w:noWrap/>
+            <w:vAlign w:val="bottom"/>
+            <w:hideMark/>
+          </w:tcPr>
+          <w:p>
+            <w:pPr>
+              <w:spacing w:after="0" w:line="240" w:lineRule="auto"/>
+              <w:jc w:val="right"/>
+              <w:rPr>
+                <w:rFonts w:ascii="Calibri" w:eastAsia="Times New Roman" w:hAnsi="Calibri" w:cs="Times New Roman"/>
+                <w:color w:val="FF0000"/>
+                <w:sz w:val="18"/>
+                <w:szCs w:val="18"/>
+                <w:lang w:eastAsia="ru-RU"/>
+              </w:rPr>
+            </w:pPr>
+            <w:r>
+              <w:rPr>
+                <w:rFonts w:ascii="Calibri" w:eastAsia="Times New Roman" w:hAnsi="Calibri" w:cs="Times New Roman"/>
+                <w:color w:val="FF0000"/>
+                <w:sz w:val="18"/>
+                <w:szCs w:val="18"/>
+                <w:lang w:eastAsia="ru-RU"/>
+              </w:rPr>
+              <w:t>3</w:t>
+            </w:r>
+          </w:p>
+        </w:tc>
+        <w:tc>
+          <w:tcPr>
+            <w:tcW w:w="871" w:type="dxa"/>
+            <w:tcBorders>
+              <w:top w:val="nil"/>
+              <w:left w:val="nil"/>
+              <w:bottom w:val="single" w:sz="4" w:space="0" w:color="95B3D7"/>
+              <w:right w:val="nil"/>
+            </w:tcBorders>
+            <w:shd w:val="clear" w:color="DBE5F1" w:fill="DBE5F1"/>
+            <w:noWrap/>
+            <w:vAlign w:val="bottom"/>
+            <w:hideMark/>
+          </w:tcPr>
+          <w:p>
+            <w:pPr>
+              <w:spacing w:after="0" w:line="240" w:lineRule="auto"/>
+              <w:rPr>
+                <w:rFonts w:ascii="Calibri" w:eastAsia="Times New Roman" w:hAnsi="Calibri" w:cs="Times New Roman"/>
+                <w:color w:val="FF0000"/>
+                <w:sz w:val="18"/>
+                <w:szCs w:val="18"/>
+                <w:lang w:eastAsia="ru-RU"/>
+              </w:rPr>
+            </w:pPr>
+            <w:r>
+              <w:rPr>
+                <w:rFonts w:ascii="Calibri" w:eastAsia="Times New Roman" w:hAnsi="Calibri" w:cs="Times New Roman"/>
+                <w:color w:val="FF0000"/>
+                <w:sz w:val="18"/>
+                <w:szCs w:val="18"/>
+                <w:lang w:eastAsia="ru-RU"/>
+              </w:rPr>
+              <w:t>Y</w:t>
+            </w:r>
+          </w:p>
+        </w:tc>
+        <w:tc>
+          <w:tcPr>
+            <w:tcW w:w="1080" w:type="dxa"/>
+            <w:tcBorders>
+              <w:top w:val="nil"/>
+              <w:left w:val="nil"/>
+              <w:bottom w:val="single" w:sz="4" w:space="0" w:color="95B3D7"/>
+              <w:right w:val="nil"/>
+            </w:tcBorders>
+            <w:shd w:val="clear" w:color="DBE5F1" w:fill="DBE5F1"/>
+            <w:noWrap/>
+            <w:vAlign w:val="bottom"/>
+            <w:hideMark/>
+          </w:tcPr>
+          <w:p>
+            <w:pPr>
+              <w:spacing w:after="0" w:line="240" w:lineRule="auto"/>
+              <w:jc w:val="right"/>
+              <w:rPr>
+                <w:rFonts w:ascii="Calibri" w:eastAsia="Times New Roman" w:hAnsi="Calibri" w:cs="Times New Roman"/>
+                <w:color w:val="FF0000"/>
+                <w:sz w:val="18"/>
+                <w:szCs w:val="18"/>
+                <w:lang w:eastAsia="ru-RU"/>
+              </w:rPr>
+            </w:pPr>
+            <w:r>
+              <w:rPr>
+                <w:rFonts w:ascii="Calibri" w:eastAsia="Times New Roman" w:hAnsi="Calibri" w:cs="Times New Roman"/>
+                <w:color w:val="FF0000"/>
+                <w:sz w:val="18"/>
+                <w:szCs w:val="18"/>
+                <w:lang w:eastAsia="ru-RU"/>
+              </w:rPr>
+              <w:t>1098</w:t>
+            </w:r>
+          </w:p>
+        </w:tc>
+        <w:tc>
+          <w:tcPr>
+            <w:tcW w:w="1800" w:type="dxa"/>
+            <w:tcBorders>
+              <w:top w:val="nil"/>
+              <w:left w:val="nil"/>
+              <w:bottom w:val="single" w:sz="4" w:space="0" w:color="95B3D7"/>
+              <w:right w:val="nil"/>
+            </w:tcBorders>
+            <w:shd w:val="clear" w:color="DBE5F1" w:fill="DBE5F1"/>
+            <w:noWrap/>
+            <w:vAlign w:val="bottom"/>
+            <w:hideMark/>
+          </w:tcPr>
+          <w:p>
+            <w:pPr>
+              <w:spacing w:after="0" w:line="240" w:lineRule="auto"/>
+              <w:jc w:val="right"/>
+              <w:rPr>
+                <w:rFonts w:ascii="Calibri" w:eastAsia="Times New Roman" w:hAnsi="Calibri" w:cs="Times New Roman"/>
+                <w:color w:val="FF0000"/>
+                <w:sz w:val="18"/>
+                <w:szCs w:val="18"/>
+                <w:lang w:eastAsia="ru-RU"/>
+              </w:rPr>
+            </w:pPr>
+            <w:r>
+              <w:rPr>
+                <w:rFonts w:ascii="Calibri" w:eastAsia="Times New Roman" w:hAnsi="Calibri" w:cs="Times New Roman"/>
+                <w:color w:val="FF0000"/>
+                <w:sz w:val="18"/>
+                <w:szCs w:val="18"/>
+                <w:lang w:eastAsia="ru-RU"/>
+              </w:rPr>
+              <w:t>09.11.1997</w:t>
+            </w:r>
+          </w:p>
+        </w:tc>
+        <w:tc>
+          <w:tcPr>
+            <w:tcW w:w="1359" w:type="dxa"/>
+            <w:tcBorders>
+              <w:top w:val="nil"/>
+              <w:left w:val="nil"/>
+              <w:bottom w:val="single" w:sz="4" w:space="0" w:color="95B3D7"/>
+              <w:right w:val="single" w:sz="4" w:space="0" w:color="95B3D7"/>
+            </w:tcBorders>
+            <w:shd w:val="clear" w:color="DBE5F1" w:fill="DBE5F1"/>
+            <w:noWrap/>
+            <w:vAlign w:val="bottom"/>
+            <w:hideMark/>
+          </w:tcPr>
+          <w:p>
+            <w:pPr>
+              <w:spacing w:after="0" w:line="240" w:lineRule="auto"/>
+              <w:jc w:val="right"/>
+              <w:rPr>
+                <w:rFonts w:ascii="Calibri" w:eastAsia="Times New Roman" w:hAnsi="Calibri" w:cs="Times New Roman"/>
+                <w:color w:val="FF0000"/>
+                <w:sz w:val="18"/>
+                <w:szCs w:val="18"/>
+                <w:lang w:eastAsia="ru-RU"/>
+              </w:rPr>
+            </w:pPr>
+            <w:r>
+              <w:rPr>
+                <w:rFonts w:ascii="Calibri" w:eastAsia="Times New Roman" w:hAnsi="Calibri" w:cs="Times New Roman"/>
+                <w:color w:val="FF0000"/>
+                <w:sz w:val="18"/>
+                <w:szCs w:val="18"/>
+                <w:lang w:eastAsia="ru-RU"/>
+              </w:rPr>
+              <w:t>01.08.2018</w:t>
+            </w:r>
+          </w:p>
+        </w:tc>
+      </w:tr>
+      <w:tr>
+        <w:trPr>
+          <w:trHeight w:val="240"/>
+        </w:trPr>
+        <w:tc>
+          <w:tcPr>
+            <w:tcW w:w="3128" w:type="dxa"/>
+            <w:tcBorders>
+              <w:top w:val="nil"/>
+              <w:left w:val="single" w:sz="4" w:space="0" w:color="95B3D7"/>
+              <w:bottom w:val="single" w:sz="4" w:space="0" w:color="95B3D7"/>
+              <w:right w:val="nil"/>
+            </w:tcBorders>
+            <w:shd w:val="clear" w:color="auto" w:fill="auto"/>
+            <w:noWrap/>
+            <w:vAlign w:val="bottom"/>
+            <w:hideMark/>
+          </w:tcPr>
+          <w:p>
+            <w:pPr>
+              <w:spacing w:after="0" w:line="240" w:lineRule="auto"/>
+              <w:rPr>
+                <w:rFonts w:ascii="Calibri" w:eastAsia="Times New Roman" w:hAnsi="Calibri" w:cs="Times New Roman"/>
+                <w:color w:val="000000"/>
+                <w:sz w:val="18"/>
+                <w:szCs w:val="18"/>
+                <w:lang w:eastAsia="ru-RU"/>
+              </w:rPr>
+            </w:pPr>
+            <w:r>
+              <w:rPr>
+                <w:rFonts w:ascii="Calibri" w:eastAsia="Times New Roman" w:hAnsi="Calibri" w:cs="Times New Roman"/>
+                <w:color w:val="000000"/>
+                <w:sz w:val="18"/>
+                <w:szCs w:val="18"/>
+                <w:lang w:eastAsia="ru-RU"/>
+              </w:rPr>
+              <w:t>Выплачено по ошибке</w:t>
+            </w:r>
+          </w:p>
+        </w:tc>
+        <w:tc>
+          <w:tcPr>
+            <w:tcW w:w="1269" w:type="dxa"/>
+            <w:tcBorders>
+              <w:top w:val="nil"/>
+              <w:left w:val="nil"/>
+              <w:bottom w:val="single" w:sz="4" w:space="0" w:color="95B3D7"/>
+              <w:right w:val="nil"/>
+            </w:tcBorders>
+            <w:shd w:val="clear" w:color="auto" w:fill="auto"/>
+            <w:noWrap/>
+            <w:vAlign w:val="bottom"/>
+            <w:hideMark/>
+          </w:tcPr>
+          <w:p>
+            <w:pPr>
+              <w:spacing w:after="0" w:line="240" w:lineRule="auto"/>
+              <w:jc w:val="right"/>
+              <w:rPr>
+                <w:rFonts w:ascii="Calibri" w:eastAsia="Times New Roman" w:hAnsi="Calibri" w:cs="Times New Roman"/>
+                <w:color w:val="000000"/>
+                <w:sz w:val="18"/>
+                <w:szCs w:val="18"/>
+                <w:lang w:eastAsia="ru-RU"/>
+              </w:rPr>
+            </w:pPr>
+            <w:r>
+              <w:rPr>
+                <w:rFonts w:ascii="Calibri" w:eastAsia="Times New Roman" w:hAnsi="Calibri" w:cs="Times New Roman"/>
+                <w:color w:val="000000"/>
+                <w:sz w:val="18"/>
+                <w:szCs w:val="18"/>
+                <w:lang w:eastAsia="ru-RU"/>
+              </w:rPr>
+              <w:t>4</w:t>
+            </w:r>
+          </w:p>
+        </w:tc>
+        <w:tc>
+          <w:tcPr>
+            <w:tcW w:w="871" w:type="dxa"/>
+            <w:tcBorders>
+              <w:top w:val="nil"/>
+              <w:left w:val="nil"/>
+              <w:bottom w:val="single" w:sz="4" w:space="0" w:color="95B3D7"/>
+              <w:right w:val="nil"/>
+            </w:tcBorders>
+            <w:shd w:val="clear" w:color="auto" w:fill="auto"/>
+            <w:noWrap/>
+            <w:vAlign w:val="bottom"/>
+            <w:hideMark/>
+          </w:tcPr>
+          <w:p>
+            <w:pPr>
+              <w:spacing w:after="0" w:line="240" w:lineRule="auto"/>
+              <w:rPr>
+                <w:rFonts w:ascii="Calibri" w:eastAsia="Times New Roman" w:hAnsi="Calibri" w:cs="Times New Roman"/>
+                <w:color w:val="000000"/>
+                <w:sz w:val="18"/>
+                <w:szCs w:val="18"/>
+                <w:lang w:eastAsia="ru-RU"/>
+              </w:rPr>
+            </w:pPr>
+            <w:r>
+              <w:rPr>
+                <w:rFonts w:ascii="Calibri" w:eastAsia="Times New Roman" w:hAnsi="Calibri" w:cs="Times New Roman"/>
+                <w:color w:val="000000"/>
+                <w:sz w:val="18"/>
+                <w:szCs w:val="18"/>
+                <w:lang w:eastAsia="ru-RU"/>
+              </w:rPr>
+              <w:t>N</w:t>
+            </w:r>
+          </w:p>
+        </w:tc>
+        <w:tc>
+          <w:tcPr>
+            <w:tcW w:w="1080" w:type="dxa"/>
+            <w:tcBorders>
+              <w:top w:val="nil"/>
+              <w:left w:val="nil"/>
+              <w:bottom w:val="single" w:sz="4" w:space="0" w:color="95B3D7"/>
+              <w:right w:val="nil"/>
+            </w:tcBorders>
+            <w:shd w:val="clear" w:color="auto" w:fill="auto"/>
+            <w:noWrap/>
+            <w:vAlign w:val="bottom"/>
+            <w:hideMark/>
+          </w:tcPr>
+          <w:p>
+            <w:pPr>
+              <w:spacing w:after="0" w:line="240" w:lineRule="auto"/>
+              <w:jc w:val="right"/>
+              <w:rPr>
+                <w:rFonts w:ascii="Calibri" w:eastAsia="Times New Roman" w:hAnsi="Calibri" w:cs="Times New Roman"/>
+                <w:color w:val="000000"/>
+                <w:sz w:val="18"/>
+                <w:szCs w:val="18"/>
+                <w:lang w:eastAsia="ru-RU"/>
+              </w:rPr>
+            </w:pPr>
+            <w:r>
+              <w:rPr>
+                <w:rFonts w:ascii="Calibri" w:eastAsia="Times New Roman" w:hAnsi="Calibri" w:cs="Times New Roman"/>
+                <w:color w:val="000000"/>
+                <w:sz w:val="18"/>
+                <w:szCs w:val="18"/>
+                <w:lang w:eastAsia="ru-RU"/>
+              </w:rPr>
+              <w:t>1</w:t>
+            </w:r>
+          </w:p>
+        </w:tc>
+        <w:tc>
+          <w:tcPr>
+            <w:tcW w:w="1800" w:type="dxa"/>
+            <w:tcBorders>
+              <w:top w:val="nil"/>
+              <w:left w:val="nil"/>
+              <w:bottom w:val="single" w:sz="4" w:space="0" w:color="95B3D7"/>
+              <w:right w:val="nil"/>
+            </w:tcBorders>
+            <w:shd w:val="clear" w:color="auto" w:fill="auto"/>
+            <w:noWrap/>
+            <w:vAlign w:val="bottom"/>
+            <w:hideMark/>
+          </w:tcPr>
+          <w:p>
+            <w:pPr>
+              <w:spacing w:after="0" w:line="240" w:lineRule="auto"/>
+              <w:jc w:val="right"/>
+              <w:rPr>
+                <w:rFonts w:ascii="Calibri" w:eastAsia="Times New Roman" w:hAnsi="Calibri" w:cs="Times New Roman"/>
+                <w:color w:val="000000"/>
+                <w:sz w:val="18"/>
+                <w:szCs w:val="18"/>
+                <w:lang w:eastAsia="ru-RU"/>
+              </w:rPr>
+            </w:pPr>
+            <w:r>
+              <w:rPr>
+                <w:rFonts w:ascii="Calibri" w:eastAsia="Times New Roman" w:hAnsi="Calibri" w:cs="Times New Roman"/>
+                <w:color w:val="000000"/>
+                <w:sz w:val="18"/>
+                <w:szCs w:val="18"/>
+                <w:lang w:eastAsia="ru-RU"/>
+              </w:rPr>
+              <w:t>01.11.1996</w:t>
+            </w:r>
+          </w:p>
+        </w:tc>
+        <w:tc>
+          <w:tcPr>
+            <w:tcW w:w="1359" w:type="dxa"/>
+            <w:tcBorders>
+              <w:top w:val="nil"/>
+              <w:left w:val="nil"/>
+              <w:bottom w:val="single" w:sz="4" w:space="0" w:color="95B3D7"/>
+              <w:right w:val="single" w:sz="4" w:space="0" w:color="95B3D7"/>
+            </w:tcBorders>
+            <w:shd w:val="clear" w:color="auto" w:fill="auto"/>
+            <w:noWrap/>
+            <w:vAlign w:val="bottom"/>
+            <w:hideMark/>
+          </w:tcPr>
+          <w:p>
+            <w:pPr>
+              <w:spacing w:after="0" w:line="240" w:lineRule="auto"/>
+              <w:jc w:val="right"/>
+              <w:rPr>
+                <w:rFonts w:ascii="Calibri" w:eastAsia="Times New Roman" w:hAnsi="Calibri" w:cs="Times New Roman"/>
+                <w:color w:val="000000"/>
+                <w:sz w:val="18"/>
+                <w:szCs w:val="18"/>
+                <w:lang w:eastAsia="ru-RU"/>
+              </w:rPr>
+            </w:pPr>
+            <w:r>
+              <w:rPr>
+                <w:rFonts w:ascii="Calibri" w:eastAsia="Times New Roman" w:hAnsi="Calibri" w:cs="Times New Roman"/>
+                <w:color w:val="000000"/>
+                <w:sz w:val="18"/>
+                <w:szCs w:val="18"/>
+                <w:lang w:eastAsia="ru-RU"/>
+              </w:rPr>
+              <w:t>01.11.1996</w:t>
+            </w:r>
+          </w:p>
+        </w:tc>
+      </w:tr>
+      <w:tr>
+        <w:trPr>
+          <w:trHeight w:val="240"/>
+        </w:trPr>
+        <w:tc>
+          <w:tcPr>
+            <w:tcW w:w="3128" w:type="dxa"/>
+            <w:tcBorders>
+              <w:top w:val="nil"/>
+              <w:left w:val="single" w:sz="4" w:space="0" w:color="95B3D7"/>
+              <w:bottom w:val="single" w:sz="4" w:space="0" w:color="95B3D7"/>
+              <w:right w:val="nil"/>
+            </w:tcBorders>
+            <w:shd w:val="clear" w:color="DBE5F1" w:fill="DBE5F1"/>
+            <w:noWrap/>
+            <w:vAlign w:val="bottom"/>
+            <w:hideMark/>
+          </w:tcPr>
+          <w:p>
+            <w:pPr>
+              <w:spacing w:after="0" w:line="240" w:lineRule="auto"/>
+              <w:rPr>
+                <w:rFonts w:ascii="Calibri" w:eastAsia="Times New Roman" w:hAnsi="Calibri" w:cs="Times New Roman"/>
+                <w:color w:val="000000"/>
+                <w:sz w:val="18"/>
+                <w:szCs w:val="18"/>
+                <w:lang w:eastAsia="ru-RU"/>
+              </w:rPr>
+            </w:pPr>
+            <w:r>
+              <w:rPr>
+                <w:rFonts w:ascii="Calibri" w:eastAsia="Times New Roman" w:hAnsi="Calibri" w:cs="Times New Roman"/>
+                <w:color w:val="000000"/>
+                <w:sz w:val="18"/>
+                <w:szCs w:val="18"/>
+                <w:lang w:eastAsia="ru-RU"/>
+              </w:rPr>
+              <w:t xml:space="preserve">Приостановить выплаты до выяснения обстоятельств </w:t>
+            </w:r>
+            <w:proofErr w:type="gramStart"/>
+            <w:r>
+              <w:rPr>
+                <w:rFonts w:ascii="Calibri" w:eastAsia="Times New Roman" w:hAnsi="Calibri" w:cs="Times New Roman"/>
+                <w:color w:val="000000"/>
+                <w:sz w:val="18"/>
+                <w:szCs w:val="18"/>
+                <w:lang w:eastAsia="ru-RU"/>
+              </w:rPr>
+              <w:t>с</w:t>
+            </w:r>
+            <w:proofErr w:type="gramEnd"/>
+          </w:p>
+        </w:tc>
+        <w:tc>
+          <w:tcPr>
+            <w:tcW w:w="1269" w:type="dxa"/>
+            <w:tcBorders>
+              <w:top w:val="nil"/>
+              <w:left w:val="nil"/>
+              <w:bottom w:val="single" w:sz="4" w:space="0" w:color="95B3D7"/>
+              <w:right w:val="nil"/>
+            </w:tcBorders>
+            <w:shd w:val="clear" w:color="DBE5F1" w:fill="DBE5F1"/>
+            <w:noWrap/>
+            <w:vAlign w:val="bottom"/>
+            <w:hideMark/>
+          </w:tcPr>
+          <w:p>
+            <w:pPr>
+              <w:spacing w:after="0" w:line="240" w:lineRule="auto"/>
+              <w:jc w:val="right"/>
+              <w:rPr>
+                <w:rFonts w:ascii="Calibri" w:eastAsia="Times New Roman" w:hAnsi="Calibri" w:cs="Times New Roman"/>
+                <w:color w:val="000000"/>
+                <w:sz w:val="18"/>
+                <w:szCs w:val="18"/>
+                <w:lang w:eastAsia="ru-RU"/>
+              </w:rPr>
+            </w:pPr>
+            <w:r>
+              <w:rPr>
+                <w:rFonts w:ascii="Calibri" w:eastAsia="Times New Roman" w:hAnsi="Calibri" w:cs="Times New Roman"/>
+                <w:color w:val="000000"/>
+                <w:sz w:val="18"/>
+                <w:szCs w:val="18"/>
+                <w:lang w:eastAsia="ru-RU"/>
+              </w:rPr>
+              <w:t>6</w:t>
+            </w:r>
+          </w:p>
+        </w:tc>
+        <w:tc>
+          <w:tcPr>
+            <w:tcW w:w="871" w:type="dxa"/>
+            <w:tcBorders>
+              <w:top w:val="nil"/>
+              <w:left w:val="nil"/>
+              <w:bottom w:val="single" w:sz="4" w:space="0" w:color="95B3D7"/>
+              <w:right w:val="nil"/>
+            </w:tcBorders>
+            <w:shd w:val="clear" w:color="DBE5F1" w:fill="DBE5F1"/>
+            <w:noWrap/>
+            <w:vAlign w:val="bottom"/>
+            <w:hideMark/>
+          </w:tcPr>
+          <w:p>
+            <w:pPr>
+              <w:spacing w:after="0" w:line="240" w:lineRule="auto"/>
+              <w:rPr>
+                <w:rFonts w:ascii="Calibri" w:eastAsia="Times New Roman" w:hAnsi="Calibri" w:cs="Times New Roman"/>
+                <w:color w:val="000000"/>
+                <w:sz w:val="18"/>
+                <w:szCs w:val="18"/>
+                <w:lang w:eastAsia="ru-RU"/>
+              </w:rPr>
+            </w:pPr>
+            <w:r>
+              <w:rPr>
+                <w:rFonts w:ascii="Calibri" w:eastAsia="Times New Roman" w:hAnsi="Calibri" w:cs="Times New Roman"/>
+                <w:color w:val="000000"/>
+                <w:sz w:val="18"/>
+                <w:szCs w:val="18"/>
+                <w:lang w:eastAsia="ru-RU"/>
+              </w:rPr>
+              <w:t>N</w:t>
+            </w:r>
+          </w:p>
+        </w:tc>
+        <w:tc>
+          <w:tcPr>
+            <w:tcW w:w="1080" w:type="dxa"/>
+            <w:tcBorders>
+              <w:top w:val="nil"/>
+              <w:left w:val="nil"/>
+              <w:bottom w:val="single" w:sz="4" w:space="0" w:color="95B3D7"/>
+              <w:right w:val="nil"/>
+            </w:tcBorders>
+            <w:shd w:val="clear" w:color="DBE5F1" w:fill="DBE5F1"/>
+            <w:noWrap/>
+            <w:vAlign w:val="bottom"/>
+            <w:hideMark/>
+          </w:tcPr>
+          <w:p>
+            <w:pPr>
+              <w:spacing w:after="0" w:line="240" w:lineRule="auto"/>
+              <w:jc w:val="right"/>
+              <w:rPr>
+                <w:rFonts w:ascii="Calibri" w:eastAsia="Times New Roman" w:hAnsi="Calibri" w:cs="Times New Roman"/>
+                <w:color w:val="000000"/>
+                <w:sz w:val="18"/>
+                <w:szCs w:val="18"/>
+                <w:lang w:eastAsia="ru-RU"/>
+              </w:rPr>
+            </w:pPr>
+            <w:r>
+              <w:rPr>
+                <w:rFonts w:ascii="Calibri" w:eastAsia="Times New Roman" w:hAnsi="Calibri" w:cs="Times New Roman"/>
+                <w:color w:val="000000"/>
+                <w:sz w:val="18"/>
+                <w:szCs w:val="18"/>
+                <w:lang w:eastAsia="ru-RU"/>
+              </w:rPr>
+              <w:t>158</w:t>
+            </w:r>
+          </w:p>
+        </w:tc>
+        <w:tc>
+          <w:tcPr>
+            <w:tcW w:w="1800" w:type="dxa"/>
+            <w:tcBorders>
+              <w:top w:val="nil"/>
+              <w:left w:val="nil"/>
+              <w:bottom w:val="single" w:sz="4" w:space="0" w:color="95B3D7"/>
+              <w:right w:val="nil"/>
+            </w:tcBorders>
+            <w:shd w:val="clear" w:color="DBE5F1" w:fill="DBE5F1"/>
+            <w:noWrap/>
+            <w:vAlign w:val="bottom"/>
+            <w:hideMark/>
+          </w:tcPr>
+          <w:p>
+            <w:pPr>
+              <w:spacing w:after="0" w:line="240" w:lineRule="auto"/>
+              <w:jc w:val="right"/>
+              <w:rPr>
+                <w:rFonts w:ascii="Calibri" w:eastAsia="Times New Roman" w:hAnsi="Calibri" w:cs="Times New Roman"/>
+                <w:color w:val="000000"/>
+                <w:sz w:val="18"/>
+                <w:szCs w:val="18"/>
+                <w:lang w:eastAsia="ru-RU"/>
+              </w:rPr>
+            </w:pPr>
+            <w:r>
+              <w:rPr>
+                <w:rFonts w:ascii="Calibri" w:eastAsia="Times New Roman" w:hAnsi="Calibri" w:cs="Times New Roman"/>
+                <w:color w:val="000000"/>
+                <w:sz w:val="18"/>
+                <w:szCs w:val="18"/>
+                <w:lang w:eastAsia="ru-RU"/>
+              </w:rPr>
+              <w:t>01.09.1996</w:t>
+            </w:r>
+          </w:p>
+        </w:tc>
+        <w:tc>
+          <w:tcPr>
+            <w:tcW w:w="1359" w:type="dxa"/>
+            <w:tcBorders>
+              <w:top w:val="nil"/>
+              <w:left w:val="nil"/>
+              <w:bottom w:val="single" w:sz="4" w:space="0" w:color="95B3D7"/>
+              <w:right w:val="single" w:sz="4" w:space="0" w:color="95B3D7"/>
+            </w:tcBorders>
+            <w:shd w:val="clear" w:color="DBE5F1" w:fill="DBE5F1"/>
+            <w:noWrap/>
+            <w:vAlign w:val="bottom"/>
+            <w:hideMark/>
+          </w:tcPr>
+          <w:p>
+            <w:pPr>
+              <w:spacing w:after="0" w:line="240" w:lineRule="auto"/>
+              <w:jc w:val="right"/>
+              <w:rPr>
+                <w:rFonts w:ascii="Calibri" w:eastAsia="Times New Roman" w:hAnsi="Calibri" w:cs="Times New Roman"/>
+                <w:color w:val="000000"/>
+                <w:sz w:val="18"/>
+                <w:szCs w:val="18"/>
+                <w:lang w:eastAsia="ru-RU"/>
+              </w:rPr>
+            </w:pPr>
+            <w:r>
+              <w:rPr>
+                <w:rFonts w:ascii="Calibri" w:eastAsia="Times New Roman" w:hAnsi="Calibri" w:cs="Times New Roman"/>
+                <w:color w:val="000000"/>
+                <w:sz w:val="18"/>
+                <w:szCs w:val="18"/>
+                <w:lang w:eastAsia="ru-RU"/>
+              </w:rPr>
+              <w:t>01.04.2018</w:t>
+            </w:r>
+          </w:p>
+        </w:tc>
+      </w:tr>
+      <w:tr>
+        <w:trPr>
+          <w:trHeight w:val="240"/>
+        </w:trPr>
+        <w:tc>
+          <w:tcPr>
+            <w:tcW w:w="3128" w:type="dxa"/>
+            <w:tcBorders>
+              <w:top w:val="nil"/>
+              <w:left w:val="single" w:sz="4" w:space="0" w:color="95B3D7"/>
+              <w:bottom w:val="single" w:sz="4" w:space="0" w:color="95B3D7"/>
+              <w:right w:val="nil"/>
+            </w:tcBorders>
+            <w:shd w:val="clear" w:color="auto" w:fill="auto"/>
+            <w:noWrap/>
+            <w:vAlign w:val="bottom"/>
+            <w:hideMark/>
+          </w:tcPr>
+          <w:p>
+            <w:pPr>
+              <w:spacing w:after="0" w:line="240" w:lineRule="auto"/>
+              <w:rPr>
+                <w:rFonts w:ascii="Calibri" w:eastAsia="Times New Roman" w:hAnsi="Calibri" w:cs="Times New Roman"/>
+                <w:color w:val="000000"/>
+                <w:sz w:val="18"/>
+                <w:szCs w:val="18"/>
+                <w:lang w:eastAsia="ru-RU"/>
+              </w:rPr>
+            </w:pPr>
+            <w:r>
+              <w:rPr>
+                <w:rFonts w:ascii="Calibri" w:eastAsia="Times New Roman" w:hAnsi="Calibri" w:cs="Times New Roman"/>
+                <w:color w:val="000000"/>
+                <w:sz w:val="18"/>
+                <w:szCs w:val="18"/>
+                <w:lang w:eastAsia="ru-RU"/>
+              </w:rPr>
+              <w:t xml:space="preserve">Приостановить выплаты до выяснения обстоятельств </w:t>
+            </w:r>
+            <w:proofErr w:type="gramStart"/>
+            <w:r>
+              <w:rPr>
+                <w:rFonts w:ascii="Calibri" w:eastAsia="Times New Roman" w:hAnsi="Calibri" w:cs="Times New Roman"/>
+                <w:color w:val="000000"/>
+                <w:sz w:val="18"/>
+                <w:szCs w:val="18"/>
+                <w:lang w:eastAsia="ru-RU"/>
+              </w:rPr>
+              <w:t>с</w:t>
+            </w:r>
+            <w:proofErr w:type="gramEnd"/>
+          </w:p>
+        </w:tc>
+        <w:tc>
+          <w:tcPr>
+            <w:tcW w:w="1269" w:type="dxa"/>
+            <w:tcBorders>
+              <w:top w:val="nil"/>
+              <w:left w:val="nil"/>
+              <w:bottom w:val="single" w:sz="4" w:space="0" w:color="95B3D7"/>
+              <w:right w:val="nil"/>
+            </w:tcBorders>
+            <w:shd w:val="clear" w:color="auto" w:fill="auto"/>
+            <w:noWrap/>
+            <w:vAlign w:val="bottom"/>
+            <w:hideMark/>
+          </w:tcPr>
+          <w:p>
+            <w:pPr>
+              <w:spacing w:after="0" w:line="240" w:lineRule="auto"/>
+              <w:jc w:val="right"/>
+              <w:rPr>
+                <w:rFonts w:ascii="Calibri" w:eastAsia="Times New Roman" w:hAnsi="Calibri" w:cs="Times New Roman"/>
+                <w:color w:val="000000"/>
+                <w:sz w:val="18"/>
+                <w:szCs w:val="18"/>
+                <w:lang w:eastAsia="ru-RU"/>
+              </w:rPr>
+            </w:pPr>
+            <w:r>
+              <w:rPr>
+                <w:rFonts w:ascii="Calibri" w:eastAsia="Times New Roman" w:hAnsi="Calibri" w:cs="Times New Roman"/>
+                <w:color w:val="000000"/>
+                <w:sz w:val="18"/>
+                <w:szCs w:val="18"/>
+                <w:lang w:eastAsia="ru-RU"/>
+              </w:rPr>
+              <w:t>6</w:t>
+            </w:r>
+          </w:p>
+        </w:tc>
+        <w:tc>
+          <w:tcPr>
+            <w:tcW w:w="871" w:type="dxa"/>
+            <w:tcBorders>
+              <w:top w:val="nil"/>
+              <w:left w:val="nil"/>
+              <w:bottom w:val="single" w:sz="4" w:space="0" w:color="95B3D7"/>
+              <w:right w:val="nil"/>
+            </w:tcBorders>
+            <w:shd w:val="clear" w:color="auto" w:fill="auto"/>
+            <w:noWrap/>
+            <w:vAlign w:val="bottom"/>
+            <w:hideMark/>
+          </w:tcPr>
+          <w:p>
+            <w:pPr>
+              <w:spacing w:after="0" w:line="240" w:lineRule="auto"/>
+              <w:rPr>
+                <w:rFonts w:ascii="Calibri" w:eastAsia="Times New Roman" w:hAnsi="Calibri" w:cs="Times New Roman"/>
+                <w:color w:val="000000"/>
+                <w:sz w:val="18"/>
+                <w:szCs w:val="18"/>
+                <w:lang w:eastAsia="ru-RU"/>
+              </w:rPr>
+            </w:pPr>
+            <w:r>
+              <w:rPr>
+                <w:rFonts w:ascii="Calibri" w:eastAsia="Times New Roman" w:hAnsi="Calibri" w:cs="Times New Roman"/>
+                <w:color w:val="000000"/>
+                <w:sz w:val="18"/>
+                <w:szCs w:val="18"/>
+                <w:lang w:eastAsia="ru-RU"/>
+              </w:rPr>
+              <w:t>Y</w:t>
+            </w:r>
+          </w:p>
+        </w:tc>
+        <w:tc>
+          <w:tcPr>
+            <w:tcW w:w="1080" w:type="dxa"/>
+            <w:tcBorders>
+              <w:top w:val="nil"/>
+              <w:left w:val="nil"/>
+              <w:bottom w:val="single" w:sz="4" w:space="0" w:color="95B3D7"/>
+              <w:right w:val="nil"/>
+            </w:tcBorders>
+            <w:shd w:val="clear" w:color="auto" w:fill="auto"/>
+            <w:noWrap/>
+            <w:vAlign w:val="bottom"/>
+            <w:hideMark/>
+          </w:tcPr>
+          <w:p>
+            <w:pPr>
+              <w:spacing w:after="0" w:line="240" w:lineRule="auto"/>
+              <w:jc w:val="right"/>
+              <w:rPr>
+                <w:rFonts w:ascii="Calibri" w:eastAsia="Times New Roman" w:hAnsi="Calibri" w:cs="Times New Roman"/>
+                <w:color w:val="000000"/>
+                <w:sz w:val="18"/>
+                <w:szCs w:val="18"/>
+                <w:lang w:eastAsia="ru-RU"/>
+              </w:rPr>
+            </w:pPr>
+            <w:r>
+              <w:rPr>
+                <w:rFonts w:ascii="Calibri" w:eastAsia="Times New Roman" w:hAnsi="Calibri" w:cs="Times New Roman"/>
+                <w:color w:val="000000"/>
+                <w:sz w:val="18"/>
+                <w:szCs w:val="18"/>
+                <w:lang w:eastAsia="ru-RU"/>
+              </w:rPr>
+              <w:t>44079</w:t>
+            </w:r>
+          </w:p>
+        </w:tc>
+        <w:tc>
+          <w:tcPr>
+            <w:tcW w:w="1800" w:type="dxa"/>
+            <w:tcBorders>
+              <w:top w:val="nil"/>
+              <w:left w:val="nil"/>
+              <w:bottom w:val="single" w:sz="4" w:space="0" w:color="95B3D7"/>
+              <w:right w:val="nil"/>
+            </w:tcBorders>
+            <w:shd w:val="clear" w:color="auto" w:fill="auto"/>
+            <w:noWrap/>
+            <w:vAlign w:val="bottom"/>
+            <w:hideMark/>
+          </w:tcPr>
+          <w:p>
+            <w:pPr>
+              <w:spacing w:after="0" w:line="240" w:lineRule="auto"/>
+              <w:jc w:val="right"/>
+              <w:rPr>
+                <w:rFonts w:ascii="Calibri" w:eastAsia="Times New Roman" w:hAnsi="Calibri" w:cs="Times New Roman"/>
+                <w:color w:val="000000"/>
+                <w:sz w:val="18"/>
+                <w:szCs w:val="18"/>
+                <w:lang w:eastAsia="ru-RU"/>
+              </w:rPr>
+            </w:pPr>
+            <w:r>
+              <w:rPr>
+                <w:rFonts w:ascii="Calibri" w:eastAsia="Times New Roman" w:hAnsi="Calibri" w:cs="Times New Roman"/>
+                <w:color w:val="000000"/>
+                <w:sz w:val="18"/>
+                <w:szCs w:val="18"/>
+                <w:lang w:eastAsia="ru-RU"/>
+              </w:rPr>
+              <w:t>01.02.2000</w:t>
+            </w:r>
+          </w:p>
+        </w:tc>
+        <w:tc>
+          <w:tcPr>
+            <w:tcW w:w="1359" w:type="dxa"/>
+            <w:tcBorders>
+              <w:top w:val="nil"/>
+              <w:left w:val="nil"/>
+              <w:bottom w:val="single" w:sz="4" w:space="0" w:color="95B3D7"/>
+              <w:right w:val="single" w:sz="4" w:space="0" w:color="95B3D7"/>
+            </w:tcBorders>
+            <w:shd w:val="clear" w:color="auto" w:fill="auto"/>
+            <w:noWrap/>
+            <w:vAlign w:val="bottom"/>
+            <w:hideMark/>
+          </w:tcPr>
+          <w:p>
+            <w:pPr>
+              <w:spacing w:after="0" w:line="240" w:lineRule="auto"/>
+              <w:jc w:val="right"/>
+              <w:rPr>
+                <w:rFonts w:ascii="Calibri" w:eastAsia="Times New Roman" w:hAnsi="Calibri" w:cs="Times New Roman"/>
+                <w:color w:val="000000"/>
+                <w:sz w:val="18"/>
+                <w:szCs w:val="18"/>
+                <w:lang w:eastAsia="ru-RU"/>
+              </w:rPr>
+            </w:pPr>
+            <w:r>
+              <w:rPr>
+                <w:rFonts w:ascii="Calibri" w:eastAsia="Times New Roman" w:hAnsi="Calibri" w:cs="Times New Roman"/>
+                <w:color w:val="000000"/>
+                <w:sz w:val="18"/>
+                <w:szCs w:val="18"/>
+                <w:lang w:eastAsia="ru-RU"/>
+              </w:rPr>
+              <w:t>01.09.3000</w:t>
+            </w:r>
+          </w:p>
+        </w:tc>
+      </w:tr>
+    </w:tbl>
+    <w:p/>
+    <w:p>
+      <w:r>
+        <w:lastRenderedPageBreak/>
+        <w:t>Ограничения с типом 3 – имеют обратный смысл – это период выплат по инвалидному соглашению.</w:t>
+      </w:r>
+    </w:p>
+    <w:p>
+      <w:r>
+        <w:t>Поэтому ограничения этих типов:</w:t>
+      </w:r>
+    </w:p>
+    <w:p>
+      <w:pPr>
+        <w:pStyle w:val="a8"/>
+        <w:numPr>
+          <w:ilvl w:val="0"/>
+          <w:numId w:val="15"/>
+        </w:numPr>
+      </w:pPr>
+      <w:r>
+        <w:t>с неограниченным сроком действия – не импортируем!</w:t>
+      </w:r>
+    </w:p>
+    <w:p>
+      <w:pPr>
+        <w:pStyle w:val="a8"/>
+        <w:numPr>
+          <w:ilvl w:val="0"/>
+          <w:numId w:val="15"/>
+        </w:numPr>
+      </w:pPr>
+      <w:r>
+        <w:t>с</w:t>
+      </w:r>
+      <w:r>
+        <w:t xml:space="preserve"> датой завершения – преобразуем в ограничение </w:t>
+      </w:r>
+      <w:proofErr w:type="gramStart"/>
+      <w:r>
+        <w:t>с даты завершения</w:t>
+      </w:r>
+      <w:proofErr w:type="gramEnd"/>
+      <w:r>
+        <w:t xml:space="preserve"> плюс один день!</w:t>
+      </w:r>
+    </w:p>
+    <w:p>
+      <w:pPr>
+        <w:pStyle w:val="3"/>
+      </w:pPr>
+      <w:r>
+        <w:t xml:space="preserve">Ограничения без </w:t>
+      </w:r>
+      <w:proofErr w:type="spellStart"/>
+      <w:r>
+        <w:t>пенс</w:t>
+      </w:r>
+      <w:proofErr w:type="gramStart"/>
+      <w:r>
+        <w:t>.с</w:t>
+      </w:r>
+      <w:proofErr w:type="gramEnd"/>
+      <w:r>
+        <w:t>оглашений</w:t>
+      </w:r>
+      <w:proofErr w:type="spellEnd"/>
+    </w:p>
+    <w:p>
+      <w:pPr>
+        <w:autoSpaceDE w:val="0"/>
+        <w:autoSpaceDN w:val="0"/>
+        <w:adjustRightInd w:val="0"/>
+        <w:spacing w:after="0" w:line="240" w:lineRule="auto"/>
+        <w:rPr>
+          <w:rFonts w:ascii="Courier New" w:hAnsi="Courier New" w:cs="Courier New"/>
+          <w:color w:val="000080"/>
+          <w:sz w:val="20"/>
+          <w:szCs w:val="20"/>
+          <w:highlight w:val="white"/>
+          <w:lang w:val="en-US"/>
+        </w:rPr>
+      </w:pPr>
+      <w:proofErr w:type="gramStart"/>
+      <w:r>
+        <w:rPr>
+          <w:rFonts w:ascii="Courier New" w:hAnsi="Courier New" w:cs="Courier New"/>
+          <w:color w:val="008080"/>
+          <w:sz w:val="20"/>
+          <w:szCs w:val="20"/>
+          <w:highlight w:val="white"/>
+          <w:lang w:val="en-US"/>
+        </w:rPr>
+        <w:t>select</w:t>
+      </w:r>
+      <w:proofErr w:type="gramEnd"/>
+      <w:r>
+        <w:rPr>
+          <w:rFonts w:ascii="Courier New" w:hAnsi="Courier New" w:cs="Courier New"/>
+          <w:color w:val="000080"/>
+          <w:sz w:val="20"/>
+          <w:szCs w:val="20"/>
+          <w:highlight w:val="white"/>
+          <w:lang w:val="en-US"/>
+        </w:rPr>
+        <w:t xml:space="preserve"> *</w:t>
+      </w:r>
+    </w:p>
+    <w:p>
+      <w:pPr>
+        <w:autoSpaceDE w:val="0"/>
+        <w:autoSpaceDN w:val="0"/>
+        <w:adjustRightInd w:val="0"/>
+        <w:spacing w:after="0" w:line="240" w:lineRule="auto"/>
+        <w:rPr>
+          <w:rFonts w:ascii="Courier New" w:hAnsi="Courier New" w:cs="Courier New"/>
+          <w:color w:val="000080"/>
+          <w:sz w:val="20"/>
+          <w:szCs w:val="20"/>
+          <w:highlight w:val="white"/>
+          <w:lang w:val="en-US"/>
+        </w:rPr>
+      </w:pPr>
+      <w:proofErr w:type="gramStart"/>
+      <w:r>
+        <w:rPr>
+          <w:rFonts w:ascii="Courier New" w:hAnsi="Courier New" w:cs="Courier New"/>
+          <w:color w:val="008080"/>
+          <w:sz w:val="20"/>
+          <w:szCs w:val="20"/>
+          <w:highlight w:val="white"/>
+          <w:lang w:val="en-US"/>
+        </w:rPr>
+        <w:t>from</w:t>
+      </w:r>
+      <w:proofErr w:type="gramEnd"/>
+      <w:r>
+        <w:rPr>
+          <w:rFonts w:ascii="Courier New" w:hAnsi="Courier New" w:cs="Courier New"/>
+          <w:color w:val="000080"/>
+          <w:sz w:val="20"/>
+          <w:szCs w:val="20"/>
+          <w:highlight w:val="white"/>
+          <w:lang w:val="en-US"/>
+        </w:rPr>
+        <w:t xml:space="preserve">   </w:t>
+      </w:r>
+      <w:proofErr w:type="spellStart"/>
+      <w:r>
+        <w:rPr>
+          <w:rFonts w:ascii="Courier New" w:hAnsi="Courier New" w:cs="Courier New"/>
+          <w:color w:val="000080"/>
+          <w:sz w:val="20"/>
+          <w:szCs w:val="20"/>
+          <w:highlight w:val="white"/>
+          <w:lang w:val="en-US"/>
+        </w:rPr>
+        <w:t>sp_ogr_pv</w:t>
+      </w:r>
+      <w:proofErr w:type="spellEnd"/>
+      <w:r>
+        <w:rPr>
+          <w:rFonts w:ascii="Courier New" w:hAnsi="Courier New" w:cs="Courier New"/>
+          <w:color w:val="000080"/>
+          <w:sz w:val="20"/>
+          <w:szCs w:val="20"/>
+          <w:highlight w:val="white"/>
+          <w:lang w:val="en-US"/>
+        </w:rPr>
+        <w:t xml:space="preserve">  op</w:t>
+      </w:r>
+    </w:p>
+    <w:p>
+      <w:pPr>
+        <w:autoSpaceDE w:val="0"/>
+        <w:autoSpaceDN w:val="0"/>
+        <w:adjustRightInd w:val="0"/>
+        <w:spacing w:after="0" w:line="240" w:lineRule="auto"/>
+        <w:rPr>
+          <w:rFonts w:ascii="Courier New" w:hAnsi="Courier New" w:cs="Courier New"/>
+          <w:color w:val="000080"/>
+          <w:sz w:val="20"/>
+          <w:szCs w:val="20"/>
+          <w:highlight w:val="white"/>
+          <w:lang w:val="en-US"/>
+        </w:rPr>
+      </w:pPr>
+      <w:proofErr w:type="gramStart"/>
+      <w:r>
+        <w:rPr>
+          <w:rFonts w:ascii="Courier New" w:hAnsi="Courier New" w:cs="Courier New"/>
+          <w:color w:val="008080"/>
+          <w:sz w:val="20"/>
+          <w:szCs w:val="20"/>
+          <w:highlight w:val="white"/>
+          <w:lang w:val="en-US"/>
+        </w:rPr>
+        <w:t>where</w:t>
+      </w:r>
+      <w:r>
+        <w:rPr>
+          <w:rFonts w:ascii="Courier New" w:hAnsi="Courier New" w:cs="Courier New"/>
+          <w:color w:val="000080"/>
+          <w:sz w:val="20"/>
+          <w:szCs w:val="20"/>
+          <w:highlight w:val="white"/>
+          <w:lang w:val="en-US"/>
+        </w:rPr>
+        <w:t xml:space="preserve">  </w:t>
+      </w:r>
+      <w:proofErr w:type="spellStart"/>
+      <w:r>
+        <w:rPr>
+          <w:rFonts w:ascii="Courier New" w:hAnsi="Courier New" w:cs="Courier New"/>
+          <w:color w:val="000080"/>
+          <w:sz w:val="20"/>
+          <w:szCs w:val="20"/>
+          <w:highlight w:val="white"/>
+          <w:lang w:val="en-US"/>
+        </w:rPr>
+        <w:t>op.ssylka</w:t>
+      </w:r>
+      <w:proofErr w:type="gramEnd"/>
+      <w:r>
+        <w:rPr>
+          <w:rFonts w:ascii="Courier New" w:hAnsi="Courier New" w:cs="Courier New"/>
+          <w:color w:val="000080"/>
+          <w:sz w:val="20"/>
+          <w:szCs w:val="20"/>
+          <w:highlight w:val="white"/>
+          <w:lang w:val="en-US"/>
+        </w:rPr>
+        <w:t>_fl</w:t>
+      </w:r>
+      <w:proofErr w:type="spellEnd"/>
+      <w:r>
+        <w:rPr>
+          <w:rFonts w:ascii="Courier New" w:hAnsi="Courier New" w:cs="Courier New"/>
+          <w:color w:val="000080"/>
+          <w:sz w:val="20"/>
+          <w:szCs w:val="20"/>
+          <w:highlight w:val="white"/>
+          <w:lang w:val="en-US"/>
+        </w:rPr>
+        <w:t xml:space="preserve"> </w:t>
+      </w:r>
+      <w:r>
+        <w:rPr>
+          <w:rFonts w:ascii="Courier New" w:hAnsi="Courier New" w:cs="Courier New"/>
+          <w:color w:val="008080"/>
+          <w:sz w:val="20"/>
+          <w:szCs w:val="20"/>
+          <w:highlight w:val="white"/>
+          <w:lang w:val="en-US"/>
+        </w:rPr>
+        <w:t>not</w:t>
+      </w:r>
+      <w:r>
+        <w:rPr>
+          <w:rFonts w:ascii="Courier New" w:hAnsi="Courier New" w:cs="Courier New"/>
+          <w:color w:val="000080"/>
+          <w:sz w:val="20"/>
+          <w:szCs w:val="20"/>
+          <w:highlight w:val="white"/>
+          <w:lang w:val="en-US"/>
+        </w:rPr>
+        <w:t xml:space="preserve"> </w:t>
+      </w:r>
+      <w:r>
+        <w:rPr>
+          <w:rFonts w:ascii="Courier New" w:hAnsi="Courier New" w:cs="Courier New"/>
+          <w:color w:val="008080"/>
+          <w:sz w:val="20"/>
+          <w:szCs w:val="20"/>
+          <w:highlight w:val="white"/>
+          <w:lang w:val="en-US"/>
+        </w:rPr>
+        <w:t>in</w:t>
+      </w:r>
+      <w:r>
+        <w:rPr>
+          <w:rFonts w:ascii="Courier New" w:hAnsi="Courier New" w:cs="Courier New"/>
+          <w:color w:val="000080"/>
+          <w:sz w:val="20"/>
+          <w:szCs w:val="20"/>
+          <w:highlight w:val="white"/>
+          <w:lang w:val="en-US"/>
+        </w:rPr>
+        <w:t xml:space="preserve"> (</w:t>
+      </w:r>
+      <w:r>
+        <w:rPr>
+          <w:rFonts w:ascii="Courier New" w:hAnsi="Courier New" w:cs="Courier New"/>
+          <w:color w:val="008080"/>
+          <w:sz w:val="20"/>
+          <w:szCs w:val="20"/>
+          <w:highlight w:val="white"/>
+          <w:lang w:val="en-US"/>
+        </w:rPr>
+        <w:t>select</w:t>
+      </w:r>
+      <w:r>
+        <w:rPr>
+          <w:rFonts w:ascii="Courier New" w:hAnsi="Courier New" w:cs="Courier New"/>
+          <w:color w:val="000080"/>
+          <w:sz w:val="20"/>
+          <w:szCs w:val="20"/>
+          <w:highlight w:val="white"/>
+          <w:lang w:val="en-US"/>
+        </w:rPr>
+        <w:t xml:space="preserve"> </w:t>
+      </w:r>
+      <w:proofErr w:type="spellStart"/>
+      <w:r>
+        <w:rPr>
+          <w:rFonts w:ascii="Courier New" w:hAnsi="Courier New" w:cs="Courier New"/>
+          <w:color w:val="000080"/>
+          <w:sz w:val="20"/>
+          <w:szCs w:val="20"/>
+          <w:highlight w:val="white"/>
+          <w:lang w:val="en-US"/>
+        </w:rPr>
+        <w:t>pd.ssylka</w:t>
+      </w:r>
+      <w:proofErr w:type="spellEnd"/>
+      <w:r>
+        <w:rPr>
+          <w:rFonts w:ascii="Courier New" w:hAnsi="Courier New" w:cs="Courier New"/>
+          <w:color w:val="000080"/>
+          <w:sz w:val="20"/>
+          <w:szCs w:val="20"/>
+          <w:highlight w:val="white"/>
+          <w:lang w:val="en-US"/>
+        </w:rPr>
+        <w:t xml:space="preserve"> </w:t>
+      </w:r>
+      <w:r>
+        <w:rPr>
+          <w:rFonts w:ascii="Courier New" w:hAnsi="Courier New" w:cs="Courier New"/>
+          <w:color w:val="008080"/>
+          <w:sz w:val="20"/>
+          <w:szCs w:val="20"/>
+          <w:highlight w:val="white"/>
+          <w:lang w:val="en-US"/>
+        </w:rPr>
+        <w:t>from</w:t>
+      </w:r>
+      <w:r>
+        <w:rPr>
+          <w:rFonts w:ascii="Courier New" w:hAnsi="Courier New" w:cs="Courier New"/>
+          <w:color w:val="000080"/>
+          <w:sz w:val="20"/>
+          <w:szCs w:val="20"/>
+          <w:highlight w:val="white"/>
+          <w:lang w:val="en-US"/>
+        </w:rPr>
+        <w:t xml:space="preserve"> </w:t>
+      </w:r>
+      <w:proofErr w:type="spellStart"/>
+      <w:r>
+        <w:rPr>
+          <w:rFonts w:ascii="Courier New" w:hAnsi="Courier New" w:cs="Courier New"/>
+          <w:color w:val="000080"/>
+          <w:sz w:val="20"/>
+          <w:szCs w:val="20"/>
+          <w:highlight w:val="white"/>
+          <w:lang w:val="en-US"/>
+        </w:rPr>
+        <w:t>sp_pen_dog_v</w:t>
+      </w:r>
+      <w:proofErr w:type="spellEnd"/>
+      <w:r>
+        <w:rPr>
+          <w:rFonts w:ascii="Courier New" w:hAnsi="Courier New" w:cs="Courier New"/>
+          <w:color w:val="000080"/>
+          <w:sz w:val="20"/>
+          <w:szCs w:val="20"/>
+          <w:highlight w:val="white"/>
+          <w:lang w:val="en-US"/>
+        </w:rPr>
+        <w:t xml:space="preserve"> pd </w:t>
+      </w:r>
+      <w:r>
+        <w:rPr>
+          <w:rFonts w:ascii="Courier New" w:hAnsi="Courier New" w:cs="Courier New"/>
+          <w:color w:val="008080"/>
+          <w:sz w:val="20"/>
+          <w:szCs w:val="20"/>
+          <w:highlight w:val="white"/>
+          <w:lang w:val="en-US"/>
+        </w:rPr>
+        <w:t>where</w:t>
+      </w:r>
+      <w:r>
+        <w:rPr>
+          <w:rFonts w:ascii="Courier New" w:hAnsi="Courier New" w:cs="Courier New"/>
+          <w:color w:val="000080"/>
+          <w:sz w:val="20"/>
+          <w:szCs w:val="20"/>
+          <w:highlight w:val="white"/>
+          <w:lang w:val="en-US"/>
+        </w:rPr>
+        <w:t xml:space="preserve"> </w:t>
+      </w:r>
+      <w:proofErr w:type="spellStart"/>
+      <w:r>
+        <w:rPr>
+          <w:rFonts w:ascii="Courier New" w:hAnsi="Courier New" w:cs="Courier New"/>
+          <w:color w:val="000080"/>
+          <w:sz w:val="20"/>
+          <w:szCs w:val="20"/>
+          <w:highlight w:val="white"/>
+          <w:lang w:val="en-US"/>
+        </w:rPr>
+        <w:t>pd.nom_vkl</w:t>
+      </w:r>
+      <w:proofErr w:type="spellEnd"/>
+      <w:r>
+        <w:rPr>
+          <w:rFonts w:ascii="Courier New" w:hAnsi="Courier New" w:cs="Courier New"/>
+          <w:color w:val="000080"/>
+          <w:sz w:val="20"/>
+          <w:szCs w:val="20"/>
+          <w:highlight w:val="white"/>
+          <w:lang w:val="en-US"/>
+        </w:rPr>
+        <w:t xml:space="preserve"> &lt;&gt; </w:t>
+      </w:r>
+      <w:r>
+        <w:rPr>
+          <w:rFonts w:ascii="Courier New" w:hAnsi="Courier New" w:cs="Courier New"/>
+          <w:color w:val="0000FF"/>
+          <w:sz w:val="20"/>
+          <w:szCs w:val="20"/>
+          <w:highlight w:val="white"/>
+          <w:lang w:val="en-US"/>
+        </w:rPr>
+        <w:t>1001</w:t>
+      </w:r>
+      <w:r>
+        <w:rPr>
+          <w:rFonts w:ascii="Courier New" w:hAnsi="Courier New" w:cs="Courier New"/>
+          <w:color w:val="000080"/>
+          <w:sz w:val="20"/>
+          <w:szCs w:val="20"/>
+          <w:highlight w:val="white"/>
+          <w:lang w:val="en-US"/>
+        </w:rPr>
+        <w:t>)</w:t>
+      </w:r>
+    </w:p>
+    <w:p>
+      <w:proofErr w:type="gramStart"/>
+      <w:r>
+        <w:rPr>
+          <w:rFonts w:ascii="Courier New" w:hAnsi="Courier New" w:cs="Courier New"/>
+          <w:color w:val="008080"/>
+          <w:sz w:val="20"/>
+          <w:szCs w:val="20"/>
+          <w:highlight w:val="white"/>
+          <w:lang w:val="en-US"/>
+        </w:rPr>
+        <w:t>and</w:t>
+      </w:r>
+      <w:proofErr w:type="gramEnd"/>
+      <w:r>
+        <w:rPr>
+          <w:rFonts w:ascii="Courier New" w:hAnsi="Courier New" w:cs="Courier New"/>
+          <w:color w:val="000080"/>
+          <w:sz w:val="20"/>
+          <w:szCs w:val="20"/>
+          <w:highlight w:val="white"/>
+        </w:rPr>
+        <w:t xml:space="preserve">    </w:t>
+      </w:r>
+      <w:r>
+        <w:rPr>
+          <w:rFonts w:ascii="Courier New" w:hAnsi="Courier New" w:cs="Courier New"/>
+          <w:color w:val="000080"/>
+          <w:sz w:val="20"/>
+          <w:szCs w:val="20"/>
+          <w:highlight w:val="white"/>
+          <w:lang w:val="en-US"/>
+        </w:rPr>
+        <w:t>op</w:t>
+      </w:r>
+      <w:r>
+        <w:rPr>
+          <w:rFonts w:ascii="Courier New" w:hAnsi="Courier New" w:cs="Courier New"/>
+          <w:color w:val="000080"/>
+          <w:sz w:val="20"/>
+          <w:szCs w:val="20"/>
+          <w:highlight w:val="white"/>
+        </w:rPr>
+        <w:t>.</w:t>
+      </w:r>
+      <w:r>
+        <w:rPr>
+          <w:rFonts w:ascii="Courier New" w:hAnsi="Courier New" w:cs="Courier New"/>
+          <w:color w:val="000080"/>
+          <w:sz w:val="20"/>
+          <w:szCs w:val="20"/>
+          <w:highlight w:val="white"/>
+          <w:lang w:val="en-US"/>
+        </w:rPr>
+        <w:t>nom</w:t>
+      </w:r>
+      <w:r>
+        <w:rPr>
+          <w:rFonts w:ascii="Courier New" w:hAnsi="Courier New" w:cs="Courier New"/>
+          <w:color w:val="000080"/>
+          <w:sz w:val="20"/>
+          <w:szCs w:val="20"/>
+          <w:highlight w:val="white"/>
+        </w:rPr>
+        <w:t>_</w:t>
+      </w:r>
+      <w:proofErr w:type="spellStart"/>
+      <w:r>
+        <w:rPr>
+          <w:rFonts w:ascii="Courier New" w:hAnsi="Courier New" w:cs="Courier New"/>
+          <w:color w:val="000080"/>
+          <w:sz w:val="20"/>
+          <w:szCs w:val="20"/>
+          <w:highlight w:val="white"/>
+          <w:lang w:val="en-US"/>
+        </w:rPr>
+        <w:t>vkl</w:t>
+      </w:r>
+      <w:proofErr w:type="spellEnd"/>
+      <w:r>
+        <w:rPr>
+          <w:rFonts w:ascii="Courier New" w:hAnsi="Courier New" w:cs="Courier New"/>
+          <w:color w:val="000080"/>
+          <w:sz w:val="20"/>
+          <w:szCs w:val="20"/>
+          <w:highlight w:val="white"/>
+        </w:rPr>
+        <w:t xml:space="preserve"> &lt;&gt; </w:t>
+      </w:r>
+      <w:r>
+        <w:rPr>
+          <w:rFonts w:ascii="Courier New" w:hAnsi="Courier New" w:cs="Courier New"/>
+          <w:color w:val="0000FF"/>
+          <w:sz w:val="20"/>
+          <w:szCs w:val="20"/>
+          <w:highlight w:val="white"/>
+        </w:rPr>
+        <w:t>1001</w:t>
+      </w:r>
+    </w:p>
+    <w:tbl>
+      <w:tblPr>
+        <w:tblW w:w="15256" w:type="dxa"/>
+        <w:tblInd w:w="99" w:type="dxa"/>
+        <w:tblLook w:val="04A0"/>
+      </w:tblPr>
+      <w:tblGrid>
+        <w:gridCol w:w="1100"/>
+        <w:gridCol w:w="1040"/>
+        <w:gridCol w:w="1400"/>
+        <w:gridCol w:w="1400"/>
+        <w:gridCol w:w="1420"/>
+        <w:gridCol w:w="3792"/>
+        <w:gridCol w:w="1140"/>
+        <w:gridCol w:w="1120"/>
+        <w:gridCol w:w="1180"/>
+        <w:gridCol w:w="900"/>
+        <w:gridCol w:w="764"/>
+      </w:tblGrid>
+      <w:tr>
+        <w:trPr>
+          <w:trHeight w:val="240"/>
+        </w:trPr>
+        <w:tc>
+          <w:tcPr>
+            <w:tcW w:w="1100" w:type="dxa"/>
+            <w:tcBorders>
+              <w:top w:val="single" w:sz="4" w:space="0" w:color="95B3D7"/>
+              <w:left w:val="single" w:sz="4" w:space="0" w:color="95B3D7"/>
+              <w:bottom w:val="single" w:sz="4" w:space="0" w:color="95B3D7"/>
+              <w:right w:val="nil"/>
+            </w:tcBorders>
+            <w:shd w:val="clear" w:color="4F81BD" w:fill="4F81BD"/>
+            <w:noWrap/>
+            <w:vAlign w:val="bottom"/>
+            <w:hideMark/>
+          </w:tcPr>
+          <w:p>
+            <w:pPr>
+              <w:spacing w:after="0" w:line="240" w:lineRule="auto"/>
+              <w:rPr>
+                <w:rFonts w:ascii="Calibri" w:eastAsia="Times New Roman" w:hAnsi="Calibri" w:cs="Times New Roman"/>
+                <w:b/>
+                <w:bCs/>
+                <w:color w:val="FFFFFF"/>
+                <w:sz w:val="18"/>
+                <w:szCs w:val="18"/>
+                <w:lang w:eastAsia="ru-RU"/>
+              </w:rPr>
+            </w:pPr>
+            <w:r>
+              <w:rPr>
+                <w:rFonts w:ascii="Calibri" w:eastAsia="Times New Roman" w:hAnsi="Calibri" w:cs="Times New Roman"/>
+                <w:b/>
+                <w:bCs/>
+                <w:color w:val="FFFFFF"/>
+                <w:sz w:val="18"/>
+                <w:szCs w:val="18"/>
+                <w:lang w:eastAsia="ru-RU"/>
+              </w:rPr>
+              <w:t>NOM_VKL</w:t>
+            </w:r>
+          </w:p>
+        </w:tc>
+        <w:tc>
+          <w:tcPr>
+            <w:tcW w:w="1040" w:type="dxa"/>
+            <w:tcBorders>
+              <w:top w:val="single" w:sz="4" w:space="0" w:color="95B3D7"/>
+              <w:left w:val="nil"/>
+              <w:bottom w:val="single" w:sz="4" w:space="0" w:color="95B3D7"/>
+              <w:right w:val="nil"/>
+            </w:tcBorders>
+            <w:shd w:val="clear" w:color="4F81BD" w:fill="4F81BD"/>
+            <w:noWrap/>
+            <w:vAlign w:val="bottom"/>
+            <w:hideMark/>
+          </w:tcPr>
+          <w:p>
+            <w:pPr>
+              <w:spacing w:after="0" w:line="240" w:lineRule="auto"/>
+              <w:rPr>
+                <w:rFonts w:ascii="Calibri" w:eastAsia="Times New Roman" w:hAnsi="Calibri" w:cs="Times New Roman"/>
+                <w:b/>
+                <w:bCs/>
+                <w:color w:val="FFFFFF"/>
+                <w:sz w:val="18"/>
+                <w:szCs w:val="18"/>
+                <w:lang w:eastAsia="ru-RU"/>
+              </w:rPr>
+            </w:pPr>
+            <w:r>
+              <w:rPr>
+                <w:rFonts w:ascii="Calibri" w:eastAsia="Times New Roman" w:hAnsi="Calibri" w:cs="Times New Roman"/>
+                <w:b/>
+                <w:bCs/>
+                <w:color w:val="FFFFFF"/>
+                <w:sz w:val="18"/>
+                <w:szCs w:val="18"/>
+                <w:lang w:eastAsia="ru-RU"/>
+              </w:rPr>
+              <w:t>NOM_IPS</w:t>
+            </w:r>
+          </w:p>
+        </w:tc>
+        <w:tc>
+          <w:tcPr>
+            <w:tcW w:w="1400" w:type="dxa"/>
+            <w:tcBorders>
+              <w:top w:val="single" w:sz="4" w:space="0" w:color="95B3D7"/>
+              <w:left w:val="nil"/>
+              <w:bottom w:val="single" w:sz="4" w:space="0" w:color="95B3D7"/>
+              <w:right w:val="nil"/>
+            </w:tcBorders>
+            <w:shd w:val="clear" w:color="4F81BD" w:fill="4F81BD"/>
+            <w:noWrap/>
+            <w:vAlign w:val="bottom"/>
+            <w:hideMark/>
+          </w:tcPr>
+          <w:p>
+            <w:pPr>
+              <w:spacing w:after="0" w:line="240" w:lineRule="auto"/>
+              <w:rPr>
+                <w:rFonts w:ascii="Calibri" w:eastAsia="Times New Roman" w:hAnsi="Calibri" w:cs="Times New Roman"/>
+                <w:b/>
+                <w:bCs/>
+                <w:color w:val="FFFFFF"/>
+                <w:sz w:val="18"/>
+                <w:szCs w:val="18"/>
+                <w:lang w:eastAsia="ru-RU"/>
+              </w:rPr>
+            </w:pPr>
+            <w:r>
+              <w:rPr>
+                <w:rFonts w:ascii="Calibri" w:eastAsia="Times New Roman" w:hAnsi="Calibri" w:cs="Times New Roman"/>
+                <w:b/>
+                <w:bCs/>
+                <w:color w:val="FFFFFF"/>
+                <w:sz w:val="18"/>
+                <w:szCs w:val="18"/>
+                <w:lang w:eastAsia="ru-RU"/>
+              </w:rPr>
+              <w:t>KOD_OGR_PV</w:t>
+            </w:r>
+          </w:p>
+        </w:tc>
+        <w:tc>
+          <w:tcPr>
+            <w:tcW w:w="1400" w:type="dxa"/>
+            <w:tcBorders>
+              <w:top w:val="single" w:sz="4" w:space="0" w:color="95B3D7"/>
+              <w:left w:val="nil"/>
+              <w:bottom w:val="single" w:sz="4" w:space="0" w:color="95B3D7"/>
+              <w:right w:val="nil"/>
+            </w:tcBorders>
+            <w:shd w:val="clear" w:color="4F81BD" w:fill="4F81BD"/>
+            <w:noWrap/>
+            <w:vAlign w:val="bottom"/>
+            <w:hideMark/>
+          </w:tcPr>
+          <w:p>
+            <w:pPr>
+              <w:spacing w:after="0" w:line="240" w:lineRule="auto"/>
+              <w:rPr>
+                <w:rFonts w:ascii="Calibri" w:eastAsia="Times New Roman" w:hAnsi="Calibri" w:cs="Times New Roman"/>
+                <w:b/>
+                <w:bCs/>
+                <w:color w:val="FFFFFF"/>
+                <w:sz w:val="18"/>
+                <w:szCs w:val="18"/>
+                <w:lang w:eastAsia="ru-RU"/>
+              </w:rPr>
+            </w:pPr>
+            <w:r>
+              <w:rPr>
+                <w:rFonts w:ascii="Calibri" w:eastAsia="Times New Roman" w:hAnsi="Calibri" w:cs="Times New Roman"/>
+                <w:b/>
+                <w:bCs/>
+                <w:color w:val="FFFFFF"/>
+                <w:sz w:val="18"/>
+                <w:szCs w:val="18"/>
+                <w:lang w:eastAsia="ru-RU"/>
+              </w:rPr>
+              <w:t>NACH_DEISTV</w:t>
+            </w:r>
+          </w:p>
+        </w:tc>
+        <w:tc>
+          <w:tcPr>
+            <w:tcW w:w="1420" w:type="dxa"/>
+            <w:tcBorders>
+              <w:top w:val="single" w:sz="4" w:space="0" w:color="95B3D7"/>
+              <w:left w:val="nil"/>
+              <w:bottom w:val="single" w:sz="4" w:space="0" w:color="95B3D7"/>
+              <w:right w:val="nil"/>
+            </w:tcBorders>
+            <w:shd w:val="clear" w:color="4F81BD" w:fill="4F81BD"/>
+            <w:noWrap/>
+            <w:vAlign w:val="bottom"/>
+            <w:hideMark/>
+          </w:tcPr>
+          <w:p>
+            <w:pPr>
+              <w:spacing w:after="0" w:line="240" w:lineRule="auto"/>
+              <w:rPr>
+                <w:rFonts w:ascii="Calibri" w:eastAsia="Times New Roman" w:hAnsi="Calibri" w:cs="Times New Roman"/>
+                <w:b/>
+                <w:bCs/>
+                <w:color w:val="FFFFFF"/>
+                <w:sz w:val="18"/>
+                <w:szCs w:val="18"/>
+                <w:lang w:eastAsia="ru-RU"/>
+              </w:rPr>
+            </w:pPr>
+            <w:r>
+              <w:rPr>
+                <w:rFonts w:ascii="Calibri" w:eastAsia="Times New Roman" w:hAnsi="Calibri" w:cs="Times New Roman"/>
+                <w:b/>
+                <w:bCs/>
+                <w:color w:val="FFFFFF"/>
+                <w:sz w:val="18"/>
+                <w:szCs w:val="18"/>
+                <w:lang w:eastAsia="ru-RU"/>
+              </w:rPr>
+              <w:t>OKON_DEISTV</w:t>
+            </w:r>
+          </w:p>
+        </w:tc>
+        <w:tc>
+          <w:tcPr>
+            <w:tcW w:w="3792" w:type="dxa"/>
+            <w:tcBorders>
+              <w:top w:val="single" w:sz="4" w:space="0" w:color="95B3D7"/>
+              <w:left w:val="nil"/>
+              <w:bottom w:val="single" w:sz="4" w:space="0" w:color="95B3D7"/>
+              <w:right w:val="nil"/>
+            </w:tcBorders>
+            <w:shd w:val="clear" w:color="4F81BD" w:fill="4F81BD"/>
+            <w:noWrap/>
+            <w:vAlign w:val="bottom"/>
+            <w:hideMark/>
+          </w:tcPr>
+          <w:p>
+            <w:pPr>
+              <w:spacing w:after="0" w:line="240" w:lineRule="auto"/>
+              <w:rPr>
+                <w:rFonts w:ascii="Calibri" w:eastAsia="Times New Roman" w:hAnsi="Calibri" w:cs="Times New Roman"/>
+                <w:b/>
+                <w:bCs/>
+                <w:color w:val="FFFFFF"/>
+                <w:sz w:val="18"/>
+                <w:szCs w:val="18"/>
+                <w:lang w:eastAsia="ru-RU"/>
+              </w:rPr>
+            </w:pPr>
+            <w:r>
+              <w:rPr>
+                <w:rFonts w:ascii="Calibri" w:eastAsia="Times New Roman" w:hAnsi="Calibri" w:cs="Times New Roman"/>
+                <w:b/>
+                <w:bCs/>
+                <w:color w:val="FFFFFF"/>
+                <w:sz w:val="18"/>
+                <w:szCs w:val="18"/>
+                <w:lang w:eastAsia="ru-RU"/>
+              </w:rPr>
+              <w:t>PRIMECH</w:t>
+            </w:r>
+          </w:p>
+        </w:tc>
+        <w:tc>
+          <w:tcPr>
+            <w:tcW w:w="1140" w:type="dxa"/>
+            <w:tcBorders>
+              <w:top w:val="single" w:sz="4" w:space="0" w:color="95B3D7"/>
+              <w:left w:val="nil"/>
+              <w:bottom w:val="single" w:sz="4" w:space="0" w:color="95B3D7"/>
+              <w:right w:val="nil"/>
+            </w:tcBorders>
+            <w:shd w:val="clear" w:color="4F81BD" w:fill="4F81BD"/>
+            <w:noWrap/>
+            <w:vAlign w:val="bottom"/>
+            <w:hideMark/>
+          </w:tcPr>
+          <w:p>
+            <w:pPr>
+              <w:spacing w:after="0" w:line="240" w:lineRule="auto"/>
+              <w:rPr>
+                <w:rFonts w:ascii="Calibri" w:eastAsia="Times New Roman" w:hAnsi="Calibri" w:cs="Times New Roman"/>
+                <w:b/>
+                <w:bCs/>
+                <w:color w:val="FFFFFF"/>
+                <w:sz w:val="18"/>
+                <w:szCs w:val="18"/>
+                <w:lang w:eastAsia="ru-RU"/>
+              </w:rPr>
+            </w:pPr>
+            <w:r>
+              <w:rPr>
+                <w:rFonts w:ascii="Calibri" w:eastAsia="Times New Roman" w:hAnsi="Calibri" w:cs="Times New Roman"/>
+                <w:b/>
+                <w:bCs/>
+                <w:color w:val="FFFFFF"/>
+                <w:sz w:val="18"/>
+                <w:szCs w:val="18"/>
+                <w:lang w:eastAsia="ru-RU"/>
+              </w:rPr>
+              <w:t>SSYLKA_FL</w:t>
+            </w:r>
+          </w:p>
+        </w:tc>
+        <w:tc>
+          <w:tcPr>
+            <w:tcW w:w="1120" w:type="dxa"/>
+            <w:tcBorders>
+              <w:top w:val="single" w:sz="4" w:space="0" w:color="95B3D7"/>
+              <w:left w:val="nil"/>
+              <w:bottom w:val="single" w:sz="4" w:space="0" w:color="95B3D7"/>
+              <w:right w:val="nil"/>
+            </w:tcBorders>
+            <w:shd w:val="clear" w:color="4F81BD" w:fill="4F81BD"/>
+            <w:noWrap/>
+            <w:vAlign w:val="bottom"/>
+            <w:hideMark/>
+          </w:tcPr>
+          <w:p>
+            <w:pPr>
+              <w:spacing w:after="0" w:line="240" w:lineRule="auto"/>
+              <w:rPr>
+                <w:rFonts w:ascii="Calibri" w:eastAsia="Times New Roman" w:hAnsi="Calibri" w:cs="Times New Roman"/>
+                <w:b/>
+                <w:bCs/>
+                <w:color w:val="FFFFFF"/>
+                <w:sz w:val="18"/>
+                <w:szCs w:val="18"/>
+                <w:lang w:eastAsia="ru-RU"/>
+              </w:rPr>
+            </w:pPr>
+            <w:r>
+              <w:rPr>
+                <w:rFonts w:ascii="Calibri" w:eastAsia="Times New Roman" w:hAnsi="Calibri" w:cs="Times New Roman"/>
+                <w:b/>
+                <w:bCs/>
+                <w:color w:val="FFFFFF"/>
+                <w:sz w:val="18"/>
+                <w:szCs w:val="18"/>
+                <w:lang w:eastAsia="ru-RU"/>
+              </w:rPr>
+              <w:t>KOD_INSZ</w:t>
+            </w:r>
+          </w:p>
+        </w:tc>
+        <w:tc>
+          <w:tcPr>
+            <w:tcW w:w="1180" w:type="dxa"/>
+            <w:tcBorders>
+              <w:top w:val="single" w:sz="4" w:space="0" w:color="95B3D7"/>
+              <w:left w:val="nil"/>
+              <w:bottom w:val="single" w:sz="4" w:space="0" w:color="95B3D7"/>
+              <w:right w:val="nil"/>
+            </w:tcBorders>
+            <w:shd w:val="clear" w:color="4F81BD" w:fill="4F81BD"/>
+            <w:noWrap/>
+            <w:vAlign w:val="bottom"/>
+            <w:hideMark/>
+          </w:tcPr>
+          <w:p>
+            <w:pPr>
+              <w:spacing w:after="0" w:line="240" w:lineRule="auto"/>
+              <w:rPr>
+                <w:rFonts w:ascii="Calibri" w:eastAsia="Times New Roman" w:hAnsi="Calibri" w:cs="Times New Roman"/>
+                <w:b/>
+                <w:bCs/>
+                <w:color w:val="FFFFFF"/>
+                <w:sz w:val="18"/>
+                <w:szCs w:val="18"/>
+                <w:lang w:eastAsia="ru-RU"/>
+              </w:rPr>
+            </w:pPr>
+            <w:r>
+              <w:rPr>
+                <w:rFonts w:ascii="Calibri" w:eastAsia="Times New Roman" w:hAnsi="Calibri" w:cs="Times New Roman"/>
+                <w:b/>
+                <w:bCs/>
+                <w:color w:val="FFFFFF"/>
+                <w:sz w:val="18"/>
+                <w:szCs w:val="18"/>
+                <w:lang w:eastAsia="ru-RU"/>
+              </w:rPr>
+              <w:t>SSYLKA_TD</w:t>
+            </w:r>
+          </w:p>
+        </w:tc>
+        <w:tc>
+          <w:tcPr>
+            <w:tcW w:w="900" w:type="dxa"/>
+            <w:tcBorders>
+              <w:top w:val="single" w:sz="4" w:space="0" w:color="95B3D7"/>
+              <w:left w:val="nil"/>
+              <w:bottom w:val="single" w:sz="4" w:space="0" w:color="95B3D7"/>
+              <w:right w:val="nil"/>
+            </w:tcBorders>
+            <w:shd w:val="clear" w:color="4F81BD" w:fill="4F81BD"/>
+            <w:noWrap/>
+            <w:vAlign w:val="bottom"/>
+            <w:hideMark/>
+          </w:tcPr>
+          <w:p>
+            <w:pPr>
+              <w:spacing w:after="0" w:line="240" w:lineRule="auto"/>
+              <w:rPr>
+                <w:rFonts w:ascii="Calibri" w:eastAsia="Times New Roman" w:hAnsi="Calibri" w:cs="Times New Roman"/>
+                <w:b/>
+                <w:bCs/>
+                <w:color w:val="FFFFFF"/>
+                <w:sz w:val="18"/>
+                <w:szCs w:val="18"/>
+                <w:lang w:eastAsia="ru-RU"/>
+              </w:rPr>
+            </w:pPr>
+            <w:r>
+              <w:rPr>
+                <w:rFonts w:ascii="Calibri" w:eastAsia="Times New Roman" w:hAnsi="Calibri" w:cs="Times New Roman"/>
+                <w:b/>
+                <w:bCs/>
+                <w:color w:val="FFFFFF"/>
+                <w:sz w:val="18"/>
+                <w:szCs w:val="18"/>
+                <w:lang w:eastAsia="ru-RU"/>
+              </w:rPr>
+              <w:t>RID_TD</w:t>
+            </w:r>
+          </w:p>
+        </w:tc>
+        <w:tc>
+          <w:tcPr>
+            <w:tcW w:w="764" w:type="dxa"/>
+            <w:tcBorders>
+              <w:top w:val="single" w:sz="4" w:space="0" w:color="95B3D7"/>
+              <w:left w:val="nil"/>
+              <w:bottom w:val="single" w:sz="4" w:space="0" w:color="95B3D7"/>
+              <w:right w:val="single" w:sz="4" w:space="0" w:color="95B3D7"/>
+            </w:tcBorders>
+            <w:shd w:val="clear" w:color="4F81BD" w:fill="4F81BD"/>
+            <w:noWrap/>
+            <w:vAlign w:val="bottom"/>
+            <w:hideMark/>
+          </w:tcPr>
+          <w:p>
+            <w:pPr>
+              <w:spacing w:after="0" w:line="240" w:lineRule="auto"/>
+              <w:rPr>
+                <w:rFonts w:ascii="Calibri" w:eastAsia="Times New Roman" w:hAnsi="Calibri" w:cs="Times New Roman"/>
+                <w:b/>
+                <w:bCs/>
+                <w:color w:val="FFFFFF"/>
+                <w:sz w:val="18"/>
+                <w:szCs w:val="18"/>
+                <w:lang w:eastAsia="ru-RU"/>
+              </w:rPr>
+            </w:pPr>
+            <w:r>
+              <w:rPr>
+                <w:rFonts w:ascii="Calibri" w:eastAsia="Times New Roman" w:hAnsi="Calibri" w:cs="Times New Roman"/>
+                <w:b/>
+                <w:bCs/>
+                <w:color w:val="FFFFFF"/>
+                <w:sz w:val="18"/>
+                <w:szCs w:val="18"/>
+                <w:lang w:eastAsia="ru-RU"/>
+              </w:rPr>
+              <w:t>ID</w:t>
+            </w:r>
+          </w:p>
+        </w:tc>
+      </w:tr>
+      <w:tr>
+        <w:trPr>
+          <w:trHeight w:val="240"/>
+        </w:trPr>
+        <w:tc>
+          <w:tcPr>
+            <w:tcW w:w="1100" w:type="dxa"/>
+            <w:tcBorders>
+              <w:top w:val="nil"/>
+              <w:left w:val="single" w:sz="4" w:space="0" w:color="95B3D7"/>
+              <w:bottom w:val="single" w:sz="4" w:space="0" w:color="95B3D7"/>
+              <w:right w:val="nil"/>
+            </w:tcBorders>
+            <w:shd w:val="clear" w:color="DBE5F1" w:fill="DBE5F1"/>
+            <w:noWrap/>
+            <w:vAlign w:val="bottom"/>
+            <w:hideMark/>
+          </w:tcPr>
+          <w:p>
+            <w:pPr>
+              <w:spacing w:after="0" w:line="240" w:lineRule="auto"/>
+              <w:jc w:val="right"/>
+              <w:rPr>
+                <w:rFonts w:ascii="Calibri" w:eastAsia="Times New Roman" w:hAnsi="Calibri" w:cs="Times New Roman"/>
+                <w:color w:val="000000"/>
+                <w:sz w:val="18"/>
+                <w:szCs w:val="18"/>
+                <w:lang w:eastAsia="ru-RU"/>
+              </w:rPr>
+            </w:pPr>
+            <w:r>
+              <w:rPr>
+                <w:rFonts w:ascii="Calibri" w:eastAsia="Times New Roman" w:hAnsi="Calibri" w:cs="Times New Roman"/>
+                <w:color w:val="000000"/>
+                <w:sz w:val="18"/>
+                <w:szCs w:val="18"/>
+                <w:lang w:eastAsia="ru-RU"/>
+              </w:rPr>
+              <w:t>991</w:t>
+            </w:r>
+          </w:p>
+        </w:tc>
+        <w:tc>
+          <w:tcPr>
+            <w:tcW w:w="1040" w:type="dxa"/>
+            <w:tcBorders>
+              <w:top w:val="nil"/>
+              <w:left w:val="nil"/>
+              <w:bottom w:val="single" w:sz="4" w:space="0" w:color="95B3D7"/>
+              <w:right w:val="nil"/>
+            </w:tcBorders>
+            <w:shd w:val="clear" w:color="DBE5F1" w:fill="DBE5F1"/>
+            <w:noWrap/>
+            <w:vAlign w:val="bottom"/>
+            <w:hideMark/>
+          </w:tcPr>
+          <w:p>
+            <w:pPr>
+              <w:spacing w:after="0" w:line="240" w:lineRule="auto"/>
+              <w:jc w:val="right"/>
+              <w:rPr>
+                <w:rFonts w:ascii="Calibri" w:eastAsia="Times New Roman" w:hAnsi="Calibri" w:cs="Times New Roman"/>
+                <w:color w:val="000000"/>
+                <w:sz w:val="18"/>
+                <w:szCs w:val="18"/>
+                <w:lang w:eastAsia="ru-RU"/>
+              </w:rPr>
+            </w:pPr>
+            <w:r>
+              <w:rPr>
+                <w:rFonts w:ascii="Calibri" w:eastAsia="Times New Roman" w:hAnsi="Calibri" w:cs="Times New Roman"/>
+                <w:color w:val="000000"/>
+                <w:sz w:val="18"/>
+                <w:szCs w:val="18"/>
+                <w:lang w:eastAsia="ru-RU"/>
+              </w:rPr>
+              <w:t>1656</w:t>
+            </w:r>
+          </w:p>
+        </w:tc>
+        <w:tc>
+          <w:tcPr>
+            <w:tcW w:w="1400" w:type="dxa"/>
+            <w:tcBorders>
+              <w:top w:val="nil"/>
+              <w:left w:val="nil"/>
+              <w:bottom w:val="single" w:sz="4" w:space="0" w:color="95B3D7"/>
+              <w:right w:val="nil"/>
+            </w:tcBorders>
+            <w:shd w:val="clear" w:color="DBE5F1" w:fill="DBE5F1"/>
+            <w:noWrap/>
+            <w:vAlign w:val="bottom"/>
+            <w:hideMark/>
+          </w:tcPr>
+          <w:p>
+            <w:pPr>
+              <w:spacing w:after="0" w:line="240" w:lineRule="auto"/>
+              <w:jc w:val="right"/>
+              <w:rPr>
+                <w:rFonts w:ascii="Calibri" w:eastAsia="Times New Roman" w:hAnsi="Calibri" w:cs="Times New Roman"/>
+                <w:color w:val="000000"/>
+                <w:sz w:val="18"/>
+                <w:szCs w:val="18"/>
+                <w:lang w:eastAsia="ru-RU"/>
+              </w:rPr>
+            </w:pPr>
+            <w:r>
+              <w:rPr>
+                <w:rFonts w:ascii="Calibri" w:eastAsia="Times New Roman" w:hAnsi="Calibri" w:cs="Times New Roman"/>
+                <w:color w:val="000000"/>
+                <w:sz w:val="18"/>
+                <w:szCs w:val="18"/>
+                <w:lang w:eastAsia="ru-RU"/>
+              </w:rPr>
+              <w:t>3</w:t>
+            </w:r>
+          </w:p>
+        </w:tc>
+        <w:tc>
+          <w:tcPr>
+            <w:tcW w:w="1400" w:type="dxa"/>
+            <w:tcBorders>
+              <w:top w:val="nil"/>
+              <w:left w:val="nil"/>
+              <w:bottom w:val="single" w:sz="4" w:space="0" w:color="95B3D7"/>
+              <w:right w:val="nil"/>
+            </w:tcBorders>
+            <w:shd w:val="clear" w:color="DBE5F1" w:fill="DBE5F1"/>
+            <w:noWrap/>
+            <w:vAlign w:val="bottom"/>
+            <w:hideMark/>
+          </w:tcPr>
+          <w:p>
+            <w:pPr>
+              <w:spacing w:after="0" w:line="240" w:lineRule="auto"/>
+              <w:jc w:val="right"/>
+              <w:rPr>
+                <w:rFonts w:ascii="Calibri" w:eastAsia="Times New Roman" w:hAnsi="Calibri" w:cs="Times New Roman"/>
+                <w:color w:val="000000"/>
+                <w:sz w:val="18"/>
+                <w:szCs w:val="18"/>
+                <w:lang w:eastAsia="ru-RU"/>
+              </w:rPr>
+            </w:pPr>
+            <w:r>
+              <w:rPr>
+                <w:rFonts w:ascii="Calibri" w:eastAsia="Times New Roman" w:hAnsi="Calibri" w:cs="Times New Roman"/>
+                <w:color w:val="000000"/>
+                <w:sz w:val="18"/>
+                <w:szCs w:val="18"/>
+                <w:lang w:eastAsia="ru-RU"/>
+              </w:rPr>
+              <w:t>01.01.2009</w:t>
+            </w:r>
+          </w:p>
+        </w:tc>
+        <w:tc>
+          <w:tcPr>
+            <w:tcW w:w="1420" w:type="dxa"/>
+            <w:tcBorders>
+              <w:top w:val="nil"/>
+              <w:left w:val="nil"/>
+              <w:bottom w:val="single" w:sz="4" w:space="0" w:color="95B3D7"/>
+              <w:right w:val="nil"/>
+            </w:tcBorders>
+            <w:shd w:val="clear" w:color="DBE5F1" w:fill="DBE5F1"/>
+            <w:noWrap/>
+            <w:vAlign w:val="bottom"/>
+            <w:hideMark/>
+          </w:tcPr>
+          <w:p>
+            <w:pPr>
+              <w:spacing w:after="0" w:line="240" w:lineRule="auto"/>
+              <w:jc w:val="right"/>
+              <w:rPr>
+                <w:rFonts w:ascii="Calibri" w:eastAsia="Times New Roman" w:hAnsi="Calibri" w:cs="Times New Roman"/>
+                <w:color w:val="000000"/>
+                <w:sz w:val="18"/>
+                <w:szCs w:val="18"/>
+                <w:lang w:eastAsia="ru-RU"/>
+              </w:rPr>
+            </w:pPr>
+            <w:r>
+              <w:rPr>
+                <w:rFonts w:ascii="Calibri" w:eastAsia="Times New Roman" w:hAnsi="Calibri" w:cs="Times New Roman"/>
+                <w:color w:val="000000"/>
+                <w:sz w:val="18"/>
+                <w:szCs w:val="18"/>
+                <w:lang w:eastAsia="ru-RU"/>
+              </w:rPr>
+              <w:t>30.11.2009</w:t>
+            </w:r>
+          </w:p>
+        </w:tc>
+        <w:tc>
+          <w:tcPr>
+            <w:tcW w:w="3792" w:type="dxa"/>
+            <w:tcBorders>
+              <w:top w:val="nil"/>
+              <w:left w:val="nil"/>
+              <w:bottom w:val="single" w:sz="4" w:space="0" w:color="95B3D7"/>
+              <w:right w:val="nil"/>
+            </w:tcBorders>
+            <w:shd w:val="clear" w:color="DBE5F1" w:fill="DBE5F1"/>
+            <w:noWrap/>
+            <w:vAlign w:val="bottom"/>
+            <w:hideMark/>
+          </w:tcPr>
+          <w:p>
+            <w:pPr>
+              <w:spacing w:after="0" w:line="240" w:lineRule="auto"/>
+              <w:rPr>
+                <w:rFonts w:ascii="Calibri" w:eastAsia="Times New Roman" w:hAnsi="Calibri" w:cs="Times New Roman"/>
+                <w:color w:val="000000"/>
+                <w:sz w:val="18"/>
+                <w:szCs w:val="18"/>
+                <w:lang w:eastAsia="ru-RU"/>
+              </w:rPr>
+            </w:pPr>
+          </w:p>
+        </w:tc>
+        <w:tc>
+          <w:tcPr>
+            <w:tcW w:w="1140" w:type="dxa"/>
+            <w:tcBorders>
+              <w:top w:val="nil"/>
+              <w:left w:val="nil"/>
+              <w:bottom w:val="single" w:sz="4" w:space="0" w:color="95B3D7"/>
+              <w:right w:val="nil"/>
+            </w:tcBorders>
+            <w:shd w:val="clear" w:color="DBE5F1" w:fill="DBE5F1"/>
+            <w:noWrap/>
+            <w:vAlign w:val="bottom"/>
+            <w:hideMark/>
+          </w:tcPr>
+          <w:p>
+            <w:pPr>
+              <w:spacing w:after="0" w:line="240" w:lineRule="auto"/>
+              <w:jc w:val="right"/>
+              <w:rPr>
+                <w:rFonts w:ascii="Calibri" w:eastAsia="Times New Roman" w:hAnsi="Calibri" w:cs="Times New Roman"/>
+                <w:color w:val="000000"/>
+                <w:sz w:val="18"/>
+                <w:szCs w:val="18"/>
+                <w:lang w:eastAsia="ru-RU"/>
+              </w:rPr>
+            </w:pPr>
+            <w:r>
+              <w:rPr>
+                <w:rFonts w:ascii="Calibri" w:eastAsia="Times New Roman" w:hAnsi="Calibri" w:cs="Times New Roman"/>
+                <w:color w:val="000000"/>
+                <w:sz w:val="18"/>
+                <w:szCs w:val="18"/>
+                <w:lang w:eastAsia="ru-RU"/>
+              </w:rPr>
+              <w:t>136462</w:t>
+            </w:r>
+          </w:p>
+        </w:tc>
+        <w:tc>
+          <w:tcPr>
+            <w:tcW w:w="1120" w:type="dxa"/>
+            <w:tcBorders>
+              <w:top w:val="nil"/>
+              <w:left w:val="nil"/>
+              <w:bottom w:val="single" w:sz="4" w:space="0" w:color="95B3D7"/>
+              <w:right w:val="nil"/>
+            </w:tcBorders>
+            <w:shd w:val="clear" w:color="DBE5F1" w:fill="DBE5F1"/>
+            <w:noWrap/>
+            <w:vAlign w:val="bottom"/>
+            <w:hideMark/>
+          </w:tcPr>
+          <w:p>
+            <w:pPr>
+              <w:spacing w:after="0" w:line="240" w:lineRule="auto"/>
+              <w:rPr>
+                <w:rFonts w:ascii="Calibri" w:eastAsia="Times New Roman" w:hAnsi="Calibri" w:cs="Times New Roman"/>
+                <w:color w:val="000000"/>
+                <w:sz w:val="18"/>
+                <w:szCs w:val="18"/>
+                <w:lang w:eastAsia="ru-RU"/>
+              </w:rPr>
+            </w:pPr>
+          </w:p>
+        </w:tc>
+        <w:tc>
+          <w:tcPr>
+            <w:tcW w:w="1180" w:type="dxa"/>
+            <w:tcBorders>
+              <w:top w:val="nil"/>
+              <w:left w:val="nil"/>
+              <w:bottom w:val="single" w:sz="4" w:space="0" w:color="95B3D7"/>
+              <w:right w:val="nil"/>
+            </w:tcBorders>
+            <w:shd w:val="clear" w:color="DBE5F1" w:fill="DBE5F1"/>
+            <w:noWrap/>
+            <w:vAlign w:val="bottom"/>
+            <w:hideMark/>
+          </w:tcPr>
+          <w:p>
+            <w:pPr>
+              <w:spacing w:after="0" w:line="240" w:lineRule="auto"/>
+              <w:jc w:val="right"/>
+              <w:rPr>
+                <w:rFonts w:ascii="Calibri" w:eastAsia="Times New Roman" w:hAnsi="Calibri" w:cs="Times New Roman"/>
+                <w:color w:val="000000"/>
+                <w:sz w:val="18"/>
+                <w:szCs w:val="18"/>
+                <w:lang w:eastAsia="ru-RU"/>
+              </w:rPr>
+            </w:pPr>
+            <w:r>
+              <w:rPr>
+                <w:rFonts w:ascii="Calibri" w:eastAsia="Times New Roman" w:hAnsi="Calibri" w:cs="Times New Roman"/>
+                <w:color w:val="000000"/>
+                <w:sz w:val="18"/>
+                <w:szCs w:val="18"/>
+                <w:lang w:eastAsia="ru-RU"/>
+              </w:rPr>
+              <w:t>0</w:t>
+            </w:r>
+          </w:p>
+        </w:tc>
+        <w:tc>
+          <w:tcPr>
+            <w:tcW w:w="900" w:type="dxa"/>
+            <w:tcBorders>
+              <w:top w:val="nil"/>
+              <w:left w:val="nil"/>
+              <w:bottom w:val="single" w:sz="4" w:space="0" w:color="95B3D7"/>
+              <w:right w:val="nil"/>
+            </w:tcBorders>
+            <w:shd w:val="clear" w:color="DBE5F1" w:fill="DBE5F1"/>
+            <w:noWrap/>
+            <w:vAlign w:val="bottom"/>
+            <w:hideMark/>
+          </w:tcPr>
+          <w:p>
+            <w:pPr>
+              <w:spacing w:after="0" w:line="240" w:lineRule="auto"/>
+              <w:rPr>
+                <w:rFonts w:ascii="Calibri" w:eastAsia="Times New Roman" w:hAnsi="Calibri" w:cs="Times New Roman"/>
+                <w:color w:val="000000"/>
+                <w:sz w:val="18"/>
+                <w:szCs w:val="18"/>
+                <w:lang w:eastAsia="ru-RU"/>
+              </w:rPr>
+            </w:pPr>
+          </w:p>
+        </w:tc>
+        <w:tc>
+          <w:tcPr>
+            <w:tcW w:w="764" w:type="dxa"/>
+            <w:tcBorders>
+              <w:top w:val="nil"/>
+              <w:left w:val="nil"/>
+              <w:bottom w:val="single" w:sz="4" w:space="0" w:color="95B3D7"/>
+              <w:right w:val="single" w:sz="4" w:space="0" w:color="95B3D7"/>
+            </w:tcBorders>
+            <w:shd w:val="clear" w:color="DBE5F1" w:fill="DBE5F1"/>
+            <w:noWrap/>
+            <w:vAlign w:val="bottom"/>
+            <w:hideMark/>
+          </w:tcPr>
+          <w:p>
+            <w:pPr>
+              <w:spacing w:after="0" w:line="240" w:lineRule="auto"/>
+              <w:jc w:val="right"/>
+              <w:rPr>
+                <w:rFonts w:ascii="Calibri" w:eastAsia="Times New Roman" w:hAnsi="Calibri" w:cs="Times New Roman"/>
+                <w:color w:val="000000"/>
+                <w:sz w:val="18"/>
+                <w:szCs w:val="18"/>
+                <w:lang w:eastAsia="ru-RU"/>
+              </w:rPr>
+            </w:pPr>
+            <w:r>
+              <w:rPr>
+                <w:rFonts w:ascii="Calibri" w:eastAsia="Times New Roman" w:hAnsi="Calibri" w:cs="Times New Roman"/>
+                <w:color w:val="000000"/>
+                <w:sz w:val="18"/>
+                <w:szCs w:val="18"/>
+                <w:lang w:eastAsia="ru-RU"/>
+              </w:rPr>
+              <w:t>459597</w:t>
+            </w:r>
+          </w:p>
+        </w:tc>
+      </w:tr>
+      <w:tr>
+        <w:trPr>
+          <w:trHeight w:val="240"/>
+        </w:trPr>
+        <w:tc>
+          <w:tcPr>
+            <w:tcW w:w="1100" w:type="dxa"/>
+            <w:tcBorders>
+              <w:top w:val="nil"/>
+              <w:left w:val="single" w:sz="4" w:space="0" w:color="95B3D7"/>
+              <w:bottom w:val="single" w:sz="4" w:space="0" w:color="95B3D7"/>
+              <w:right w:val="nil"/>
+            </w:tcBorders>
+            <w:shd w:val="clear" w:color="auto" w:fill="auto"/>
+            <w:noWrap/>
+            <w:vAlign w:val="bottom"/>
+            <w:hideMark/>
+          </w:tcPr>
+          <w:p>
+            <w:pPr>
+              <w:spacing w:after="0" w:line="240" w:lineRule="auto"/>
+              <w:jc w:val="right"/>
+              <w:rPr>
+                <w:rFonts w:ascii="Calibri" w:eastAsia="Times New Roman" w:hAnsi="Calibri" w:cs="Times New Roman"/>
+                <w:color w:val="000000"/>
+                <w:sz w:val="18"/>
+                <w:szCs w:val="18"/>
+                <w:lang w:eastAsia="ru-RU"/>
+              </w:rPr>
+            </w:pPr>
+            <w:r>
+              <w:rPr>
+                <w:rFonts w:ascii="Calibri" w:eastAsia="Times New Roman" w:hAnsi="Calibri" w:cs="Times New Roman"/>
+                <w:color w:val="000000"/>
+                <w:sz w:val="18"/>
+                <w:szCs w:val="18"/>
+                <w:lang w:eastAsia="ru-RU"/>
+              </w:rPr>
+              <w:t>302</w:t>
+            </w:r>
+          </w:p>
+        </w:tc>
+        <w:tc>
+          <w:tcPr>
+            <w:tcW w:w="1040" w:type="dxa"/>
+            <w:tcBorders>
+              <w:top w:val="nil"/>
+              <w:left w:val="nil"/>
+              <w:bottom w:val="single" w:sz="4" w:space="0" w:color="95B3D7"/>
+              <w:right w:val="nil"/>
+            </w:tcBorders>
+            <w:shd w:val="clear" w:color="auto" w:fill="auto"/>
+            <w:noWrap/>
+            <w:vAlign w:val="bottom"/>
+            <w:hideMark/>
+          </w:tcPr>
+          <w:p>
+            <w:pPr>
+              <w:spacing w:after="0" w:line="240" w:lineRule="auto"/>
+              <w:jc w:val="right"/>
+              <w:rPr>
+                <w:rFonts w:ascii="Calibri" w:eastAsia="Times New Roman" w:hAnsi="Calibri" w:cs="Times New Roman"/>
+                <w:color w:val="000000"/>
+                <w:sz w:val="18"/>
+                <w:szCs w:val="18"/>
+                <w:lang w:eastAsia="ru-RU"/>
+              </w:rPr>
+            </w:pPr>
+            <w:r>
+              <w:rPr>
+                <w:rFonts w:ascii="Calibri" w:eastAsia="Times New Roman" w:hAnsi="Calibri" w:cs="Times New Roman"/>
+                <w:color w:val="000000"/>
+                <w:sz w:val="18"/>
+                <w:szCs w:val="18"/>
+                <w:lang w:eastAsia="ru-RU"/>
+              </w:rPr>
+              <w:t>2455</w:t>
+            </w:r>
+          </w:p>
+        </w:tc>
+        <w:tc>
+          <w:tcPr>
+            <w:tcW w:w="1400" w:type="dxa"/>
+            <w:tcBorders>
+              <w:top w:val="nil"/>
+              <w:left w:val="nil"/>
+              <w:bottom w:val="single" w:sz="4" w:space="0" w:color="95B3D7"/>
+              <w:right w:val="nil"/>
+            </w:tcBorders>
+            <w:shd w:val="clear" w:color="auto" w:fill="auto"/>
+            <w:noWrap/>
+            <w:vAlign w:val="bottom"/>
+            <w:hideMark/>
+          </w:tcPr>
+          <w:p>
+            <w:pPr>
+              <w:spacing w:after="0" w:line="240" w:lineRule="auto"/>
+              <w:jc w:val="right"/>
+              <w:rPr>
+                <w:rFonts w:ascii="Calibri" w:eastAsia="Times New Roman" w:hAnsi="Calibri" w:cs="Times New Roman"/>
+                <w:color w:val="000000"/>
+                <w:sz w:val="18"/>
+                <w:szCs w:val="18"/>
+                <w:lang w:eastAsia="ru-RU"/>
+              </w:rPr>
+            </w:pPr>
+            <w:r>
+              <w:rPr>
+                <w:rFonts w:ascii="Calibri" w:eastAsia="Times New Roman" w:hAnsi="Calibri" w:cs="Times New Roman"/>
+                <w:color w:val="000000"/>
+                <w:sz w:val="18"/>
+                <w:szCs w:val="18"/>
+                <w:lang w:eastAsia="ru-RU"/>
+              </w:rPr>
+              <w:t>6</w:t>
+            </w:r>
+          </w:p>
+        </w:tc>
+        <w:tc>
+          <w:tcPr>
+            <w:tcW w:w="1400" w:type="dxa"/>
+            <w:tcBorders>
+              <w:top w:val="nil"/>
+              <w:left w:val="nil"/>
+              <w:bottom w:val="single" w:sz="4" w:space="0" w:color="95B3D7"/>
+              <w:right w:val="nil"/>
+            </w:tcBorders>
+            <w:shd w:val="clear" w:color="auto" w:fill="auto"/>
+            <w:noWrap/>
+            <w:vAlign w:val="bottom"/>
+            <w:hideMark/>
+          </w:tcPr>
+          <w:p>
+            <w:pPr>
+              <w:spacing w:after="0" w:line="240" w:lineRule="auto"/>
+              <w:jc w:val="right"/>
+              <w:rPr>
+                <w:rFonts w:ascii="Calibri" w:eastAsia="Times New Roman" w:hAnsi="Calibri" w:cs="Times New Roman"/>
+                <w:color w:val="000000"/>
+                <w:sz w:val="18"/>
+                <w:szCs w:val="18"/>
+                <w:lang w:eastAsia="ru-RU"/>
+              </w:rPr>
+            </w:pPr>
+            <w:r>
+              <w:rPr>
+                <w:rFonts w:ascii="Calibri" w:eastAsia="Times New Roman" w:hAnsi="Calibri" w:cs="Times New Roman"/>
+                <w:color w:val="000000"/>
+                <w:sz w:val="18"/>
+                <w:szCs w:val="18"/>
+                <w:lang w:eastAsia="ru-RU"/>
+              </w:rPr>
+              <w:t>01.09.2016</w:t>
+            </w:r>
+          </w:p>
+        </w:tc>
+        <w:tc>
+          <w:tcPr>
+            <w:tcW w:w="1420" w:type="dxa"/>
+            <w:tcBorders>
+              <w:top w:val="nil"/>
+              <w:left w:val="nil"/>
+              <w:bottom w:val="single" w:sz="4" w:space="0" w:color="95B3D7"/>
+              <w:right w:val="nil"/>
+            </w:tcBorders>
+            <w:shd w:val="clear" w:color="auto" w:fill="auto"/>
+            <w:noWrap/>
+            <w:vAlign w:val="bottom"/>
+            <w:hideMark/>
+          </w:tcPr>
+          <w:p>
+            <w:pPr>
+              <w:spacing w:after="0" w:line="240" w:lineRule="auto"/>
+              <w:rPr>
+                <w:rFonts w:ascii="Calibri" w:eastAsia="Times New Roman" w:hAnsi="Calibri" w:cs="Times New Roman"/>
+                <w:color w:val="000000"/>
+                <w:sz w:val="18"/>
+                <w:szCs w:val="18"/>
+                <w:lang w:eastAsia="ru-RU"/>
+              </w:rPr>
+            </w:pPr>
+          </w:p>
+        </w:tc>
+        <w:tc>
+          <w:tcPr>
+            <w:tcW w:w="3792" w:type="dxa"/>
+            <w:tcBorders>
+              <w:top w:val="nil"/>
+              <w:left w:val="nil"/>
+              <w:bottom w:val="single" w:sz="4" w:space="0" w:color="95B3D7"/>
+              <w:right w:val="nil"/>
+            </w:tcBorders>
+            <w:shd w:val="clear" w:color="auto" w:fill="auto"/>
+            <w:noWrap/>
+            <w:vAlign w:val="bottom"/>
+            <w:hideMark/>
+          </w:tcPr>
+          <w:p>
+            <w:pPr>
+              <w:spacing w:after="0" w:line="240" w:lineRule="auto"/>
+              <w:rPr>
+                <w:rFonts w:ascii="Calibri" w:eastAsia="Times New Roman" w:hAnsi="Calibri" w:cs="Times New Roman"/>
+                <w:color w:val="000000"/>
+                <w:sz w:val="18"/>
+                <w:szCs w:val="18"/>
+                <w:lang w:eastAsia="ru-RU"/>
+              </w:rPr>
+            </w:pPr>
+            <w:r>
+              <w:rPr>
+                <w:rFonts w:ascii="Calibri" w:eastAsia="Times New Roman" w:hAnsi="Calibri" w:cs="Times New Roman"/>
+                <w:color w:val="000000"/>
+                <w:sz w:val="18"/>
+                <w:szCs w:val="18"/>
+                <w:lang w:eastAsia="ru-RU"/>
+              </w:rPr>
+              <w:t>исх. 22-17-21895; справка о нахождении в живых</w:t>
+            </w:r>
+          </w:p>
+        </w:tc>
+        <w:tc>
+          <w:tcPr>
+            <w:tcW w:w="1140" w:type="dxa"/>
+            <w:tcBorders>
+              <w:top w:val="nil"/>
+              <w:left w:val="nil"/>
+              <w:bottom w:val="single" w:sz="4" w:space="0" w:color="95B3D7"/>
+              <w:right w:val="nil"/>
+            </w:tcBorders>
+            <w:shd w:val="clear" w:color="auto" w:fill="auto"/>
+            <w:noWrap/>
+            <w:vAlign w:val="bottom"/>
+            <w:hideMark/>
+          </w:tcPr>
+          <w:p>
+            <w:pPr>
+              <w:spacing w:after="0" w:line="240" w:lineRule="auto"/>
+              <w:jc w:val="right"/>
+              <w:rPr>
+                <w:rFonts w:ascii="Calibri" w:eastAsia="Times New Roman" w:hAnsi="Calibri" w:cs="Times New Roman"/>
+                <w:color w:val="000000"/>
+                <w:sz w:val="18"/>
+                <w:szCs w:val="18"/>
+                <w:lang w:eastAsia="ru-RU"/>
+              </w:rPr>
+            </w:pPr>
+            <w:r>
+              <w:rPr>
+                <w:rFonts w:ascii="Calibri" w:eastAsia="Times New Roman" w:hAnsi="Calibri" w:cs="Times New Roman"/>
+                <w:color w:val="000000"/>
+                <w:sz w:val="18"/>
+                <w:szCs w:val="18"/>
+                <w:lang w:eastAsia="ru-RU"/>
+              </w:rPr>
+              <w:t>242180</w:t>
+            </w:r>
+          </w:p>
+        </w:tc>
+        <w:tc>
+          <w:tcPr>
+            <w:tcW w:w="1120" w:type="dxa"/>
+            <w:tcBorders>
+              <w:top w:val="nil"/>
+              <w:left w:val="nil"/>
+              <w:bottom w:val="single" w:sz="4" w:space="0" w:color="95B3D7"/>
+              <w:right w:val="nil"/>
+            </w:tcBorders>
+            <w:shd w:val="clear" w:color="auto" w:fill="auto"/>
+            <w:noWrap/>
+            <w:vAlign w:val="bottom"/>
+            <w:hideMark/>
+          </w:tcPr>
+          <w:p>
+            <w:pPr>
+              <w:spacing w:after="0" w:line="240" w:lineRule="auto"/>
+              <w:rPr>
+                <w:rFonts w:ascii="Calibri" w:eastAsia="Times New Roman" w:hAnsi="Calibri" w:cs="Times New Roman"/>
+                <w:color w:val="000000"/>
+                <w:sz w:val="18"/>
+                <w:szCs w:val="18"/>
+                <w:lang w:eastAsia="ru-RU"/>
+              </w:rPr>
+            </w:pPr>
+          </w:p>
+        </w:tc>
+        <w:tc>
+          <w:tcPr>
+            <w:tcW w:w="1180" w:type="dxa"/>
+            <w:tcBorders>
+              <w:top w:val="nil"/>
+              <w:left w:val="nil"/>
+              <w:bottom w:val="single" w:sz="4" w:space="0" w:color="95B3D7"/>
+              <w:right w:val="nil"/>
+            </w:tcBorders>
+            <w:shd w:val="clear" w:color="auto" w:fill="auto"/>
+            <w:noWrap/>
+            <w:vAlign w:val="bottom"/>
+            <w:hideMark/>
+          </w:tcPr>
+          <w:p>
+            <w:pPr>
+              <w:spacing w:after="0" w:line="240" w:lineRule="auto"/>
+              <w:rPr>
+                <w:rFonts w:ascii="Calibri" w:eastAsia="Times New Roman" w:hAnsi="Calibri" w:cs="Times New Roman"/>
+                <w:color w:val="000000"/>
+                <w:sz w:val="18"/>
+                <w:szCs w:val="18"/>
+                <w:lang w:eastAsia="ru-RU"/>
+              </w:rPr>
+            </w:pPr>
+          </w:p>
+        </w:tc>
+        <w:tc>
+          <w:tcPr>
+            <w:tcW w:w="900" w:type="dxa"/>
+            <w:tcBorders>
+              <w:top w:val="nil"/>
+              <w:left w:val="nil"/>
+              <w:bottom w:val="single" w:sz="4" w:space="0" w:color="95B3D7"/>
+              <w:right w:val="nil"/>
+            </w:tcBorders>
+            <w:shd w:val="clear" w:color="auto" w:fill="auto"/>
+            <w:noWrap/>
+            <w:vAlign w:val="bottom"/>
+            <w:hideMark/>
+          </w:tcPr>
+          <w:p>
+            <w:pPr>
+              <w:spacing w:after="0" w:line="240" w:lineRule="auto"/>
+              <w:rPr>
+                <w:rFonts w:ascii="Calibri" w:eastAsia="Times New Roman" w:hAnsi="Calibri" w:cs="Times New Roman"/>
+                <w:color w:val="000000"/>
+                <w:sz w:val="18"/>
+                <w:szCs w:val="18"/>
+                <w:lang w:eastAsia="ru-RU"/>
+              </w:rPr>
+            </w:pPr>
+          </w:p>
+        </w:tc>
+        <w:tc>
+          <w:tcPr>
+            <w:tcW w:w="764" w:type="dxa"/>
+            <w:tcBorders>
+              <w:top w:val="nil"/>
+              <w:left w:val="nil"/>
+              <w:bottom w:val="single" w:sz="4" w:space="0" w:color="95B3D7"/>
+              <w:right w:val="single" w:sz="4" w:space="0" w:color="95B3D7"/>
+            </w:tcBorders>
+            <w:shd w:val="clear" w:color="auto" w:fill="auto"/>
+            <w:noWrap/>
+            <w:vAlign w:val="bottom"/>
+            <w:hideMark/>
+          </w:tcPr>
+          <w:p>
+            <w:pPr>
+              <w:spacing w:after="0" w:line="240" w:lineRule="auto"/>
+              <w:jc w:val="right"/>
+              <w:rPr>
+                <w:rFonts w:ascii="Calibri" w:eastAsia="Times New Roman" w:hAnsi="Calibri" w:cs="Times New Roman"/>
+                <w:color w:val="000000"/>
+                <w:sz w:val="18"/>
+                <w:szCs w:val="18"/>
+                <w:lang w:eastAsia="ru-RU"/>
+              </w:rPr>
+            </w:pPr>
+            <w:r>
+              <w:rPr>
+                <w:rFonts w:ascii="Calibri" w:eastAsia="Times New Roman" w:hAnsi="Calibri" w:cs="Times New Roman"/>
+                <w:color w:val="000000"/>
+                <w:sz w:val="18"/>
+                <w:szCs w:val="18"/>
+                <w:lang w:eastAsia="ru-RU"/>
+              </w:rPr>
+              <w:t>460987</w:t>
+            </w:r>
+          </w:p>
+        </w:tc>
+      </w:tr>
+      <w:tr>
+        <w:trPr>
+          <w:trHeight w:val="240"/>
+        </w:trPr>
+        <w:tc>
+          <w:tcPr>
+            <w:tcW w:w="1100" w:type="dxa"/>
+            <w:tcBorders>
+              <w:top w:val="nil"/>
+              <w:left w:val="single" w:sz="4" w:space="0" w:color="95B3D7"/>
+              <w:bottom w:val="single" w:sz="4" w:space="0" w:color="95B3D7"/>
+              <w:right w:val="nil"/>
+            </w:tcBorders>
+            <w:shd w:val="clear" w:color="DBE5F1" w:fill="DBE5F1"/>
+            <w:noWrap/>
+            <w:vAlign w:val="bottom"/>
+            <w:hideMark/>
+          </w:tcPr>
+          <w:p>
+            <w:pPr>
+              <w:spacing w:after="0" w:line="240" w:lineRule="auto"/>
+              <w:jc w:val="right"/>
+              <w:rPr>
+                <w:rFonts w:ascii="Calibri" w:eastAsia="Times New Roman" w:hAnsi="Calibri" w:cs="Times New Roman"/>
+                <w:color w:val="000000"/>
+                <w:sz w:val="18"/>
+                <w:szCs w:val="18"/>
+                <w:lang w:eastAsia="ru-RU"/>
+              </w:rPr>
+            </w:pPr>
+            <w:r>
+              <w:rPr>
+                <w:rFonts w:ascii="Calibri" w:eastAsia="Times New Roman" w:hAnsi="Calibri" w:cs="Times New Roman"/>
+                <w:color w:val="000000"/>
+                <w:sz w:val="18"/>
+                <w:szCs w:val="18"/>
+                <w:lang w:eastAsia="ru-RU"/>
+              </w:rPr>
+              <w:t>991</w:t>
+            </w:r>
+          </w:p>
+        </w:tc>
+        <w:tc>
+          <w:tcPr>
+            <w:tcW w:w="1040" w:type="dxa"/>
+            <w:tcBorders>
+              <w:top w:val="nil"/>
+              <w:left w:val="nil"/>
+              <w:bottom w:val="single" w:sz="4" w:space="0" w:color="95B3D7"/>
+              <w:right w:val="nil"/>
+            </w:tcBorders>
+            <w:shd w:val="clear" w:color="DBE5F1" w:fill="DBE5F1"/>
+            <w:noWrap/>
+            <w:vAlign w:val="bottom"/>
+            <w:hideMark/>
+          </w:tcPr>
+          <w:p>
+            <w:pPr>
+              <w:spacing w:after="0" w:line="240" w:lineRule="auto"/>
+              <w:jc w:val="right"/>
+              <w:rPr>
+                <w:rFonts w:ascii="Calibri" w:eastAsia="Times New Roman" w:hAnsi="Calibri" w:cs="Times New Roman"/>
+                <w:color w:val="000000"/>
+                <w:sz w:val="18"/>
+                <w:szCs w:val="18"/>
+                <w:lang w:eastAsia="ru-RU"/>
+              </w:rPr>
+            </w:pPr>
+            <w:r>
+              <w:rPr>
+                <w:rFonts w:ascii="Calibri" w:eastAsia="Times New Roman" w:hAnsi="Calibri" w:cs="Times New Roman"/>
+                <w:color w:val="000000"/>
+                <w:sz w:val="18"/>
+                <w:szCs w:val="18"/>
+                <w:lang w:eastAsia="ru-RU"/>
+              </w:rPr>
+              <w:t>20902</w:t>
+            </w:r>
+          </w:p>
+        </w:tc>
+        <w:tc>
+          <w:tcPr>
+            <w:tcW w:w="1400" w:type="dxa"/>
+            <w:tcBorders>
+              <w:top w:val="nil"/>
+              <w:left w:val="nil"/>
+              <w:bottom w:val="single" w:sz="4" w:space="0" w:color="95B3D7"/>
+              <w:right w:val="nil"/>
+            </w:tcBorders>
+            <w:shd w:val="clear" w:color="DBE5F1" w:fill="DBE5F1"/>
+            <w:noWrap/>
+            <w:vAlign w:val="bottom"/>
+            <w:hideMark/>
+          </w:tcPr>
+          <w:p>
+            <w:pPr>
+              <w:spacing w:after="0" w:line="240" w:lineRule="auto"/>
+              <w:jc w:val="right"/>
+              <w:rPr>
+                <w:rFonts w:ascii="Calibri" w:eastAsia="Times New Roman" w:hAnsi="Calibri" w:cs="Times New Roman"/>
+                <w:color w:val="000000"/>
+                <w:sz w:val="18"/>
+                <w:szCs w:val="18"/>
+                <w:lang w:eastAsia="ru-RU"/>
+              </w:rPr>
+            </w:pPr>
+            <w:r>
+              <w:rPr>
+                <w:rFonts w:ascii="Calibri" w:eastAsia="Times New Roman" w:hAnsi="Calibri" w:cs="Times New Roman"/>
+                <w:color w:val="000000"/>
+                <w:sz w:val="18"/>
+                <w:szCs w:val="18"/>
+                <w:lang w:eastAsia="ru-RU"/>
+              </w:rPr>
+              <w:t>3</w:t>
+            </w:r>
+          </w:p>
+        </w:tc>
+        <w:tc>
+          <w:tcPr>
+            <w:tcW w:w="1400" w:type="dxa"/>
+            <w:tcBorders>
+              <w:top w:val="nil"/>
+              <w:left w:val="nil"/>
+              <w:bottom w:val="single" w:sz="4" w:space="0" w:color="95B3D7"/>
+              <w:right w:val="nil"/>
+            </w:tcBorders>
+            <w:shd w:val="clear" w:color="DBE5F1" w:fill="DBE5F1"/>
+            <w:noWrap/>
+            <w:vAlign w:val="bottom"/>
+            <w:hideMark/>
+          </w:tcPr>
+          <w:p>
+            <w:pPr>
+              <w:spacing w:after="0" w:line="240" w:lineRule="auto"/>
+              <w:jc w:val="right"/>
+              <w:rPr>
+                <w:rFonts w:ascii="Calibri" w:eastAsia="Times New Roman" w:hAnsi="Calibri" w:cs="Times New Roman"/>
+                <w:color w:val="000000"/>
+                <w:sz w:val="18"/>
+                <w:szCs w:val="18"/>
+                <w:lang w:eastAsia="ru-RU"/>
+              </w:rPr>
+            </w:pPr>
+            <w:r>
+              <w:rPr>
+                <w:rFonts w:ascii="Calibri" w:eastAsia="Times New Roman" w:hAnsi="Calibri" w:cs="Times New Roman"/>
+                <w:color w:val="000000"/>
+                <w:sz w:val="18"/>
+                <w:szCs w:val="18"/>
+                <w:lang w:eastAsia="ru-RU"/>
+              </w:rPr>
+              <w:t>01.07.2018</w:t>
+            </w:r>
+          </w:p>
+        </w:tc>
+        <w:tc>
+          <w:tcPr>
+            <w:tcW w:w="1420" w:type="dxa"/>
+            <w:tcBorders>
+              <w:top w:val="nil"/>
+              <w:left w:val="nil"/>
+              <w:bottom w:val="single" w:sz="4" w:space="0" w:color="95B3D7"/>
+              <w:right w:val="nil"/>
+            </w:tcBorders>
+            <w:shd w:val="clear" w:color="DBE5F1" w:fill="DBE5F1"/>
+            <w:noWrap/>
+            <w:vAlign w:val="bottom"/>
+            <w:hideMark/>
+          </w:tcPr>
+          <w:p>
+            <w:pPr>
+              <w:spacing w:after="0" w:line="240" w:lineRule="auto"/>
+              <w:jc w:val="right"/>
+              <w:rPr>
+                <w:rFonts w:ascii="Calibri" w:eastAsia="Times New Roman" w:hAnsi="Calibri" w:cs="Times New Roman"/>
+                <w:color w:val="000000"/>
+                <w:sz w:val="18"/>
+                <w:szCs w:val="18"/>
+                <w:lang w:eastAsia="ru-RU"/>
+              </w:rPr>
+            </w:pPr>
+            <w:r>
+              <w:rPr>
+                <w:rFonts w:ascii="Calibri" w:eastAsia="Times New Roman" w:hAnsi="Calibri" w:cs="Times New Roman"/>
+                <w:color w:val="000000"/>
+                <w:sz w:val="18"/>
+                <w:szCs w:val="18"/>
+                <w:lang w:eastAsia="ru-RU"/>
+              </w:rPr>
+              <w:t>28.02.2019</w:t>
+            </w:r>
+          </w:p>
+        </w:tc>
+        <w:tc>
+          <w:tcPr>
+            <w:tcW w:w="3792" w:type="dxa"/>
+            <w:tcBorders>
+              <w:top w:val="nil"/>
+              <w:left w:val="nil"/>
+              <w:bottom w:val="single" w:sz="4" w:space="0" w:color="95B3D7"/>
+              <w:right w:val="nil"/>
+            </w:tcBorders>
+            <w:shd w:val="clear" w:color="DBE5F1" w:fill="DBE5F1"/>
+            <w:noWrap/>
+            <w:vAlign w:val="bottom"/>
+            <w:hideMark/>
+          </w:tcPr>
+          <w:p>
+            <w:pPr>
+              <w:spacing w:after="0" w:line="240" w:lineRule="auto"/>
+              <w:rPr>
+                <w:rFonts w:ascii="Calibri" w:eastAsia="Times New Roman" w:hAnsi="Calibri" w:cs="Times New Roman"/>
+                <w:color w:val="000000"/>
+                <w:sz w:val="18"/>
+                <w:szCs w:val="18"/>
+                <w:lang w:eastAsia="ru-RU"/>
+              </w:rPr>
+            </w:pPr>
+          </w:p>
+        </w:tc>
+        <w:tc>
+          <w:tcPr>
+            <w:tcW w:w="1140" w:type="dxa"/>
+            <w:tcBorders>
+              <w:top w:val="nil"/>
+              <w:left w:val="nil"/>
+              <w:bottom w:val="single" w:sz="4" w:space="0" w:color="95B3D7"/>
+              <w:right w:val="nil"/>
+            </w:tcBorders>
+            <w:shd w:val="clear" w:color="DBE5F1" w:fill="DBE5F1"/>
+            <w:noWrap/>
+            <w:vAlign w:val="bottom"/>
+            <w:hideMark/>
+          </w:tcPr>
+          <w:p>
+            <w:pPr>
+              <w:spacing w:after="0" w:line="240" w:lineRule="auto"/>
+              <w:jc w:val="right"/>
+              <w:rPr>
+                <w:rFonts w:ascii="Calibri" w:eastAsia="Times New Roman" w:hAnsi="Calibri" w:cs="Times New Roman"/>
+                <w:color w:val="000000"/>
+                <w:sz w:val="18"/>
+                <w:szCs w:val="18"/>
+                <w:lang w:eastAsia="ru-RU"/>
+              </w:rPr>
+            </w:pPr>
+            <w:r>
+              <w:rPr>
+                <w:rFonts w:ascii="Calibri" w:eastAsia="Times New Roman" w:hAnsi="Calibri" w:cs="Times New Roman"/>
+                <w:color w:val="000000"/>
+                <w:sz w:val="18"/>
+                <w:szCs w:val="18"/>
+                <w:lang w:eastAsia="ru-RU"/>
+              </w:rPr>
+              <w:t>240611</w:t>
+            </w:r>
+          </w:p>
+        </w:tc>
+        <w:tc>
+          <w:tcPr>
+            <w:tcW w:w="1120" w:type="dxa"/>
+            <w:tcBorders>
+              <w:top w:val="nil"/>
+              <w:left w:val="nil"/>
+              <w:bottom w:val="single" w:sz="4" w:space="0" w:color="95B3D7"/>
+              <w:right w:val="nil"/>
+            </w:tcBorders>
+            <w:shd w:val="clear" w:color="DBE5F1" w:fill="DBE5F1"/>
+            <w:noWrap/>
+            <w:vAlign w:val="bottom"/>
+            <w:hideMark/>
+          </w:tcPr>
+          <w:p>
+            <w:pPr>
+              <w:spacing w:after="0" w:line="240" w:lineRule="auto"/>
+              <w:rPr>
+                <w:rFonts w:ascii="Calibri" w:eastAsia="Times New Roman" w:hAnsi="Calibri" w:cs="Times New Roman"/>
+                <w:color w:val="000000"/>
+                <w:sz w:val="18"/>
+                <w:szCs w:val="18"/>
+                <w:lang w:eastAsia="ru-RU"/>
+              </w:rPr>
+            </w:pPr>
+          </w:p>
+        </w:tc>
+        <w:tc>
+          <w:tcPr>
+            <w:tcW w:w="1180" w:type="dxa"/>
+            <w:tcBorders>
+              <w:top w:val="nil"/>
+              <w:left w:val="nil"/>
+              <w:bottom w:val="single" w:sz="4" w:space="0" w:color="95B3D7"/>
+              <w:right w:val="nil"/>
+            </w:tcBorders>
+            <w:shd w:val="clear" w:color="DBE5F1" w:fill="DBE5F1"/>
+            <w:noWrap/>
+            <w:vAlign w:val="bottom"/>
+            <w:hideMark/>
+          </w:tcPr>
+          <w:p>
+            <w:pPr>
+              <w:spacing w:after="0" w:line="240" w:lineRule="auto"/>
+              <w:rPr>
+                <w:rFonts w:ascii="Calibri" w:eastAsia="Times New Roman" w:hAnsi="Calibri" w:cs="Times New Roman"/>
+                <w:color w:val="000000"/>
+                <w:sz w:val="18"/>
+                <w:szCs w:val="18"/>
+                <w:lang w:eastAsia="ru-RU"/>
+              </w:rPr>
+            </w:pPr>
+          </w:p>
+        </w:tc>
+        <w:tc>
+          <w:tcPr>
+            <w:tcW w:w="900" w:type="dxa"/>
+            <w:tcBorders>
+              <w:top w:val="nil"/>
+              <w:left w:val="nil"/>
+              <w:bottom w:val="single" w:sz="4" w:space="0" w:color="95B3D7"/>
+              <w:right w:val="nil"/>
+            </w:tcBorders>
+            <w:shd w:val="clear" w:color="DBE5F1" w:fill="DBE5F1"/>
+            <w:noWrap/>
+            <w:vAlign w:val="bottom"/>
+            <w:hideMark/>
+          </w:tcPr>
+          <w:p>
+            <w:pPr>
+              <w:spacing w:after="0" w:line="240" w:lineRule="auto"/>
+              <w:rPr>
+                <w:rFonts w:ascii="Calibri" w:eastAsia="Times New Roman" w:hAnsi="Calibri" w:cs="Times New Roman"/>
+                <w:color w:val="000000"/>
+                <w:sz w:val="18"/>
+                <w:szCs w:val="18"/>
+                <w:lang w:eastAsia="ru-RU"/>
+              </w:rPr>
+            </w:pPr>
+          </w:p>
+        </w:tc>
+        <w:tc>
+          <w:tcPr>
+            <w:tcW w:w="764" w:type="dxa"/>
+            <w:tcBorders>
+              <w:top w:val="nil"/>
+              <w:left w:val="nil"/>
+              <w:bottom w:val="single" w:sz="4" w:space="0" w:color="95B3D7"/>
+              <w:right w:val="single" w:sz="4" w:space="0" w:color="95B3D7"/>
+            </w:tcBorders>
+            <w:shd w:val="clear" w:color="DBE5F1" w:fill="DBE5F1"/>
+            <w:noWrap/>
+            <w:vAlign w:val="bottom"/>
+            <w:hideMark/>
+          </w:tcPr>
+          <w:p>
+            <w:pPr>
+              <w:spacing w:after="0" w:line="240" w:lineRule="auto"/>
+              <w:jc w:val="right"/>
+              <w:rPr>
+                <w:rFonts w:ascii="Calibri" w:eastAsia="Times New Roman" w:hAnsi="Calibri" w:cs="Times New Roman"/>
+                <w:color w:val="000000"/>
+                <w:sz w:val="18"/>
+                <w:szCs w:val="18"/>
+                <w:lang w:eastAsia="ru-RU"/>
+              </w:rPr>
+            </w:pPr>
+            <w:r>
+              <w:rPr>
+                <w:rFonts w:ascii="Calibri" w:eastAsia="Times New Roman" w:hAnsi="Calibri" w:cs="Times New Roman"/>
+                <w:color w:val="000000"/>
+                <w:sz w:val="18"/>
+                <w:szCs w:val="18"/>
+                <w:lang w:eastAsia="ru-RU"/>
+              </w:rPr>
+              <w:t>495378</w:t>
+            </w:r>
+          </w:p>
+        </w:tc>
+      </w:tr>
+      <w:tr>
+        <w:trPr>
+          <w:trHeight w:val="240"/>
+        </w:trPr>
+        <w:tc>
+          <w:tcPr>
+            <w:tcW w:w="1100" w:type="dxa"/>
+            <w:tcBorders>
+              <w:top w:val="nil"/>
+              <w:left w:val="single" w:sz="4" w:space="0" w:color="95B3D7"/>
+              <w:bottom w:val="single" w:sz="4" w:space="0" w:color="95B3D7"/>
+              <w:right w:val="nil"/>
+            </w:tcBorders>
+            <w:shd w:val="clear" w:color="auto" w:fill="auto"/>
+            <w:noWrap/>
+            <w:vAlign w:val="bottom"/>
+            <w:hideMark/>
+          </w:tcPr>
+          <w:p>
+            <w:pPr>
+              <w:spacing w:after="0" w:line="240" w:lineRule="auto"/>
+              <w:jc w:val="right"/>
+              <w:rPr>
+                <w:rFonts w:ascii="Calibri" w:eastAsia="Times New Roman" w:hAnsi="Calibri" w:cs="Times New Roman"/>
+                <w:color w:val="000000"/>
+                <w:sz w:val="18"/>
+                <w:szCs w:val="18"/>
+                <w:lang w:eastAsia="ru-RU"/>
+              </w:rPr>
+            </w:pPr>
+            <w:r>
+              <w:rPr>
+                <w:rFonts w:ascii="Calibri" w:eastAsia="Times New Roman" w:hAnsi="Calibri" w:cs="Times New Roman"/>
+                <w:color w:val="000000"/>
+                <w:sz w:val="18"/>
+                <w:szCs w:val="18"/>
+                <w:lang w:eastAsia="ru-RU"/>
+              </w:rPr>
+              <w:t>991</w:t>
+            </w:r>
+          </w:p>
+        </w:tc>
+        <w:tc>
+          <w:tcPr>
+            <w:tcW w:w="1040" w:type="dxa"/>
+            <w:tcBorders>
+              <w:top w:val="nil"/>
+              <w:left w:val="nil"/>
+              <w:bottom w:val="single" w:sz="4" w:space="0" w:color="95B3D7"/>
+              <w:right w:val="nil"/>
+            </w:tcBorders>
+            <w:shd w:val="clear" w:color="auto" w:fill="auto"/>
+            <w:noWrap/>
+            <w:vAlign w:val="bottom"/>
+            <w:hideMark/>
+          </w:tcPr>
+          <w:p>
+            <w:pPr>
+              <w:spacing w:after="0" w:line="240" w:lineRule="auto"/>
+              <w:jc w:val="right"/>
+              <w:rPr>
+                <w:rFonts w:ascii="Calibri" w:eastAsia="Times New Roman" w:hAnsi="Calibri" w:cs="Times New Roman"/>
+                <w:color w:val="000000"/>
+                <w:sz w:val="18"/>
+                <w:szCs w:val="18"/>
+                <w:lang w:eastAsia="ru-RU"/>
+              </w:rPr>
+            </w:pPr>
+            <w:r>
+              <w:rPr>
+                <w:rFonts w:ascii="Calibri" w:eastAsia="Times New Roman" w:hAnsi="Calibri" w:cs="Times New Roman"/>
+                <w:color w:val="000000"/>
+                <w:sz w:val="18"/>
+                <w:szCs w:val="18"/>
+                <w:lang w:eastAsia="ru-RU"/>
+              </w:rPr>
+              <w:t>48280</w:t>
+            </w:r>
+          </w:p>
+        </w:tc>
+        <w:tc>
+          <w:tcPr>
+            <w:tcW w:w="1400" w:type="dxa"/>
+            <w:tcBorders>
+              <w:top w:val="nil"/>
+              <w:left w:val="nil"/>
+              <w:bottom w:val="single" w:sz="4" w:space="0" w:color="95B3D7"/>
+              <w:right w:val="nil"/>
+            </w:tcBorders>
+            <w:shd w:val="clear" w:color="auto" w:fill="auto"/>
+            <w:noWrap/>
+            <w:vAlign w:val="bottom"/>
+            <w:hideMark/>
+          </w:tcPr>
+          <w:p>
+            <w:pPr>
+              <w:spacing w:after="0" w:line="240" w:lineRule="auto"/>
+              <w:jc w:val="right"/>
+              <w:rPr>
+                <w:rFonts w:ascii="Calibri" w:eastAsia="Times New Roman" w:hAnsi="Calibri" w:cs="Times New Roman"/>
+                <w:color w:val="000000"/>
+                <w:sz w:val="18"/>
+                <w:szCs w:val="18"/>
+                <w:lang w:eastAsia="ru-RU"/>
+              </w:rPr>
+            </w:pPr>
+            <w:r>
+              <w:rPr>
+                <w:rFonts w:ascii="Calibri" w:eastAsia="Times New Roman" w:hAnsi="Calibri" w:cs="Times New Roman"/>
+                <w:color w:val="000000"/>
+                <w:sz w:val="18"/>
+                <w:szCs w:val="18"/>
+                <w:lang w:eastAsia="ru-RU"/>
+              </w:rPr>
+              <w:t>3</w:t>
+            </w:r>
+          </w:p>
+        </w:tc>
+        <w:tc>
+          <w:tcPr>
+            <w:tcW w:w="1400" w:type="dxa"/>
+            <w:tcBorders>
+              <w:top w:val="nil"/>
+              <w:left w:val="nil"/>
+              <w:bottom w:val="single" w:sz="4" w:space="0" w:color="95B3D7"/>
+              <w:right w:val="nil"/>
+            </w:tcBorders>
+            <w:shd w:val="clear" w:color="auto" w:fill="auto"/>
+            <w:noWrap/>
+            <w:vAlign w:val="bottom"/>
+            <w:hideMark/>
+          </w:tcPr>
+          <w:p>
+            <w:pPr>
+              <w:spacing w:after="0" w:line="240" w:lineRule="auto"/>
+              <w:jc w:val="right"/>
+              <w:rPr>
+                <w:rFonts w:ascii="Calibri" w:eastAsia="Times New Roman" w:hAnsi="Calibri" w:cs="Times New Roman"/>
+                <w:color w:val="000000"/>
+                <w:sz w:val="18"/>
+                <w:szCs w:val="18"/>
+                <w:lang w:eastAsia="ru-RU"/>
+              </w:rPr>
+            </w:pPr>
+            <w:r>
+              <w:rPr>
+                <w:rFonts w:ascii="Calibri" w:eastAsia="Times New Roman" w:hAnsi="Calibri" w:cs="Times New Roman"/>
+                <w:color w:val="000000"/>
+                <w:sz w:val="18"/>
+                <w:szCs w:val="18"/>
+                <w:lang w:eastAsia="ru-RU"/>
+              </w:rPr>
+              <w:t>01.03.2018</w:t>
+            </w:r>
+          </w:p>
+        </w:tc>
+        <w:tc>
+          <w:tcPr>
+            <w:tcW w:w="1420" w:type="dxa"/>
+            <w:tcBorders>
+              <w:top w:val="nil"/>
+              <w:left w:val="nil"/>
+              <w:bottom w:val="single" w:sz="4" w:space="0" w:color="95B3D7"/>
+              <w:right w:val="nil"/>
+            </w:tcBorders>
+            <w:shd w:val="clear" w:color="auto" w:fill="auto"/>
+            <w:noWrap/>
+            <w:vAlign w:val="bottom"/>
+            <w:hideMark/>
+          </w:tcPr>
+          <w:p>
+            <w:pPr>
+              <w:spacing w:after="0" w:line="240" w:lineRule="auto"/>
+              <w:jc w:val="right"/>
+              <w:rPr>
+                <w:rFonts w:ascii="Calibri" w:eastAsia="Times New Roman" w:hAnsi="Calibri" w:cs="Times New Roman"/>
+                <w:color w:val="000000"/>
+                <w:sz w:val="18"/>
+                <w:szCs w:val="18"/>
+                <w:lang w:eastAsia="ru-RU"/>
+              </w:rPr>
+            </w:pPr>
+            <w:r>
+              <w:rPr>
+                <w:rFonts w:ascii="Calibri" w:eastAsia="Times New Roman" w:hAnsi="Calibri" w:cs="Times New Roman"/>
+                <w:color w:val="000000"/>
+                <w:sz w:val="18"/>
+                <w:szCs w:val="18"/>
+                <w:lang w:eastAsia="ru-RU"/>
+              </w:rPr>
+              <w:t>30.11.2018</w:t>
+            </w:r>
+          </w:p>
+        </w:tc>
+        <w:tc>
+          <w:tcPr>
+            <w:tcW w:w="3792" w:type="dxa"/>
+            <w:tcBorders>
+              <w:top w:val="nil"/>
+              <w:left w:val="nil"/>
+              <w:bottom w:val="single" w:sz="4" w:space="0" w:color="95B3D7"/>
+              <w:right w:val="nil"/>
+            </w:tcBorders>
+            <w:shd w:val="clear" w:color="auto" w:fill="auto"/>
+            <w:noWrap/>
+            <w:vAlign w:val="bottom"/>
+            <w:hideMark/>
+          </w:tcPr>
+          <w:p>
+            <w:pPr>
+              <w:spacing w:after="0" w:line="240" w:lineRule="auto"/>
+              <w:rPr>
+                <w:rFonts w:ascii="Calibri" w:eastAsia="Times New Roman" w:hAnsi="Calibri" w:cs="Times New Roman"/>
+                <w:color w:val="000000"/>
+                <w:sz w:val="18"/>
+                <w:szCs w:val="18"/>
+                <w:lang w:eastAsia="ru-RU"/>
+              </w:rPr>
+            </w:pPr>
+          </w:p>
+        </w:tc>
+        <w:tc>
+          <w:tcPr>
+            <w:tcW w:w="1140" w:type="dxa"/>
+            <w:tcBorders>
+              <w:top w:val="nil"/>
+              <w:left w:val="nil"/>
+              <w:bottom w:val="single" w:sz="4" w:space="0" w:color="95B3D7"/>
+              <w:right w:val="nil"/>
+            </w:tcBorders>
+            <w:shd w:val="clear" w:color="auto" w:fill="auto"/>
+            <w:noWrap/>
+            <w:vAlign w:val="bottom"/>
+            <w:hideMark/>
+          </w:tcPr>
+          <w:p>
+            <w:pPr>
+              <w:spacing w:after="0" w:line="240" w:lineRule="auto"/>
+              <w:jc w:val="right"/>
+              <w:rPr>
+                <w:rFonts w:ascii="Calibri" w:eastAsia="Times New Roman" w:hAnsi="Calibri" w:cs="Times New Roman"/>
+                <w:color w:val="000000"/>
+                <w:sz w:val="18"/>
+                <w:szCs w:val="18"/>
+                <w:lang w:eastAsia="ru-RU"/>
+              </w:rPr>
+            </w:pPr>
+            <w:r>
+              <w:rPr>
+                <w:rFonts w:ascii="Calibri" w:eastAsia="Times New Roman" w:hAnsi="Calibri" w:cs="Times New Roman"/>
+                <w:color w:val="000000"/>
+                <w:sz w:val="18"/>
+                <w:szCs w:val="18"/>
+                <w:lang w:eastAsia="ru-RU"/>
+              </w:rPr>
+              <w:t>788102</w:t>
+            </w:r>
+          </w:p>
+        </w:tc>
+        <w:tc>
+          <w:tcPr>
+            <w:tcW w:w="1120" w:type="dxa"/>
+            <w:tcBorders>
+              <w:top w:val="nil"/>
+              <w:left w:val="nil"/>
+              <w:bottom w:val="single" w:sz="4" w:space="0" w:color="95B3D7"/>
+              <w:right w:val="nil"/>
+            </w:tcBorders>
+            <w:shd w:val="clear" w:color="auto" w:fill="auto"/>
+            <w:noWrap/>
+            <w:vAlign w:val="bottom"/>
+            <w:hideMark/>
+          </w:tcPr>
+          <w:p>
+            <w:pPr>
+              <w:spacing w:after="0" w:line="240" w:lineRule="auto"/>
+              <w:rPr>
+                <w:rFonts w:ascii="Calibri" w:eastAsia="Times New Roman" w:hAnsi="Calibri" w:cs="Times New Roman"/>
+                <w:color w:val="000000"/>
+                <w:sz w:val="18"/>
+                <w:szCs w:val="18"/>
+                <w:lang w:eastAsia="ru-RU"/>
+              </w:rPr>
+            </w:pPr>
+          </w:p>
+        </w:tc>
+        <w:tc>
+          <w:tcPr>
+            <w:tcW w:w="1180" w:type="dxa"/>
+            <w:tcBorders>
+              <w:top w:val="nil"/>
+              <w:left w:val="nil"/>
+              <w:bottom w:val="single" w:sz="4" w:space="0" w:color="95B3D7"/>
+              <w:right w:val="nil"/>
+            </w:tcBorders>
+            <w:shd w:val="clear" w:color="auto" w:fill="auto"/>
+            <w:noWrap/>
+            <w:vAlign w:val="bottom"/>
+            <w:hideMark/>
+          </w:tcPr>
+          <w:p>
+            <w:pPr>
+              <w:spacing w:after="0" w:line="240" w:lineRule="auto"/>
+              <w:rPr>
+                <w:rFonts w:ascii="Calibri" w:eastAsia="Times New Roman" w:hAnsi="Calibri" w:cs="Times New Roman"/>
+                <w:color w:val="000000"/>
+                <w:sz w:val="18"/>
+                <w:szCs w:val="18"/>
+                <w:lang w:eastAsia="ru-RU"/>
+              </w:rPr>
+            </w:pPr>
+          </w:p>
+        </w:tc>
+        <w:tc>
+          <w:tcPr>
+            <w:tcW w:w="900" w:type="dxa"/>
+            <w:tcBorders>
+              <w:top w:val="nil"/>
+              <w:left w:val="nil"/>
+              <w:bottom w:val="single" w:sz="4" w:space="0" w:color="95B3D7"/>
+              <w:right w:val="nil"/>
+            </w:tcBorders>
+            <w:shd w:val="clear" w:color="auto" w:fill="auto"/>
+            <w:noWrap/>
+            <w:vAlign w:val="bottom"/>
+            <w:hideMark/>
+          </w:tcPr>
+          <w:p>
+            <w:pPr>
+              <w:spacing w:after="0" w:line="240" w:lineRule="auto"/>
+              <w:rPr>
+                <w:rFonts w:ascii="Calibri" w:eastAsia="Times New Roman" w:hAnsi="Calibri" w:cs="Times New Roman"/>
+                <w:color w:val="000000"/>
+                <w:sz w:val="18"/>
+                <w:szCs w:val="18"/>
+                <w:lang w:eastAsia="ru-RU"/>
+              </w:rPr>
+            </w:pPr>
+          </w:p>
+        </w:tc>
+        <w:tc>
+          <w:tcPr>
+            <w:tcW w:w="764" w:type="dxa"/>
+            <w:tcBorders>
+              <w:top w:val="nil"/>
+              <w:left w:val="nil"/>
+              <w:bottom w:val="single" w:sz="4" w:space="0" w:color="95B3D7"/>
+              <w:right w:val="single" w:sz="4" w:space="0" w:color="95B3D7"/>
+            </w:tcBorders>
+            <w:shd w:val="clear" w:color="auto" w:fill="auto"/>
+            <w:noWrap/>
+            <w:vAlign w:val="bottom"/>
+            <w:hideMark/>
+          </w:tcPr>
+          <w:p>
+            <w:pPr>
+              <w:spacing w:after="0" w:line="240" w:lineRule="auto"/>
+              <w:jc w:val="right"/>
+              <w:rPr>
+                <w:rFonts w:ascii="Calibri" w:eastAsia="Times New Roman" w:hAnsi="Calibri" w:cs="Times New Roman"/>
+                <w:color w:val="000000"/>
+                <w:sz w:val="18"/>
+                <w:szCs w:val="18"/>
+                <w:lang w:eastAsia="ru-RU"/>
+              </w:rPr>
+            </w:pPr>
+            <w:r>
+              <w:rPr>
+                <w:rFonts w:ascii="Calibri" w:eastAsia="Times New Roman" w:hAnsi="Calibri" w:cs="Times New Roman"/>
+                <w:color w:val="000000"/>
+                <w:sz w:val="18"/>
+                <w:szCs w:val="18"/>
+                <w:lang w:eastAsia="ru-RU"/>
+              </w:rPr>
+              <w:t>493290</w:t>
+            </w:r>
+          </w:p>
+        </w:tc>
+      </w:tr>
+      <w:tr>
+        <w:trPr>
+          <w:trHeight w:val="240"/>
+        </w:trPr>
+        <w:tc>
+          <w:tcPr>
+            <w:tcW w:w="1100" w:type="dxa"/>
+            <w:tcBorders>
+              <w:top w:val="nil"/>
+              <w:left w:val="single" w:sz="4" w:space="0" w:color="95B3D7"/>
+              <w:bottom w:val="single" w:sz="4" w:space="0" w:color="95B3D7"/>
+              <w:right w:val="nil"/>
+            </w:tcBorders>
+            <w:shd w:val="clear" w:color="DBE5F1" w:fill="DBE5F1"/>
+            <w:noWrap/>
+            <w:vAlign w:val="bottom"/>
+            <w:hideMark/>
+          </w:tcPr>
+          <w:p>
+            <w:pPr>
+              <w:spacing w:after="0" w:line="240" w:lineRule="auto"/>
+              <w:jc w:val="right"/>
+              <w:rPr>
+                <w:rFonts w:ascii="Calibri" w:eastAsia="Times New Roman" w:hAnsi="Calibri" w:cs="Times New Roman"/>
+                <w:color w:val="000000"/>
+                <w:sz w:val="18"/>
+                <w:szCs w:val="18"/>
+                <w:lang w:eastAsia="ru-RU"/>
+              </w:rPr>
+            </w:pPr>
+            <w:r>
+              <w:rPr>
+                <w:rFonts w:ascii="Calibri" w:eastAsia="Times New Roman" w:hAnsi="Calibri" w:cs="Times New Roman"/>
+                <w:color w:val="000000"/>
+                <w:sz w:val="18"/>
+                <w:szCs w:val="18"/>
+                <w:lang w:eastAsia="ru-RU"/>
+              </w:rPr>
+              <w:t>991</w:t>
+            </w:r>
+          </w:p>
+        </w:tc>
+        <w:tc>
+          <w:tcPr>
+            <w:tcW w:w="1040" w:type="dxa"/>
+            <w:tcBorders>
+              <w:top w:val="nil"/>
+              <w:left w:val="nil"/>
+              <w:bottom w:val="single" w:sz="4" w:space="0" w:color="95B3D7"/>
+              <w:right w:val="nil"/>
+            </w:tcBorders>
+            <w:shd w:val="clear" w:color="DBE5F1" w:fill="DBE5F1"/>
+            <w:noWrap/>
+            <w:vAlign w:val="bottom"/>
+            <w:hideMark/>
+          </w:tcPr>
+          <w:p>
+            <w:pPr>
+              <w:spacing w:after="0" w:line="240" w:lineRule="auto"/>
+              <w:jc w:val="right"/>
+              <w:rPr>
+                <w:rFonts w:ascii="Calibri" w:eastAsia="Times New Roman" w:hAnsi="Calibri" w:cs="Times New Roman"/>
+                <w:color w:val="000000"/>
+                <w:sz w:val="18"/>
+                <w:szCs w:val="18"/>
+                <w:lang w:eastAsia="ru-RU"/>
+              </w:rPr>
+            </w:pPr>
+            <w:r>
+              <w:rPr>
+                <w:rFonts w:ascii="Calibri" w:eastAsia="Times New Roman" w:hAnsi="Calibri" w:cs="Times New Roman"/>
+                <w:color w:val="000000"/>
+                <w:sz w:val="18"/>
+                <w:szCs w:val="18"/>
+                <w:lang w:eastAsia="ru-RU"/>
+              </w:rPr>
+              <w:t>58893</w:t>
+            </w:r>
+          </w:p>
+        </w:tc>
+        <w:tc>
+          <w:tcPr>
+            <w:tcW w:w="1400" w:type="dxa"/>
+            <w:tcBorders>
+              <w:top w:val="nil"/>
+              <w:left w:val="nil"/>
+              <w:bottom w:val="single" w:sz="4" w:space="0" w:color="95B3D7"/>
+              <w:right w:val="nil"/>
+            </w:tcBorders>
+            <w:shd w:val="clear" w:color="DBE5F1" w:fill="DBE5F1"/>
+            <w:noWrap/>
+            <w:vAlign w:val="bottom"/>
+            <w:hideMark/>
+          </w:tcPr>
+          <w:p>
+            <w:pPr>
+              <w:spacing w:after="0" w:line="240" w:lineRule="auto"/>
+              <w:jc w:val="right"/>
+              <w:rPr>
+                <w:rFonts w:ascii="Calibri" w:eastAsia="Times New Roman" w:hAnsi="Calibri" w:cs="Times New Roman"/>
+                <w:color w:val="000000"/>
+                <w:sz w:val="18"/>
+                <w:szCs w:val="18"/>
+                <w:lang w:eastAsia="ru-RU"/>
+              </w:rPr>
+            </w:pPr>
+            <w:r>
+              <w:rPr>
+                <w:rFonts w:ascii="Calibri" w:eastAsia="Times New Roman" w:hAnsi="Calibri" w:cs="Times New Roman"/>
+                <w:color w:val="000000"/>
+                <w:sz w:val="18"/>
+                <w:szCs w:val="18"/>
+                <w:lang w:eastAsia="ru-RU"/>
+              </w:rPr>
+              <w:t>3</w:t>
+            </w:r>
+          </w:p>
+        </w:tc>
+        <w:tc>
+          <w:tcPr>
+            <w:tcW w:w="1400" w:type="dxa"/>
+            <w:tcBorders>
+              <w:top w:val="nil"/>
+              <w:left w:val="nil"/>
+              <w:bottom w:val="single" w:sz="4" w:space="0" w:color="95B3D7"/>
+              <w:right w:val="nil"/>
+            </w:tcBorders>
+            <w:shd w:val="clear" w:color="DBE5F1" w:fill="DBE5F1"/>
+            <w:noWrap/>
+            <w:vAlign w:val="bottom"/>
+            <w:hideMark/>
+          </w:tcPr>
+          <w:p>
+            <w:pPr>
+              <w:spacing w:after="0" w:line="240" w:lineRule="auto"/>
+              <w:jc w:val="right"/>
+              <w:rPr>
+                <w:rFonts w:ascii="Calibri" w:eastAsia="Times New Roman" w:hAnsi="Calibri" w:cs="Times New Roman"/>
+                <w:color w:val="000000"/>
+                <w:sz w:val="18"/>
+                <w:szCs w:val="18"/>
+                <w:lang w:eastAsia="ru-RU"/>
+              </w:rPr>
+            </w:pPr>
+            <w:r>
+              <w:rPr>
+                <w:rFonts w:ascii="Calibri" w:eastAsia="Times New Roman" w:hAnsi="Calibri" w:cs="Times New Roman"/>
+                <w:color w:val="000000"/>
+                <w:sz w:val="18"/>
+                <w:szCs w:val="18"/>
+                <w:lang w:eastAsia="ru-RU"/>
+              </w:rPr>
+              <w:t>01.03.2018</w:t>
+            </w:r>
+          </w:p>
+        </w:tc>
+        <w:tc>
+          <w:tcPr>
+            <w:tcW w:w="1420" w:type="dxa"/>
+            <w:tcBorders>
+              <w:top w:val="nil"/>
+              <w:left w:val="nil"/>
+              <w:bottom w:val="single" w:sz="4" w:space="0" w:color="95B3D7"/>
+              <w:right w:val="nil"/>
+            </w:tcBorders>
+            <w:shd w:val="clear" w:color="DBE5F1" w:fill="DBE5F1"/>
+            <w:noWrap/>
+            <w:vAlign w:val="bottom"/>
+            <w:hideMark/>
+          </w:tcPr>
+          <w:p>
+            <w:pPr>
+              <w:spacing w:after="0" w:line="240" w:lineRule="auto"/>
+              <w:jc w:val="right"/>
+              <w:rPr>
+                <w:rFonts w:ascii="Calibri" w:eastAsia="Times New Roman" w:hAnsi="Calibri" w:cs="Times New Roman"/>
+                <w:color w:val="000000"/>
+                <w:sz w:val="18"/>
+                <w:szCs w:val="18"/>
+                <w:lang w:eastAsia="ru-RU"/>
+              </w:rPr>
+            </w:pPr>
+            <w:r>
+              <w:rPr>
+                <w:rFonts w:ascii="Calibri" w:eastAsia="Times New Roman" w:hAnsi="Calibri" w:cs="Times New Roman"/>
+                <w:color w:val="000000"/>
+                <w:sz w:val="18"/>
+                <w:szCs w:val="18"/>
+                <w:lang w:eastAsia="ru-RU"/>
+              </w:rPr>
+              <w:t>31.12.2018</w:t>
+            </w:r>
+          </w:p>
+        </w:tc>
+        <w:tc>
+          <w:tcPr>
+            <w:tcW w:w="3792" w:type="dxa"/>
+            <w:tcBorders>
+              <w:top w:val="nil"/>
+              <w:left w:val="nil"/>
+              <w:bottom w:val="single" w:sz="4" w:space="0" w:color="95B3D7"/>
+              <w:right w:val="nil"/>
+            </w:tcBorders>
+            <w:shd w:val="clear" w:color="DBE5F1" w:fill="DBE5F1"/>
+            <w:noWrap/>
+            <w:vAlign w:val="bottom"/>
+            <w:hideMark/>
+          </w:tcPr>
+          <w:p>
+            <w:pPr>
+              <w:spacing w:after="0" w:line="240" w:lineRule="auto"/>
+              <w:rPr>
+                <w:rFonts w:ascii="Calibri" w:eastAsia="Times New Roman" w:hAnsi="Calibri" w:cs="Times New Roman"/>
+                <w:color w:val="000000"/>
+                <w:sz w:val="18"/>
+                <w:szCs w:val="18"/>
+                <w:lang w:eastAsia="ru-RU"/>
+              </w:rPr>
+            </w:pPr>
+          </w:p>
+        </w:tc>
+        <w:tc>
+          <w:tcPr>
+            <w:tcW w:w="1140" w:type="dxa"/>
+            <w:tcBorders>
+              <w:top w:val="nil"/>
+              <w:left w:val="nil"/>
+              <w:bottom w:val="single" w:sz="4" w:space="0" w:color="95B3D7"/>
+              <w:right w:val="nil"/>
+            </w:tcBorders>
+            <w:shd w:val="clear" w:color="DBE5F1" w:fill="DBE5F1"/>
+            <w:noWrap/>
+            <w:vAlign w:val="bottom"/>
+            <w:hideMark/>
+          </w:tcPr>
+          <w:p>
+            <w:pPr>
+              <w:spacing w:after="0" w:line="240" w:lineRule="auto"/>
+              <w:jc w:val="right"/>
+              <w:rPr>
+                <w:rFonts w:ascii="Calibri" w:eastAsia="Times New Roman" w:hAnsi="Calibri" w:cs="Times New Roman"/>
+                <w:color w:val="000000"/>
+                <w:sz w:val="18"/>
+                <w:szCs w:val="18"/>
+                <w:lang w:eastAsia="ru-RU"/>
+              </w:rPr>
+            </w:pPr>
+            <w:r>
+              <w:rPr>
+                <w:rFonts w:ascii="Calibri" w:eastAsia="Times New Roman" w:hAnsi="Calibri" w:cs="Times New Roman"/>
+                <w:color w:val="000000"/>
+                <w:sz w:val="18"/>
+                <w:szCs w:val="18"/>
+                <w:lang w:eastAsia="ru-RU"/>
+              </w:rPr>
+              <w:t>999125</w:t>
+            </w:r>
+          </w:p>
+        </w:tc>
+        <w:tc>
+          <w:tcPr>
+            <w:tcW w:w="1120" w:type="dxa"/>
+            <w:tcBorders>
+              <w:top w:val="nil"/>
+              <w:left w:val="nil"/>
+              <w:bottom w:val="single" w:sz="4" w:space="0" w:color="95B3D7"/>
+              <w:right w:val="nil"/>
+            </w:tcBorders>
+            <w:shd w:val="clear" w:color="DBE5F1" w:fill="DBE5F1"/>
+            <w:noWrap/>
+            <w:vAlign w:val="bottom"/>
+            <w:hideMark/>
+          </w:tcPr>
+          <w:p>
+            <w:pPr>
+              <w:spacing w:after="0" w:line="240" w:lineRule="auto"/>
+              <w:rPr>
+                <w:rFonts w:ascii="Calibri" w:eastAsia="Times New Roman" w:hAnsi="Calibri" w:cs="Times New Roman"/>
+                <w:color w:val="000000"/>
+                <w:sz w:val="18"/>
+                <w:szCs w:val="18"/>
+                <w:lang w:eastAsia="ru-RU"/>
+              </w:rPr>
+            </w:pPr>
+          </w:p>
+        </w:tc>
+        <w:tc>
+          <w:tcPr>
+            <w:tcW w:w="1180" w:type="dxa"/>
+            <w:tcBorders>
+              <w:top w:val="nil"/>
+              <w:left w:val="nil"/>
+              <w:bottom w:val="single" w:sz="4" w:space="0" w:color="95B3D7"/>
+              <w:right w:val="nil"/>
+            </w:tcBorders>
+            <w:shd w:val="clear" w:color="DBE5F1" w:fill="DBE5F1"/>
+            <w:noWrap/>
+            <w:vAlign w:val="bottom"/>
+            <w:hideMark/>
+          </w:tcPr>
+          <w:p>
+            <w:pPr>
+              <w:spacing w:after="0" w:line="240" w:lineRule="auto"/>
+              <w:rPr>
+                <w:rFonts w:ascii="Calibri" w:eastAsia="Times New Roman" w:hAnsi="Calibri" w:cs="Times New Roman"/>
+                <w:color w:val="000000"/>
+                <w:sz w:val="18"/>
+                <w:szCs w:val="18"/>
+                <w:lang w:eastAsia="ru-RU"/>
+              </w:rPr>
+            </w:pPr>
+          </w:p>
+        </w:tc>
+        <w:tc>
+          <w:tcPr>
+            <w:tcW w:w="900" w:type="dxa"/>
+            <w:tcBorders>
+              <w:top w:val="nil"/>
+              <w:left w:val="nil"/>
+              <w:bottom w:val="single" w:sz="4" w:space="0" w:color="95B3D7"/>
+              <w:right w:val="nil"/>
+            </w:tcBorders>
+            <w:shd w:val="clear" w:color="DBE5F1" w:fill="DBE5F1"/>
+            <w:noWrap/>
+            <w:vAlign w:val="bottom"/>
+            <w:hideMark/>
+          </w:tcPr>
+          <w:p>
+            <w:pPr>
+              <w:spacing w:after="0" w:line="240" w:lineRule="auto"/>
+              <w:rPr>
+                <w:rFonts w:ascii="Calibri" w:eastAsia="Times New Roman" w:hAnsi="Calibri" w:cs="Times New Roman"/>
+                <w:color w:val="000000"/>
+                <w:sz w:val="18"/>
+                <w:szCs w:val="18"/>
+                <w:lang w:eastAsia="ru-RU"/>
+              </w:rPr>
+            </w:pPr>
+          </w:p>
+        </w:tc>
+        <w:tc>
+          <w:tcPr>
+            <w:tcW w:w="764" w:type="dxa"/>
+            <w:tcBorders>
+              <w:top w:val="nil"/>
+              <w:left w:val="nil"/>
+              <w:bottom w:val="single" w:sz="4" w:space="0" w:color="95B3D7"/>
+              <w:right w:val="single" w:sz="4" w:space="0" w:color="95B3D7"/>
+            </w:tcBorders>
+            <w:shd w:val="clear" w:color="DBE5F1" w:fill="DBE5F1"/>
+            <w:noWrap/>
+            <w:vAlign w:val="bottom"/>
+            <w:hideMark/>
+          </w:tcPr>
+          <w:p>
+            <w:pPr>
+              <w:spacing w:after="0" w:line="240" w:lineRule="auto"/>
+              <w:jc w:val="right"/>
+              <w:rPr>
+                <w:rFonts w:ascii="Calibri" w:eastAsia="Times New Roman" w:hAnsi="Calibri" w:cs="Times New Roman"/>
+                <w:color w:val="000000"/>
+                <w:sz w:val="18"/>
+                <w:szCs w:val="18"/>
+                <w:lang w:eastAsia="ru-RU"/>
+              </w:rPr>
+            </w:pPr>
+            <w:r>
+              <w:rPr>
+                <w:rFonts w:ascii="Calibri" w:eastAsia="Times New Roman" w:hAnsi="Calibri" w:cs="Times New Roman"/>
+                <w:color w:val="000000"/>
+                <w:sz w:val="18"/>
+                <w:szCs w:val="18"/>
+                <w:lang w:eastAsia="ru-RU"/>
+              </w:rPr>
+              <w:t>491099</w:t>
+            </w:r>
+          </w:p>
+        </w:tc>
+      </w:tr>
+      <w:tr>
+        <w:trPr>
+          <w:trHeight w:val="240"/>
+        </w:trPr>
+        <w:tc>
+          <w:tcPr>
+            <w:tcW w:w="1100" w:type="dxa"/>
+            <w:tcBorders>
+              <w:top w:val="nil"/>
+              <w:left w:val="single" w:sz="4" w:space="0" w:color="95B3D7"/>
+              <w:bottom w:val="single" w:sz="4" w:space="0" w:color="95B3D7"/>
+              <w:right w:val="nil"/>
+            </w:tcBorders>
+            <w:shd w:val="clear" w:color="auto" w:fill="auto"/>
+            <w:noWrap/>
+            <w:vAlign w:val="bottom"/>
+            <w:hideMark/>
+          </w:tcPr>
+          <w:p>
+            <w:pPr>
+              <w:spacing w:after="0" w:line="240" w:lineRule="auto"/>
+              <w:jc w:val="right"/>
+              <w:rPr>
+                <w:rFonts w:ascii="Calibri" w:eastAsia="Times New Roman" w:hAnsi="Calibri" w:cs="Times New Roman"/>
+                <w:color w:val="000000"/>
+                <w:sz w:val="18"/>
+                <w:szCs w:val="18"/>
+                <w:lang w:eastAsia="ru-RU"/>
+              </w:rPr>
+            </w:pPr>
+            <w:r>
+              <w:rPr>
+                <w:rFonts w:ascii="Calibri" w:eastAsia="Times New Roman" w:hAnsi="Calibri" w:cs="Times New Roman"/>
+                <w:color w:val="000000"/>
+                <w:sz w:val="18"/>
+                <w:szCs w:val="18"/>
+                <w:lang w:eastAsia="ru-RU"/>
+              </w:rPr>
+              <w:t>991</w:t>
+            </w:r>
+          </w:p>
+        </w:tc>
+        <w:tc>
+          <w:tcPr>
+            <w:tcW w:w="1040" w:type="dxa"/>
+            <w:tcBorders>
+              <w:top w:val="nil"/>
+              <w:left w:val="nil"/>
+              <w:bottom w:val="single" w:sz="4" w:space="0" w:color="95B3D7"/>
+              <w:right w:val="nil"/>
+            </w:tcBorders>
+            <w:shd w:val="clear" w:color="auto" w:fill="auto"/>
+            <w:noWrap/>
+            <w:vAlign w:val="bottom"/>
+            <w:hideMark/>
+          </w:tcPr>
+          <w:p>
+            <w:pPr>
+              <w:spacing w:after="0" w:line="240" w:lineRule="auto"/>
+              <w:jc w:val="right"/>
+              <w:rPr>
+                <w:rFonts w:ascii="Calibri" w:eastAsia="Times New Roman" w:hAnsi="Calibri" w:cs="Times New Roman"/>
+                <w:color w:val="000000"/>
+                <w:sz w:val="18"/>
+                <w:szCs w:val="18"/>
+                <w:lang w:eastAsia="ru-RU"/>
+              </w:rPr>
+            </w:pPr>
+            <w:r>
+              <w:rPr>
+                <w:rFonts w:ascii="Calibri" w:eastAsia="Times New Roman" w:hAnsi="Calibri" w:cs="Times New Roman"/>
+                <w:color w:val="000000"/>
+                <w:sz w:val="18"/>
+                <w:szCs w:val="18"/>
+                <w:lang w:eastAsia="ru-RU"/>
+              </w:rPr>
+              <w:t>1626</w:t>
+            </w:r>
+          </w:p>
+        </w:tc>
+        <w:tc>
+          <w:tcPr>
+            <w:tcW w:w="1400" w:type="dxa"/>
+            <w:tcBorders>
+              <w:top w:val="nil"/>
+              <w:left w:val="nil"/>
+              <w:bottom w:val="single" w:sz="4" w:space="0" w:color="95B3D7"/>
+              <w:right w:val="nil"/>
+            </w:tcBorders>
+            <w:shd w:val="clear" w:color="auto" w:fill="auto"/>
+            <w:noWrap/>
+            <w:vAlign w:val="bottom"/>
+            <w:hideMark/>
+          </w:tcPr>
+          <w:p>
+            <w:pPr>
+              <w:spacing w:after="0" w:line="240" w:lineRule="auto"/>
+              <w:jc w:val="right"/>
+              <w:rPr>
+                <w:rFonts w:ascii="Calibri" w:eastAsia="Times New Roman" w:hAnsi="Calibri" w:cs="Times New Roman"/>
+                <w:color w:val="000000"/>
+                <w:sz w:val="18"/>
+                <w:szCs w:val="18"/>
+                <w:lang w:eastAsia="ru-RU"/>
+              </w:rPr>
+            </w:pPr>
+            <w:r>
+              <w:rPr>
+                <w:rFonts w:ascii="Calibri" w:eastAsia="Times New Roman" w:hAnsi="Calibri" w:cs="Times New Roman"/>
+                <w:color w:val="000000"/>
+                <w:sz w:val="18"/>
+                <w:szCs w:val="18"/>
+                <w:lang w:eastAsia="ru-RU"/>
+              </w:rPr>
+              <w:t>3</w:t>
+            </w:r>
+          </w:p>
+        </w:tc>
+        <w:tc>
+          <w:tcPr>
+            <w:tcW w:w="1400" w:type="dxa"/>
+            <w:tcBorders>
+              <w:top w:val="nil"/>
+              <w:left w:val="nil"/>
+              <w:bottom w:val="single" w:sz="4" w:space="0" w:color="95B3D7"/>
+              <w:right w:val="nil"/>
+            </w:tcBorders>
+            <w:shd w:val="clear" w:color="auto" w:fill="auto"/>
+            <w:noWrap/>
+            <w:vAlign w:val="bottom"/>
+            <w:hideMark/>
+          </w:tcPr>
+          <w:p>
+            <w:pPr>
+              <w:spacing w:after="0" w:line="240" w:lineRule="auto"/>
+              <w:jc w:val="right"/>
+              <w:rPr>
+                <w:rFonts w:ascii="Calibri" w:eastAsia="Times New Roman" w:hAnsi="Calibri" w:cs="Times New Roman"/>
+                <w:color w:val="000000"/>
+                <w:sz w:val="18"/>
+                <w:szCs w:val="18"/>
+                <w:lang w:eastAsia="ru-RU"/>
+              </w:rPr>
+            </w:pPr>
+            <w:r>
+              <w:rPr>
+                <w:rFonts w:ascii="Calibri" w:eastAsia="Times New Roman" w:hAnsi="Calibri" w:cs="Times New Roman"/>
+                <w:color w:val="000000"/>
+                <w:sz w:val="18"/>
+                <w:szCs w:val="18"/>
+                <w:lang w:eastAsia="ru-RU"/>
+              </w:rPr>
+              <w:t>01.01.2018</w:t>
+            </w:r>
+          </w:p>
+        </w:tc>
+        <w:tc>
+          <w:tcPr>
+            <w:tcW w:w="1420" w:type="dxa"/>
+            <w:tcBorders>
+              <w:top w:val="nil"/>
+              <w:left w:val="nil"/>
+              <w:bottom w:val="single" w:sz="4" w:space="0" w:color="95B3D7"/>
+              <w:right w:val="nil"/>
+            </w:tcBorders>
+            <w:shd w:val="clear" w:color="auto" w:fill="auto"/>
+            <w:noWrap/>
+            <w:vAlign w:val="bottom"/>
+            <w:hideMark/>
+          </w:tcPr>
+          <w:p>
+            <w:pPr>
+              <w:spacing w:after="0" w:line="240" w:lineRule="auto"/>
+              <w:jc w:val="right"/>
+              <w:rPr>
+                <w:rFonts w:ascii="Calibri" w:eastAsia="Times New Roman" w:hAnsi="Calibri" w:cs="Times New Roman"/>
+                <w:color w:val="000000"/>
+                <w:sz w:val="18"/>
+                <w:szCs w:val="18"/>
+                <w:lang w:eastAsia="ru-RU"/>
+              </w:rPr>
+            </w:pPr>
+            <w:r>
+              <w:rPr>
+                <w:rFonts w:ascii="Calibri" w:eastAsia="Times New Roman" w:hAnsi="Calibri" w:cs="Times New Roman"/>
+                <w:color w:val="000000"/>
+                <w:sz w:val="18"/>
+                <w:szCs w:val="18"/>
+                <w:lang w:eastAsia="ru-RU"/>
+              </w:rPr>
+              <w:t>30.09.2018</w:t>
+            </w:r>
+          </w:p>
+        </w:tc>
+        <w:tc>
+          <w:tcPr>
+            <w:tcW w:w="3792" w:type="dxa"/>
+            <w:tcBorders>
+              <w:top w:val="nil"/>
+              <w:left w:val="nil"/>
+              <w:bottom w:val="single" w:sz="4" w:space="0" w:color="95B3D7"/>
+              <w:right w:val="nil"/>
+            </w:tcBorders>
+            <w:shd w:val="clear" w:color="auto" w:fill="auto"/>
+            <w:noWrap/>
+            <w:vAlign w:val="bottom"/>
+            <w:hideMark/>
+          </w:tcPr>
+          <w:p>
+            <w:pPr>
+              <w:spacing w:after="0" w:line="240" w:lineRule="auto"/>
+              <w:rPr>
+                <w:rFonts w:ascii="Calibri" w:eastAsia="Times New Roman" w:hAnsi="Calibri" w:cs="Times New Roman"/>
+                <w:color w:val="000000"/>
+                <w:sz w:val="18"/>
+                <w:szCs w:val="18"/>
+                <w:lang w:eastAsia="ru-RU"/>
+              </w:rPr>
+            </w:pPr>
+          </w:p>
+        </w:tc>
+        <w:tc>
+          <w:tcPr>
+            <w:tcW w:w="1140" w:type="dxa"/>
+            <w:tcBorders>
+              <w:top w:val="nil"/>
+              <w:left w:val="nil"/>
+              <w:bottom w:val="single" w:sz="4" w:space="0" w:color="95B3D7"/>
+              <w:right w:val="nil"/>
+            </w:tcBorders>
+            <w:shd w:val="clear" w:color="auto" w:fill="auto"/>
+            <w:noWrap/>
+            <w:vAlign w:val="bottom"/>
+            <w:hideMark/>
+          </w:tcPr>
+          <w:p>
+            <w:pPr>
+              <w:spacing w:after="0" w:line="240" w:lineRule="auto"/>
+              <w:jc w:val="right"/>
+              <w:rPr>
+                <w:rFonts w:ascii="Calibri" w:eastAsia="Times New Roman" w:hAnsi="Calibri" w:cs="Times New Roman"/>
+                <w:color w:val="000000"/>
+                <w:sz w:val="18"/>
+                <w:szCs w:val="18"/>
+                <w:lang w:eastAsia="ru-RU"/>
+              </w:rPr>
+            </w:pPr>
+            <w:r>
+              <w:rPr>
+                <w:rFonts w:ascii="Calibri" w:eastAsia="Times New Roman" w:hAnsi="Calibri" w:cs="Times New Roman"/>
+                <w:color w:val="000000"/>
+                <w:sz w:val="18"/>
+                <w:szCs w:val="18"/>
+                <w:lang w:eastAsia="ru-RU"/>
+              </w:rPr>
+              <w:t>136428</w:t>
+            </w:r>
+          </w:p>
+        </w:tc>
+        <w:tc>
+          <w:tcPr>
+            <w:tcW w:w="1120" w:type="dxa"/>
+            <w:tcBorders>
+              <w:top w:val="nil"/>
+              <w:left w:val="nil"/>
+              <w:bottom w:val="single" w:sz="4" w:space="0" w:color="95B3D7"/>
+              <w:right w:val="nil"/>
+            </w:tcBorders>
+            <w:shd w:val="clear" w:color="auto" w:fill="auto"/>
+            <w:noWrap/>
+            <w:vAlign w:val="bottom"/>
+            <w:hideMark/>
+          </w:tcPr>
+          <w:p>
+            <w:pPr>
+              <w:spacing w:after="0" w:line="240" w:lineRule="auto"/>
+              <w:rPr>
+                <w:rFonts w:ascii="Calibri" w:eastAsia="Times New Roman" w:hAnsi="Calibri" w:cs="Times New Roman"/>
+                <w:color w:val="000000"/>
+                <w:sz w:val="18"/>
+                <w:szCs w:val="18"/>
+                <w:lang w:eastAsia="ru-RU"/>
+              </w:rPr>
+            </w:pPr>
+          </w:p>
+        </w:tc>
+        <w:tc>
+          <w:tcPr>
+            <w:tcW w:w="1180" w:type="dxa"/>
+            <w:tcBorders>
+              <w:top w:val="nil"/>
+              <w:left w:val="nil"/>
+              <w:bottom w:val="single" w:sz="4" w:space="0" w:color="95B3D7"/>
+              <w:right w:val="nil"/>
+            </w:tcBorders>
+            <w:shd w:val="clear" w:color="auto" w:fill="auto"/>
+            <w:noWrap/>
+            <w:vAlign w:val="bottom"/>
+            <w:hideMark/>
+          </w:tcPr>
+          <w:p>
+            <w:pPr>
+              <w:spacing w:after="0" w:line="240" w:lineRule="auto"/>
+              <w:rPr>
+                <w:rFonts w:ascii="Calibri" w:eastAsia="Times New Roman" w:hAnsi="Calibri" w:cs="Times New Roman"/>
+                <w:color w:val="000000"/>
+                <w:sz w:val="18"/>
+                <w:szCs w:val="18"/>
+                <w:lang w:eastAsia="ru-RU"/>
+              </w:rPr>
+            </w:pPr>
+          </w:p>
+        </w:tc>
+        <w:tc>
+          <w:tcPr>
+            <w:tcW w:w="900" w:type="dxa"/>
+            <w:tcBorders>
+              <w:top w:val="nil"/>
+              <w:left w:val="nil"/>
+              <w:bottom w:val="single" w:sz="4" w:space="0" w:color="95B3D7"/>
+              <w:right w:val="nil"/>
+            </w:tcBorders>
+            <w:shd w:val="clear" w:color="auto" w:fill="auto"/>
+            <w:noWrap/>
+            <w:vAlign w:val="bottom"/>
+            <w:hideMark/>
+          </w:tcPr>
+          <w:p>
+            <w:pPr>
+              <w:spacing w:after="0" w:line="240" w:lineRule="auto"/>
+              <w:rPr>
+                <w:rFonts w:ascii="Calibri" w:eastAsia="Times New Roman" w:hAnsi="Calibri" w:cs="Times New Roman"/>
+                <w:color w:val="000000"/>
+                <w:sz w:val="18"/>
+                <w:szCs w:val="18"/>
+                <w:lang w:eastAsia="ru-RU"/>
+              </w:rPr>
+            </w:pPr>
+          </w:p>
+        </w:tc>
+        <w:tc>
+          <w:tcPr>
+            <w:tcW w:w="764" w:type="dxa"/>
+            <w:tcBorders>
+              <w:top w:val="nil"/>
+              <w:left w:val="nil"/>
+              <w:bottom w:val="single" w:sz="4" w:space="0" w:color="95B3D7"/>
+              <w:right w:val="single" w:sz="4" w:space="0" w:color="95B3D7"/>
+            </w:tcBorders>
+            <w:shd w:val="clear" w:color="auto" w:fill="auto"/>
+            <w:noWrap/>
+            <w:vAlign w:val="bottom"/>
+            <w:hideMark/>
+          </w:tcPr>
+          <w:p>
+            <w:pPr>
+              <w:spacing w:after="0" w:line="240" w:lineRule="auto"/>
+              <w:jc w:val="right"/>
+              <w:rPr>
+                <w:rFonts w:ascii="Calibri" w:eastAsia="Times New Roman" w:hAnsi="Calibri" w:cs="Times New Roman"/>
+                <w:color w:val="000000"/>
+                <w:sz w:val="18"/>
+                <w:szCs w:val="18"/>
+                <w:lang w:eastAsia="ru-RU"/>
+              </w:rPr>
+            </w:pPr>
+            <w:r>
+              <w:rPr>
+                <w:rFonts w:ascii="Calibri" w:eastAsia="Times New Roman" w:hAnsi="Calibri" w:cs="Times New Roman"/>
+                <w:color w:val="000000"/>
+                <w:sz w:val="18"/>
+                <w:szCs w:val="18"/>
+                <w:lang w:eastAsia="ru-RU"/>
+              </w:rPr>
+              <w:t>490825</w:t>
+            </w:r>
+          </w:p>
+        </w:tc>
+      </w:tr>
+    </w:tbl>
+    <w:p/>
     <w:p/>
     <w:p>
       <w:pPr>
@@ -43727,7 +48772,7 @@
             <w:rPr>
               <w:noProof/>
             </w:rPr>
-            <w:t>14</w:t>
+            <w:t>15</w:t>
           </w:r>
         </w:fldSimple>
       </w:p>
@@ -44515,6 +49560,119 @@
     </w:lvl>
   </w:abstractNum>
   <w:abstractNum w:abstractNumId="8">
+    <w:nsid w:val="4DB54C25"/>
+    <w:multiLevelType w:val="hybridMultilevel"/>
+    <w:tmpl w:val="FC722420"/>
+    <w:lvl w:ilvl="0" w:tplc="04190001">
+      <w:start w:val="1"/>
+      <w:numFmt w:val="bullet"/>
+      <w:lvlText w:val=""/>
+      <w:lvlJc w:val="left"/>
+      <w:pPr>
+        <w:ind w:left="720" w:hanging="360"/>
+      </w:pPr>
+      <w:rPr>
+        <w:rFonts w:ascii="Symbol" w:hAnsi="Symbol" w:hint="default"/>
+      </w:rPr>
+    </w:lvl>
+    <w:lvl w:ilvl="1" w:tplc="04190003" w:tentative="1">
+      <w:start w:val="1"/>
+      <w:numFmt w:val="bullet"/>
+      <w:lvlText w:val="o"/>
+      <w:lvlJc w:val="left"/>
+      <w:pPr>
+        <w:ind w:left="1440" w:hanging="360"/>
+      </w:pPr>
+      <w:rPr>
+        <w:rFonts w:ascii="Courier New" w:hAnsi="Courier New" w:cs="Courier New" w:hint="default"/>
+      </w:rPr>
+    </w:lvl>
+    <w:lvl w:ilvl="2" w:tplc="04190005" w:tentative="1">
+      <w:start w:val="1"/>
+      <w:numFmt w:val="bullet"/>
+      <w:lvlText w:val=""/>
+      <w:lvlJc w:val="left"/>
+      <w:pPr>
+        <w:ind w:left="2160" w:hanging="360"/>
+      </w:pPr>
+      <w:rPr>
+        <w:rFonts w:ascii="Wingdings" w:hAnsi="Wingdings" w:hint="default"/>
+      </w:rPr>
+    </w:lvl>
+    <w:lvl w:ilvl="3" w:tplc="04190001" w:tentative="1">
+      <w:start w:val="1"/>
+      <w:numFmt w:val="bullet"/>
+      <w:lvlText w:val=""/>
+      <w:lvlJc w:val="left"/>
+      <w:pPr>
+        <w:ind w:left="2880" w:hanging="360"/>
+      </w:pPr>
+      <w:rPr>
+        <w:rFonts w:ascii="Symbol" w:hAnsi="Symbol" w:hint="default"/>
+      </w:rPr>
+    </w:lvl>
+    <w:lvl w:ilvl="4" w:tplc="04190003" w:tentative="1">
+      <w:start w:val="1"/>
+      <w:numFmt w:val="bullet"/>
+      <w:lvlText w:val="o"/>
+      <w:lvlJc w:val="left"/>
+      <w:pPr>
+        <w:ind w:left="3600" w:hanging="360"/>
+      </w:pPr>
+      <w:rPr>
+        <w:rFonts w:ascii="Courier New" w:hAnsi="Courier New" w:cs="Courier New" w:hint="default"/>
+      </w:rPr>
+    </w:lvl>
+    <w:lvl w:ilvl="5" w:tplc="04190005" w:tentative="1">
+      <w:start w:val="1"/>
+      <w:numFmt w:val="bullet"/>
+      <w:lvlText w:val=""/>
+      <w:lvlJc w:val="left"/>
+      <w:pPr>
+        <w:ind w:left="4320" w:hanging="360"/>
+      </w:pPr>
+      <w:rPr>
+        <w:rFonts w:ascii="Wingdings" w:hAnsi="Wingdings" w:hint="default"/>
+      </w:rPr>
+    </w:lvl>
+    <w:lvl w:ilvl="6" w:tplc="04190001" w:tentative="1">
+      <w:start w:val="1"/>
+      <w:numFmt w:val="bullet"/>
+      <w:lvlText w:val=""/>
+      <w:lvlJc w:val="left"/>
+      <w:pPr>
+        <w:ind w:left="5040" w:hanging="360"/>
+      </w:pPr>
+      <w:rPr>
+        <w:rFonts w:ascii="Symbol" w:hAnsi="Symbol" w:hint="default"/>
+      </w:rPr>
+    </w:lvl>
+    <w:lvl w:ilvl="7" w:tplc="04190003" w:tentative="1">
+      <w:start w:val="1"/>
+      <w:numFmt w:val="bullet"/>
+      <w:lvlText w:val="o"/>
+      <w:lvlJc w:val="left"/>
+      <w:pPr>
+        <w:ind w:left="5760" w:hanging="360"/>
+      </w:pPr>
+      <w:rPr>
+        <w:rFonts w:ascii="Courier New" w:hAnsi="Courier New" w:cs="Courier New" w:hint="default"/>
+      </w:rPr>
+    </w:lvl>
+    <w:lvl w:ilvl="8" w:tplc="04190005" w:tentative="1">
+      <w:start w:val="1"/>
+      <w:numFmt w:val="bullet"/>
+      <w:lvlText w:val=""/>
+      <w:lvlJc w:val="left"/>
+      <w:pPr>
+        <w:ind w:left="6480" w:hanging="360"/>
+      </w:pPr>
+      <w:rPr>
+        <w:rFonts w:ascii="Wingdings" w:hAnsi="Wingdings" w:hint="default"/>
+      </w:rPr>
+    </w:lvl>
+  </w:abstractNum>
+  <w:abstractNum w:abstractNumId="9">
     <w:nsid w:val="4E914C8E"/>
     <w:multiLevelType w:val="hybridMultilevel"/>
     <w:tmpl w:val="5C720A8A"/>
@@ -44600,7 +49758,7 @@
       </w:pPr>
     </w:lvl>
   </w:abstractNum>
-  <w:abstractNum w:abstractNumId="9">
+  <w:abstractNum w:abstractNumId="10">
     <w:nsid w:val="53954732"/>
     <w:multiLevelType w:val="hybridMultilevel"/>
     <w:tmpl w:val="DE724800"/>
@@ -44689,7 +49847,7 @@
       </w:pPr>
     </w:lvl>
   </w:abstractNum>
-  <w:abstractNum w:abstractNumId="10">
+  <w:abstractNum w:abstractNumId="11">
     <w:nsid w:val="577B5B61"/>
     <w:multiLevelType w:val="hybridMultilevel"/>
     <w:tmpl w:val="ACA6D2AC"/>
@@ -44778,7 +49936,7 @@
       </w:pPr>
     </w:lvl>
   </w:abstractNum>
-  <w:abstractNum w:abstractNumId="11">
+  <w:abstractNum w:abstractNumId="12">
     <w:nsid w:val="5A232FE4"/>
     <w:multiLevelType w:val="hybridMultilevel"/>
     <w:tmpl w:val="F18401E0"/>
@@ -44864,7 +50022,7 @@
       </w:pPr>
     </w:lvl>
   </w:abstractNum>
-  <w:abstractNum w:abstractNumId="12">
+  <w:abstractNum w:abstractNumId="13">
     <w:nsid w:val="6BBD7AC1"/>
     <w:multiLevelType w:val="hybridMultilevel"/>
     <w:tmpl w:val="9B688B6E"/>
@@ -44953,7 +50111,7 @@
       </w:pPr>
     </w:lvl>
   </w:abstractNum>
-  <w:abstractNum w:abstractNumId="13">
+  <w:abstractNum w:abstractNumId="14">
     <w:nsid w:val="76C36A01"/>
     <w:multiLevelType w:val="hybridMultilevel"/>
     <w:tmpl w:val="CA06EBE2"/>
@@ -45040,13 +50198,13 @@
     </w:lvl>
   </w:abstractNum>
   <w:num w:numId="1">
-    <w:abstractNumId w:val="8"/>
+    <w:abstractNumId w:val="9"/>
   </w:num>
   <w:num w:numId="2">
     <w:abstractNumId w:val="7"/>
   </w:num>
   <w:num w:numId="3">
-    <w:abstractNumId w:val="12"/>
+    <w:abstractNumId w:val="13"/>
   </w:num>
   <w:num w:numId="4">
     <w:abstractNumId w:val="5"/>
@@ -45061,13 +50219,13 @@
     <w:abstractNumId w:val="4"/>
   </w:num>
   <w:num w:numId="8">
-    <w:abstractNumId w:val="13"/>
+    <w:abstractNumId w:val="14"/>
   </w:num>
   <w:num w:numId="9">
     <w:abstractNumId w:val="1"/>
   </w:num>
   <w:num w:numId="10">
-    <w:abstractNumId w:val="9"/>
+    <w:abstractNumId w:val="10"/>
   </w:num>
   <w:num w:numId="11">
     <w:abstractNumId w:val="2"/>
@@ -45076,10 +50234,13 @@
     <w:abstractNumId w:val="0"/>
   </w:num>
   <w:num w:numId="13">
-    <w:abstractNumId w:val="10"/>
+    <w:abstractNumId w:val="11"/>
   </w:num>
   <w:num w:numId="14">
-    <w:abstractNumId w:val="11"/>
+    <w:abstractNumId w:val="12"/>
+  </w:num>
+  <w:num w:numId="15">
+    <w:abstractNumId w:val="8"/>
   </w:num>
 </w:numbering>
 </file>
@@ -45869,7 +51030,7 @@
 </file>
 
 <file path=customXml/itemProps1.xml><?xml version="1.0" encoding="utf-8"?>
-<ds:datastoreItem xmlns:ds="http://schemas.openxmlformats.org/officeDocument/2006/customXml" ds:itemID="{9D5FC4C4-47C5-46B7-B185-2AB1F0DBF5F4}">
+<ds:datastoreItem xmlns:ds="http://schemas.openxmlformats.org/officeDocument/2006/customXml" ds:itemID="{10F115AA-CAF0-4581-A43C-8FCD776C31E9}">
   <ds:schemaRefs>
     <ds:schemaRef ds:uri="http://schemas.openxmlformats.org/officeDocument/2006/bibliography"/>
   </ds:schemaRefs>

--- a/docs/Импорт начислений v2.docx
+++ b/docs/Импорт начислений v2.docx
@@ -31355,10 +31355,10 @@
             <v:path o:extrusionok="f" gradientshapeok="t" o:connecttype="rect"/>
             <o:lock v:ext="edit" aspectratio="t"/>
           </v:shapetype>
-          <v:shape id="_x0000_i1025" type="#_x0000_t75" style="width:132.75pt;height:40.5pt" o:ole="">
+          <v:shape id="_x0000_i1025" type="#_x0000_t75" style="width:132.8pt;height:40.7pt" o:ole="">
             <v:imagedata r:id="rId11" o:title=""/>
           </v:shape>
-          <o:OLEObject Type="Embed" ProgID="Package" ShapeID="_x0000_i1025" DrawAspect="Content" ObjectID="_1595760338" r:id="rId12"/>
+          <o:OLEObject Type="Embed" ProgID="Package" ShapeID="_x0000_i1025" DrawAspect="Content" ObjectID="_1596189601" r:id="rId12"/>
         </w:object>
       </w:r>
     </w:p>
@@ -34219,9 +34219,6 @@
         <w:t>Ошибки импорта</w:t>
       </w:r>
       <w:r>
-        <w:rPr>
-          <w:lang w:val="en-US"/>
-        </w:rPr>
         <w:t xml:space="preserve"> </w:t>
       </w:r>
       <w:r>
@@ -37512,7 +37509,35 @@
         <w:rPr>
           <w:lang w:val="en-US"/>
         </w:rPr>
-        <w:t xml:space="preserve"> переопределяет дату </w:t>
+        <w:t xml:space="preserve"> </w:t>
+      </w:r>
+      <w:proofErr w:type="spellStart"/>
+      <w:r>
+        <w:rPr>
+          <w:lang w:val="en-US"/>
+        </w:rPr>
+        <w:t>переопределяет</w:t>
+      </w:r>
+      <w:proofErr w:type="spellEnd"/>
+      <w:r>
+        <w:rPr>
+          <w:lang w:val="en-US"/>
+        </w:rPr>
+        <w:t xml:space="preserve"> </w:t>
+      </w:r>
+      <w:proofErr w:type="spellStart"/>
+      <w:r>
+        <w:rPr>
+          <w:lang w:val="en-US"/>
+        </w:rPr>
+        <w:t>дату</w:t>
+      </w:r>
+      <w:proofErr w:type="spellEnd"/>
+      <w:r>
+        <w:rPr>
+          <w:lang w:val="en-US"/>
+        </w:rPr>
+        <w:t xml:space="preserve"> </w:t>
       </w:r>
       <w:proofErr w:type="spellStart"/>
       <w:r>
@@ -43647,6 +43672,11 @@
       </w:tr>
     </w:tbl>
     <w:p/>
+    <w:p>
+      <w:r>
+        <w:t>19.08.2018 – загрузка без ошибок.</w:t>
+      </w:r>
+    </w:p>
     <w:p>
       <w:pPr>
         <w:pStyle w:val="1"/>
@@ -45869,7 +45899,7 @@
 </file>
 
 <file path=customXml/itemProps1.xml><?xml version="1.0" encoding="utf-8"?>
-<ds:datastoreItem xmlns:ds="http://schemas.openxmlformats.org/officeDocument/2006/customXml" ds:itemID="{9D5FC4C4-47C5-46B7-B185-2AB1F0DBF5F4}">
+<ds:datastoreItem xmlns:ds="http://schemas.openxmlformats.org/officeDocument/2006/customXml" ds:itemID="{1FBEF88A-57A9-412D-8C3E-5D3EABE15572}">
   <ds:schemaRefs>
     <ds:schemaRef ds:uri="http://schemas.openxmlformats.org/officeDocument/2006/bibliography"/>
   </ds:schemaRefs>

--- a/docs/Импорт начислений v2.docx
+++ b/docs/Импорт начислений v2.docx
@@ -31355,10 +31355,10 @@
             <v:path o:extrusionok="f" gradientshapeok="t" o:connecttype="rect"/>
             <o:lock v:ext="edit" aspectratio="t"/>
           </v:shapetype>
-          <v:shape id="_x0000_i1025" type="#_x0000_t75" style="width:132.8pt;height:40.7pt" o:ole="">
+          <v:shape id="_x0000_i1025" type="#_x0000_t75" style="width:132.75pt;height:40.5pt" o:ole="">
             <v:imagedata r:id="rId11" o:title=""/>
           </v:shape>
-          <o:OLEObject Type="Embed" ProgID="Package" ShapeID="_x0000_i1025" DrawAspect="Content" ObjectID="_1596189601" r:id="rId12"/>
+          <o:OLEObject Type="Embed" ProgID="Package" ShapeID="_x0000_i1025" DrawAspect="Content" ObjectID="_1596355923" r:id="rId12"/>
         </w:object>
       </w:r>
     </w:p>
@@ -32550,6 +32550,9 @@
     <w:p>
       <w:pPr>
         <w:pStyle w:val="3"/>
+        <w:rPr>
+          <w:lang w:val="en-US"/>
+        </w:rPr>
       </w:pPr>
       <w:r>
         <w:t>Реализация</w:t>
@@ -33693,6 +33696,9 @@
     <w:p>
       <w:pPr>
         <w:pStyle w:val="3"/>
+        <w:rPr>
+          <w:lang w:val="en-US"/>
+        </w:rPr>
       </w:pPr>
       <w:r>
         <w:t>Реализация</w:t>
@@ -33962,7 +33968,6 @@
           <w:color w:val="000080"/>
           <w:sz w:val="20"/>
           <w:szCs w:val="20"/>
-          <w:lang w:val="en-US"/>
         </w:rPr>
       </w:pPr>
       <w:r>
@@ -33974,7 +33979,17 @@
           <w:highlight w:val="white"/>
           <w:lang w:val="en-US"/>
         </w:rPr>
-        <w:t xml:space="preserve">  );</w:t>
+        <w:t xml:space="preserve">  </w:t>
+      </w:r>
+      <w:r>
+        <w:rPr>
+          <w:rFonts w:ascii="Courier New" w:hAnsi="Courier New" w:cs="Courier New"/>
+          <w:color w:val="000080"/>
+          <w:sz w:val="20"/>
+          <w:szCs w:val="20"/>
+          <w:highlight w:val="white"/>
+        </w:rPr>
+        <w:t>);</w:t>
       </w:r>
     </w:p>
     <w:p>
@@ -34426,6 +34441,7 @@
           <w:sz w:val="20"/>
           <w:szCs w:val="20"/>
           <w:highlight w:val="white"/>
+          <w:lang w:val="en-US"/>
         </w:rPr>
       </w:pPr>
       <w:r>
@@ -34450,6 +34466,50 @@
         </w:rPr>
         <w:t>vp</w:t>
       </w:r>
+      <w:r>
+        <w:rPr>
+          <w:rFonts w:ascii="Courier New" w:hAnsi="Courier New" w:cs="Courier New"/>
+          <w:color w:val="000080"/>
+          <w:sz w:val="20"/>
+          <w:szCs w:val="20"/>
+          <w:highlight w:val="white"/>
+          <w:lang w:val="en-US"/>
+        </w:rPr>
+        <w:t>.</w:t>
+      </w:r>
+      <w:r>
+        <w:rPr>
+          <w:rFonts w:ascii="Courier New" w:hAnsi="Courier New" w:cs="Courier New"/>
+          <w:color w:val="000080"/>
+          <w:sz w:val="20"/>
+          <w:szCs w:val="20"/>
+          <w:highlight w:val="white"/>
+          <w:lang w:val="en-US"/>
+        </w:rPr>
+        <w:t>data</w:t>
+      </w:r>
+      <w:r>
+        <w:rPr>
+          <w:rFonts w:ascii="Courier New" w:hAnsi="Courier New" w:cs="Courier New"/>
+          <w:color w:val="000080"/>
+          <w:sz w:val="20"/>
+          <w:szCs w:val="20"/>
+          <w:highlight w:val="white"/>
+          <w:lang w:val="en-US"/>
+        </w:rPr>
+        <w:t>_</w:t>
+      </w:r>
+      <w:r>
+        <w:rPr>
+          <w:rFonts w:ascii="Courier New" w:hAnsi="Courier New" w:cs="Courier New"/>
+          <w:color w:val="000080"/>
+          <w:sz w:val="20"/>
+          <w:szCs w:val="20"/>
+          <w:highlight w:val="white"/>
+          <w:lang w:val="en-US"/>
+        </w:rPr>
+        <w:t>nachisl</w:t>
+      </w:r>
       <w:proofErr w:type="spellEnd"/>
       <w:r>
         <w:rPr>
@@ -34458,50 +34518,7 @@
           <w:sz w:val="20"/>
           <w:szCs w:val="20"/>
           <w:highlight w:val="white"/>
-        </w:rPr>
-        <w:t>.</w:t>
-      </w:r>
-      <w:r>
-        <w:rPr>
-          <w:rFonts w:ascii="Courier New" w:hAnsi="Courier New" w:cs="Courier New"/>
-          <w:color w:val="000080"/>
-          <w:sz w:val="20"/>
-          <w:szCs w:val="20"/>
-          <w:highlight w:val="white"/>
-          <w:lang w:val="en-US"/>
-        </w:rPr>
-        <w:t>data</w:t>
-      </w:r>
-      <w:r>
-        <w:rPr>
-          <w:rFonts w:ascii="Courier New" w:hAnsi="Courier New" w:cs="Courier New"/>
-          <w:color w:val="000080"/>
-          <w:sz w:val="20"/>
-          <w:szCs w:val="20"/>
-          <w:highlight w:val="white"/>
-        </w:rPr>
-        <w:t>_</w:t>
-      </w:r>
-      <w:proofErr w:type="spellStart"/>
-      <w:r>
-        <w:rPr>
-          <w:rFonts w:ascii="Courier New" w:hAnsi="Courier New" w:cs="Courier New"/>
-          <w:color w:val="000080"/>
-          <w:sz w:val="20"/>
-          <w:szCs w:val="20"/>
-          <w:highlight w:val="white"/>
-          <w:lang w:val="en-US"/>
-        </w:rPr>
-        <w:t>nachisl</w:t>
-      </w:r>
-      <w:proofErr w:type="spellEnd"/>
-      <w:r>
-        <w:rPr>
-          <w:rFonts w:ascii="Courier New" w:hAnsi="Courier New" w:cs="Courier New"/>
-          <w:color w:val="000080"/>
-          <w:sz w:val="20"/>
-          <w:szCs w:val="20"/>
-          <w:highlight w:val="white"/>
+          <w:lang w:val="en-US"/>
         </w:rPr>
         <w:t>,</w:t>
       </w:r>
@@ -34528,6 +34545,7 @@
           <w:sz w:val="20"/>
           <w:szCs w:val="20"/>
           <w:highlight w:val="white"/>
+          <w:lang w:val="en-US"/>
         </w:rPr>
         <w:t xml:space="preserve">       </w:t>
       </w:r>
@@ -43672,11 +43690,5435 @@
       </w:tr>
     </w:tbl>
     <w:p/>
+    <w:p/>
     <w:p>
-      <w:r>
-        <w:t>19.08.2018 – загрузка без ошибок.</w:t>
+      <w:pPr>
+        <w:pStyle w:val="2"/>
+      </w:pPr>
+      <w:r>
+        <w:t>Импорт  ограничений</w:t>
       </w:r>
     </w:p>
+    <w:p>
+      <w:pPr>
+        <w:pStyle w:val="3"/>
+      </w:pPr>
+      <w:r>
+        <w:t>Статистика по типам ограничений</w:t>
+      </w:r>
+    </w:p>
+    <w:tbl>
+      <w:tblPr>
+        <w:tblW w:w="10406" w:type="dxa"/>
+        <w:tblInd w:w="103" w:type="dxa"/>
+        <w:tblLook w:val="04A0"/>
+      </w:tblPr>
+      <w:tblGrid>
+        <w:gridCol w:w="3266"/>
+        <w:gridCol w:w="1408"/>
+        <w:gridCol w:w="988"/>
+        <w:gridCol w:w="1088"/>
+        <w:gridCol w:w="1808"/>
+        <w:gridCol w:w="1848"/>
+      </w:tblGrid>
+      <w:tr>
+        <w:trPr>
+          <w:trHeight w:val="240"/>
+        </w:trPr>
+        <w:tc>
+          <w:tcPr>
+            <w:tcW w:w="3266" w:type="dxa"/>
+            <w:tcBorders>
+              <w:top w:val="single" w:sz="4" w:space="0" w:color="95B3D7"/>
+              <w:left w:val="single" w:sz="4" w:space="0" w:color="95B3D7"/>
+              <w:bottom w:val="single" w:sz="4" w:space="0" w:color="95B3D7"/>
+              <w:right w:val="nil"/>
+            </w:tcBorders>
+            <w:shd w:val="clear" w:color="4F81BD" w:fill="4F81BD"/>
+            <w:noWrap/>
+            <w:vAlign w:val="bottom"/>
+            <w:hideMark/>
+          </w:tcPr>
+          <w:p>
+            <w:pPr>
+              <w:spacing w:after="0" w:line="240" w:lineRule="auto"/>
+              <w:rPr>
+                <w:rFonts w:ascii="Calibri" w:eastAsia="Times New Roman" w:hAnsi="Calibri" w:cs="Times New Roman"/>
+                <w:b/>
+                <w:bCs/>
+                <w:color w:val="FFFFFF"/>
+                <w:sz w:val="18"/>
+                <w:szCs w:val="18"/>
+                <w:lang w:eastAsia="ru-RU"/>
+              </w:rPr>
+            </w:pPr>
+            <w:r>
+              <w:rPr>
+                <w:rFonts w:ascii="Calibri" w:eastAsia="Times New Roman" w:hAnsi="Calibri" w:cs="Times New Roman"/>
+                <w:b/>
+                <w:bCs/>
+                <w:color w:val="FFFFFF"/>
+                <w:sz w:val="18"/>
+                <w:szCs w:val="18"/>
+                <w:lang w:eastAsia="ru-RU"/>
+              </w:rPr>
+              <w:t>SODERG_OGR</w:t>
+            </w:r>
+          </w:p>
+        </w:tc>
+        <w:tc>
+          <w:tcPr>
+            <w:tcW w:w="1408" w:type="dxa"/>
+            <w:tcBorders>
+              <w:top w:val="single" w:sz="4" w:space="0" w:color="95B3D7"/>
+              <w:left w:val="nil"/>
+              <w:bottom w:val="single" w:sz="4" w:space="0" w:color="95B3D7"/>
+              <w:right w:val="nil"/>
+            </w:tcBorders>
+            <w:shd w:val="clear" w:color="4F81BD" w:fill="4F81BD"/>
+            <w:noWrap/>
+            <w:vAlign w:val="bottom"/>
+            <w:hideMark/>
+          </w:tcPr>
+          <w:p>
+            <w:pPr>
+              <w:spacing w:after="0" w:line="240" w:lineRule="auto"/>
+              <w:rPr>
+                <w:rFonts w:ascii="Calibri" w:eastAsia="Times New Roman" w:hAnsi="Calibri" w:cs="Times New Roman"/>
+                <w:b/>
+                <w:bCs/>
+                <w:color w:val="FFFFFF"/>
+                <w:sz w:val="18"/>
+                <w:szCs w:val="18"/>
+                <w:lang w:eastAsia="ru-RU"/>
+              </w:rPr>
+            </w:pPr>
+            <w:r>
+              <w:rPr>
+                <w:rFonts w:ascii="Calibri" w:eastAsia="Times New Roman" w:hAnsi="Calibri" w:cs="Times New Roman"/>
+                <w:b/>
+                <w:bCs/>
+                <w:color w:val="FFFFFF"/>
+                <w:sz w:val="18"/>
+                <w:szCs w:val="18"/>
+                <w:lang w:eastAsia="ru-RU"/>
+              </w:rPr>
+              <w:t>KOD_OGR_PV</w:t>
+            </w:r>
+          </w:p>
+        </w:tc>
+        <w:tc>
+          <w:tcPr>
+            <w:tcW w:w="988" w:type="dxa"/>
+            <w:tcBorders>
+              <w:top w:val="single" w:sz="4" w:space="0" w:color="95B3D7"/>
+              <w:left w:val="nil"/>
+              <w:bottom w:val="single" w:sz="4" w:space="0" w:color="95B3D7"/>
+              <w:right w:val="nil"/>
+            </w:tcBorders>
+            <w:shd w:val="clear" w:color="4F81BD" w:fill="4F81BD"/>
+            <w:noWrap/>
+            <w:vAlign w:val="bottom"/>
+            <w:hideMark/>
+          </w:tcPr>
+          <w:p>
+            <w:pPr>
+              <w:spacing w:after="0" w:line="240" w:lineRule="auto"/>
+              <w:rPr>
+                <w:rFonts w:ascii="Calibri" w:eastAsia="Times New Roman" w:hAnsi="Calibri" w:cs="Times New Roman"/>
+                <w:b/>
+                <w:bCs/>
+                <w:color w:val="FFFFFF"/>
+                <w:sz w:val="18"/>
+                <w:szCs w:val="18"/>
+                <w:lang w:eastAsia="ru-RU"/>
+              </w:rPr>
+            </w:pPr>
+            <w:r>
+              <w:rPr>
+                <w:rFonts w:ascii="Calibri" w:eastAsia="Times New Roman" w:hAnsi="Calibri" w:cs="Times New Roman"/>
+                <w:b/>
+                <w:bCs/>
+                <w:color w:val="FFFFFF"/>
+                <w:sz w:val="18"/>
+                <w:szCs w:val="18"/>
+                <w:lang w:eastAsia="ru-RU"/>
+              </w:rPr>
+              <w:t>UNLIMIT</w:t>
+            </w:r>
+          </w:p>
+        </w:tc>
+        <w:tc>
+          <w:tcPr>
+            <w:tcW w:w="1088" w:type="dxa"/>
+            <w:tcBorders>
+              <w:top w:val="single" w:sz="4" w:space="0" w:color="95B3D7"/>
+              <w:left w:val="nil"/>
+              <w:bottom w:val="single" w:sz="4" w:space="0" w:color="95B3D7"/>
+              <w:right w:val="nil"/>
+            </w:tcBorders>
+            <w:shd w:val="clear" w:color="4F81BD" w:fill="4F81BD"/>
+            <w:noWrap/>
+            <w:vAlign w:val="bottom"/>
+            <w:hideMark/>
+          </w:tcPr>
+          <w:p>
+            <w:pPr>
+              <w:spacing w:after="0" w:line="240" w:lineRule="auto"/>
+              <w:rPr>
+                <w:rFonts w:ascii="Calibri" w:eastAsia="Times New Roman" w:hAnsi="Calibri" w:cs="Times New Roman"/>
+                <w:b/>
+                <w:bCs/>
+                <w:color w:val="FFFFFF"/>
+                <w:sz w:val="18"/>
+                <w:szCs w:val="18"/>
+                <w:lang w:eastAsia="ru-RU"/>
+              </w:rPr>
+            </w:pPr>
+            <w:r>
+              <w:rPr>
+                <w:rFonts w:ascii="Calibri" w:eastAsia="Times New Roman" w:hAnsi="Calibri" w:cs="Times New Roman"/>
+                <w:b/>
+                <w:bCs/>
+                <w:color w:val="FFFFFF"/>
+                <w:sz w:val="18"/>
+                <w:szCs w:val="18"/>
+                <w:lang w:eastAsia="ru-RU"/>
+              </w:rPr>
+              <w:t>COUNT(1)</w:t>
+            </w:r>
+          </w:p>
+        </w:tc>
+        <w:tc>
+          <w:tcPr>
+            <w:tcW w:w="1808" w:type="dxa"/>
+            <w:tcBorders>
+              <w:top w:val="single" w:sz="4" w:space="0" w:color="95B3D7"/>
+              <w:left w:val="nil"/>
+              <w:bottom w:val="single" w:sz="4" w:space="0" w:color="95B3D7"/>
+              <w:right w:val="nil"/>
+            </w:tcBorders>
+            <w:shd w:val="clear" w:color="4F81BD" w:fill="4F81BD"/>
+            <w:noWrap/>
+            <w:vAlign w:val="bottom"/>
+            <w:hideMark/>
+          </w:tcPr>
+          <w:p>
+            <w:pPr>
+              <w:spacing w:after="0" w:line="240" w:lineRule="auto"/>
+              <w:rPr>
+                <w:rFonts w:ascii="Calibri" w:eastAsia="Times New Roman" w:hAnsi="Calibri" w:cs="Times New Roman"/>
+                <w:b/>
+                <w:bCs/>
+                <w:color w:val="FFFFFF"/>
+                <w:sz w:val="18"/>
+                <w:szCs w:val="18"/>
+                <w:lang w:eastAsia="ru-RU"/>
+              </w:rPr>
+            </w:pPr>
+            <w:r>
+              <w:rPr>
+                <w:rFonts w:ascii="Calibri" w:eastAsia="Times New Roman" w:hAnsi="Calibri" w:cs="Times New Roman"/>
+                <w:b/>
+                <w:bCs/>
+                <w:color w:val="FFFFFF"/>
+                <w:sz w:val="18"/>
+                <w:szCs w:val="18"/>
+                <w:lang w:eastAsia="ru-RU"/>
+              </w:rPr>
+              <w:t>MIN_NACH_DEISTV</w:t>
+            </w:r>
+          </w:p>
+        </w:tc>
+        <w:tc>
+          <w:tcPr>
+            <w:tcW w:w="1848" w:type="dxa"/>
+            <w:tcBorders>
+              <w:top w:val="single" w:sz="4" w:space="0" w:color="95B3D7"/>
+              <w:left w:val="nil"/>
+              <w:bottom w:val="single" w:sz="4" w:space="0" w:color="95B3D7"/>
+              <w:right w:val="single" w:sz="4" w:space="0" w:color="95B3D7"/>
+            </w:tcBorders>
+            <w:shd w:val="clear" w:color="4F81BD" w:fill="4F81BD"/>
+            <w:noWrap/>
+            <w:vAlign w:val="bottom"/>
+            <w:hideMark/>
+          </w:tcPr>
+          <w:p>
+            <w:pPr>
+              <w:spacing w:after="0" w:line="240" w:lineRule="auto"/>
+              <w:rPr>
+                <w:rFonts w:ascii="Calibri" w:eastAsia="Times New Roman" w:hAnsi="Calibri" w:cs="Times New Roman"/>
+                <w:b/>
+                <w:bCs/>
+                <w:color w:val="FFFFFF"/>
+                <w:sz w:val="18"/>
+                <w:szCs w:val="18"/>
+                <w:lang w:eastAsia="ru-RU"/>
+              </w:rPr>
+            </w:pPr>
+            <w:r>
+              <w:rPr>
+                <w:rFonts w:ascii="Calibri" w:eastAsia="Times New Roman" w:hAnsi="Calibri" w:cs="Times New Roman"/>
+                <w:b/>
+                <w:bCs/>
+                <w:color w:val="FFFFFF"/>
+                <w:sz w:val="18"/>
+                <w:szCs w:val="18"/>
+                <w:lang w:eastAsia="ru-RU"/>
+              </w:rPr>
+              <w:t>MAX_NACH_DEISTV</w:t>
+            </w:r>
+          </w:p>
+        </w:tc>
+      </w:tr>
+      <w:tr>
+        <w:trPr>
+          <w:trHeight w:val="240"/>
+        </w:trPr>
+        <w:tc>
+          <w:tcPr>
+            <w:tcW w:w="3266" w:type="dxa"/>
+            <w:tcBorders>
+              <w:top w:val="nil"/>
+              <w:left w:val="single" w:sz="4" w:space="0" w:color="95B3D7"/>
+              <w:bottom w:val="single" w:sz="4" w:space="0" w:color="95B3D7"/>
+              <w:right w:val="nil"/>
+            </w:tcBorders>
+            <w:shd w:val="clear" w:color="DBE5F1" w:fill="DBE5F1"/>
+            <w:noWrap/>
+            <w:vAlign w:val="bottom"/>
+            <w:hideMark/>
+          </w:tcPr>
+          <w:p>
+            <w:pPr>
+              <w:spacing w:after="0" w:line="240" w:lineRule="auto"/>
+              <w:rPr>
+                <w:rFonts w:ascii="Calibri" w:eastAsia="Times New Roman" w:hAnsi="Calibri" w:cs="Times New Roman"/>
+                <w:color w:val="000000"/>
+                <w:sz w:val="18"/>
+                <w:szCs w:val="18"/>
+                <w:lang w:eastAsia="ru-RU"/>
+              </w:rPr>
+            </w:pPr>
+          </w:p>
+        </w:tc>
+        <w:tc>
+          <w:tcPr>
+            <w:tcW w:w="1408" w:type="dxa"/>
+            <w:tcBorders>
+              <w:top w:val="nil"/>
+              <w:left w:val="nil"/>
+              <w:bottom w:val="single" w:sz="4" w:space="0" w:color="95B3D7"/>
+              <w:right w:val="nil"/>
+            </w:tcBorders>
+            <w:shd w:val="clear" w:color="DBE5F1" w:fill="DBE5F1"/>
+            <w:noWrap/>
+            <w:vAlign w:val="bottom"/>
+            <w:hideMark/>
+          </w:tcPr>
+          <w:p>
+            <w:pPr>
+              <w:spacing w:after="0" w:line="240" w:lineRule="auto"/>
+              <w:jc w:val="right"/>
+              <w:rPr>
+                <w:rFonts w:ascii="Calibri" w:eastAsia="Times New Roman" w:hAnsi="Calibri" w:cs="Times New Roman"/>
+                <w:color w:val="000000"/>
+                <w:sz w:val="18"/>
+                <w:szCs w:val="18"/>
+                <w:lang w:eastAsia="ru-RU"/>
+              </w:rPr>
+            </w:pPr>
+            <w:r>
+              <w:rPr>
+                <w:rFonts w:ascii="Calibri" w:eastAsia="Times New Roman" w:hAnsi="Calibri" w:cs="Times New Roman"/>
+                <w:color w:val="000000"/>
+                <w:sz w:val="18"/>
+                <w:szCs w:val="18"/>
+                <w:lang w:eastAsia="ru-RU"/>
+              </w:rPr>
+              <w:t>1</w:t>
+            </w:r>
+          </w:p>
+        </w:tc>
+        <w:tc>
+          <w:tcPr>
+            <w:tcW w:w="988" w:type="dxa"/>
+            <w:tcBorders>
+              <w:top w:val="nil"/>
+              <w:left w:val="nil"/>
+              <w:bottom w:val="single" w:sz="4" w:space="0" w:color="95B3D7"/>
+              <w:right w:val="nil"/>
+            </w:tcBorders>
+            <w:shd w:val="clear" w:color="DBE5F1" w:fill="DBE5F1"/>
+            <w:noWrap/>
+            <w:vAlign w:val="bottom"/>
+            <w:hideMark/>
+          </w:tcPr>
+          <w:p>
+            <w:pPr>
+              <w:spacing w:after="0" w:line="240" w:lineRule="auto"/>
+              <w:rPr>
+                <w:rFonts w:ascii="Calibri" w:eastAsia="Times New Roman" w:hAnsi="Calibri" w:cs="Times New Roman"/>
+                <w:color w:val="000000"/>
+                <w:sz w:val="18"/>
+                <w:szCs w:val="18"/>
+                <w:lang w:eastAsia="ru-RU"/>
+              </w:rPr>
+            </w:pPr>
+            <w:r>
+              <w:rPr>
+                <w:rFonts w:ascii="Calibri" w:eastAsia="Times New Roman" w:hAnsi="Calibri" w:cs="Times New Roman"/>
+                <w:color w:val="000000"/>
+                <w:sz w:val="18"/>
+                <w:szCs w:val="18"/>
+                <w:lang w:eastAsia="ru-RU"/>
+              </w:rPr>
+              <w:t>N</w:t>
+            </w:r>
+          </w:p>
+        </w:tc>
+        <w:tc>
+          <w:tcPr>
+            <w:tcW w:w="1088" w:type="dxa"/>
+            <w:tcBorders>
+              <w:top w:val="nil"/>
+              <w:left w:val="nil"/>
+              <w:bottom w:val="single" w:sz="4" w:space="0" w:color="95B3D7"/>
+              <w:right w:val="nil"/>
+            </w:tcBorders>
+            <w:shd w:val="clear" w:color="DBE5F1" w:fill="DBE5F1"/>
+            <w:noWrap/>
+            <w:vAlign w:val="bottom"/>
+            <w:hideMark/>
+          </w:tcPr>
+          <w:p>
+            <w:pPr>
+              <w:spacing w:after="0" w:line="240" w:lineRule="auto"/>
+              <w:jc w:val="right"/>
+              <w:rPr>
+                <w:rFonts w:ascii="Calibri" w:eastAsia="Times New Roman" w:hAnsi="Calibri" w:cs="Times New Roman"/>
+                <w:color w:val="000000"/>
+                <w:sz w:val="18"/>
+                <w:szCs w:val="18"/>
+                <w:lang w:eastAsia="ru-RU"/>
+              </w:rPr>
+            </w:pPr>
+            <w:r>
+              <w:rPr>
+                <w:rFonts w:ascii="Calibri" w:eastAsia="Times New Roman" w:hAnsi="Calibri" w:cs="Times New Roman"/>
+                <w:color w:val="000000"/>
+                <w:sz w:val="18"/>
+                <w:szCs w:val="18"/>
+                <w:lang w:eastAsia="ru-RU"/>
+              </w:rPr>
+              <w:t>449</w:t>
+            </w:r>
+          </w:p>
+        </w:tc>
+        <w:tc>
+          <w:tcPr>
+            <w:tcW w:w="1808" w:type="dxa"/>
+            <w:tcBorders>
+              <w:top w:val="nil"/>
+              <w:left w:val="nil"/>
+              <w:bottom w:val="single" w:sz="4" w:space="0" w:color="95B3D7"/>
+              <w:right w:val="nil"/>
+            </w:tcBorders>
+            <w:shd w:val="clear" w:color="DBE5F1" w:fill="DBE5F1"/>
+            <w:noWrap/>
+            <w:vAlign w:val="bottom"/>
+            <w:hideMark/>
+          </w:tcPr>
+          <w:p>
+            <w:pPr>
+              <w:spacing w:after="0" w:line="240" w:lineRule="auto"/>
+              <w:jc w:val="right"/>
+              <w:rPr>
+                <w:rFonts w:ascii="Calibri" w:eastAsia="Times New Roman" w:hAnsi="Calibri" w:cs="Times New Roman"/>
+                <w:color w:val="000000"/>
+                <w:sz w:val="18"/>
+                <w:szCs w:val="18"/>
+                <w:lang w:eastAsia="ru-RU"/>
+              </w:rPr>
+            </w:pPr>
+            <w:r>
+              <w:rPr>
+                <w:rFonts w:ascii="Calibri" w:eastAsia="Times New Roman" w:hAnsi="Calibri" w:cs="Times New Roman"/>
+                <w:color w:val="000000"/>
+                <w:sz w:val="18"/>
+                <w:szCs w:val="18"/>
+                <w:lang w:eastAsia="ru-RU"/>
+              </w:rPr>
+              <w:t>15.01.1996</w:t>
+            </w:r>
+          </w:p>
+        </w:tc>
+        <w:tc>
+          <w:tcPr>
+            <w:tcW w:w="1848" w:type="dxa"/>
+            <w:tcBorders>
+              <w:top w:val="nil"/>
+              <w:left w:val="nil"/>
+              <w:bottom w:val="single" w:sz="4" w:space="0" w:color="95B3D7"/>
+              <w:right w:val="single" w:sz="4" w:space="0" w:color="95B3D7"/>
+            </w:tcBorders>
+            <w:shd w:val="clear" w:color="DBE5F1" w:fill="DBE5F1"/>
+            <w:noWrap/>
+            <w:vAlign w:val="bottom"/>
+            <w:hideMark/>
+          </w:tcPr>
+          <w:p>
+            <w:pPr>
+              <w:spacing w:after="0" w:line="240" w:lineRule="auto"/>
+              <w:jc w:val="right"/>
+              <w:rPr>
+                <w:rFonts w:ascii="Calibri" w:eastAsia="Times New Roman" w:hAnsi="Calibri" w:cs="Times New Roman"/>
+                <w:color w:val="000000"/>
+                <w:sz w:val="18"/>
+                <w:szCs w:val="18"/>
+                <w:lang w:eastAsia="ru-RU"/>
+              </w:rPr>
+            </w:pPr>
+            <w:r>
+              <w:rPr>
+                <w:rFonts w:ascii="Calibri" w:eastAsia="Times New Roman" w:hAnsi="Calibri" w:cs="Times New Roman"/>
+                <w:color w:val="000000"/>
+                <w:sz w:val="18"/>
+                <w:szCs w:val="18"/>
+                <w:lang w:eastAsia="ru-RU"/>
+              </w:rPr>
+              <w:t>01.04.2002</w:t>
+            </w:r>
+          </w:p>
+        </w:tc>
+      </w:tr>
+      <w:tr>
+        <w:trPr>
+          <w:trHeight w:val="240"/>
+        </w:trPr>
+        <w:tc>
+          <w:tcPr>
+            <w:tcW w:w="3266" w:type="dxa"/>
+            <w:tcBorders>
+              <w:top w:val="nil"/>
+              <w:left w:val="single" w:sz="4" w:space="0" w:color="95B3D7"/>
+              <w:bottom w:val="single" w:sz="4" w:space="0" w:color="95B3D7"/>
+              <w:right w:val="nil"/>
+            </w:tcBorders>
+            <w:shd w:val="clear" w:color="auto" w:fill="auto"/>
+            <w:noWrap/>
+            <w:vAlign w:val="bottom"/>
+            <w:hideMark/>
+          </w:tcPr>
+          <w:p>
+            <w:pPr>
+              <w:spacing w:after="0" w:line="240" w:lineRule="auto"/>
+              <w:rPr>
+                <w:rFonts w:ascii="Calibri" w:eastAsia="Times New Roman" w:hAnsi="Calibri" w:cs="Times New Roman"/>
+                <w:color w:val="000000"/>
+                <w:sz w:val="18"/>
+                <w:szCs w:val="18"/>
+                <w:lang w:eastAsia="ru-RU"/>
+              </w:rPr>
+            </w:pPr>
+            <w:r>
+              <w:rPr>
+                <w:rFonts w:ascii="Calibri" w:eastAsia="Times New Roman" w:hAnsi="Calibri" w:cs="Times New Roman"/>
+                <w:color w:val="000000"/>
+                <w:sz w:val="18"/>
+                <w:szCs w:val="18"/>
+                <w:lang w:eastAsia="ru-RU"/>
+              </w:rPr>
+              <w:t xml:space="preserve">Продлить инвалидность </w:t>
+            </w:r>
+            <w:proofErr w:type="gramStart"/>
+            <w:r>
+              <w:rPr>
+                <w:rFonts w:ascii="Calibri" w:eastAsia="Times New Roman" w:hAnsi="Calibri" w:cs="Times New Roman"/>
+                <w:color w:val="000000"/>
+                <w:sz w:val="18"/>
+                <w:szCs w:val="18"/>
+                <w:lang w:eastAsia="ru-RU"/>
+              </w:rPr>
+              <w:t>с</w:t>
+            </w:r>
+            <w:proofErr w:type="gramEnd"/>
+          </w:p>
+        </w:tc>
+        <w:tc>
+          <w:tcPr>
+            <w:tcW w:w="1408" w:type="dxa"/>
+            <w:tcBorders>
+              <w:top w:val="nil"/>
+              <w:left w:val="nil"/>
+              <w:bottom w:val="single" w:sz="4" w:space="0" w:color="95B3D7"/>
+              <w:right w:val="nil"/>
+            </w:tcBorders>
+            <w:shd w:val="clear" w:color="auto" w:fill="auto"/>
+            <w:noWrap/>
+            <w:vAlign w:val="bottom"/>
+            <w:hideMark/>
+          </w:tcPr>
+          <w:p>
+            <w:pPr>
+              <w:spacing w:after="0" w:line="240" w:lineRule="auto"/>
+              <w:jc w:val="right"/>
+              <w:rPr>
+                <w:rFonts w:ascii="Calibri" w:eastAsia="Times New Roman" w:hAnsi="Calibri" w:cs="Times New Roman"/>
+                <w:color w:val="000000"/>
+                <w:sz w:val="18"/>
+                <w:szCs w:val="18"/>
+                <w:lang w:eastAsia="ru-RU"/>
+              </w:rPr>
+            </w:pPr>
+            <w:r>
+              <w:rPr>
+                <w:rFonts w:ascii="Calibri" w:eastAsia="Times New Roman" w:hAnsi="Calibri" w:cs="Times New Roman"/>
+                <w:color w:val="000000"/>
+                <w:sz w:val="18"/>
+                <w:szCs w:val="18"/>
+                <w:lang w:eastAsia="ru-RU"/>
+              </w:rPr>
+              <w:t>3</w:t>
+            </w:r>
+          </w:p>
+        </w:tc>
+        <w:tc>
+          <w:tcPr>
+            <w:tcW w:w="988" w:type="dxa"/>
+            <w:tcBorders>
+              <w:top w:val="nil"/>
+              <w:left w:val="nil"/>
+              <w:bottom w:val="single" w:sz="4" w:space="0" w:color="95B3D7"/>
+              <w:right w:val="nil"/>
+            </w:tcBorders>
+            <w:shd w:val="clear" w:color="auto" w:fill="auto"/>
+            <w:noWrap/>
+            <w:vAlign w:val="bottom"/>
+            <w:hideMark/>
+          </w:tcPr>
+          <w:p>
+            <w:pPr>
+              <w:spacing w:after="0" w:line="240" w:lineRule="auto"/>
+              <w:rPr>
+                <w:rFonts w:ascii="Calibri" w:eastAsia="Times New Roman" w:hAnsi="Calibri" w:cs="Times New Roman"/>
+                <w:color w:val="000000"/>
+                <w:sz w:val="18"/>
+                <w:szCs w:val="18"/>
+                <w:lang w:eastAsia="ru-RU"/>
+              </w:rPr>
+            </w:pPr>
+            <w:r>
+              <w:rPr>
+                <w:rFonts w:ascii="Calibri" w:eastAsia="Times New Roman" w:hAnsi="Calibri" w:cs="Times New Roman"/>
+                <w:color w:val="000000"/>
+                <w:sz w:val="18"/>
+                <w:szCs w:val="18"/>
+                <w:lang w:eastAsia="ru-RU"/>
+              </w:rPr>
+              <w:t>N</w:t>
+            </w:r>
+          </w:p>
+        </w:tc>
+        <w:tc>
+          <w:tcPr>
+            <w:tcW w:w="1088" w:type="dxa"/>
+            <w:tcBorders>
+              <w:top w:val="nil"/>
+              <w:left w:val="nil"/>
+              <w:bottom w:val="single" w:sz="4" w:space="0" w:color="95B3D7"/>
+              <w:right w:val="nil"/>
+            </w:tcBorders>
+            <w:shd w:val="clear" w:color="auto" w:fill="auto"/>
+            <w:noWrap/>
+            <w:vAlign w:val="bottom"/>
+            <w:hideMark/>
+          </w:tcPr>
+          <w:p>
+            <w:pPr>
+              <w:spacing w:after="0" w:line="240" w:lineRule="auto"/>
+              <w:jc w:val="right"/>
+              <w:rPr>
+                <w:rFonts w:ascii="Calibri" w:eastAsia="Times New Roman" w:hAnsi="Calibri" w:cs="Times New Roman"/>
+                <w:color w:val="000000"/>
+                <w:sz w:val="18"/>
+                <w:szCs w:val="18"/>
+                <w:lang w:eastAsia="ru-RU"/>
+              </w:rPr>
+            </w:pPr>
+            <w:r>
+              <w:rPr>
+                <w:rFonts w:ascii="Calibri" w:eastAsia="Times New Roman" w:hAnsi="Calibri" w:cs="Times New Roman"/>
+                <w:color w:val="000000"/>
+                <w:sz w:val="18"/>
+                <w:szCs w:val="18"/>
+                <w:lang w:eastAsia="ru-RU"/>
+              </w:rPr>
+              <w:t>5180</w:t>
+            </w:r>
+          </w:p>
+        </w:tc>
+        <w:tc>
+          <w:tcPr>
+            <w:tcW w:w="1808" w:type="dxa"/>
+            <w:tcBorders>
+              <w:top w:val="nil"/>
+              <w:left w:val="nil"/>
+              <w:bottom w:val="single" w:sz="4" w:space="0" w:color="95B3D7"/>
+              <w:right w:val="nil"/>
+            </w:tcBorders>
+            <w:shd w:val="clear" w:color="auto" w:fill="auto"/>
+            <w:noWrap/>
+            <w:vAlign w:val="bottom"/>
+            <w:hideMark/>
+          </w:tcPr>
+          <w:p>
+            <w:pPr>
+              <w:spacing w:after="0" w:line="240" w:lineRule="auto"/>
+              <w:jc w:val="right"/>
+              <w:rPr>
+                <w:rFonts w:ascii="Calibri" w:eastAsia="Times New Roman" w:hAnsi="Calibri" w:cs="Times New Roman"/>
+                <w:color w:val="000000"/>
+                <w:sz w:val="18"/>
+                <w:szCs w:val="18"/>
+                <w:lang w:eastAsia="ru-RU"/>
+              </w:rPr>
+            </w:pPr>
+            <w:r>
+              <w:rPr>
+                <w:rFonts w:ascii="Calibri" w:eastAsia="Times New Roman" w:hAnsi="Calibri" w:cs="Times New Roman"/>
+                <w:color w:val="000000"/>
+                <w:sz w:val="18"/>
+                <w:szCs w:val="18"/>
+                <w:lang w:eastAsia="ru-RU"/>
+              </w:rPr>
+              <w:t>03.11.1997</w:t>
+            </w:r>
+          </w:p>
+        </w:tc>
+        <w:tc>
+          <w:tcPr>
+            <w:tcW w:w="1848" w:type="dxa"/>
+            <w:tcBorders>
+              <w:top w:val="nil"/>
+              <w:left w:val="nil"/>
+              <w:bottom w:val="single" w:sz="4" w:space="0" w:color="95B3D7"/>
+              <w:right w:val="single" w:sz="4" w:space="0" w:color="95B3D7"/>
+            </w:tcBorders>
+            <w:shd w:val="clear" w:color="auto" w:fill="auto"/>
+            <w:noWrap/>
+            <w:vAlign w:val="bottom"/>
+            <w:hideMark/>
+          </w:tcPr>
+          <w:p>
+            <w:pPr>
+              <w:spacing w:after="0" w:line="240" w:lineRule="auto"/>
+              <w:jc w:val="right"/>
+              <w:rPr>
+                <w:rFonts w:ascii="Calibri" w:eastAsia="Times New Roman" w:hAnsi="Calibri" w:cs="Times New Roman"/>
+                <w:color w:val="000000"/>
+                <w:sz w:val="18"/>
+                <w:szCs w:val="18"/>
+                <w:lang w:eastAsia="ru-RU"/>
+              </w:rPr>
+            </w:pPr>
+            <w:r>
+              <w:rPr>
+                <w:rFonts w:ascii="Calibri" w:eastAsia="Times New Roman" w:hAnsi="Calibri" w:cs="Times New Roman"/>
+                <w:color w:val="000000"/>
+                <w:sz w:val="18"/>
+                <w:szCs w:val="18"/>
+                <w:lang w:eastAsia="ru-RU"/>
+              </w:rPr>
+              <w:t>07.03.2035</w:t>
+            </w:r>
+          </w:p>
+        </w:tc>
+      </w:tr>
+      <w:tr>
+        <w:trPr>
+          <w:trHeight w:val="240"/>
+        </w:trPr>
+        <w:tc>
+          <w:tcPr>
+            <w:tcW w:w="3266" w:type="dxa"/>
+            <w:tcBorders>
+              <w:top w:val="nil"/>
+              <w:left w:val="single" w:sz="4" w:space="0" w:color="95B3D7"/>
+              <w:bottom w:val="single" w:sz="4" w:space="0" w:color="95B3D7"/>
+              <w:right w:val="nil"/>
+            </w:tcBorders>
+            <w:shd w:val="clear" w:color="DBE5F1" w:fill="DBE5F1"/>
+            <w:noWrap/>
+            <w:vAlign w:val="bottom"/>
+            <w:hideMark/>
+          </w:tcPr>
+          <w:p>
+            <w:pPr>
+              <w:spacing w:after="0" w:line="240" w:lineRule="auto"/>
+              <w:rPr>
+                <w:rFonts w:ascii="Calibri" w:eastAsia="Times New Roman" w:hAnsi="Calibri" w:cs="Times New Roman"/>
+                <w:color w:val="000000"/>
+                <w:sz w:val="18"/>
+                <w:szCs w:val="18"/>
+                <w:lang w:eastAsia="ru-RU"/>
+              </w:rPr>
+            </w:pPr>
+            <w:r>
+              <w:rPr>
+                <w:rFonts w:ascii="Calibri" w:eastAsia="Times New Roman" w:hAnsi="Calibri" w:cs="Times New Roman"/>
+                <w:color w:val="000000"/>
+                <w:sz w:val="18"/>
+                <w:szCs w:val="18"/>
+                <w:lang w:eastAsia="ru-RU"/>
+              </w:rPr>
+              <w:t xml:space="preserve">Продлить инвалидность </w:t>
+            </w:r>
+            <w:proofErr w:type="gramStart"/>
+            <w:r>
+              <w:rPr>
+                <w:rFonts w:ascii="Calibri" w:eastAsia="Times New Roman" w:hAnsi="Calibri" w:cs="Times New Roman"/>
+                <w:color w:val="000000"/>
+                <w:sz w:val="18"/>
+                <w:szCs w:val="18"/>
+                <w:lang w:eastAsia="ru-RU"/>
+              </w:rPr>
+              <w:t>с</w:t>
+            </w:r>
+            <w:proofErr w:type="gramEnd"/>
+          </w:p>
+        </w:tc>
+        <w:tc>
+          <w:tcPr>
+            <w:tcW w:w="1408" w:type="dxa"/>
+            <w:tcBorders>
+              <w:top w:val="nil"/>
+              <w:left w:val="nil"/>
+              <w:bottom w:val="single" w:sz="4" w:space="0" w:color="95B3D7"/>
+              <w:right w:val="nil"/>
+            </w:tcBorders>
+            <w:shd w:val="clear" w:color="DBE5F1" w:fill="DBE5F1"/>
+            <w:noWrap/>
+            <w:vAlign w:val="bottom"/>
+            <w:hideMark/>
+          </w:tcPr>
+          <w:p>
+            <w:pPr>
+              <w:spacing w:after="0" w:line="240" w:lineRule="auto"/>
+              <w:jc w:val="right"/>
+              <w:rPr>
+                <w:rFonts w:ascii="Calibri" w:eastAsia="Times New Roman" w:hAnsi="Calibri" w:cs="Times New Roman"/>
+                <w:color w:val="000000"/>
+                <w:sz w:val="18"/>
+                <w:szCs w:val="18"/>
+                <w:lang w:eastAsia="ru-RU"/>
+              </w:rPr>
+            </w:pPr>
+            <w:r>
+              <w:rPr>
+                <w:rFonts w:ascii="Calibri" w:eastAsia="Times New Roman" w:hAnsi="Calibri" w:cs="Times New Roman"/>
+                <w:color w:val="000000"/>
+                <w:sz w:val="18"/>
+                <w:szCs w:val="18"/>
+                <w:lang w:eastAsia="ru-RU"/>
+              </w:rPr>
+              <w:t>3</w:t>
+            </w:r>
+          </w:p>
+        </w:tc>
+        <w:tc>
+          <w:tcPr>
+            <w:tcW w:w="988" w:type="dxa"/>
+            <w:tcBorders>
+              <w:top w:val="nil"/>
+              <w:left w:val="nil"/>
+              <w:bottom w:val="single" w:sz="4" w:space="0" w:color="95B3D7"/>
+              <w:right w:val="nil"/>
+            </w:tcBorders>
+            <w:shd w:val="clear" w:color="DBE5F1" w:fill="DBE5F1"/>
+            <w:noWrap/>
+            <w:vAlign w:val="bottom"/>
+            <w:hideMark/>
+          </w:tcPr>
+          <w:p>
+            <w:pPr>
+              <w:spacing w:after="0" w:line="240" w:lineRule="auto"/>
+              <w:rPr>
+                <w:rFonts w:ascii="Calibri" w:eastAsia="Times New Roman" w:hAnsi="Calibri" w:cs="Times New Roman"/>
+                <w:color w:val="000000"/>
+                <w:sz w:val="18"/>
+                <w:szCs w:val="18"/>
+                <w:lang w:eastAsia="ru-RU"/>
+              </w:rPr>
+            </w:pPr>
+            <w:r>
+              <w:rPr>
+                <w:rFonts w:ascii="Calibri" w:eastAsia="Times New Roman" w:hAnsi="Calibri" w:cs="Times New Roman"/>
+                <w:color w:val="000000"/>
+                <w:sz w:val="18"/>
+                <w:szCs w:val="18"/>
+                <w:lang w:eastAsia="ru-RU"/>
+              </w:rPr>
+              <w:t>Y</w:t>
+            </w:r>
+          </w:p>
+        </w:tc>
+        <w:tc>
+          <w:tcPr>
+            <w:tcW w:w="1088" w:type="dxa"/>
+            <w:tcBorders>
+              <w:top w:val="nil"/>
+              <w:left w:val="nil"/>
+              <w:bottom w:val="single" w:sz="4" w:space="0" w:color="95B3D7"/>
+              <w:right w:val="nil"/>
+            </w:tcBorders>
+            <w:shd w:val="clear" w:color="DBE5F1" w:fill="DBE5F1"/>
+            <w:noWrap/>
+            <w:vAlign w:val="bottom"/>
+            <w:hideMark/>
+          </w:tcPr>
+          <w:p>
+            <w:pPr>
+              <w:spacing w:after="0" w:line="240" w:lineRule="auto"/>
+              <w:jc w:val="right"/>
+              <w:rPr>
+                <w:rFonts w:ascii="Calibri" w:eastAsia="Times New Roman" w:hAnsi="Calibri" w:cs="Times New Roman"/>
+                <w:color w:val="000000"/>
+                <w:sz w:val="18"/>
+                <w:szCs w:val="18"/>
+                <w:lang w:eastAsia="ru-RU"/>
+              </w:rPr>
+            </w:pPr>
+            <w:r>
+              <w:rPr>
+                <w:rFonts w:ascii="Calibri" w:eastAsia="Times New Roman" w:hAnsi="Calibri" w:cs="Times New Roman"/>
+                <w:color w:val="000000"/>
+                <w:sz w:val="18"/>
+                <w:szCs w:val="18"/>
+                <w:lang w:eastAsia="ru-RU"/>
+              </w:rPr>
+              <w:t>1098</w:t>
+            </w:r>
+          </w:p>
+        </w:tc>
+        <w:tc>
+          <w:tcPr>
+            <w:tcW w:w="1808" w:type="dxa"/>
+            <w:tcBorders>
+              <w:top w:val="nil"/>
+              <w:left w:val="nil"/>
+              <w:bottom w:val="single" w:sz="4" w:space="0" w:color="95B3D7"/>
+              <w:right w:val="nil"/>
+            </w:tcBorders>
+            <w:shd w:val="clear" w:color="DBE5F1" w:fill="DBE5F1"/>
+            <w:noWrap/>
+            <w:vAlign w:val="bottom"/>
+            <w:hideMark/>
+          </w:tcPr>
+          <w:p>
+            <w:pPr>
+              <w:spacing w:after="0" w:line="240" w:lineRule="auto"/>
+              <w:jc w:val="right"/>
+              <w:rPr>
+                <w:rFonts w:ascii="Calibri" w:eastAsia="Times New Roman" w:hAnsi="Calibri" w:cs="Times New Roman"/>
+                <w:color w:val="000000"/>
+                <w:sz w:val="18"/>
+                <w:szCs w:val="18"/>
+                <w:lang w:eastAsia="ru-RU"/>
+              </w:rPr>
+            </w:pPr>
+            <w:r>
+              <w:rPr>
+                <w:rFonts w:ascii="Calibri" w:eastAsia="Times New Roman" w:hAnsi="Calibri" w:cs="Times New Roman"/>
+                <w:color w:val="000000"/>
+                <w:sz w:val="18"/>
+                <w:szCs w:val="18"/>
+                <w:lang w:eastAsia="ru-RU"/>
+              </w:rPr>
+              <w:t>09.11.1997</w:t>
+            </w:r>
+          </w:p>
+        </w:tc>
+        <w:tc>
+          <w:tcPr>
+            <w:tcW w:w="1848" w:type="dxa"/>
+            <w:tcBorders>
+              <w:top w:val="nil"/>
+              <w:left w:val="nil"/>
+              <w:bottom w:val="single" w:sz="4" w:space="0" w:color="95B3D7"/>
+              <w:right w:val="single" w:sz="4" w:space="0" w:color="95B3D7"/>
+            </w:tcBorders>
+            <w:shd w:val="clear" w:color="DBE5F1" w:fill="DBE5F1"/>
+            <w:noWrap/>
+            <w:vAlign w:val="bottom"/>
+            <w:hideMark/>
+          </w:tcPr>
+          <w:p>
+            <w:pPr>
+              <w:spacing w:after="0" w:line="240" w:lineRule="auto"/>
+              <w:jc w:val="right"/>
+              <w:rPr>
+                <w:rFonts w:ascii="Calibri" w:eastAsia="Times New Roman" w:hAnsi="Calibri" w:cs="Times New Roman"/>
+                <w:color w:val="000000"/>
+                <w:sz w:val="18"/>
+                <w:szCs w:val="18"/>
+                <w:lang w:eastAsia="ru-RU"/>
+              </w:rPr>
+            </w:pPr>
+            <w:r>
+              <w:rPr>
+                <w:rFonts w:ascii="Calibri" w:eastAsia="Times New Roman" w:hAnsi="Calibri" w:cs="Times New Roman"/>
+                <w:color w:val="000000"/>
+                <w:sz w:val="18"/>
+                <w:szCs w:val="18"/>
+                <w:lang w:eastAsia="ru-RU"/>
+              </w:rPr>
+              <w:t>01.08.2018</w:t>
+            </w:r>
+          </w:p>
+        </w:tc>
+      </w:tr>
+      <w:tr>
+        <w:trPr>
+          <w:trHeight w:val="240"/>
+        </w:trPr>
+        <w:tc>
+          <w:tcPr>
+            <w:tcW w:w="3266" w:type="dxa"/>
+            <w:tcBorders>
+              <w:top w:val="nil"/>
+              <w:left w:val="single" w:sz="4" w:space="0" w:color="95B3D7"/>
+              <w:bottom w:val="single" w:sz="4" w:space="0" w:color="95B3D7"/>
+              <w:right w:val="nil"/>
+            </w:tcBorders>
+            <w:shd w:val="clear" w:color="auto" w:fill="auto"/>
+            <w:noWrap/>
+            <w:vAlign w:val="bottom"/>
+            <w:hideMark/>
+          </w:tcPr>
+          <w:p>
+            <w:pPr>
+              <w:spacing w:after="0" w:line="240" w:lineRule="auto"/>
+              <w:rPr>
+                <w:rFonts w:ascii="Calibri" w:eastAsia="Times New Roman" w:hAnsi="Calibri" w:cs="Times New Roman"/>
+                <w:color w:val="000000"/>
+                <w:sz w:val="18"/>
+                <w:szCs w:val="18"/>
+                <w:lang w:eastAsia="ru-RU"/>
+              </w:rPr>
+            </w:pPr>
+            <w:r>
+              <w:rPr>
+                <w:rFonts w:ascii="Calibri" w:eastAsia="Times New Roman" w:hAnsi="Calibri" w:cs="Times New Roman"/>
+                <w:color w:val="000000"/>
+                <w:sz w:val="18"/>
+                <w:szCs w:val="18"/>
+                <w:lang w:eastAsia="ru-RU"/>
+              </w:rPr>
+              <w:t>Выплачено по ошибке</w:t>
+            </w:r>
+          </w:p>
+        </w:tc>
+        <w:tc>
+          <w:tcPr>
+            <w:tcW w:w="1408" w:type="dxa"/>
+            <w:tcBorders>
+              <w:top w:val="nil"/>
+              <w:left w:val="nil"/>
+              <w:bottom w:val="single" w:sz="4" w:space="0" w:color="95B3D7"/>
+              <w:right w:val="nil"/>
+            </w:tcBorders>
+            <w:shd w:val="clear" w:color="auto" w:fill="auto"/>
+            <w:noWrap/>
+            <w:vAlign w:val="bottom"/>
+            <w:hideMark/>
+          </w:tcPr>
+          <w:p>
+            <w:pPr>
+              <w:spacing w:after="0" w:line="240" w:lineRule="auto"/>
+              <w:jc w:val="right"/>
+              <w:rPr>
+                <w:rFonts w:ascii="Calibri" w:eastAsia="Times New Roman" w:hAnsi="Calibri" w:cs="Times New Roman"/>
+                <w:color w:val="000000"/>
+                <w:sz w:val="18"/>
+                <w:szCs w:val="18"/>
+                <w:lang w:eastAsia="ru-RU"/>
+              </w:rPr>
+            </w:pPr>
+            <w:r>
+              <w:rPr>
+                <w:rFonts w:ascii="Calibri" w:eastAsia="Times New Roman" w:hAnsi="Calibri" w:cs="Times New Roman"/>
+                <w:color w:val="000000"/>
+                <w:sz w:val="18"/>
+                <w:szCs w:val="18"/>
+                <w:lang w:eastAsia="ru-RU"/>
+              </w:rPr>
+              <w:t>4</w:t>
+            </w:r>
+          </w:p>
+        </w:tc>
+        <w:tc>
+          <w:tcPr>
+            <w:tcW w:w="988" w:type="dxa"/>
+            <w:tcBorders>
+              <w:top w:val="nil"/>
+              <w:left w:val="nil"/>
+              <w:bottom w:val="single" w:sz="4" w:space="0" w:color="95B3D7"/>
+              <w:right w:val="nil"/>
+            </w:tcBorders>
+            <w:shd w:val="clear" w:color="auto" w:fill="auto"/>
+            <w:noWrap/>
+            <w:vAlign w:val="bottom"/>
+            <w:hideMark/>
+          </w:tcPr>
+          <w:p>
+            <w:pPr>
+              <w:spacing w:after="0" w:line="240" w:lineRule="auto"/>
+              <w:rPr>
+                <w:rFonts w:ascii="Calibri" w:eastAsia="Times New Roman" w:hAnsi="Calibri" w:cs="Times New Roman"/>
+                <w:color w:val="000000"/>
+                <w:sz w:val="18"/>
+                <w:szCs w:val="18"/>
+                <w:lang w:eastAsia="ru-RU"/>
+              </w:rPr>
+            </w:pPr>
+            <w:r>
+              <w:rPr>
+                <w:rFonts w:ascii="Calibri" w:eastAsia="Times New Roman" w:hAnsi="Calibri" w:cs="Times New Roman"/>
+                <w:color w:val="000000"/>
+                <w:sz w:val="18"/>
+                <w:szCs w:val="18"/>
+                <w:lang w:eastAsia="ru-RU"/>
+              </w:rPr>
+              <w:t>N</w:t>
+            </w:r>
+          </w:p>
+        </w:tc>
+        <w:tc>
+          <w:tcPr>
+            <w:tcW w:w="1088" w:type="dxa"/>
+            <w:tcBorders>
+              <w:top w:val="nil"/>
+              <w:left w:val="nil"/>
+              <w:bottom w:val="single" w:sz="4" w:space="0" w:color="95B3D7"/>
+              <w:right w:val="nil"/>
+            </w:tcBorders>
+            <w:shd w:val="clear" w:color="auto" w:fill="auto"/>
+            <w:noWrap/>
+            <w:vAlign w:val="bottom"/>
+            <w:hideMark/>
+          </w:tcPr>
+          <w:p>
+            <w:pPr>
+              <w:spacing w:after="0" w:line="240" w:lineRule="auto"/>
+              <w:jc w:val="right"/>
+              <w:rPr>
+                <w:rFonts w:ascii="Calibri" w:eastAsia="Times New Roman" w:hAnsi="Calibri" w:cs="Times New Roman"/>
+                <w:color w:val="000000"/>
+                <w:sz w:val="18"/>
+                <w:szCs w:val="18"/>
+                <w:lang w:eastAsia="ru-RU"/>
+              </w:rPr>
+            </w:pPr>
+            <w:r>
+              <w:rPr>
+                <w:rFonts w:ascii="Calibri" w:eastAsia="Times New Roman" w:hAnsi="Calibri" w:cs="Times New Roman"/>
+                <w:color w:val="000000"/>
+                <w:sz w:val="18"/>
+                <w:szCs w:val="18"/>
+                <w:lang w:eastAsia="ru-RU"/>
+              </w:rPr>
+              <w:t>1</w:t>
+            </w:r>
+          </w:p>
+        </w:tc>
+        <w:tc>
+          <w:tcPr>
+            <w:tcW w:w="1808" w:type="dxa"/>
+            <w:tcBorders>
+              <w:top w:val="nil"/>
+              <w:left w:val="nil"/>
+              <w:bottom w:val="single" w:sz="4" w:space="0" w:color="95B3D7"/>
+              <w:right w:val="nil"/>
+            </w:tcBorders>
+            <w:shd w:val="clear" w:color="auto" w:fill="auto"/>
+            <w:noWrap/>
+            <w:vAlign w:val="bottom"/>
+            <w:hideMark/>
+          </w:tcPr>
+          <w:p>
+            <w:pPr>
+              <w:spacing w:after="0" w:line="240" w:lineRule="auto"/>
+              <w:jc w:val="right"/>
+              <w:rPr>
+                <w:rFonts w:ascii="Calibri" w:eastAsia="Times New Roman" w:hAnsi="Calibri" w:cs="Times New Roman"/>
+                <w:color w:val="000000"/>
+                <w:sz w:val="18"/>
+                <w:szCs w:val="18"/>
+                <w:lang w:eastAsia="ru-RU"/>
+              </w:rPr>
+            </w:pPr>
+            <w:r>
+              <w:rPr>
+                <w:rFonts w:ascii="Calibri" w:eastAsia="Times New Roman" w:hAnsi="Calibri" w:cs="Times New Roman"/>
+                <w:color w:val="000000"/>
+                <w:sz w:val="18"/>
+                <w:szCs w:val="18"/>
+                <w:lang w:eastAsia="ru-RU"/>
+              </w:rPr>
+              <w:t>01.11.1996</w:t>
+            </w:r>
+          </w:p>
+        </w:tc>
+        <w:tc>
+          <w:tcPr>
+            <w:tcW w:w="1848" w:type="dxa"/>
+            <w:tcBorders>
+              <w:top w:val="nil"/>
+              <w:left w:val="nil"/>
+              <w:bottom w:val="single" w:sz="4" w:space="0" w:color="95B3D7"/>
+              <w:right w:val="single" w:sz="4" w:space="0" w:color="95B3D7"/>
+            </w:tcBorders>
+            <w:shd w:val="clear" w:color="auto" w:fill="auto"/>
+            <w:noWrap/>
+            <w:vAlign w:val="bottom"/>
+            <w:hideMark/>
+          </w:tcPr>
+          <w:p>
+            <w:pPr>
+              <w:spacing w:after="0" w:line="240" w:lineRule="auto"/>
+              <w:jc w:val="right"/>
+              <w:rPr>
+                <w:rFonts w:ascii="Calibri" w:eastAsia="Times New Roman" w:hAnsi="Calibri" w:cs="Times New Roman"/>
+                <w:color w:val="000000"/>
+                <w:sz w:val="18"/>
+                <w:szCs w:val="18"/>
+                <w:lang w:eastAsia="ru-RU"/>
+              </w:rPr>
+            </w:pPr>
+            <w:r>
+              <w:rPr>
+                <w:rFonts w:ascii="Calibri" w:eastAsia="Times New Roman" w:hAnsi="Calibri" w:cs="Times New Roman"/>
+                <w:color w:val="000000"/>
+                <w:sz w:val="18"/>
+                <w:szCs w:val="18"/>
+                <w:lang w:eastAsia="ru-RU"/>
+              </w:rPr>
+              <w:t>01.11.1996</w:t>
+            </w:r>
+          </w:p>
+        </w:tc>
+      </w:tr>
+      <w:tr>
+        <w:trPr>
+          <w:trHeight w:val="240"/>
+        </w:trPr>
+        <w:tc>
+          <w:tcPr>
+            <w:tcW w:w="3266" w:type="dxa"/>
+            <w:tcBorders>
+              <w:top w:val="nil"/>
+              <w:left w:val="single" w:sz="4" w:space="0" w:color="95B3D7"/>
+              <w:bottom w:val="single" w:sz="4" w:space="0" w:color="95B3D7"/>
+              <w:right w:val="nil"/>
+            </w:tcBorders>
+            <w:shd w:val="clear" w:color="DBE5F1" w:fill="DBE5F1"/>
+            <w:noWrap/>
+            <w:vAlign w:val="bottom"/>
+            <w:hideMark/>
+          </w:tcPr>
+          <w:p>
+            <w:pPr>
+              <w:spacing w:after="0" w:line="240" w:lineRule="auto"/>
+              <w:rPr>
+                <w:rFonts w:ascii="Calibri" w:eastAsia="Times New Roman" w:hAnsi="Calibri" w:cs="Times New Roman"/>
+                <w:color w:val="000000"/>
+                <w:sz w:val="18"/>
+                <w:szCs w:val="18"/>
+                <w:lang w:eastAsia="ru-RU"/>
+              </w:rPr>
+            </w:pPr>
+            <w:r>
+              <w:rPr>
+                <w:rFonts w:ascii="Calibri" w:eastAsia="Times New Roman" w:hAnsi="Calibri" w:cs="Times New Roman"/>
+                <w:color w:val="000000"/>
+                <w:sz w:val="18"/>
+                <w:szCs w:val="18"/>
+                <w:lang w:eastAsia="ru-RU"/>
+              </w:rPr>
+              <w:t xml:space="preserve">Приостановить выплаты до выяснения обстоятельств </w:t>
+            </w:r>
+            <w:proofErr w:type="gramStart"/>
+            <w:r>
+              <w:rPr>
+                <w:rFonts w:ascii="Calibri" w:eastAsia="Times New Roman" w:hAnsi="Calibri" w:cs="Times New Roman"/>
+                <w:color w:val="000000"/>
+                <w:sz w:val="18"/>
+                <w:szCs w:val="18"/>
+                <w:lang w:eastAsia="ru-RU"/>
+              </w:rPr>
+              <w:t>с</w:t>
+            </w:r>
+            <w:proofErr w:type="gramEnd"/>
+          </w:p>
+        </w:tc>
+        <w:tc>
+          <w:tcPr>
+            <w:tcW w:w="1408" w:type="dxa"/>
+            <w:tcBorders>
+              <w:top w:val="nil"/>
+              <w:left w:val="nil"/>
+              <w:bottom w:val="single" w:sz="4" w:space="0" w:color="95B3D7"/>
+              <w:right w:val="nil"/>
+            </w:tcBorders>
+            <w:shd w:val="clear" w:color="DBE5F1" w:fill="DBE5F1"/>
+            <w:noWrap/>
+            <w:vAlign w:val="bottom"/>
+            <w:hideMark/>
+          </w:tcPr>
+          <w:p>
+            <w:pPr>
+              <w:spacing w:after="0" w:line="240" w:lineRule="auto"/>
+              <w:jc w:val="right"/>
+              <w:rPr>
+                <w:rFonts w:ascii="Calibri" w:eastAsia="Times New Roman" w:hAnsi="Calibri" w:cs="Times New Roman"/>
+                <w:color w:val="000000"/>
+                <w:sz w:val="18"/>
+                <w:szCs w:val="18"/>
+                <w:lang w:eastAsia="ru-RU"/>
+              </w:rPr>
+            </w:pPr>
+            <w:r>
+              <w:rPr>
+                <w:rFonts w:ascii="Calibri" w:eastAsia="Times New Roman" w:hAnsi="Calibri" w:cs="Times New Roman"/>
+                <w:color w:val="000000"/>
+                <w:sz w:val="18"/>
+                <w:szCs w:val="18"/>
+                <w:lang w:eastAsia="ru-RU"/>
+              </w:rPr>
+              <w:t>6</w:t>
+            </w:r>
+          </w:p>
+        </w:tc>
+        <w:tc>
+          <w:tcPr>
+            <w:tcW w:w="988" w:type="dxa"/>
+            <w:tcBorders>
+              <w:top w:val="nil"/>
+              <w:left w:val="nil"/>
+              <w:bottom w:val="single" w:sz="4" w:space="0" w:color="95B3D7"/>
+              <w:right w:val="nil"/>
+            </w:tcBorders>
+            <w:shd w:val="clear" w:color="DBE5F1" w:fill="DBE5F1"/>
+            <w:noWrap/>
+            <w:vAlign w:val="bottom"/>
+            <w:hideMark/>
+          </w:tcPr>
+          <w:p>
+            <w:pPr>
+              <w:spacing w:after="0" w:line="240" w:lineRule="auto"/>
+              <w:rPr>
+                <w:rFonts w:ascii="Calibri" w:eastAsia="Times New Roman" w:hAnsi="Calibri" w:cs="Times New Roman"/>
+                <w:color w:val="000000"/>
+                <w:sz w:val="18"/>
+                <w:szCs w:val="18"/>
+                <w:lang w:eastAsia="ru-RU"/>
+              </w:rPr>
+            </w:pPr>
+            <w:r>
+              <w:rPr>
+                <w:rFonts w:ascii="Calibri" w:eastAsia="Times New Roman" w:hAnsi="Calibri" w:cs="Times New Roman"/>
+                <w:color w:val="000000"/>
+                <w:sz w:val="18"/>
+                <w:szCs w:val="18"/>
+                <w:lang w:eastAsia="ru-RU"/>
+              </w:rPr>
+              <w:t>N</w:t>
+            </w:r>
+          </w:p>
+        </w:tc>
+        <w:tc>
+          <w:tcPr>
+            <w:tcW w:w="1088" w:type="dxa"/>
+            <w:tcBorders>
+              <w:top w:val="nil"/>
+              <w:left w:val="nil"/>
+              <w:bottom w:val="single" w:sz="4" w:space="0" w:color="95B3D7"/>
+              <w:right w:val="nil"/>
+            </w:tcBorders>
+            <w:shd w:val="clear" w:color="DBE5F1" w:fill="DBE5F1"/>
+            <w:noWrap/>
+            <w:vAlign w:val="bottom"/>
+            <w:hideMark/>
+          </w:tcPr>
+          <w:p>
+            <w:pPr>
+              <w:spacing w:after="0" w:line="240" w:lineRule="auto"/>
+              <w:jc w:val="right"/>
+              <w:rPr>
+                <w:rFonts w:ascii="Calibri" w:eastAsia="Times New Roman" w:hAnsi="Calibri" w:cs="Times New Roman"/>
+                <w:color w:val="000000"/>
+                <w:sz w:val="18"/>
+                <w:szCs w:val="18"/>
+                <w:lang w:eastAsia="ru-RU"/>
+              </w:rPr>
+            </w:pPr>
+            <w:r>
+              <w:rPr>
+                <w:rFonts w:ascii="Calibri" w:eastAsia="Times New Roman" w:hAnsi="Calibri" w:cs="Times New Roman"/>
+                <w:color w:val="000000"/>
+                <w:sz w:val="18"/>
+                <w:szCs w:val="18"/>
+                <w:lang w:eastAsia="ru-RU"/>
+              </w:rPr>
+              <w:t>159</w:t>
+            </w:r>
+          </w:p>
+        </w:tc>
+        <w:tc>
+          <w:tcPr>
+            <w:tcW w:w="1808" w:type="dxa"/>
+            <w:tcBorders>
+              <w:top w:val="nil"/>
+              <w:left w:val="nil"/>
+              <w:bottom w:val="single" w:sz="4" w:space="0" w:color="95B3D7"/>
+              <w:right w:val="nil"/>
+            </w:tcBorders>
+            <w:shd w:val="clear" w:color="DBE5F1" w:fill="DBE5F1"/>
+            <w:noWrap/>
+            <w:vAlign w:val="bottom"/>
+            <w:hideMark/>
+          </w:tcPr>
+          <w:p>
+            <w:pPr>
+              <w:spacing w:after="0" w:line="240" w:lineRule="auto"/>
+              <w:jc w:val="right"/>
+              <w:rPr>
+                <w:rFonts w:ascii="Calibri" w:eastAsia="Times New Roman" w:hAnsi="Calibri" w:cs="Times New Roman"/>
+                <w:color w:val="000000"/>
+                <w:sz w:val="18"/>
+                <w:szCs w:val="18"/>
+                <w:lang w:eastAsia="ru-RU"/>
+              </w:rPr>
+            </w:pPr>
+            <w:r>
+              <w:rPr>
+                <w:rFonts w:ascii="Calibri" w:eastAsia="Times New Roman" w:hAnsi="Calibri" w:cs="Times New Roman"/>
+                <w:color w:val="000000"/>
+                <w:sz w:val="18"/>
+                <w:szCs w:val="18"/>
+                <w:lang w:eastAsia="ru-RU"/>
+              </w:rPr>
+              <w:t>01.09.1996</w:t>
+            </w:r>
+          </w:p>
+        </w:tc>
+        <w:tc>
+          <w:tcPr>
+            <w:tcW w:w="1848" w:type="dxa"/>
+            <w:tcBorders>
+              <w:top w:val="nil"/>
+              <w:left w:val="nil"/>
+              <w:bottom w:val="single" w:sz="4" w:space="0" w:color="95B3D7"/>
+              <w:right w:val="single" w:sz="4" w:space="0" w:color="95B3D7"/>
+            </w:tcBorders>
+            <w:shd w:val="clear" w:color="DBE5F1" w:fill="DBE5F1"/>
+            <w:noWrap/>
+            <w:vAlign w:val="bottom"/>
+            <w:hideMark/>
+          </w:tcPr>
+          <w:p>
+            <w:pPr>
+              <w:spacing w:after="0" w:line="240" w:lineRule="auto"/>
+              <w:jc w:val="right"/>
+              <w:rPr>
+                <w:rFonts w:ascii="Calibri" w:eastAsia="Times New Roman" w:hAnsi="Calibri" w:cs="Times New Roman"/>
+                <w:color w:val="000000"/>
+                <w:sz w:val="18"/>
+                <w:szCs w:val="18"/>
+                <w:lang w:eastAsia="ru-RU"/>
+              </w:rPr>
+            </w:pPr>
+            <w:r>
+              <w:rPr>
+                <w:rFonts w:ascii="Calibri" w:eastAsia="Times New Roman" w:hAnsi="Calibri" w:cs="Times New Roman"/>
+                <w:color w:val="000000"/>
+                <w:sz w:val="18"/>
+                <w:szCs w:val="18"/>
+                <w:lang w:eastAsia="ru-RU"/>
+              </w:rPr>
+              <w:t>16.03.2038</w:t>
+            </w:r>
+          </w:p>
+        </w:tc>
+      </w:tr>
+      <w:tr>
+        <w:trPr>
+          <w:trHeight w:val="240"/>
+        </w:trPr>
+        <w:tc>
+          <w:tcPr>
+            <w:tcW w:w="3266" w:type="dxa"/>
+            <w:tcBorders>
+              <w:top w:val="nil"/>
+              <w:left w:val="single" w:sz="4" w:space="0" w:color="95B3D7"/>
+              <w:bottom w:val="nil"/>
+              <w:right w:val="nil"/>
+            </w:tcBorders>
+            <w:shd w:val="clear" w:color="auto" w:fill="auto"/>
+            <w:noWrap/>
+            <w:vAlign w:val="bottom"/>
+            <w:hideMark/>
+          </w:tcPr>
+          <w:p>
+            <w:pPr>
+              <w:spacing w:after="0" w:line="240" w:lineRule="auto"/>
+              <w:rPr>
+                <w:rFonts w:ascii="Calibri" w:eastAsia="Times New Roman" w:hAnsi="Calibri" w:cs="Times New Roman"/>
+                <w:color w:val="000000"/>
+                <w:sz w:val="18"/>
+                <w:szCs w:val="18"/>
+                <w:lang w:eastAsia="ru-RU"/>
+              </w:rPr>
+            </w:pPr>
+            <w:r>
+              <w:rPr>
+                <w:rFonts w:ascii="Calibri" w:eastAsia="Times New Roman" w:hAnsi="Calibri" w:cs="Times New Roman"/>
+                <w:color w:val="000000"/>
+                <w:sz w:val="18"/>
+                <w:szCs w:val="18"/>
+                <w:lang w:eastAsia="ru-RU"/>
+              </w:rPr>
+              <w:t xml:space="preserve">Приостановить выплаты до выяснения обстоятельств </w:t>
+            </w:r>
+            <w:proofErr w:type="gramStart"/>
+            <w:r>
+              <w:rPr>
+                <w:rFonts w:ascii="Calibri" w:eastAsia="Times New Roman" w:hAnsi="Calibri" w:cs="Times New Roman"/>
+                <w:color w:val="000000"/>
+                <w:sz w:val="18"/>
+                <w:szCs w:val="18"/>
+                <w:lang w:eastAsia="ru-RU"/>
+              </w:rPr>
+              <w:t>с</w:t>
+            </w:r>
+            <w:proofErr w:type="gramEnd"/>
+          </w:p>
+        </w:tc>
+        <w:tc>
+          <w:tcPr>
+            <w:tcW w:w="1408" w:type="dxa"/>
+            <w:tcBorders>
+              <w:top w:val="nil"/>
+              <w:left w:val="nil"/>
+              <w:bottom w:val="nil"/>
+              <w:right w:val="nil"/>
+            </w:tcBorders>
+            <w:shd w:val="clear" w:color="auto" w:fill="auto"/>
+            <w:noWrap/>
+            <w:vAlign w:val="bottom"/>
+            <w:hideMark/>
+          </w:tcPr>
+          <w:p>
+            <w:pPr>
+              <w:spacing w:after="0" w:line="240" w:lineRule="auto"/>
+              <w:jc w:val="right"/>
+              <w:rPr>
+                <w:rFonts w:ascii="Calibri" w:eastAsia="Times New Roman" w:hAnsi="Calibri" w:cs="Times New Roman"/>
+                <w:color w:val="000000"/>
+                <w:sz w:val="18"/>
+                <w:szCs w:val="18"/>
+                <w:lang w:eastAsia="ru-RU"/>
+              </w:rPr>
+            </w:pPr>
+            <w:r>
+              <w:rPr>
+                <w:rFonts w:ascii="Calibri" w:eastAsia="Times New Roman" w:hAnsi="Calibri" w:cs="Times New Roman"/>
+                <w:color w:val="000000"/>
+                <w:sz w:val="18"/>
+                <w:szCs w:val="18"/>
+                <w:lang w:eastAsia="ru-RU"/>
+              </w:rPr>
+              <w:t>6</w:t>
+            </w:r>
+          </w:p>
+        </w:tc>
+        <w:tc>
+          <w:tcPr>
+            <w:tcW w:w="988" w:type="dxa"/>
+            <w:tcBorders>
+              <w:top w:val="nil"/>
+              <w:left w:val="nil"/>
+              <w:bottom w:val="nil"/>
+              <w:right w:val="nil"/>
+            </w:tcBorders>
+            <w:shd w:val="clear" w:color="auto" w:fill="auto"/>
+            <w:noWrap/>
+            <w:vAlign w:val="bottom"/>
+            <w:hideMark/>
+          </w:tcPr>
+          <w:p>
+            <w:pPr>
+              <w:spacing w:after="0" w:line="240" w:lineRule="auto"/>
+              <w:rPr>
+                <w:rFonts w:ascii="Calibri" w:eastAsia="Times New Roman" w:hAnsi="Calibri" w:cs="Times New Roman"/>
+                <w:color w:val="000000"/>
+                <w:sz w:val="18"/>
+                <w:szCs w:val="18"/>
+                <w:lang w:eastAsia="ru-RU"/>
+              </w:rPr>
+            </w:pPr>
+            <w:r>
+              <w:rPr>
+                <w:rFonts w:ascii="Calibri" w:eastAsia="Times New Roman" w:hAnsi="Calibri" w:cs="Times New Roman"/>
+                <w:color w:val="000000"/>
+                <w:sz w:val="18"/>
+                <w:szCs w:val="18"/>
+                <w:lang w:eastAsia="ru-RU"/>
+              </w:rPr>
+              <w:t>Y</w:t>
+            </w:r>
+          </w:p>
+        </w:tc>
+        <w:tc>
+          <w:tcPr>
+            <w:tcW w:w="1088" w:type="dxa"/>
+            <w:tcBorders>
+              <w:top w:val="nil"/>
+              <w:left w:val="nil"/>
+              <w:bottom w:val="nil"/>
+              <w:right w:val="nil"/>
+            </w:tcBorders>
+            <w:shd w:val="clear" w:color="auto" w:fill="auto"/>
+            <w:noWrap/>
+            <w:vAlign w:val="bottom"/>
+            <w:hideMark/>
+          </w:tcPr>
+          <w:p>
+            <w:pPr>
+              <w:spacing w:after="0" w:line="240" w:lineRule="auto"/>
+              <w:jc w:val="right"/>
+              <w:rPr>
+                <w:rFonts w:ascii="Calibri" w:eastAsia="Times New Roman" w:hAnsi="Calibri" w:cs="Times New Roman"/>
+                <w:color w:val="000000"/>
+                <w:sz w:val="18"/>
+                <w:szCs w:val="18"/>
+                <w:lang w:eastAsia="ru-RU"/>
+              </w:rPr>
+            </w:pPr>
+            <w:r>
+              <w:rPr>
+                <w:rFonts w:ascii="Calibri" w:eastAsia="Times New Roman" w:hAnsi="Calibri" w:cs="Times New Roman"/>
+                <w:color w:val="000000"/>
+                <w:sz w:val="18"/>
+                <w:szCs w:val="18"/>
+                <w:lang w:eastAsia="ru-RU"/>
+              </w:rPr>
+              <w:t>44204</w:t>
+            </w:r>
+          </w:p>
+        </w:tc>
+        <w:tc>
+          <w:tcPr>
+            <w:tcW w:w="1808" w:type="dxa"/>
+            <w:tcBorders>
+              <w:top w:val="nil"/>
+              <w:left w:val="nil"/>
+              <w:bottom w:val="nil"/>
+              <w:right w:val="nil"/>
+            </w:tcBorders>
+            <w:shd w:val="clear" w:color="auto" w:fill="auto"/>
+            <w:noWrap/>
+            <w:vAlign w:val="bottom"/>
+            <w:hideMark/>
+          </w:tcPr>
+          <w:p>
+            <w:pPr>
+              <w:spacing w:after="0" w:line="240" w:lineRule="auto"/>
+              <w:jc w:val="right"/>
+              <w:rPr>
+                <w:rFonts w:ascii="Calibri" w:eastAsia="Times New Roman" w:hAnsi="Calibri" w:cs="Times New Roman"/>
+                <w:color w:val="000000"/>
+                <w:sz w:val="18"/>
+                <w:szCs w:val="18"/>
+                <w:lang w:eastAsia="ru-RU"/>
+              </w:rPr>
+            </w:pPr>
+            <w:r>
+              <w:rPr>
+                <w:rFonts w:ascii="Calibri" w:eastAsia="Times New Roman" w:hAnsi="Calibri" w:cs="Times New Roman"/>
+                <w:color w:val="000000"/>
+                <w:sz w:val="18"/>
+                <w:szCs w:val="18"/>
+                <w:lang w:eastAsia="ru-RU"/>
+              </w:rPr>
+              <w:t>01.02.2000</w:t>
+            </w:r>
+          </w:p>
+        </w:tc>
+        <w:tc>
+          <w:tcPr>
+            <w:tcW w:w="1848" w:type="dxa"/>
+            <w:tcBorders>
+              <w:top w:val="nil"/>
+              <w:left w:val="nil"/>
+              <w:bottom w:val="nil"/>
+              <w:right w:val="single" w:sz="4" w:space="0" w:color="95B3D7"/>
+            </w:tcBorders>
+            <w:shd w:val="clear" w:color="auto" w:fill="auto"/>
+            <w:noWrap/>
+            <w:vAlign w:val="bottom"/>
+            <w:hideMark/>
+          </w:tcPr>
+          <w:p>
+            <w:pPr>
+              <w:spacing w:after="0" w:line="240" w:lineRule="auto"/>
+              <w:jc w:val="right"/>
+              <w:rPr>
+                <w:rFonts w:ascii="Calibri" w:eastAsia="Times New Roman" w:hAnsi="Calibri" w:cs="Times New Roman"/>
+                <w:color w:val="000000"/>
+                <w:sz w:val="18"/>
+                <w:szCs w:val="18"/>
+                <w:lang w:eastAsia="ru-RU"/>
+              </w:rPr>
+            </w:pPr>
+            <w:r>
+              <w:rPr>
+                <w:rFonts w:ascii="Calibri" w:eastAsia="Times New Roman" w:hAnsi="Calibri" w:cs="Times New Roman"/>
+                <w:color w:val="000000"/>
+                <w:sz w:val="18"/>
+                <w:szCs w:val="18"/>
+                <w:lang w:eastAsia="ru-RU"/>
+              </w:rPr>
+              <w:t>01.09.3000</w:t>
+            </w:r>
+          </w:p>
+        </w:tc>
+      </w:tr>
+      <w:tr>
+        <w:trPr>
+          <w:trHeight w:val="240"/>
+        </w:trPr>
+        <w:tc>
+          <w:tcPr>
+            <w:tcW w:w="3266" w:type="dxa"/>
+            <w:tcBorders>
+              <w:top w:val="double" w:sz="6" w:space="0" w:color="4F81BD"/>
+              <w:left w:val="single" w:sz="4" w:space="0" w:color="95B3D7"/>
+              <w:bottom w:val="single" w:sz="4" w:space="0" w:color="95B3D7"/>
+              <w:right w:val="nil"/>
+            </w:tcBorders>
+            <w:shd w:val="clear" w:color="auto" w:fill="auto"/>
+            <w:noWrap/>
+            <w:vAlign w:val="bottom"/>
+            <w:hideMark/>
+          </w:tcPr>
+          <w:p>
+            <w:pPr>
+              <w:spacing w:after="0" w:line="240" w:lineRule="auto"/>
+              <w:rPr>
+                <w:rFonts w:ascii="Calibri" w:eastAsia="Times New Roman" w:hAnsi="Calibri" w:cs="Times New Roman"/>
+                <w:b/>
+                <w:bCs/>
+                <w:color w:val="000000"/>
+                <w:sz w:val="18"/>
+                <w:szCs w:val="18"/>
+                <w:lang w:eastAsia="ru-RU"/>
+              </w:rPr>
+            </w:pPr>
+            <w:r>
+              <w:rPr>
+                <w:rFonts w:ascii="Calibri" w:eastAsia="Times New Roman" w:hAnsi="Calibri" w:cs="Times New Roman"/>
+                <w:b/>
+                <w:bCs/>
+                <w:color w:val="000000"/>
+                <w:sz w:val="18"/>
+                <w:szCs w:val="18"/>
+                <w:lang w:eastAsia="ru-RU"/>
+              </w:rPr>
+              <w:t>Итог</w:t>
+            </w:r>
+          </w:p>
+        </w:tc>
+        <w:tc>
+          <w:tcPr>
+            <w:tcW w:w="1408" w:type="dxa"/>
+            <w:tcBorders>
+              <w:top w:val="double" w:sz="6" w:space="0" w:color="4F81BD"/>
+              <w:left w:val="nil"/>
+              <w:bottom w:val="single" w:sz="4" w:space="0" w:color="95B3D7"/>
+              <w:right w:val="nil"/>
+            </w:tcBorders>
+            <w:shd w:val="clear" w:color="auto" w:fill="auto"/>
+            <w:noWrap/>
+            <w:vAlign w:val="bottom"/>
+            <w:hideMark/>
+          </w:tcPr>
+          <w:p>
+            <w:pPr>
+              <w:spacing w:after="0" w:line="240" w:lineRule="auto"/>
+              <w:rPr>
+                <w:rFonts w:ascii="Calibri" w:eastAsia="Times New Roman" w:hAnsi="Calibri" w:cs="Times New Roman"/>
+                <w:b/>
+                <w:bCs/>
+                <w:color w:val="000000"/>
+                <w:sz w:val="18"/>
+                <w:szCs w:val="18"/>
+                <w:lang w:eastAsia="ru-RU"/>
+              </w:rPr>
+            </w:pPr>
+          </w:p>
+        </w:tc>
+        <w:tc>
+          <w:tcPr>
+            <w:tcW w:w="988" w:type="dxa"/>
+            <w:tcBorders>
+              <w:top w:val="double" w:sz="6" w:space="0" w:color="4F81BD"/>
+              <w:left w:val="nil"/>
+              <w:bottom w:val="single" w:sz="4" w:space="0" w:color="95B3D7"/>
+              <w:right w:val="nil"/>
+            </w:tcBorders>
+            <w:shd w:val="clear" w:color="auto" w:fill="auto"/>
+            <w:noWrap/>
+            <w:vAlign w:val="bottom"/>
+            <w:hideMark/>
+          </w:tcPr>
+          <w:p>
+            <w:pPr>
+              <w:spacing w:after="0" w:line="240" w:lineRule="auto"/>
+              <w:rPr>
+                <w:rFonts w:ascii="Calibri" w:eastAsia="Times New Roman" w:hAnsi="Calibri" w:cs="Times New Roman"/>
+                <w:b/>
+                <w:bCs/>
+                <w:color w:val="000000"/>
+                <w:sz w:val="18"/>
+                <w:szCs w:val="18"/>
+                <w:lang w:eastAsia="ru-RU"/>
+              </w:rPr>
+            </w:pPr>
+          </w:p>
+        </w:tc>
+        <w:tc>
+          <w:tcPr>
+            <w:tcW w:w="1088" w:type="dxa"/>
+            <w:tcBorders>
+              <w:top w:val="double" w:sz="6" w:space="0" w:color="4F81BD"/>
+              <w:left w:val="nil"/>
+              <w:bottom w:val="single" w:sz="4" w:space="0" w:color="95B3D7"/>
+              <w:right w:val="nil"/>
+            </w:tcBorders>
+            <w:shd w:val="clear" w:color="auto" w:fill="auto"/>
+            <w:noWrap/>
+            <w:vAlign w:val="bottom"/>
+            <w:hideMark/>
+          </w:tcPr>
+          <w:p>
+            <w:pPr>
+              <w:spacing w:after="0" w:line="240" w:lineRule="auto"/>
+              <w:jc w:val="right"/>
+              <w:rPr>
+                <w:rFonts w:ascii="Calibri" w:eastAsia="Times New Roman" w:hAnsi="Calibri" w:cs="Times New Roman"/>
+                <w:b/>
+                <w:bCs/>
+                <w:color w:val="000000"/>
+                <w:sz w:val="18"/>
+                <w:szCs w:val="18"/>
+                <w:lang w:eastAsia="ru-RU"/>
+              </w:rPr>
+            </w:pPr>
+            <w:r>
+              <w:rPr>
+                <w:rFonts w:ascii="Calibri" w:eastAsia="Times New Roman" w:hAnsi="Calibri" w:cs="Times New Roman"/>
+                <w:b/>
+                <w:bCs/>
+                <w:color w:val="000000"/>
+                <w:sz w:val="18"/>
+                <w:szCs w:val="18"/>
+                <w:lang w:eastAsia="ru-RU"/>
+              </w:rPr>
+              <w:t>51091</w:t>
+            </w:r>
+          </w:p>
+        </w:tc>
+        <w:tc>
+          <w:tcPr>
+            <w:tcW w:w="1808" w:type="dxa"/>
+            <w:tcBorders>
+              <w:top w:val="double" w:sz="6" w:space="0" w:color="4F81BD"/>
+              <w:left w:val="nil"/>
+              <w:bottom w:val="single" w:sz="4" w:space="0" w:color="95B3D7"/>
+              <w:right w:val="nil"/>
+            </w:tcBorders>
+            <w:shd w:val="clear" w:color="auto" w:fill="auto"/>
+            <w:noWrap/>
+            <w:vAlign w:val="bottom"/>
+            <w:hideMark/>
+          </w:tcPr>
+          <w:p>
+            <w:pPr>
+              <w:spacing w:after="0" w:line="240" w:lineRule="auto"/>
+              <w:rPr>
+                <w:rFonts w:ascii="Calibri" w:eastAsia="Times New Roman" w:hAnsi="Calibri" w:cs="Times New Roman"/>
+                <w:b/>
+                <w:bCs/>
+                <w:color w:val="000000"/>
+                <w:sz w:val="18"/>
+                <w:szCs w:val="18"/>
+                <w:lang w:eastAsia="ru-RU"/>
+              </w:rPr>
+            </w:pPr>
+          </w:p>
+        </w:tc>
+        <w:tc>
+          <w:tcPr>
+            <w:tcW w:w="1848" w:type="dxa"/>
+            <w:tcBorders>
+              <w:top w:val="double" w:sz="6" w:space="0" w:color="4F81BD"/>
+              <w:left w:val="nil"/>
+              <w:bottom w:val="single" w:sz="4" w:space="0" w:color="95B3D7"/>
+              <w:right w:val="single" w:sz="4" w:space="0" w:color="95B3D7"/>
+            </w:tcBorders>
+            <w:shd w:val="clear" w:color="auto" w:fill="auto"/>
+            <w:noWrap/>
+            <w:vAlign w:val="bottom"/>
+            <w:hideMark/>
+          </w:tcPr>
+          <w:p>
+            <w:pPr>
+              <w:spacing w:after="0" w:line="240" w:lineRule="auto"/>
+              <w:jc w:val="right"/>
+              <w:rPr>
+                <w:rFonts w:ascii="Calibri" w:eastAsia="Times New Roman" w:hAnsi="Calibri" w:cs="Times New Roman"/>
+                <w:b/>
+                <w:bCs/>
+                <w:color w:val="000000"/>
+                <w:sz w:val="18"/>
+                <w:szCs w:val="18"/>
+                <w:lang w:eastAsia="ru-RU"/>
+              </w:rPr>
+            </w:pPr>
+          </w:p>
+        </w:tc>
+      </w:tr>
+      <w:tr>
+        <w:trPr>
+          <w:trHeight w:val="300"/>
+        </w:trPr>
+        <w:tc>
+          <w:tcPr>
+            <w:tcW w:w="3266" w:type="dxa"/>
+            <w:tcBorders>
+              <w:top w:val="nil"/>
+              <w:left w:val="nil"/>
+              <w:bottom w:val="nil"/>
+              <w:right w:val="nil"/>
+            </w:tcBorders>
+            <w:shd w:val="clear" w:color="auto" w:fill="auto"/>
+            <w:noWrap/>
+            <w:vAlign w:val="bottom"/>
+            <w:hideMark/>
+          </w:tcPr>
+          <w:p>
+            <w:pPr>
+              <w:spacing w:after="0" w:line="240" w:lineRule="auto"/>
+              <w:rPr>
+                <w:rFonts w:ascii="Calibri" w:eastAsia="Times New Roman" w:hAnsi="Calibri" w:cs="Times New Roman"/>
+                <w:color w:val="000000"/>
+                <w:sz w:val="18"/>
+                <w:szCs w:val="18"/>
+                <w:lang w:eastAsia="ru-RU"/>
+              </w:rPr>
+            </w:pPr>
+          </w:p>
+        </w:tc>
+        <w:tc>
+          <w:tcPr>
+            <w:tcW w:w="1408" w:type="dxa"/>
+            <w:tcBorders>
+              <w:top w:val="nil"/>
+              <w:left w:val="nil"/>
+              <w:bottom w:val="nil"/>
+              <w:right w:val="nil"/>
+            </w:tcBorders>
+            <w:shd w:val="clear" w:color="auto" w:fill="auto"/>
+            <w:noWrap/>
+            <w:vAlign w:val="bottom"/>
+            <w:hideMark/>
+          </w:tcPr>
+          <w:p>
+            <w:pPr>
+              <w:spacing w:after="0" w:line="240" w:lineRule="auto"/>
+              <w:rPr>
+                <w:rFonts w:ascii="Calibri" w:eastAsia="Times New Roman" w:hAnsi="Calibri" w:cs="Times New Roman"/>
+                <w:color w:val="000000"/>
+                <w:sz w:val="18"/>
+                <w:szCs w:val="18"/>
+                <w:lang w:eastAsia="ru-RU"/>
+              </w:rPr>
+            </w:pPr>
+          </w:p>
+        </w:tc>
+        <w:tc>
+          <w:tcPr>
+            <w:tcW w:w="988" w:type="dxa"/>
+            <w:tcBorders>
+              <w:top w:val="nil"/>
+              <w:left w:val="nil"/>
+              <w:bottom w:val="nil"/>
+              <w:right w:val="nil"/>
+            </w:tcBorders>
+            <w:shd w:val="clear" w:color="auto" w:fill="auto"/>
+            <w:noWrap/>
+            <w:vAlign w:val="bottom"/>
+            <w:hideMark/>
+          </w:tcPr>
+          <w:p>
+            <w:pPr>
+              <w:spacing w:after="0" w:line="240" w:lineRule="auto"/>
+              <w:jc w:val="right"/>
+              <w:rPr>
+                <w:rFonts w:ascii="Calibri" w:eastAsia="Times New Roman" w:hAnsi="Calibri" w:cs="Times New Roman"/>
+                <w:b/>
+                <w:bCs/>
+                <w:color w:val="000000"/>
+                <w:sz w:val="18"/>
+                <w:szCs w:val="18"/>
+                <w:lang w:eastAsia="ru-RU"/>
+              </w:rPr>
+            </w:pPr>
+            <w:proofErr w:type="spellStart"/>
+            <w:r>
+              <w:rPr>
+                <w:rFonts w:ascii="Calibri" w:eastAsia="Times New Roman" w:hAnsi="Calibri" w:cs="Times New Roman"/>
+                <w:b/>
+                <w:bCs/>
+                <w:color w:val="000000"/>
+                <w:sz w:val="18"/>
+                <w:szCs w:val="18"/>
+                <w:lang w:eastAsia="ru-RU"/>
+              </w:rPr>
+              <w:t>Import</w:t>
+            </w:r>
+            <w:proofErr w:type="spellEnd"/>
+            <w:r>
+              <w:rPr>
+                <w:rFonts w:ascii="Calibri" w:eastAsia="Times New Roman" w:hAnsi="Calibri" w:cs="Times New Roman"/>
+                <w:b/>
+                <w:bCs/>
+                <w:color w:val="000000"/>
+                <w:sz w:val="18"/>
+                <w:szCs w:val="18"/>
+                <w:lang w:eastAsia="ru-RU"/>
+              </w:rPr>
+              <w:t>:</w:t>
+            </w:r>
+          </w:p>
+        </w:tc>
+        <w:tc>
+          <w:tcPr>
+            <w:tcW w:w="1088" w:type="dxa"/>
+            <w:tcBorders>
+              <w:top w:val="nil"/>
+              <w:left w:val="nil"/>
+              <w:bottom w:val="nil"/>
+              <w:right w:val="nil"/>
+            </w:tcBorders>
+            <w:shd w:val="clear" w:color="auto" w:fill="auto"/>
+            <w:noWrap/>
+            <w:vAlign w:val="bottom"/>
+            <w:hideMark/>
+          </w:tcPr>
+          <w:p>
+            <w:pPr>
+              <w:spacing w:after="0" w:line="240" w:lineRule="auto"/>
+              <w:jc w:val="right"/>
+              <w:rPr>
+                <w:rFonts w:ascii="Calibri" w:eastAsia="Times New Roman" w:hAnsi="Calibri" w:cs="Times New Roman"/>
+                <w:b/>
+                <w:bCs/>
+                <w:color w:val="000000"/>
+                <w:lang w:eastAsia="ru-RU"/>
+              </w:rPr>
+            </w:pPr>
+            <w:r>
+              <w:rPr>
+                <w:rFonts w:ascii="Calibri" w:eastAsia="Times New Roman" w:hAnsi="Calibri" w:cs="Times New Roman"/>
+                <w:b/>
+                <w:bCs/>
+                <w:color w:val="000000"/>
+                <w:lang w:eastAsia="ru-RU"/>
+              </w:rPr>
+              <w:t>49993</w:t>
+            </w:r>
+          </w:p>
+        </w:tc>
+        <w:tc>
+          <w:tcPr>
+            <w:tcW w:w="1808" w:type="dxa"/>
+            <w:tcBorders>
+              <w:top w:val="nil"/>
+              <w:left w:val="nil"/>
+              <w:bottom w:val="nil"/>
+              <w:right w:val="nil"/>
+            </w:tcBorders>
+            <w:shd w:val="clear" w:color="auto" w:fill="auto"/>
+            <w:noWrap/>
+            <w:vAlign w:val="bottom"/>
+            <w:hideMark/>
+          </w:tcPr>
+          <w:p>
+            <w:pPr>
+              <w:spacing w:after="0" w:line="240" w:lineRule="auto"/>
+              <w:rPr>
+                <w:rFonts w:ascii="Calibri" w:eastAsia="Times New Roman" w:hAnsi="Calibri" w:cs="Times New Roman"/>
+                <w:color w:val="000000"/>
+                <w:sz w:val="18"/>
+                <w:szCs w:val="18"/>
+                <w:lang w:eastAsia="ru-RU"/>
+              </w:rPr>
+            </w:pPr>
+          </w:p>
+        </w:tc>
+        <w:tc>
+          <w:tcPr>
+            <w:tcW w:w="1848" w:type="dxa"/>
+            <w:tcBorders>
+              <w:top w:val="nil"/>
+              <w:left w:val="nil"/>
+              <w:bottom w:val="nil"/>
+              <w:right w:val="nil"/>
+            </w:tcBorders>
+            <w:shd w:val="clear" w:color="auto" w:fill="auto"/>
+            <w:noWrap/>
+            <w:vAlign w:val="bottom"/>
+            <w:hideMark/>
+          </w:tcPr>
+          <w:p>
+            <w:pPr>
+              <w:spacing w:after="0" w:line="240" w:lineRule="auto"/>
+              <w:rPr>
+                <w:rFonts w:ascii="Calibri" w:eastAsia="Times New Roman" w:hAnsi="Calibri" w:cs="Times New Roman"/>
+                <w:color w:val="000000"/>
+                <w:sz w:val="18"/>
+                <w:szCs w:val="18"/>
+                <w:lang w:eastAsia="ru-RU"/>
+              </w:rPr>
+            </w:pPr>
+          </w:p>
+        </w:tc>
+      </w:tr>
+    </w:tbl>
+    <w:p/>
+    <w:p>
+      <w:r>
+        <w:t>Ограничения с типом 3 – имеют обратный смысл – это период выплат по инвалидному соглашению.</w:t>
+      </w:r>
+    </w:p>
+    <w:p>
+      <w:r>
+        <w:t>Поэтому ограничения этих типов:</w:t>
+      </w:r>
+    </w:p>
+    <w:p>
+      <w:pPr>
+        <w:pStyle w:val="a8"/>
+        <w:numPr>
+          <w:ilvl w:val="0"/>
+          <w:numId w:val="15"/>
+        </w:numPr>
+      </w:pPr>
+      <w:r>
+        <w:t>с неограниченным сроком действия – не импортируем!</w:t>
+      </w:r>
+    </w:p>
+    <w:p>
+      <w:pPr>
+        <w:pStyle w:val="a8"/>
+        <w:numPr>
+          <w:ilvl w:val="0"/>
+          <w:numId w:val="15"/>
+        </w:numPr>
+      </w:pPr>
+      <w:r>
+        <w:t>с</w:t>
+      </w:r>
+      <w:r>
+        <w:t xml:space="preserve"> датой завершения – преобразуем в ограничение </w:t>
+      </w:r>
+      <w:proofErr w:type="gramStart"/>
+      <w:r>
+        <w:t>с даты завершения</w:t>
+      </w:r>
+      <w:proofErr w:type="gramEnd"/>
+      <w:r>
+        <w:t xml:space="preserve"> плюс один день!</w:t>
+      </w:r>
+    </w:p>
+    <w:p>
+      <w:pPr>
+        <w:pStyle w:val="3"/>
+      </w:pPr>
+      <w:r>
+        <w:t xml:space="preserve">Ограничения без </w:t>
+      </w:r>
+      <w:proofErr w:type="spellStart"/>
+      <w:r>
+        <w:t>пенс</w:t>
+      </w:r>
+      <w:proofErr w:type="gramStart"/>
+      <w:r>
+        <w:t>.с</w:t>
+      </w:r>
+      <w:proofErr w:type="gramEnd"/>
+      <w:r>
+        <w:t>оглашений</w:t>
+      </w:r>
+      <w:proofErr w:type="spellEnd"/>
+    </w:p>
+    <w:p>
+      <w:pPr>
+        <w:autoSpaceDE w:val="0"/>
+        <w:autoSpaceDN w:val="0"/>
+        <w:adjustRightInd w:val="0"/>
+        <w:spacing w:after="0" w:line="240" w:lineRule="auto"/>
+        <w:rPr>
+          <w:rFonts w:ascii="Courier New" w:hAnsi="Courier New" w:cs="Courier New"/>
+          <w:color w:val="000080"/>
+          <w:sz w:val="20"/>
+          <w:szCs w:val="20"/>
+          <w:highlight w:val="white"/>
+        </w:rPr>
+      </w:pPr>
+      <w:proofErr w:type="gramStart"/>
+      <w:r>
+        <w:rPr>
+          <w:rFonts w:ascii="Courier New" w:hAnsi="Courier New" w:cs="Courier New"/>
+          <w:color w:val="008080"/>
+          <w:sz w:val="20"/>
+          <w:szCs w:val="20"/>
+          <w:highlight w:val="white"/>
+          <w:lang w:val="en-US"/>
+        </w:rPr>
+        <w:t>select</w:t>
+      </w:r>
+      <w:proofErr w:type="gramEnd"/>
+      <w:r>
+        <w:rPr>
+          <w:rFonts w:ascii="Courier New" w:hAnsi="Courier New" w:cs="Courier New"/>
+          <w:color w:val="000080"/>
+          <w:sz w:val="20"/>
+          <w:szCs w:val="20"/>
+          <w:highlight w:val="white"/>
+        </w:rPr>
+        <w:t xml:space="preserve"> *</w:t>
+      </w:r>
+    </w:p>
+    <w:p>
+      <w:pPr>
+        <w:autoSpaceDE w:val="0"/>
+        <w:autoSpaceDN w:val="0"/>
+        <w:adjustRightInd w:val="0"/>
+        <w:spacing w:after="0" w:line="240" w:lineRule="auto"/>
+        <w:rPr>
+          <w:rFonts w:ascii="Courier New" w:hAnsi="Courier New" w:cs="Courier New"/>
+          <w:color w:val="000080"/>
+          <w:sz w:val="20"/>
+          <w:szCs w:val="20"/>
+          <w:highlight w:val="white"/>
+          <w:lang w:val="en-US"/>
+        </w:rPr>
+      </w:pPr>
+      <w:proofErr w:type="gramStart"/>
+      <w:r>
+        <w:rPr>
+          <w:rFonts w:ascii="Courier New" w:hAnsi="Courier New" w:cs="Courier New"/>
+          <w:color w:val="008080"/>
+          <w:sz w:val="20"/>
+          <w:szCs w:val="20"/>
+          <w:highlight w:val="white"/>
+          <w:lang w:val="en-US"/>
+        </w:rPr>
+        <w:t>from</w:t>
+      </w:r>
+      <w:proofErr w:type="gramEnd"/>
+      <w:r>
+        <w:rPr>
+          <w:rFonts w:ascii="Courier New" w:hAnsi="Courier New" w:cs="Courier New"/>
+          <w:color w:val="000080"/>
+          <w:sz w:val="20"/>
+          <w:szCs w:val="20"/>
+          <w:highlight w:val="white"/>
+          <w:lang w:val="en-US"/>
+        </w:rPr>
+        <w:t xml:space="preserve">   </w:t>
+      </w:r>
+      <w:proofErr w:type="spellStart"/>
+      <w:r>
+        <w:rPr>
+          <w:rFonts w:ascii="Courier New" w:hAnsi="Courier New" w:cs="Courier New"/>
+          <w:color w:val="000080"/>
+          <w:sz w:val="20"/>
+          <w:szCs w:val="20"/>
+          <w:highlight w:val="white"/>
+          <w:lang w:val="en-US"/>
+        </w:rPr>
+        <w:t>sp_ogr_pv</w:t>
+      </w:r>
+      <w:proofErr w:type="spellEnd"/>
+      <w:r>
+        <w:rPr>
+          <w:rFonts w:ascii="Courier New" w:hAnsi="Courier New" w:cs="Courier New"/>
+          <w:color w:val="000080"/>
+          <w:sz w:val="20"/>
+          <w:szCs w:val="20"/>
+          <w:highlight w:val="white"/>
+          <w:lang w:val="en-US"/>
+        </w:rPr>
+        <w:t xml:space="preserve">  op</w:t>
+      </w:r>
+    </w:p>
+    <w:p>
+      <w:pPr>
+        <w:autoSpaceDE w:val="0"/>
+        <w:autoSpaceDN w:val="0"/>
+        <w:adjustRightInd w:val="0"/>
+        <w:spacing w:after="0" w:line="240" w:lineRule="auto"/>
+        <w:rPr>
+          <w:rFonts w:ascii="Courier New" w:hAnsi="Courier New" w:cs="Courier New"/>
+          <w:color w:val="000080"/>
+          <w:sz w:val="20"/>
+          <w:szCs w:val="20"/>
+          <w:highlight w:val="white"/>
+          <w:lang w:val="en-US"/>
+        </w:rPr>
+      </w:pPr>
+      <w:proofErr w:type="gramStart"/>
+      <w:r>
+        <w:rPr>
+          <w:rFonts w:ascii="Courier New" w:hAnsi="Courier New" w:cs="Courier New"/>
+          <w:color w:val="008080"/>
+          <w:sz w:val="20"/>
+          <w:szCs w:val="20"/>
+          <w:highlight w:val="white"/>
+          <w:lang w:val="en-US"/>
+        </w:rPr>
+        <w:t>where</w:t>
+      </w:r>
+      <w:r>
+        <w:rPr>
+          <w:rFonts w:ascii="Courier New" w:hAnsi="Courier New" w:cs="Courier New"/>
+          <w:color w:val="000080"/>
+          <w:sz w:val="20"/>
+          <w:szCs w:val="20"/>
+          <w:highlight w:val="white"/>
+          <w:lang w:val="en-US"/>
+        </w:rPr>
+        <w:t xml:space="preserve">  </w:t>
+      </w:r>
+      <w:proofErr w:type="spellStart"/>
+      <w:r>
+        <w:rPr>
+          <w:rFonts w:ascii="Courier New" w:hAnsi="Courier New" w:cs="Courier New"/>
+          <w:color w:val="000080"/>
+          <w:sz w:val="20"/>
+          <w:szCs w:val="20"/>
+          <w:highlight w:val="white"/>
+          <w:lang w:val="en-US"/>
+        </w:rPr>
+        <w:t>op.ssylka</w:t>
+      </w:r>
+      <w:proofErr w:type="gramEnd"/>
+      <w:r>
+        <w:rPr>
+          <w:rFonts w:ascii="Courier New" w:hAnsi="Courier New" w:cs="Courier New"/>
+          <w:color w:val="000080"/>
+          <w:sz w:val="20"/>
+          <w:szCs w:val="20"/>
+          <w:highlight w:val="white"/>
+          <w:lang w:val="en-US"/>
+        </w:rPr>
+        <w:t>_fl</w:t>
+      </w:r>
+      <w:proofErr w:type="spellEnd"/>
+      <w:r>
+        <w:rPr>
+          <w:rFonts w:ascii="Courier New" w:hAnsi="Courier New" w:cs="Courier New"/>
+          <w:color w:val="000080"/>
+          <w:sz w:val="20"/>
+          <w:szCs w:val="20"/>
+          <w:highlight w:val="white"/>
+          <w:lang w:val="en-US"/>
+        </w:rPr>
+        <w:t xml:space="preserve"> </w:t>
+      </w:r>
+      <w:r>
+        <w:rPr>
+          <w:rFonts w:ascii="Courier New" w:hAnsi="Courier New" w:cs="Courier New"/>
+          <w:color w:val="008080"/>
+          <w:sz w:val="20"/>
+          <w:szCs w:val="20"/>
+          <w:highlight w:val="white"/>
+          <w:lang w:val="en-US"/>
+        </w:rPr>
+        <w:t>not</w:t>
+      </w:r>
+      <w:r>
+        <w:rPr>
+          <w:rFonts w:ascii="Courier New" w:hAnsi="Courier New" w:cs="Courier New"/>
+          <w:color w:val="000080"/>
+          <w:sz w:val="20"/>
+          <w:szCs w:val="20"/>
+          <w:highlight w:val="white"/>
+          <w:lang w:val="en-US"/>
+        </w:rPr>
+        <w:t xml:space="preserve"> </w:t>
+      </w:r>
+      <w:r>
+        <w:rPr>
+          <w:rFonts w:ascii="Courier New" w:hAnsi="Courier New" w:cs="Courier New"/>
+          <w:color w:val="008080"/>
+          <w:sz w:val="20"/>
+          <w:szCs w:val="20"/>
+          <w:highlight w:val="white"/>
+          <w:lang w:val="en-US"/>
+        </w:rPr>
+        <w:t>in</w:t>
+      </w:r>
+      <w:r>
+        <w:rPr>
+          <w:rFonts w:ascii="Courier New" w:hAnsi="Courier New" w:cs="Courier New"/>
+          <w:color w:val="000080"/>
+          <w:sz w:val="20"/>
+          <w:szCs w:val="20"/>
+          <w:highlight w:val="white"/>
+          <w:lang w:val="en-US"/>
+        </w:rPr>
+        <w:t xml:space="preserve"> (</w:t>
+      </w:r>
+      <w:r>
+        <w:rPr>
+          <w:rFonts w:ascii="Courier New" w:hAnsi="Courier New" w:cs="Courier New"/>
+          <w:color w:val="008080"/>
+          <w:sz w:val="20"/>
+          <w:szCs w:val="20"/>
+          <w:highlight w:val="white"/>
+          <w:lang w:val="en-US"/>
+        </w:rPr>
+        <w:t>select</w:t>
+      </w:r>
+      <w:r>
+        <w:rPr>
+          <w:rFonts w:ascii="Courier New" w:hAnsi="Courier New" w:cs="Courier New"/>
+          <w:color w:val="000080"/>
+          <w:sz w:val="20"/>
+          <w:szCs w:val="20"/>
+          <w:highlight w:val="white"/>
+          <w:lang w:val="en-US"/>
+        </w:rPr>
+        <w:t xml:space="preserve"> </w:t>
+      </w:r>
+      <w:proofErr w:type="spellStart"/>
+      <w:r>
+        <w:rPr>
+          <w:rFonts w:ascii="Courier New" w:hAnsi="Courier New" w:cs="Courier New"/>
+          <w:color w:val="000080"/>
+          <w:sz w:val="20"/>
+          <w:szCs w:val="20"/>
+          <w:highlight w:val="white"/>
+          <w:lang w:val="en-US"/>
+        </w:rPr>
+        <w:t>pd.ssylka</w:t>
+      </w:r>
+      <w:proofErr w:type="spellEnd"/>
+      <w:r>
+        <w:rPr>
+          <w:rFonts w:ascii="Courier New" w:hAnsi="Courier New" w:cs="Courier New"/>
+          <w:color w:val="000080"/>
+          <w:sz w:val="20"/>
+          <w:szCs w:val="20"/>
+          <w:highlight w:val="white"/>
+          <w:lang w:val="en-US"/>
+        </w:rPr>
+        <w:t xml:space="preserve"> </w:t>
+      </w:r>
+      <w:r>
+        <w:rPr>
+          <w:rFonts w:ascii="Courier New" w:hAnsi="Courier New" w:cs="Courier New"/>
+          <w:color w:val="008080"/>
+          <w:sz w:val="20"/>
+          <w:szCs w:val="20"/>
+          <w:highlight w:val="white"/>
+          <w:lang w:val="en-US"/>
+        </w:rPr>
+        <w:t>from</w:t>
+      </w:r>
+      <w:r>
+        <w:rPr>
+          <w:rFonts w:ascii="Courier New" w:hAnsi="Courier New" w:cs="Courier New"/>
+          <w:color w:val="000080"/>
+          <w:sz w:val="20"/>
+          <w:szCs w:val="20"/>
+          <w:highlight w:val="white"/>
+          <w:lang w:val="en-US"/>
+        </w:rPr>
+        <w:t xml:space="preserve"> </w:t>
+      </w:r>
+      <w:proofErr w:type="spellStart"/>
+      <w:r>
+        <w:rPr>
+          <w:rFonts w:ascii="Courier New" w:hAnsi="Courier New" w:cs="Courier New"/>
+          <w:color w:val="000080"/>
+          <w:sz w:val="20"/>
+          <w:szCs w:val="20"/>
+          <w:highlight w:val="white"/>
+          <w:lang w:val="en-US"/>
+        </w:rPr>
+        <w:t>sp_pen_dog_v</w:t>
+      </w:r>
+      <w:proofErr w:type="spellEnd"/>
+      <w:r>
+        <w:rPr>
+          <w:rFonts w:ascii="Courier New" w:hAnsi="Courier New" w:cs="Courier New"/>
+          <w:color w:val="000080"/>
+          <w:sz w:val="20"/>
+          <w:szCs w:val="20"/>
+          <w:highlight w:val="white"/>
+          <w:lang w:val="en-US"/>
+        </w:rPr>
+        <w:t xml:space="preserve"> pd </w:t>
+      </w:r>
+      <w:r>
+        <w:rPr>
+          <w:rFonts w:ascii="Courier New" w:hAnsi="Courier New" w:cs="Courier New"/>
+          <w:color w:val="008080"/>
+          <w:sz w:val="20"/>
+          <w:szCs w:val="20"/>
+          <w:highlight w:val="white"/>
+          <w:lang w:val="en-US"/>
+        </w:rPr>
+        <w:t>where</w:t>
+      </w:r>
+      <w:r>
+        <w:rPr>
+          <w:rFonts w:ascii="Courier New" w:hAnsi="Courier New" w:cs="Courier New"/>
+          <w:color w:val="000080"/>
+          <w:sz w:val="20"/>
+          <w:szCs w:val="20"/>
+          <w:highlight w:val="white"/>
+          <w:lang w:val="en-US"/>
+        </w:rPr>
+        <w:t xml:space="preserve"> </w:t>
+      </w:r>
+      <w:proofErr w:type="spellStart"/>
+      <w:r>
+        <w:rPr>
+          <w:rFonts w:ascii="Courier New" w:hAnsi="Courier New" w:cs="Courier New"/>
+          <w:color w:val="000080"/>
+          <w:sz w:val="20"/>
+          <w:szCs w:val="20"/>
+          <w:highlight w:val="white"/>
+          <w:lang w:val="en-US"/>
+        </w:rPr>
+        <w:t>pd.nom_vkl</w:t>
+      </w:r>
+      <w:proofErr w:type="spellEnd"/>
+      <w:r>
+        <w:rPr>
+          <w:rFonts w:ascii="Courier New" w:hAnsi="Courier New" w:cs="Courier New"/>
+          <w:color w:val="000080"/>
+          <w:sz w:val="20"/>
+          <w:szCs w:val="20"/>
+          <w:highlight w:val="white"/>
+          <w:lang w:val="en-US"/>
+        </w:rPr>
+        <w:t xml:space="preserve"> &lt;&gt; </w:t>
+      </w:r>
+      <w:r>
+        <w:rPr>
+          <w:rFonts w:ascii="Courier New" w:hAnsi="Courier New" w:cs="Courier New"/>
+          <w:color w:val="0000FF"/>
+          <w:sz w:val="20"/>
+          <w:szCs w:val="20"/>
+          <w:highlight w:val="white"/>
+          <w:lang w:val="en-US"/>
+        </w:rPr>
+        <w:t>1001</w:t>
+      </w:r>
+      <w:r>
+        <w:rPr>
+          <w:rFonts w:ascii="Courier New" w:hAnsi="Courier New" w:cs="Courier New"/>
+          <w:color w:val="000080"/>
+          <w:sz w:val="20"/>
+          <w:szCs w:val="20"/>
+          <w:highlight w:val="white"/>
+          <w:lang w:val="en-US"/>
+        </w:rPr>
+        <w:t>)</w:t>
+      </w:r>
+    </w:p>
+    <w:p>
+      <w:proofErr w:type="gramStart"/>
+      <w:r>
+        <w:rPr>
+          <w:rFonts w:ascii="Courier New" w:hAnsi="Courier New" w:cs="Courier New"/>
+          <w:color w:val="008080"/>
+          <w:sz w:val="20"/>
+          <w:szCs w:val="20"/>
+          <w:highlight w:val="white"/>
+          <w:lang w:val="en-US"/>
+        </w:rPr>
+        <w:t>and</w:t>
+      </w:r>
+      <w:proofErr w:type="gramEnd"/>
+      <w:r>
+        <w:rPr>
+          <w:rFonts w:ascii="Courier New" w:hAnsi="Courier New" w:cs="Courier New"/>
+          <w:color w:val="000080"/>
+          <w:sz w:val="20"/>
+          <w:szCs w:val="20"/>
+          <w:highlight w:val="white"/>
+        </w:rPr>
+        <w:t xml:space="preserve">    </w:t>
+      </w:r>
+      <w:r>
+        <w:rPr>
+          <w:rFonts w:ascii="Courier New" w:hAnsi="Courier New" w:cs="Courier New"/>
+          <w:color w:val="000080"/>
+          <w:sz w:val="20"/>
+          <w:szCs w:val="20"/>
+          <w:highlight w:val="white"/>
+          <w:lang w:val="en-US"/>
+        </w:rPr>
+        <w:t>op</w:t>
+      </w:r>
+      <w:r>
+        <w:rPr>
+          <w:rFonts w:ascii="Courier New" w:hAnsi="Courier New" w:cs="Courier New"/>
+          <w:color w:val="000080"/>
+          <w:sz w:val="20"/>
+          <w:szCs w:val="20"/>
+          <w:highlight w:val="white"/>
+        </w:rPr>
+        <w:t>.</w:t>
+      </w:r>
+      <w:r>
+        <w:rPr>
+          <w:rFonts w:ascii="Courier New" w:hAnsi="Courier New" w:cs="Courier New"/>
+          <w:color w:val="000080"/>
+          <w:sz w:val="20"/>
+          <w:szCs w:val="20"/>
+          <w:highlight w:val="white"/>
+          <w:lang w:val="en-US"/>
+        </w:rPr>
+        <w:t>nom</w:t>
+      </w:r>
+      <w:r>
+        <w:rPr>
+          <w:rFonts w:ascii="Courier New" w:hAnsi="Courier New" w:cs="Courier New"/>
+          <w:color w:val="000080"/>
+          <w:sz w:val="20"/>
+          <w:szCs w:val="20"/>
+          <w:highlight w:val="white"/>
+        </w:rPr>
+        <w:t>_</w:t>
+      </w:r>
+      <w:proofErr w:type="spellStart"/>
+      <w:r>
+        <w:rPr>
+          <w:rFonts w:ascii="Courier New" w:hAnsi="Courier New" w:cs="Courier New"/>
+          <w:color w:val="000080"/>
+          <w:sz w:val="20"/>
+          <w:szCs w:val="20"/>
+          <w:highlight w:val="white"/>
+          <w:lang w:val="en-US"/>
+        </w:rPr>
+        <w:t>vkl</w:t>
+      </w:r>
+      <w:proofErr w:type="spellEnd"/>
+      <w:r>
+        <w:rPr>
+          <w:rFonts w:ascii="Courier New" w:hAnsi="Courier New" w:cs="Courier New"/>
+          <w:color w:val="000080"/>
+          <w:sz w:val="20"/>
+          <w:szCs w:val="20"/>
+          <w:highlight w:val="white"/>
+        </w:rPr>
+        <w:t xml:space="preserve"> &lt;&gt; </w:t>
+      </w:r>
+      <w:r>
+        <w:rPr>
+          <w:rFonts w:ascii="Courier New" w:hAnsi="Courier New" w:cs="Courier New"/>
+          <w:color w:val="0000FF"/>
+          <w:sz w:val="20"/>
+          <w:szCs w:val="20"/>
+          <w:highlight w:val="white"/>
+        </w:rPr>
+        <w:t>1001</w:t>
+      </w:r>
+    </w:p>
+    <w:tbl>
+      <w:tblPr>
+        <w:tblW w:w="11454" w:type="dxa"/>
+        <w:tblInd w:w="99" w:type="dxa"/>
+        <w:tblLook w:val="04A0"/>
+      </w:tblPr>
+      <w:tblGrid>
+        <w:gridCol w:w="1100"/>
+        <w:gridCol w:w="1040"/>
+        <w:gridCol w:w="1269"/>
+        <w:gridCol w:w="1400"/>
+        <w:gridCol w:w="1420"/>
+        <w:gridCol w:w="1177"/>
+        <w:gridCol w:w="1140"/>
+        <w:gridCol w:w="977"/>
+        <w:gridCol w:w="1056"/>
+        <w:gridCol w:w="900"/>
+        <w:gridCol w:w="764"/>
+      </w:tblGrid>
+      <w:tr>
+        <w:trPr>
+          <w:trHeight w:val="240"/>
+        </w:trPr>
+        <w:tc>
+          <w:tcPr>
+            <w:tcW w:w="1100" w:type="dxa"/>
+            <w:tcBorders>
+              <w:top w:val="single" w:sz="4" w:space="0" w:color="95B3D7"/>
+              <w:left w:val="single" w:sz="4" w:space="0" w:color="95B3D7"/>
+              <w:bottom w:val="single" w:sz="4" w:space="0" w:color="95B3D7"/>
+              <w:right w:val="nil"/>
+            </w:tcBorders>
+            <w:shd w:val="clear" w:color="4F81BD" w:fill="4F81BD"/>
+            <w:noWrap/>
+            <w:vAlign w:val="bottom"/>
+            <w:hideMark/>
+          </w:tcPr>
+          <w:p>
+            <w:pPr>
+              <w:spacing w:after="0" w:line="240" w:lineRule="auto"/>
+              <w:rPr>
+                <w:rFonts w:ascii="Calibri" w:eastAsia="Times New Roman" w:hAnsi="Calibri" w:cs="Times New Roman"/>
+                <w:b/>
+                <w:bCs/>
+                <w:color w:val="FFFFFF"/>
+                <w:sz w:val="18"/>
+                <w:szCs w:val="18"/>
+                <w:lang w:eastAsia="ru-RU"/>
+              </w:rPr>
+            </w:pPr>
+            <w:r>
+              <w:rPr>
+                <w:rFonts w:ascii="Calibri" w:eastAsia="Times New Roman" w:hAnsi="Calibri" w:cs="Times New Roman"/>
+                <w:b/>
+                <w:bCs/>
+                <w:color w:val="FFFFFF"/>
+                <w:sz w:val="18"/>
+                <w:szCs w:val="18"/>
+                <w:lang w:eastAsia="ru-RU"/>
+              </w:rPr>
+              <w:t>NOM_VKL</w:t>
+            </w:r>
+          </w:p>
+        </w:tc>
+        <w:tc>
+          <w:tcPr>
+            <w:tcW w:w="1040" w:type="dxa"/>
+            <w:tcBorders>
+              <w:top w:val="single" w:sz="4" w:space="0" w:color="95B3D7"/>
+              <w:left w:val="nil"/>
+              <w:bottom w:val="single" w:sz="4" w:space="0" w:color="95B3D7"/>
+              <w:right w:val="nil"/>
+            </w:tcBorders>
+            <w:shd w:val="clear" w:color="4F81BD" w:fill="4F81BD"/>
+            <w:noWrap/>
+            <w:vAlign w:val="bottom"/>
+            <w:hideMark/>
+          </w:tcPr>
+          <w:p>
+            <w:pPr>
+              <w:spacing w:after="0" w:line="240" w:lineRule="auto"/>
+              <w:rPr>
+                <w:rFonts w:ascii="Calibri" w:eastAsia="Times New Roman" w:hAnsi="Calibri" w:cs="Times New Roman"/>
+                <w:b/>
+                <w:bCs/>
+                <w:color w:val="FFFFFF"/>
+                <w:sz w:val="18"/>
+                <w:szCs w:val="18"/>
+                <w:lang w:eastAsia="ru-RU"/>
+              </w:rPr>
+            </w:pPr>
+            <w:r>
+              <w:rPr>
+                <w:rFonts w:ascii="Calibri" w:eastAsia="Times New Roman" w:hAnsi="Calibri" w:cs="Times New Roman"/>
+                <w:b/>
+                <w:bCs/>
+                <w:color w:val="FFFFFF"/>
+                <w:sz w:val="18"/>
+                <w:szCs w:val="18"/>
+                <w:lang w:eastAsia="ru-RU"/>
+              </w:rPr>
+              <w:t>NOM_IPS</w:t>
+            </w:r>
+          </w:p>
+        </w:tc>
+        <w:tc>
+          <w:tcPr>
+            <w:tcW w:w="1269" w:type="dxa"/>
+            <w:tcBorders>
+              <w:top w:val="single" w:sz="4" w:space="0" w:color="95B3D7"/>
+              <w:left w:val="nil"/>
+              <w:bottom w:val="single" w:sz="4" w:space="0" w:color="95B3D7"/>
+              <w:right w:val="nil"/>
+            </w:tcBorders>
+            <w:shd w:val="clear" w:color="4F81BD" w:fill="4F81BD"/>
+            <w:noWrap/>
+            <w:vAlign w:val="bottom"/>
+            <w:hideMark/>
+          </w:tcPr>
+          <w:p>
+            <w:pPr>
+              <w:spacing w:after="0" w:line="240" w:lineRule="auto"/>
+              <w:rPr>
+                <w:rFonts w:ascii="Calibri" w:eastAsia="Times New Roman" w:hAnsi="Calibri" w:cs="Times New Roman"/>
+                <w:b/>
+                <w:bCs/>
+                <w:color w:val="FFFFFF"/>
+                <w:sz w:val="18"/>
+                <w:szCs w:val="18"/>
+                <w:lang w:eastAsia="ru-RU"/>
+              </w:rPr>
+            </w:pPr>
+            <w:r>
+              <w:rPr>
+                <w:rFonts w:ascii="Calibri" w:eastAsia="Times New Roman" w:hAnsi="Calibri" w:cs="Times New Roman"/>
+                <w:b/>
+                <w:bCs/>
+                <w:color w:val="FFFFFF"/>
+                <w:sz w:val="18"/>
+                <w:szCs w:val="18"/>
+                <w:lang w:eastAsia="ru-RU"/>
+              </w:rPr>
+              <w:t>KOD_OGR_PV</w:t>
+            </w:r>
+          </w:p>
+        </w:tc>
+        <w:tc>
+          <w:tcPr>
+            <w:tcW w:w="1400" w:type="dxa"/>
+            <w:tcBorders>
+              <w:top w:val="single" w:sz="4" w:space="0" w:color="95B3D7"/>
+              <w:left w:val="nil"/>
+              <w:bottom w:val="single" w:sz="4" w:space="0" w:color="95B3D7"/>
+              <w:right w:val="nil"/>
+            </w:tcBorders>
+            <w:shd w:val="clear" w:color="4F81BD" w:fill="4F81BD"/>
+            <w:noWrap/>
+            <w:vAlign w:val="bottom"/>
+            <w:hideMark/>
+          </w:tcPr>
+          <w:p>
+            <w:pPr>
+              <w:spacing w:after="0" w:line="240" w:lineRule="auto"/>
+              <w:rPr>
+                <w:rFonts w:ascii="Calibri" w:eastAsia="Times New Roman" w:hAnsi="Calibri" w:cs="Times New Roman"/>
+                <w:b/>
+                <w:bCs/>
+                <w:color w:val="FFFFFF"/>
+                <w:sz w:val="18"/>
+                <w:szCs w:val="18"/>
+                <w:lang w:eastAsia="ru-RU"/>
+              </w:rPr>
+            </w:pPr>
+            <w:r>
+              <w:rPr>
+                <w:rFonts w:ascii="Calibri" w:eastAsia="Times New Roman" w:hAnsi="Calibri" w:cs="Times New Roman"/>
+                <w:b/>
+                <w:bCs/>
+                <w:color w:val="FFFFFF"/>
+                <w:sz w:val="18"/>
+                <w:szCs w:val="18"/>
+                <w:lang w:eastAsia="ru-RU"/>
+              </w:rPr>
+              <w:t>NACH_DEISTV</w:t>
+            </w:r>
+          </w:p>
+        </w:tc>
+        <w:tc>
+          <w:tcPr>
+            <w:tcW w:w="1420" w:type="dxa"/>
+            <w:tcBorders>
+              <w:top w:val="single" w:sz="4" w:space="0" w:color="95B3D7"/>
+              <w:left w:val="nil"/>
+              <w:bottom w:val="single" w:sz="4" w:space="0" w:color="95B3D7"/>
+              <w:right w:val="nil"/>
+            </w:tcBorders>
+            <w:shd w:val="clear" w:color="4F81BD" w:fill="4F81BD"/>
+            <w:noWrap/>
+            <w:vAlign w:val="bottom"/>
+            <w:hideMark/>
+          </w:tcPr>
+          <w:p>
+            <w:pPr>
+              <w:spacing w:after="0" w:line="240" w:lineRule="auto"/>
+              <w:rPr>
+                <w:rFonts w:ascii="Calibri" w:eastAsia="Times New Roman" w:hAnsi="Calibri" w:cs="Times New Roman"/>
+                <w:b/>
+                <w:bCs/>
+                <w:color w:val="FFFFFF"/>
+                <w:sz w:val="18"/>
+                <w:szCs w:val="18"/>
+                <w:lang w:eastAsia="ru-RU"/>
+              </w:rPr>
+            </w:pPr>
+            <w:r>
+              <w:rPr>
+                <w:rFonts w:ascii="Calibri" w:eastAsia="Times New Roman" w:hAnsi="Calibri" w:cs="Times New Roman"/>
+                <w:b/>
+                <w:bCs/>
+                <w:color w:val="FFFFFF"/>
+                <w:sz w:val="18"/>
+                <w:szCs w:val="18"/>
+                <w:lang w:eastAsia="ru-RU"/>
+              </w:rPr>
+              <w:t>OKON_DEISTV</w:t>
+            </w:r>
+          </w:p>
+        </w:tc>
+        <w:tc>
+          <w:tcPr>
+            <w:tcW w:w="1177" w:type="dxa"/>
+            <w:tcBorders>
+              <w:top w:val="single" w:sz="4" w:space="0" w:color="95B3D7"/>
+              <w:left w:val="nil"/>
+              <w:bottom w:val="single" w:sz="4" w:space="0" w:color="95B3D7"/>
+              <w:right w:val="nil"/>
+            </w:tcBorders>
+            <w:shd w:val="clear" w:color="4F81BD" w:fill="4F81BD"/>
+            <w:noWrap/>
+            <w:vAlign w:val="bottom"/>
+            <w:hideMark/>
+          </w:tcPr>
+          <w:p>
+            <w:pPr>
+              <w:spacing w:after="0" w:line="240" w:lineRule="auto"/>
+              <w:rPr>
+                <w:rFonts w:ascii="Calibri" w:eastAsia="Times New Roman" w:hAnsi="Calibri" w:cs="Times New Roman"/>
+                <w:b/>
+                <w:bCs/>
+                <w:color w:val="FFFFFF"/>
+                <w:sz w:val="18"/>
+                <w:szCs w:val="18"/>
+                <w:lang w:eastAsia="ru-RU"/>
+              </w:rPr>
+            </w:pPr>
+            <w:r>
+              <w:rPr>
+                <w:rFonts w:ascii="Calibri" w:eastAsia="Times New Roman" w:hAnsi="Calibri" w:cs="Times New Roman"/>
+                <w:b/>
+                <w:bCs/>
+                <w:color w:val="FFFFFF"/>
+                <w:sz w:val="18"/>
+                <w:szCs w:val="18"/>
+                <w:lang w:eastAsia="ru-RU"/>
+              </w:rPr>
+              <w:t>PRIMECH</w:t>
+            </w:r>
+          </w:p>
+        </w:tc>
+        <w:tc>
+          <w:tcPr>
+            <w:tcW w:w="1140" w:type="dxa"/>
+            <w:tcBorders>
+              <w:top w:val="single" w:sz="4" w:space="0" w:color="95B3D7"/>
+              <w:left w:val="nil"/>
+              <w:bottom w:val="single" w:sz="4" w:space="0" w:color="95B3D7"/>
+              <w:right w:val="nil"/>
+            </w:tcBorders>
+            <w:shd w:val="clear" w:color="4F81BD" w:fill="4F81BD"/>
+            <w:noWrap/>
+            <w:vAlign w:val="bottom"/>
+            <w:hideMark/>
+          </w:tcPr>
+          <w:p>
+            <w:pPr>
+              <w:spacing w:after="0" w:line="240" w:lineRule="auto"/>
+              <w:rPr>
+                <w:rFonts w:ascii="Calibri" w:eastAsia="Times New Roman" w:hAnsi="Calibri" w:cs="Times New Roman"/>
+                <w:b/>
+                <w:bCs/>
+                <w:color w:val="FFFFFF"/>
+                <w:sz w:val="18"/>
+                <w:szCs w:val="18"/>
+                <w:lang w:eastAsia="ru-RU"/>
+              </w:rPr>
+            </w:pPr>
+            <w:r>
+              <w:rPr>
+                <w:rFonts w:ascii="Calibri" w:eastAsia="Times New Roman" w:hAnsi="Calibri" w:cs="Times New Roman"/>
+                <w:b/>
+                <w:bCs/>
+                <w:color w:val="FFFFFF"/>
+                <w:sz w:val="18"/>
+                <w:szCs w:val="18"/>
+                <w:lang w:eastAsia="ru-RU"/>
+              </w:rPr>
+              <w:t>SSYLKA_FL</w:t>
+            </w:r>
+          </w:p>
+        </w:tc>
+        <w:tc>
+          <w:tcPr>
+            <w:tcW w:w="977" w:type="dxa"/>
+            <w:tcBorders>
+              <w:top w:val="single" w:sz="4" w:space="0" w:color="95B3D7"/>
+              <w:left w:val="nil"/>
+              <w:bottom w:val="single" w:sz="4" w:space="0" w:color="95B3D7"/>
+              <w:right w:val="nil"/>
+            </w:tcBorders>
+            <w:shd w:val="clear" w:color="4F81BD" w:fill="4F81BD"/>
+            <w:noWrap/>
+            <w:vAlign w:val="bottom"/>
+            <w:hideMark/>
+          </w:tcPr>
+          <w:p>
+            <w:pPr>
+              <w:spacing w:after="0" w:line="240" w:lineRule="auto"/>
+              <w:rPr>
+                <w:rFonts w:ascii="Calibri" w:eastAsia="Times New Roman" w:hAnsi="Calibri" w:cs="Times New Roman"/>
+                <w:b/>
+                <w:bCs/>
+                <w:color w:val="FFFFFF"/>
+                <w:sz w:val="18"/>
+                <w:szCs w:val="18"/>
+                <w:lang w:eastAsia="ru-RU"/>
+              </w:rPr>
+            </w:pPr>
+            <w:r>
+              <w:rPr>
+                <w:rFonts w:ascii="Calibri" w:eastAsia="Times New Roman" w:hAnsi="Calibri" w:cs="Times New Roman"/>
+                <w:b/>
+                <w:bCs/>
+                <w:color w:val="FFFFFF"/>
+                <w:sz w:val="18"/>
+                <w:szCs w:val="18"/>
+                <w:lang w:eastAsia="ru-RU"/>
+              </w:rPr>
+              <w:t>KOD_INSZ</w:t>
+            </w:r>
+          </w:p>
+        </w:tc>
+        <w:tc>
+          <w:tcPr>
+            <w:tcW w:w="267" w:type="dxa"/>
+            <w:tcBorders>
+              <w:top w:val="single" w:sz="4" w:space="0" w:color="95B3D7"/>
+              <w:left w:val="nil"/>
+              <w:bottom w:val="single" w:sz="4" w:space="0" w:color="95B3D7"/>
+              <w:right w:val="nil"/>
+            </w:tcBorders>
+            <w:shd w:val="clear" w:color="4F81BD" w:fill="4F81BD"/>
+            <w:noWrap/>
+            <w:vAlign w:val="bottom"/>
+            <w:hideMark/>
+          </w:tcPr>
+          <w:p>
+            <w:pPr>
+              <w:spacing w:after="0" w:line="240" w:lineRule="auto"/>
+              <w:rPr>
+                <w:rFonts w:ascii="Calibri" w:eastAsia="Times New Roman" w:hAnsi="Calibri" w:cs="Times New Roman"/>
+                <w:b/>
+                <w:bCs/>
+                <w:color w:val="FFFFFF"/>
+                <w:sz w:val="18"/>
+                <w:szCs w:val="18"/>
+                <w:lang w:eastAsia="ru-RU"/>
+              </w:rPr>
+            </w:pPr>
+            <w:r>
+              <w:rPr>
+                <w:rFonts w:ascii="Calibri" w:eastAsia="Times New Roman" w:hAnsi="Calibri" w:cs="Times New Roman"/>
+                <w:b/>
+                <w:bCs/>
+                <w:color w:val="FFFFFF"/>
+                <w:sz w:val="18"/>
+                <w:szCs w:val="18"/>
+                <w:lang w:eastAsia="ru-RU"/>
+              </w:rPr>
+              <w:t>SSYLKA_TD</w:t>
+            </w:r>
+          </w:p>
+        </w:tc>
+        <w:tc>
+          <w:tcPr>
+            <w:tcW w:w="900" w:type="dxa"/>
+            <w:tcBorders>
+              <w:top w:val="single" w:sz="4" w:space="0" w:color="95B3D7"/>
+              <w:left w:val="nil"/>
+              <w:bottom w:val="single" w:sz="4" w:space="0" w:color="95B3D7"/>
+              <w:right w:val="nil"/>
+            </w:tcBorders>
+            <w:shd w:val="clear" w:color="4F81BD" w:fill="4F81BD"/>
+            <w:noWrap/>
+            <w:vAlign w:val="bottom"/>
+            <w:hideMark/>
+          </w:tcPr>
+          <w:p>
+            <w:pPr>
+              <w:spacing w:after="0" w:line="240" w:lineRule="auto"/>
+              <w:rPr>
+                <w:rFonts w:ascii="Calibri" w:eastAsia="Times New Roman" w:hAnsi="Calibri" w:cs="Times New Roman"/>
+                <w:b/>
+                <w:bCs/>
+                <w:color w:val="FFFFFF"/>
+                <w:sz w:val="18"/>
+                <w:szCs w:val="18"/>
+                <w:lang w:eastAsia="ru-RU"/>
+              </w:rPr>
+            </w:pPr>
+            <w:r>
+              <w:rPr>
+                <w:rFonts w:ascii="Calibri" w:eastAsia="Times New Roman" w:hAnsi="Calibri" w:cs="Times New Roman"/>
+                <w:b/>
+                <w:bCs/>
+                <w:color w:val="FFFFFF"/>
+                <w:sz w:val="18"/>
+                <w:szCs w:val="18"/>
+                <w:lang w:eastAsia="ru-RU"/>
+              </w:rPr>
+              <w:t>RID_TD</w:t>
+            </w:r>
+          </w:p>
+        </w:tc>
+        <w:tc>
+          <w:tcPr>
+            <w:tcW w:w="764" w:type="dxa"/>
+            <w:tcBorders>
+              <w:top w:val="single" w:sz="4" w:space="0" w:color="95B3D7"/>
+              <w:left w:val="nil"/>
+              <w:bottom w:val="single" w:sz="4" w:space="0" w:color="95B3D7"/>
+              <w:right w:val="single" w:sz="4" w:space="0" w:color="95B3D7"/>
+            </w:tcBorders>
+            <w:shd w:val="clear" w:color="4F81BD" w:fill="4F81BD"/>
+            <w:noWrap/>
+            <w:vAlign w:val="bottom"/>
+            <w:hideMark/>
+          </w:tcPr>
+          <w:p>
+            <w:pPr>
+              <w:spacing w:after="0" w:line="240" w:lineRule="auto"/>
+              <w:rPr>
+                <w:rFonts w:ascii="Calibri" w:eastAsia="Times New Roman" w:hAnsi="Calibri" w:cs="Times New Roman"/>
+                <w:b/>
+                <w:bCs/>
+                <w:color w:val="FFFFFF"/>
+                <w:sz w:val="18"/>
+                <w:szCs w:val="18"/>
+                <w:lang w:eastAsia="ru-RU"/>
+              </w:rPr>
+            </w:pPr>
+            <w:r>
+              <w:rPr>
+                <w:rFonts w:ascii="Calibri" w:eastAsia="Times New Roman" w:hAnsi="Calibri" w:cs="Times New Roman"/>
+                <w:b/>
+                <w:bCs/>
+                <w:color w:val="FFFFFF"/>
+                <w:sz w:val="18"/>
+                <w:szCs w:val="18"/>
+                <w:lang w:eastAsia="ru-RU"/>
+              </w:rPr>
+              <w:t>ID</w:t>
+            </w:r>
+          </w:p>
+        </w:tc>
+      </w:tr>
+      <w:tr>
+        <w:trPr>
+          <w:trHeight w:val="240"/>
+        </w:trPr>
+        <w:tc>
+          <w:tcPr>
+            <w:tcW w:w="1100" w:type="dxa"/>
+            <w:tcBorders>
+              <w:top w:val="nil"/>
+              <w:left w:val="single" w:sz="4" w:space="0" w:color="95B3D7"/>
+              <w:bottom w:val="single" w:sz="4" w:space="0" w:color="95B3D7"/>
+              <w:right w:val="nil"/>
+            </w:tcBorders>
+            <w:shd w:val="clear" w:color="DBE5F1" w:fill="DBE5F1"/>
+            <w:noWrap/>
+            <w:vAlign w:val="bottom"/>
+            <w:hideMark/>
+          </w:tcPr>
+          <w:p>
+            <w:pPr>
+              <w:spacing w:after="0" w:line="240" w:lineRule="auto"/>
+              <w:jc w:val="right"/>
+              <w:rPr>
+                <w:rFonts w:ascii="Calibri" w:eastAsia="Times New Roman" w:hAnsi="Calibri" w:cs="Times New Roman"/>
+                <w:color w:val="000000"/>
+                <w:sz w:val="18"/>
+                <w:szCs w:val="18"/>
+                <w:lang w:eastAsia="ru-RU"/>
+              </w:rPr>
+            </w:pPr>
+            <w:r>
+              <w:rPr>
+                <w:rFonts w:ascii="Calibri" w:eastAsia="Times New Roman" w:hAnsi="Calibri" w:cs="Times New Roman"/>
+                <w:color w:val="000000"/>
+                <w:sz w:val="18"/>
+                <w:szCs w:val="18"/>
+                <w:lang w:eastAsia="ru-RU"/>
+              </w:rPr>
+              <w:t>991</w:t>
+            </w:r>
+          </w:p>
+        </w:tc>
+        <w:tc>
+          <w:tcPr>
+            <w:tcW w:w="1040" w:type="dxa"/>
+            <w:tcBorders>
+              <w:top w:val="nil"/>
+              <w:left w:val="nil"/>
+              <w:bottom w:val="single" w:sz="4" w:space="0" w:color="95B3D7"/>
+              <w:right w:val="nil"/>
+            </w:tcBorders>
+            <w:shd w:val="clear" w:color="DBE5F1" w:fill="DBE5F1"/>
+            <w:noWrap/>
+            <w:vAlign w:val="bottom"/>
+            <w:hideMark/>
+          </w:tcPr>
+          <w:p>
+            <w:pPr>
+              <w:spacing w:after="0" w:line="240" w:lineRule="auto"/>
+              <w:jc w:val="right"/>
+              <w:rPr>
+                <w:rFonts w:ascii="Calibri" w:eastAsia="Times New Roman" w:hAnsi="Calibri" w:cs="Times New Roman"/>
+                <w:color w:val="000000"/>
+                <w:sz w:val="18"/>
+                <w:szCs w:val="18"/>
+                <w:lang w:eastAsia="ru-RU"/>
+              </w:rPr>
+            </w:pPr>
+            <w:r>
+              <w:rPr>
+                <w:rFonts w:ascii="Calibri" w:eastAsia="Times New Roman" w:hAnsi="Calibri" w:cs="Times New Roman"/>
+                <w:color w:val="000000"/>
+                <w:sz w:val="18"/>
+                <w:szCs w:val="18"/>
+                <w:lang w:eastAsia="ru-RU"/>
+              </w:rPr>
+              <w:t>1656</w:t>
+            </w:r>
+          </w:p>
+        </w:tc>
+        <w:tc>
+          <w:tcPr>
+            <w:tcW w:w="1269" w:type="dxa"/>
+            <w:tcBorders>
+              <w:top w:val="nil"/>
+              <w:left w:val="nil"/>
+              <w:bottom w:val="single" w:sz="4" w:space="0" w:color="95B3D7"/>
+              <w:right w:val="nil"/>
+            </w:tcBorders>
+            <w:shd w:val="clear" w:color="DBE5F1" w:fill="DBE5F1"/>
+            <w:noWrap/>
+            <w:vAlign w:val="bottom"/>
+            <w:hideMark/>
+          </w:tcPr>
+          <w:p>
+            <w:pPr>
+              <w:spacing w:after="0" w:line="240" w:lineRule="auto"/>
+              <w:jc w:val="right"/>
+              <w:rPr>
+                <w:rFonts w:ascii="Calibri" w:eastAsia="Times New Roman" w:hAnsi="Calibri" w:cs="Times New Roman"/>
+                <w:color w:val="000000"/>
+                <w:sz w:val="18"/>
+                <w:szCs w:val="18"/>
+                <w:lang w:eastAsia="ru-RU"/>
+              </w:rPr>
+            </w:pPr>
+            <w:r>
+              <w:rPr>
+                <w:rFonts w:ascii="Calibri" w:eastAsia="Times New Roman" w:hAnsi="Calibri" w:cs="Times New Roman"/>
+                <w:color w:val="000000"/>
+                <w:sz w:val="18"/>
+                <w:szCs w:val="18"/>
+                <w:lang w:eastAsia="ru-RU"/>
+              </w:rPr>
+              <w:t>3</w:t>
+            </w:r>
+          </w:p>
+        </w:tc>
+        <w:tc>
+          <w:tcPr>
+            <w:tcW w:w="1400" w:type="dxa"/>
+            <w:tcBorders>
+              <w:top w:val="nil"/>
+              <w:left w:val="nil"/>
+              <w:bottom w:val="single" w:sz="4" w:space="0" w:color="95B3D7"/>
+              <w:right w:val="nil"/>
+            </w:tcBorders>
+            <w:shd w:val="clear" w:color="DBE5F1" w:fill="DBE5F1"/>
+            <w:noWrap/>
+            <w:vAlign w:val="bottom"/>
+            <w:hideMark/>
+          </w:tcPr>
+          <w:p>
+            <w:pPr>
+              <w:spacing w:after="0" w:line="240" w:lineRule="auto"/>
+              <w:jc w:val="right"/>
+              <w:rPr>
+                <w:rFonts w:ascii="Calibri" w:eastAsia="Times New Roman" w:hAnsi="Calibri" w:cs="Times New Roman"/>
+                <w:color w:val="000000"/>
+                <w:sz w:val="18"/>
+                <w:szCs w:val="18"/>
+                <w:lang w:eastAsia="ru-RU"/>
+              </w:rPr>
+            </w:pPr>
+            <w:r>
+              <w:rPr>
+                <w:rFonts w:ascii="Calibri" w:eastAsia="Times New Roman" w:hAnsi="Calibri" w:cs="Times New Roman"/>
+                <w:color w:val="000000"/>
+                <w:sz w:val="18"/>
+                <w:szCs w:val="18"/>
+                <w:lang w:eastAsia="ru-RU"/>
+              </w:rPr>
+              <w:t>01.01.2009</w:t>
+            </w:r>
+          </w:p>
+        </w:tc>
+        <w:tc>
+          <w:tcPr>
+            <w:tcW w:w="1420" w:type="dxa"/>
+            <w:tcBorders>
+              <w:top w:val="nil"/>
+              <w:left w:val="nil"/>
+              <w:bottom w:val="single" w:sz="4" w:space="0" w:color="95B3D7"/>
+              <w:right w:val="nil"/>
+            </w:tcBorders>
+            <w:shd w:val="clear" w:color="DBE5F1" w:fill="DBE5F1"/>
+            <w:noWrap/>
+            <w:vAlign w:val="bottom"/>
+            <w:hideMark/>
+          </w:tcPr>
+          <w:p>
+            <w:pPr>
+              <w:spacing w:after="0" w:line="240" w:lineRule="auto"/>
+              <w:jc w:val="right"/>
+              <w:rPr>
+                <w:rFonts w:ascii="Calibri" w:eastAsia="Times New Roman" w:hAnsi="Calibri" w:cs="Times New Roman"/>
+                <w:color w:val="000000"/>
+                <w:sz w:val="18"/>
+                <w:szCs w:val="18"/>
+                <w:lang w:eastAsia="ru-RU"/>
+              </w:rPr>
+            </w:pPr>
+            <w:r>
+              <w:rPr>
+                <w:rFonts w:ascii="Calibri" w:eastAsia="Times New Roman" w:hAnsi="Calibri" w:cs="Times New Roman"/>
+                <w:color w:val="000000"/>
+                <w:sz w:val="18"/>
+                <w:szCs w:val="18"/>
+                <w:lang w:eastAsia="ru-RU"/>
+              </w:rPr>
+              <w:t>30.11.2009</w:t>
+            </w:r>
+          </w:p>
+        </w:tc>
+        <w:tc>
+          <w:tcPr>
+            <w:tcW w:w="1177" w:type="dxa"/>
+            <w:tcBorders>
+              <w:top w:val="nil"/>
+              <w:left w:val="nil"/>
+              <w:bottom w:val="single" w:sz="4" w:space="0" w:color="95B3D7"/>
+              <w:right w:val="nil"/>
+            </w:tcBorders>
+            <w:shd w:val="clear" w:color="DBE5F1" w:fill="DBE5F1"/>
+            <w:noWrap/>
+            <w:vAlign w:val="bottom"/>
+            <w:hideMark/>
+          </w:tcPr>
+          <w:p>
+            <w:pPr>
+              <w:spacing w:after="0" w:line="240" w:lineRule="auto"/>
+              <w:rPr>
+                <w:rFonts w:ascii="Calibri" w:eastAsia="Times New Roman" w:hAnsi="Calibri" w:cs="Times New Roman"/>
+                <w:color w:val="000000"/>
+                <w:sz w:val="18"/>
+                <w:szCs w:val="18"/>
+                <w:lang w:eastAsia="ru-RU"/>
+              </w:rPr>
+            </w:pPr>
+          </w:p>
+        </w:tc>
+        <w:tc>
+          <w:tcPr>
+            <w:tcW w:w="1140" w:type="dxa"/>
+            <w:tcBorders>
+              <w:top w:val="nil"/>
+              <w:left w:val="nil"/>
+              <w:bottom w:val="single" w:sz="4" w:space="0" w:color="95B3D7"/>
+              <w:right w:val="nil"/>
+            </w:tcBorders>
+            <w:shd w:val="clear" w:color="DBE5F1" w:fill="DBE5F1"/>
+            <w:noWrap/>
+            <w:vAlign w:val="bottom"/>
+            <w:hideMark/>
+          </w:tcPr>
+          <w:p>
+            <w:pPr>
+              <w:spacing w:after="0" w:line="240" w:lineRule="auto"/>
+              <w:jc w:val="right"/>
+              <w:rPr>
+                <w:rFonts w:ascii="Calibri" w:eastAsia="Times New Roman" w:hAnsi="Calibri" w:cs="Times New Roman"/>
+                <w:color w:val="000000"/>
+                <w:sz w:val="18"/>
+                <w:szCs w:val="18"/>
+                <w:lang w:eastAsia="ru-RU"/>
+              </w:rPr>
+            </w:pPr>
+            <w:r>
+              <w:rPr>
+                <w:rFonts w:ascii="Calibri" w:eastAsia="Times New Roman" w:hAnsi="Calibri" w:cs="Times New Roman"/>
+                <w:color w:val="000000"/>
+                <w:sz w:val="18"/>
+                <w:szCs w:val="18"/>
+                <w:lang w:eastAsia="ru-RU"/>
+              </w:rPr>
+              <w:t>136462</w:t>
+            </w:r>
+          </w:p>
+        </w:tc>
+        <w:tc>
+          <w:tcPr>
+            <w:tcW w:w="977" w:type="dxa"/>
+            <w:tcBorders>
+              <w:top w:val="nil"/>
+              <w:left w:val="nil"/>
+              <w:bottom w:val="single" w:sz="4" w:space="0" w:color="95B3D7"/>
+              <w:right w:val="nil"/>
+            </w:tcBorders>
+            <w:shd w:val="clear" w:color="DBE5F1" w:fill="DBE5F1"/>
+            <w:noWrap/>
+            <w:vAlign w:val="bottom"/>
+            <w:hideMark/>
+          </w:tcPr>
+          <w:p>
+            <w:pPr>
+              <w:spacing w:after="0" w:line="240" w:lineRule="auto"/>
+              <w:rPr>
+                <w:rFonts w:ascii="Calibri" w:eastAsia="Times New Roman" w:hAnsi="Calibri" w:cs="Times New Roman"/>
+                <w:color w:val="000000"/>
+                <w:sz w:val="18"/>
+                <w:szCs w:val="18"/>
+                <w:lang w:eastAsia="ru-RU"/>
+              </w:rPr>
+            </w:pPr>
+          </w:p>
+        </w:tc>
+        <w:tc>
+          <w:tcPr>
+            <w:tcW w:w="267" w:type="dxa"/>
+            <w:tcBorders>
+              <w:top w:val="nil"/>
+              <w:left w:val="nil"/>
+              <w:bottom w:val="single" w:sz="4" w:space="0" w:color="95B3D7"/>
+              <w:right w:val="nil"/>
+            </w:tcBorders>
+            <w:shd w:val="clear" w:color="DBE5F1" w:fill="DBE5F1"/>
+            <w:noWrap/>
+            <w:vAlign w:val="bottom"/>
+            <w:hideMark/>
+          </w:tcPr>
+          <w:p>
+            <w:pPr>
+              <w:spacing w:after="0" w:line="240" w:lineRule="auto"/>
+              <w:jc w:val="right"/>
+              <w:rPr>
+                <w:rFonts w:ascii="Calibri" w:eastAsia="Times New Roman" w:hAnsi="Calibri" w:cs="Times New Roman"/>
+                <w:color w:val="000000"/>
+                <w:sz w:val="18"/>
+                <w:szCs w:val="18"/>
+                <w:lang w:eastAsia="ru-RU"/>
+              </w:rPr>
+            </w:pPr>
+            <w:r>
+              <w:rPr>
+                <w:rFonts w:ascii="Calibri" w:eastAsia="Times New Roman" w:hAnsi="Calibri" w:cs="Times New Roman"/>
+                <w:color w:val="000000"/>
+                <w:sz w:val="18"/>
+                <w:szCs w:val="18"/>
+                <w:lang w:eastAsia="ru-RU"/>
+              </w:rPr>
+              <w:t>0</w:t>
+            </w:r>
+          </w:p>
+        </w:tc>
+        <w:tc>
+          <w:tcPr>
+            <w:tcW w:w="900" w:type="dxa"/>
+            <w:tcBorders>
+              <w:top w:val="nil"/>
+              <w:left w:val="nil"/>
+              <w:bottom w:val="single" w:sz="4" w:space="0" w:color="95B3D7"/>
+              <w:right w:val="nil"/>
+            </w:tcBorders>
+            <w:shd w:val="clear" w:color="DBE5F1" w:fill="DBE5F1"/>
+            <w:noWrap/>
+            <w:vAlign w:val="bottom"/>
+            <w:hideMark/>
+          </w:tcPr>
+          <w:p>
+            <w:pPr>
+              <w:spacing w:after="0" w:line="240" w:lineRule="auto"/>
+              <w:rPr>
+                <w:rFonts w:ascii="Calibri" w:eastAsia="Times New Roman" w:hAnsi="Calibri" w:cs="Times New Roman"/>
+                <w:color w:val="000000"/>
+                <w:sz w:val="18"/>
+                <w:szCs w:val="18"/>
+                <w:lang w:eastAsia="ru-RU"/>
+              </w:rPr>
+            </w:pPr>
+          </w:p>
+        </w:tc>
+        <w:tc>
+          <w:tcPr>
+            <w:tcW w:w="764" w:type="dxa"/>
+            <w:tcBorders>
+              <w:top w:val="nil"/>
+              <w:left w:val="nil"/>
+              <w:bottom w:val="single" w:sz="4" w:space="0" w:color="95B3D7"/>
+              <w:right w:val="single" w:sz="4" w:space="0" w:color="95B3D7"/>
+            </w:tcBorders>
+            <w:shd w:val="clear" w:color="DBE5F1" w:fill="DBE5F1"/>
+            <w:noWrap/>
+            <w:vAlign w:val="bottom"/>
+            <w:hideMark/>
+          </w:tcPr>
+          <w:p>
+            <w:pPr>
+              <w:spacing w:after="0" w:line="240" w:lineRule="auto"/>
+              <w:jc w:val="right"/>
+              <w:rPr>
+                <w:rFonts w:ascii="Calibri" w:eastAsia="Times New Roman" w:hAnsi="Calibri" w:cs="Times New Roman"/>
+                <w:color w:val="000000"/>
+                <w:sz w:val="18"/>
+                <w:szCs w:val="18"/>
+                <w:lang w:eastAsia="ru-RU"/>
+              </w:rPr>
+            </w:pPr>
+            <w:r>
+              <w:rPr>
+                <w:rFonts w:ascii="Calibri" w:eastAsia="Times New Roman" w:hAnsi="Calibri" w:cs="Times New Roman"/>
+                <w:color w:val="000000"/>
+                <w:sz w:val="18"/>
+                <w:szCs w:val="18"/>
+                <w:lang w:eastAsia="ru-RU"/>
+              </w:rPr>
+              <w:t>459597</w:t>
+            </w:r>
+          </w:p>
+        </w:tc>
+      </w:tr>
+      <w:tr>
+        <w:trPr>
+          <w:trHeight w:val="240"/>
+        </w:trPr>
+        <w:tc>
+          <w:tcPr>
+            <w:tcW w:w="1100" w:type="dxa"/>
+            <w:tcBorders>
+              <w:top w:val="nil"/>
+              <w:left w:val="single" w:sz="4" w:space="0" w:color="95B3D7"/>
+              <w:bottom w:val="single" w:sz="4" w:space="0" w:color="95B3D7"/>
+              <w:right w:val="nil"/>
+            </w:tcBorders>
+            <w:shd w:val="clear" w:color="auto" w:fill="auto"/>
+            <w:noWrap/>
+            <w:vAlign w:val="bottom"/>
+            <w:hideMark/>
+          </w:tcPr>
+          <w:p>
+            <w:pPr>
+              <w:spacing w:after="0" w:line="240" w:lineRule="auto"/>
+              <w:jc w:val="right"/>
+              <w:rPr>
+                <w:rFonts w:ascii="Calibri" w:eastAsia="Times New Roman" w:hAnsi="Calibri" w:cs="Times New Roman"/>
+                <w:color w:val="000000"/>
+                <w:sz w:val="18"/>
+                <w:szCs w:val="18"/>
+                <w:lang w:eastAsia="ru-RU"/>
+              </w:rPr>
+            </w:pPr>
+            <w:r>
+              <w:rPr>
+                <w:rFonts w:ascii="Calibri" w:eastAsia="Times New Roman" w:hAnsi="Calibri" w:cs="Times New Roman"/>
+                <w:color w:val="000000"/>
+                <w:sz w:val="18"/>
+                <w:szCs w:val="18"/>
+                <w:lang w:eastAsia="ru-RU"/>
+              </w:rPr>
+              <w:t>302</w:t>
+            </w:r>
+          </w:p>
+        </w:tc>
+        <w:tc>
+          <w:tcPr>
+            <w:tcW w:w="1040" w:type="dxa"/>
+            <w:tcBorders>
+              <w:top w:val="nil"/>
+              <w:left w:val="nil"/>
+              <w:bottom w:val="single" w:sz="4" w:space="0" w:color="95B3D7"/>
+              <w:right w:val="nil"/>
+            </w:tcBorders>
+            <w:shd w:val="clear" w:color="auto" w:fill="auto"/>
+            <w:noWrap/>
+            <w:vAlign w:val="bottom"/>
+            <w:hideMark/>
+          </w:tcPr>
+          <w:p>
+            <w:pPr>
+              <w:spacing w:after="0" w:line="240" w:lineRule="auto"/>
+              <w:jc w:val="right"/>
+              <w:rPr>
+                <w:rFonts w:ascii="Calibri" w:eastAsia="Times New Roman" w:hAnsi="Calibri" w:cs="Times New Roman"/>
+                <w:color w:val="000000"/>
+                <w:sz w:val="18"/>
+                <w:szCs w:val="18"/>
+                <w:lang w:eastAsia="ru-RU"/>
+              </w:rPr>
+            </w:pPr>
+            <w:r>
+              <w:rPr>
+                <w:rFonts w:ascii="Calibri" w:eastAsia="Times New Roman" w:hAnsi="Calibri" w:cs="Times New Roman"/>
+                <w:color w:val="000000"/>
+                <w:sz w:val="18"/>
+                <w:szCs w:val="18"/>
+                <w:lang w:eastAsia="ru-RU"/>
+              </w:rPr>
+              <w:t>2455</w:t>
+            </w:r>
+          </w:p>
+        </w:tc>
+        <w:tc>
+          <w:tcPr>
+            <w:tcW w:w="1269" w:type="dxa"/>
+            <w:tcBorders>
+              <w:top w:val="nil"/>
+              <w:left w:val="nil"/>
+              <w:bottom w:val="single" w:sz="4" w:space="0" w:color="95B3D7"/>
+              <w:right w:val="nil"/>
+            </w:tcBorders>
+            <w:shd w:val="clear" w:color="auto" w:fill="auto"/>
+            <w:noWrap/>
+            <w:vAlign w:val="bottom"/>
+            <w:hideMark/>
+          </w:tcPr>
+          <w:p>
+            <w:pPr>
+              <w:spacing w:after="0" w:line="240" w:lineRule="auto"/>
+              <w:jc w:val="right"/>
+              <w:rPr>
+                <w:rFonts w:ascii="Calibri" w:eastAsia="Times New Roman" w:hAnsi="Calibri" w:cs="Times New Roman"/>
+                <w:color w:val="000000"/>
+                <w:sz w:val="18"/>
+                <w:szCs w:val="18"/>
+                <w:lang w:eastAsia="ru-RU"/>
+              </w:rPr>
+            </w:pPr>
+            <w:r>
+              <w:rPr>
+                <w:rFonts w:ascii="Calibri" w:eastAsia="Times New Roman" w:hAnsi="Calibri" w:cs="Times New Roman"/>
+                <w:color w:val="000000"/>
+                <w:sz w:val="18"/>
+                <w:szCs w:val="18"/>
+                <w:lang w:eastAsia="ru-RU"/>
+              </w:rPr>
+              <w:t>6</w:t>
+            </w:r>
+          </w:p>
+        </w:tc>
+        <w:tc>
+          <w:tcPr>
+            <w:tcW w:w="1400" w:type="dxa"/>
+            <w:tcBorders>
+              <w:top w:val="nil"/>
+              <w:left w:val="nil"/>
+              <w:bottom w:val="single" w:sz="4" w:space="0" w:color="95B3D7"/>
+              <w:right w:val="nil"/>
+            </w:tcBorders>
+            <w:shd w:val="clear" w:color="auto" w:fill="auto"/>
+            <w:noWrap/>
+            <w:vAlign w:val="bottom"/>
+            <w:hideMark/>
+          </w:tcPr>
+          <w:p>
+            <w:pPr>
+              <w:spacing w:after="0" w:line="240" w:lineRule="auto"/>
+              <w:jc w:val="right"/>
+              <w:rPr>
+                <w:rFonts w:ascii="Calibri" w:eastAsia="Times New Roman" w:hAnsi="Calibri" w:cs="Times New Roman"/>
+                <w:color w:val="000000"/>
+                <w:sz w:val="18"/>
+                <w:szCs w:val="18"/>
+                <w:lang w:eastAsia="ru-RU"/>
+              </w:rPr>
+            </w:pPr>
+            <w:r>
+              <w:rPr>
+                <w:rFonts w:ascii="Calibri" w:eastAsia="Times New Roman" w:hAnsi="Calibri" w:cs="Times New Roman"/>
+                <w:color w:val="000000"/>
+                <w:sz w:val="18"/>
+                <w:szCs w:val="18"/>
+                <w:lang w:eastAsia="ru-RU"/>
+              </w:rPr>
+              <w:t>01.09.2016</w:t>
+            </w:r>
+          </w:p>
+        </w:tc>
+        <w:tc>
+          <w:tcPr>
+            <w:tcW w:w="1420" w:type="dxa"/>
+            <w:tcBorders>
+              <w:top w:val="nil"/>
+              <w:left w:val="nil"/>
+              <w:bottom w:val="single" w:sz="4" w:space="0" w:color="95B3D7"/>
+              <w:right w:val="nil"/>
+            </w:tcBorders>
+            <w:shd w:val="clear" w:color="auto" w:fill="auto"/>
+            <w:noWrap/>
+            <w:vAlign w:val="bottom"/>
+            <w:hideMark/>
+          </w:tcPr>
+          <w:p>
+            <w:pPr>
+              <w:spacing w:after="0" w:line="240" w:lineRule="auto"/>
+              <w:rPr>
+                <w:rFonts w:ascii="Calibri" w:eastAsia="Times New Roman" w:hAnsi="Calibri" w:cs="Times New Roman"/>
+                <w:color w:val="000000"/>
+                <w:sz w:val="18"/>
+                <w:szCs w:val="18"/>
+                <w:lang w:eastAsia="ru-RU"/>
+              </w:rPr>
+            </w:pPr>
+          </w:p>
+        </w:tc>
+        <w:tc>
+          <w:tcPr>
+            <w:tcW w:w="1177" w:type="dxa"/>
+            <w:tcBorders>
+              <w:top w:val="nil"/>
+              <w:left w:val="nil"/>
+              <w:bottom w:val="single" w:sz="4" w:space="0" w:color="95B3D7"/>
+              <w:right w:val="nil"/>
+            </w:tcBorders>
+            <w:shd w:val="clear" w:color="auto" w:fill="auto"/>
+            <w:noWrap/>
+            <w:vAlign w:val="bottom"/>
+            <w:hideMark/>
+          </w:tcPr>
+          <w:p>
+            <w:pPr>
+              <w:spacing w:after="0" w:line="240" w:lineRule="auto"/>
+              <w:rPr>
+                <w:rFonts w:ascii="Calibri" w:eastAsia="Times New Roman" w:hAnsi="Calibri" w:cs="Times New Roman"/>
+                <w:color w:val="000000"/>
+                <w:sz w:val="18"/>
+                <w:szCs w:val="18"/>
+                <w:lang w:eastAsia="ru-RU"/>
+              </w:rPr>
+            </w:pPr>
+            <w:r>
+              <w:rPr>
+                <w:rFonts w:ascii="Calibri" w:eastAsia="Times New Roman" w:hAnsi="Calibri" w:cs="Times New Roman"/>
+                <w:color w:val="000000"/>
+                <w:sz w:val="18"/>
+                <w:szCs w:val="18"/>
+                <w:lang w:eastAsia="ru-RU"/>
+              </w:rPr>
+              <w:t>исх. 22-17-21895; справка о нахождении в живых</w:t>
+            </w:r>
+          </w:p>
+        </w:tc>
+        <w:tc>
+          <w:tcPr>
+            <w:tcW w:w="1140" w:type="dxa"/>
+            <w:tcBorders>
+              <w:top w:val="nil"/>
+              <w:left w:val="nil"/>
+              <w:bottom w:val="single" w:sz="4" w:space="0" w:color="95B3D7"/>
+              <w:right w:val="nil"/>
+            </w:tcBorders>
+            <w:shd w:val="clear" w:color="auto" w:fill="auto"/>
+            <w:noWrap/>
+            <w:vAlign w:val="bottom"/>
+            <w:hideMark/>
+          </w:tcPr>
+          <w:p>
+            <w:pPr>
+              <w:spacing w:after="0" w:line="240" w:lineRule="auto"/>
+              <w:jc w:val="right"/>
+              <w:rPr>
+                <w:rFonts w:ascii="Calibri" w:eastAsia="Times New Roman" w:hAnsi="Calibri" w:cs="Times New Roman"/>
+                <w:color w:val="000000"/>
+                <w:sz w:val="18"/>
+                <w:szCs w:val="18"/>
+                <w:lang w:eastAsia="ru-RU"/>
+              </w:rPr>
+            </w:pPr>
+            <w:r>
+              <w:rPr>
+                <w:rFonts w:ascii="Calibri" w:eastAsia="Times New Roman" w:hAnsi="Calibri" w:cs="Times New Roman"/>
+                <w:color w:val="000000"/>
+                <w:sz w:val="18"/>
+                <w:szCs w:val="18"/>
+                <w:lang w:eastAsia="ru-RU"/>
+              </w:rPr>
+              <w:t>242180</w:t>
+            </w:r>
+          </w:p>
+        </w:tc>
+        <w:tc>
+          <w:tcPr>
+            <w:tcW w:w="977" w:type="dxa"/>
+            <w:tcBorders>
+              <w:top w:val="nil"/>
+              <w:left w:val="nil"/>
+              <w:bottom w:val="single" w:sz="4" w:space="0" w:color="95B3D7"/>
+              <w:right w:val="nil"/>
+            </w:tcBorders>
+            <w:shd w:val="clear" w:color="auto" w:fill="auto"/>
+            <w:noWrap/>
+            <w:vAlign w:val="bottom"/>
+            <w:hideMark/>
+          </w:tcPr>
+          <w:p>
+            <w:pPr>
+              <w:spacing w:after="0" w:line="240" w:lineRule="auto"/>
+              <w:rPr>
+                <w:rFonts w:ascii="Calibri" w:eastAsia="Times New Roman" w:hAnsi="Calibri" w:cs="Times New Roman"/>
+                <w:color w:val="000000"/>
+                <w:sz w:val="18"/>
+                <w:szCs w:val="18"/>
+                <w:lang w:eastAsia="ru-RU"/>
+              </w:rPr>
+            </w:pPr>
+          </w:p>
+        </w:tc>
+        <w:tc>
+          <w:tcPr>
+            <w:tcW w:w="267" w:type="dxa"/>
+            <w:tcBorders>
+              <w:top w:val="nil"/>
+              <w:left w:val="nil"/>
+              <w:bottom w:val="single" w:sz="4" w:space="0" w:color="95B3D7"/>
+              <w:right w:val="nil"/>
+            </w:tcBorders>
+            <w:shd w:val="clear" w:color="auto" w:fill="auto"/>
+            <w:noWrap/>
+            <w:vAlign w:val="bottom"/>
+            <w:hideMark/>
+          </w:tcPr>
+          <w:p>
+            <w:pPr>
+              <w:spacing w:after="0" w:line="240" w:lineRule="auto"/>
+              <w:rPr>
+                <w:rFonts w:ascii="Calibri" w:eastAsia="Times New Roman" w:hAnsi="Calibri" w:cs="Times New Roman"/>
+                <w:color w:val="000000"/>
+                <w:sz w:val="18"/>
+                <w:szCs w:val="18"/>
+                <w:lang w:eastAsia="ru-RU"/>
+              </w:rPr>
+            </w:pPr>
+          </w:p>
+        </w:tc>
+        <w:tc>
+          <w:tcPr>
+            <w:tcW w:w="900" w:type="dxa"/>
+            <w:tcBorders>
+              <w:top w:val="nil"/>
+              <w:left w:val="nil"/>
+              <w:bottom w:val="single" w:sz="4" w:space="0" w:color="95B3D7"/>
+              <w:right w:val="nil"/>
+            </w:tcBorders>
+            <w:shd w:val="clear" w:color="auto" w:fill="auto"/>
+            <w:noWrap/>
+            <w:vAlign w:val="bottom"/>
+            <w:hideMark/>
+          </w:tcPr>
+          <w:p>
+            <w:pPr>
+              <w:spacing w:after="0" w:line="240" w:lineRule="auto"/>
+              <w:rPr>
+                <w:rFonts w:ascii="Calibri" w:eastAsia="Times New Roman" w:hAnsi="Calibri" w:cs="Times New Roman"/>
+                <w:color w:val="000000"/>
+                <w:sz w:val="18"/>
+                <w:szCs w:val="18"/>
+                <w:lang w:eastAsia="ru-RU"/>
+              </w:rPr>
+            </w:pPr>
+          </w:p>
+        </w:tc>
+        <w:tc>
+          <w:tcPr>
+            <w:tcW w:w="764" w:type="dxa"/>
+            <w:tcBorders>
+              <w:top w:val="nil"/>
+              <w:left w:val="nil"/>
+              <w:bottom w:val="single" w:sz="4" w:space="0" w:color="95B3D7"/>
+              <w:right w:val="single" w:sz="4" w:space="0" w:color="95B3D7"/>
+            </w:tcBorders>
+            <w:shd w:val="clear" w:color="auto" w:fill="auto"/>
+            <w:noWrap/>
+            <w:vAlign w:val="bottom"/>
+            <w:hideMark/>
+          </w:tcPr>
+          <w:p>
+            <w:pPr>
+              <w:spacing w:after="0" w:line="240" w:lineRule="auto"/>
+              <w:jc w:val="right"/>
+              <w:rPr>
+                <w:rFonts w:ascii="Calibri" w:eastAsia="Times New Roman" w:hAnsi="Calibri" w:cs="Times New Roman"/>
+                <w:color w:val="000000"/>
+                <w:sz w:val="18"/>
+                <w:szCs w:val="18"/>
+                <w:lang w:eastAsia="ru-RU"/>
+              </w:rPr>
+            </w:pPr>
+            <w:r>
+              <w:rPr>
+                <w:rFonts w:ascii="Calibri" w:eastAsia="Times New Roman" w:hAnsi="Calibri" w:cs="Times New Roman"/>
+                <w:color w:val="000000"/>
+                <w:sz w:val="18"/>
+                <w:szCs w:val="18"/>
+                <w:lang w:eastAsia="ru-RU"/>
+              </w:rPr>
+              <w:t>460987</w:t>
+            </w:r>
+          </w:p>
+        </w:tc>
+      </w:tr>
+      <w:tr>
+        <w:trPr>
+          <w:trHeight w:val="240"/>
+        </w:trPr>
+        <w:tc>
+          <w:tcPr>
+            <w:tcW w:w="1100" w:type="dxa"/>
+            <w:tcBorders>
+              <w:top w:val="nil"/>
+              <w:left w:val="single" w:sz="4" w:space="0" w:color="95B3D7"/>
+              <w:bottom w:val="single" w:sz="4" w:space="0" w:color="95B3D7"/>
+              <w:right w:val="nil"/>
+            </w:tcBorders>
+            <w:shd w:val="clear" w:color="DBE5F1" w:fill="DBE5F1"/>
+            <w:noWrap/>
+            <w:vAlign w:val="bottom"/>
+            <w:hideMark/>
+          </w:tcPr>
+          <w:p>
+            <w:pPr>
+              <w:spacing w:after="0" w:line="240" w:lineRule="auto"/>
+              <w:jc w:val="right"/>
+              <w:rPr>
+                <w:rFonts w:ascii="Calibri" w:eastAsia="Times New Roman" w:hAnsi="Calibri" w:cs="Times New Roman"/>
+                <w:color w:val="000000"/>
+                <w:sz w:val="18"/>
+                <w:szCs w:val="18"/>
+                <w:lang w:eastAsia="ru-RU"/>
+              </w:rPr>
+            </w:pPr>
+            <w:r>
+              <w:rPr>
+                <w:rFonts w:ascii="Calibri" w:eastAsia="Times New Roman" w:hAnsi="Calibri" w:cs="Times New Roman"/>
+                <w:color w:val="000000"/>
+                <w:sz w:val="18"/>
+                <w:szCs w:val="18"/>
+                <w:lang w:eastAsia="ru-RU"/>
+              </w:rPr>
+              <w:t>991</w:t>
+            </w:r>
+          </w:p>
+        </w:tc>
+        <w:tc>
+          <w:tcPr>
+            <w:tcW w:w="1040" w:type="dxa"/>
+            <w:tcBorders>
+              <w:top w:val="nil"/>
+              <w:left w:val="nil"/>
+              <w:bottom w:val="single" w:sz="4" w:space="0" w:color="95B3D7"/>
+              <w:right w:val="nil"/>
+            </w:tcBorders>
+            <w:shd w:val="clear" w:color="DBE5F1" w:fill="DBE5F1"/>
+            <w:noWrap/>
+            <w:vAlign w:val="bottom"/>
+            <w:hideMark/>
+          </w:tcPr>
+          <w:p>
+            <w:pPr>
+              <w:spacing w:after="0" w:line="240" w:lineRule="auto"/>
+              <w:jc w:val="right"/>
+              <w:rPr>
+                <w:rFonts w:ascii="Calibri" w:eastAsia="Times New Roman" w:hAnsi="Calibri" w:cs="Times New Roman"/>
+                <w:color w:val="000000"/>
+                <w:sz w:val="18"/>
+                <w:szCs w:val="18"/>
+                <w:lang w:eastAsia="ru-RU"/>
+              </w:rPr>
+            </w:pPr>
+            <w:r>
+              <w:rPr>
+                <w:rFonts w:ascii="Calibri" w:eastAsia="Times New Roman" w:hAnsi="Calibri" w:cs="Times New Roman"/>
+                <w:color w:val="000000"/>
+                <w:sz w:val="18"/>
+                <w:szCs w:val="18"/>
+                <w:lang w:eastAsia="ru-RU"/>
+              </w:rPr>
+              <w:t>20902</w:t>
+            </w:r>
+          </w:p>
+        </w:tc>
+        <w:tc>
+          <w:tcPr>
+            <w:tcW w:w="1269" w:type="dxa"/>
+            <w:tcBorders>
+              <w:top w:val="nil"/>
+              <w:left w:val="nil"/>
+              <w:bottom w:val="single" w:sz="4" w:space="0" w:color="95B3D7"/>
+              <w:right w:val="nil"/>
+            </w:tcBorders>
+            <w:shd w:val="clear" w:color="DBE5F1" w:fill="DBE5F1"/>
+            <w:noWrap/>
+            <w:vAlign w:val="bottom"/>
+            <w:hideMark/>
+          </w:tcPr>
+          <w:p>
+            <w:pPr>
+              <w:spacing w:after="0" w:line="240" w:lineRule="auto"/>
+              <w:jc w:val="right"/>
+              <w:rPr>
+                <w:rFonts w:ascii="Calibri" w:eastAsia="Times New Roman" w:hAnsi="Calibri" w:cs="Times New Roman"/>
+                <w:color w:val="000000"/>
+                <w:sz w:val="18"/>
+                <w:szCs w:val="18"/>
+                <w:lang w:eastAsia="ru-RU"/>
+              </w:rPr>
+            </w:pPr>
+            <w:r>
+              <w:rPr>
+                <w:rFonts w:ascii="Calibri" w:eastAsia="Times New Roman" w:hAnsi="Calibri" w:cs="Times New Roman"/>
+                <w:color w:val="000000"/>
+                <w:sz w:val="18"/>
+                <w:szCs w:val="18"/>
+                <w:lang w:eastAsia="ru-RU"/>
+              </w:rPr>
+              <w:t>3</w:t>
+            </w:r>
+          </w:p>
+        </w:tc>
+        <w:tc>
+          <w:tcPr>
+            <w:tcW w:w="1400" w:type="dxa"/>
+            <w:tcBorders>
+              <w:top w:val="nil"/>
+              <w:left w:val="nil"/>
+              <w:bottom w:val="single" w:sz="4" w:space="0" w:color="95B3D7"/>
+              <w:right w:val="nil"/>
+            </w:tcBorders>
+            <w:shd w:val="clear" w:color="DBE5F1" w:fill="DBE5F1"/>
+            <w:noWrap/>
+            <w:vAlign w:val="bottom"/>
+            <w:hideMark/>
+          </w:tcPr>
+          <w:p>
+            <w:pPr>
+              <w:spacing w:after="0" w:line="240" w:lineRule="auto"/>
+              <w:jc w:val="right"/>
+              <w:rPr>
+                <w:rFonts w:ascii="Calibri" w:eastAsia="Times New Roman" w:hAnsi="Calibri" w:cs="Times New Roman"/>
+                <w:color w:val="000000"/>
+                <w:sz w:val="18"/>
+                <w:szCs w:val="18"/>
+                <w:lang w:eastAsia="ru-RU"/>
+              </w:rPr>
+            </w:pPr>
+            <w:r>
+              <w:rPr>
+                <w:rFonts w:ascii="Calibri" w:eastAsia="Times New Roman" w:hAnsi="Calibri" w:cs="Times New Roman"/>
+                <w:color w:val="000000"/>
+                <w:sz w:val="18"/>
+                <w:szCs w:val="18"/>
+                <w:lang w:eastAsia="ru-RU"/>
+              </w:rPr>
+              <w:t>01.07.2018</w:t>
+            </w:r>
+          </w:p>
+        </w:tc>
+        <w:tc>
+          <w:tcPr>
+            <w:tcW w:w="1420" w:type="dxa"/>
+            <w:tcBorders>
+              <w:top w:val="nil"/>
+              <w:left w:val="nil"/>
+              <w:bottom w:val="single" w:sz="4" w:space="0" w:color="95B3D7"/>
+              <w:right w:val="nil"/>
+            </w:tcBorders>
+            <w:shd w:val="clear" w:color="DBE5F1" w:fill="DBE5F1"/>
+            <w:noWrap/>
+            <w:vAlign w:val="bottom"/>
+            <w:hideMark/>
+          </w:tcPr>
+          <w:p>
+            <w:pPr>
+              <w:spacing w:after="0" w:line="240" w:lineRule="auto"/>
+              <w:jc w:val="right"/>
+              <w:rPr>
+                <w:rFonts w:ascii="Calibri" w:eastAsia="Times New Roman" w:hAnsi="Calibri" w:cs="Times New Roman"/>
+                <w:color w:val="000000"/>
+                <w:sz w:val="18"/>
+                <w:szCs w:val="18"/>
+                <w:lang w:eastAsia="ru-RU"/>
+              </w:rPr>
+            </w:pPr>
+            <w:r>
+              <w:rPr>
+                <w:rFonts w:ascii="Calibri" w:eastAsia="Times New Roman" w:hAnsi="Calibri" w:cs="Times New Roman"/>
+                <w:color w:val="000000"/>
+                <w:sz w:val="18"/>
+                <w:szCs w:val="18"/>
+                <w:lang w:eastAsia="ru-RU"/>
+              </w:rPr>
+              <w:t>28.02.2019</w:t>
+            </w:r>
+          </w:p>
+        </w:tc>
+        <w:tc>
+          <w:tcPr>
+            <w:tcW w:w="1177" w:type="dxa"/>
+            <w:tcBorders>
+              <w:top w:val="nil"/>
+              <w:left w:val="nil"/>
+              <w:bottom w:val="single" w:sz="4" w:space="0" w:color="95B3D7"/>
+              <w:right w:val="nil"/>
+            </w:tcBorders>
+            <w:shd w:val="clear" w:color="DBE5F1" w:fill="DBE5F1"/>
+            <w:noWrap/>
+            <w:vAlign w:val="bottom"/>
+            <w:hideMark/>
+          </w:tcPr>
+          <w:p>
+            <w:pPr>
+              <w:spacing w:after="0" w:line="240" w:lineRule="auto"/>
+              <w:rPr>
+                <w:rFonts w:ascii="Calibri" w:eastAsia="Times New Roman" w:hAnsi="Calibri" w:cs="Times New Roman"/>
+                <w:color w:val="000000"/>
+                <w:sz w:val="18"/>
+                <w:szCs w:val="18"/>
+                <w:lang w:eastAsia="ru-RU"/>
+              </w:rPr>
+            </w:pPr>
+          </w:p>
+        </w:tc>
+        <w:tc>
+          <w:tcPr>
+            <w:tcW w:w="1140" w:type="dxa"/>
+            <w:tcBorders>
+              <w:top w:val="nil"/>
+              <w:left w:val="nil"/>
+              <w:bottom w:val="single" w:sz="4" w:space="0" w:color="95B3D7"/>
+              <w:right w:val="nil"/>
+            </w:tcBorders>
+            <w:shd w:val="clear" w:color="DBE5F1" w:fill="DBE5F1"/>
+            <w:noWrap/>
+            <w:vAlign w:val="bottom"/>
+            <w:hideMark/>
+          </w:tcPr>
+          <w:p>
+            <w:pPr>
+              <w:spacing w:after="0" w:line="240" w:lineRule="auto"/>
+              <w:jc w:val="right"/>
+              <w:rPr>
+                <w:rFonts w:ascii="Calibri" w:eastAsia="Times New Roman" w:hAnsi="Calibri" w:cs="Times New Roman"/>
+                <w:color w:val="000000"/>
+                <w:sz w:val="18"/>
+                <w:szCs w:val="18"/>
+                <w:lang w:eastAsia="ru-RU"/>
+              </w:rPr>
+            </w:pPr>
+            <w:r>
+              <w:rPr>
+                <w:rFonts w:ascii="Calibri" w:eastAsia="Times New Roman" w:hAnsi="Calibri" w:cs="Times New Roman"/>
+                <w:color w:val="000000"/>
+                <w:sz w:val="18"/>
+                <w:szCs w:val="18"/>
+                <w:lang w:eastAsia="ru-RU"/>
+              </w:rPr>
+              <w:t>240611</w:t>
+            </w:r>
+          </w:p>
+        </w:tc>
+        <w:tc>
+          <w:tcPr>
+            <w:tcW w:w="977" w:type="dxa"/>
+            <w:tcBorders>
+              <w:top w:val="nil"/>
+              <w:left w:val="nil"/>
+              <w:bottom w:val="single" w:sz="4" w:space="0" w:color="95B3D7"/>
+              <w:right w:val="nil"/>
+            </w:tcBorders>
+            <w:shd w:val="clear" w:color="DBE5F1" w:fill="DBE5F1"/>
+            <w:noWrap/>
+            <w:vAlign w:val="bottom"/>
+            <w:hideMark/>
+          </w:tcPr>
+          <w:p>
+            <w:pPr>
+              <w:spacing w:after="0" w:line="240" w:lineRule="auto"/>
+              <w:rPr>
+                <w:rFonts w:ascii="Calibri" w:eastAsia="Times New Roman" w:hAnsi="Calibri" w:cs="Times New Roman"/>
+                <w:color w:val="000000"/>
+                <w:sz w:val="18"/>
+                <w:szCs w:val="18"/>
+                <w:lang w:eastAsia="ru-RU"/>
+              </w:rPr>
+            </w:pPr>
+          </w:p>
+        </w:tc>
+        <w:tc>
+          <w:tcPr>
+            <w:tcW w:w="267" w:type="dxa"/>
+            <w:tcBorders>
+              <w:top w:val="nil"/>
+              <w:left w:val="nil"/>
+              <w:bottom w:val="single" w:sz="4" w:space="0" w:color="95B3D7"/>
+              <w:right w:val="nil"/>
+            </w:tcBorders>
+            <w:shd w:val="clear" w:color="DBE5F1" w:fill="DBE5F1"/>
+            <w:noWrap/>
+            <w:vAlign w:val="bottom"/>
+            <w:hideMark/>
+          </w:tcPr>
+          <w:p>
+            <w:pPr>
+              <w:spacing w:after="0" w:line="240" w:lineRule="auto"/>
+              <w:rPr>
+                <w:rFonts w:ascii="Calibri" w:eastAsia="Times New Roman" w:hAnsi="Calibri" w:cs="Times New Roman"/>
+                <w:color w:val="000000"/>
+                <w:sz w:val="18"/>
+                <w:szCs w:val="18"/>
+                <w:lang w:eastAsia="ru-RU"/>
+              </w:rPr>
+            </w:pPr>
+          </w:p>
+        </w:tc>
+        <w:tc>
+          <w:tcPr>
+            <w:tcW w:w="900" w:type="dxa"/>
+            <w:tcBorders>
+              <w:top w:val="nil"/>
+              <w:left w:val="nil"/>
+              <w:bottom w:val="single" w:sz="4" w:space="0" w:color="95B3D7"/>
+              <w:right w:val="nil"/>
+            </w:tcBorders>
+            <w:shd w:val="clear" w:color="DBE5F1" w:fill="DBE5F1"/>
+            <w:noWrap/>
+            <w:vAlign w:val="bottom"/>
+            <w:hideMark/>
+          </w:tcPr>
+          <w:p>
+            <w:pPr>
+              <w:spacing w:after="0" w:line="240" w:lineRule="auto"/>
+              <w:rPr>
+                <w:rFonts w:ascii="Calibri" w:eastAsia="Times New Roman" w:hAnsi="Calibri" w:cs="Times New Roman"/>
+                <w:color w:val="000000"/>
+                <w:sz w:val="18"/>
+                <w:szCs w:val="18"/>
+                <w:lang w:eastAsia="ru-RU"/>
+              </w:rPr>
+            </w:pPr>
+          </w:p>
+        </w:tc>
+        <w:tc>
+          <w:tcPr>
+            <w:tcW w:w="764" w:type="dxa"/>
+            <w:tcBorders>
+              <w:top w:val="nil"/>
+              <w:left w:val="nil"/>
+              <w:bottom w:val="single" w:sz="4" w:space="0" w:color="95B3D7"/>
+              <w:right w:val="single" w:sz="4" w:space="0" w:color="95B3D7"/>
+            </w:tcBorders>
+            <w:shd w:val="clear" w:color="DBE5F1" w:fill="DBE5F1"/>
+            <w:noWrap/>
+            <w:vAlign w:val="bottom"/>
+            <w:hideMark/>
+          </w:tcPr>
+          <w:p>
+            <w:pPr>
+              <w:spacing w:after="0" w:line="240" w:lineRule="auto"/>
+              <w:jc w:val="right"/>
+              <w:rPr>
+                <w:rFonts w:ascii="Calibri" w:eastAsia="Times New Roman" w:hAnsi="Calibri" w:cs="Times New Roman"/>
+                <w:color w:val="000000"/>
+                <w:sz w:val="18"/>
+                <w:szCs w:val="18"/>
+                <w:lang w:eastAsia="ru-RU"/>
+              </w:rPr>
+            </w:pPr>
+            <w:r>
+              <w:rPr>
+                <w:rFonts w:ascii="Calibri" w:eastAsia="Times New Roman" w:hAnsi="Calibri" w:cs="Times New Roman"/>
+                <w:color w:val="000000"/>
+                <w:sz w:val="18"/>
+                <w:szCs w:val="18"/>
+                <w:lang w:eastAsia="ru-RU"/>
+              </w:rPr>
+              <w:t>495378</w:t>
+            </w:r>
+          </w:p>
+        </w:tc>
+      </w:tr>
+      <w:tr>
+        <w:trPr>
+          <w:trHeight w:val="240"/>
+        </w:trPr>
+        <w:tc>
+          <w:tcPr>
+            <w:tcW w:w="1100" w:type="dxa"/>
+            <w:tcBorders>
+              <w:top w:val="nil"/>
+              <w:left w:val="single" w:sz="4" w:space="0" w:color="95B3D7"/>
+              <w:bottom w:val="single" w:sz="4" w:space="0" w:color="95B3D7"/>
+              <w:right w:val="nil"/>
+            </w:tcBorders>
+            <w:shd w:val="clear" w:color="auto" w:fill="auto"/>
+            <w:noWrap/>
+            <w:vAlign w:val="bottom"/>
+            <w:hideMark/>
+          </w:tcPr>
+          <w:p>
+            <w:pPr>
+              <w:spacing w:after="0" w:line="240" w:lineRule="auto"/>
+              <w:jc w:val="right"/>
+              <w:rPr>
+                <w:rFonts w:ascii="Calibri" w:eastAsia="Times New Roman" w:hAnsi="Calibri" w:cs="Times New Roman"/>
+                <w:color w:val="000000"/>
+                <w:sz w:val="18"/>
+                <w:szCs w:val="18"/>
+                <w:lang w:eastAsia="ru-RU"/>
+              </w:rPr>
+            </w:pPr>
+            <w:r>
+              <w:rPr>
+                <w:rFonts w:ascii="Calibri" w:eastAsia="Times New Roman" w:hAnsi="Calibri" w:cs="Times New Roman"/>
+                <w:color w:val="000000"/>
+                <w:sz w:val="18"/>
+                <w:szCs w:val="18"/>
+                <w:lang w:eastAsia="ru-RU"/>
+              </w:rPr>
+              <w:t>991</w:t>
+            </w:r>
+          </w:p>
+        </w:tc>
+        <w:tc>
+          <w:tcPr>
+            <w:tcW w:w="1040" w:type="dxa"/>
+            <w:tcBorders>
+              <w:top w:val="nil"/>
+              <w:left w:val="nil"/>
+              <w:bottom w:val="single" w:sz="4" w:space="0" w:color="95B3D7"/>
+              <w:right w:val="nil"/>
+            </w:tcBorders>
+            <w:shd w:val="clear" w:color="auto" w:fill="auto"/>
+            <w:noWrap/>
+            <w:vAlign w:val="bottom"/>
+            <w:hideMark/>
+          </w:tcPr>
+          <w:p>
+            <w:pPr>
+              <w:spacing w:after="0" w:line="240" w:lineRule="auto"/>
+              <w:jc w:val="right"/>
+              <w:rPr>
+                <w:rFonts w:ascii="Calibri" w:eastAsia="Times New Roman" w:hAnsi="Calibri" w:cs="Times New Roman"/>
+                <w:color w:val="000000"/>
+                <w:sz w:val="18"/>
+                <w:szCs w:val="18"/>
+                <w:lang w:eastAsia="ru-RU"/>
+              </w:rPr>
+            </w:pPr>
+            <w:r>
+              <w:rPr>
+                <w:rFonts w:ascii="Calibri" w:eastAsia="Times New Roman" w:hAnsi="Calibri" w:cs="Times New Roman"/>
+                <w:color w:val="000000"/>
+                <w:sz w:val="18"/>
+                <w:szCs w:val="18"/>
+                <w:lang w:eastAsia="ru-RU"/>
+              </w:rPr>
+              <w:t>48280</w:t>
+            </w:r>
+          </w:p>
+        </w:tc>
+        <w:tc>
+          <w:tcPr>
+            <w:tcW w:w="1269" w:type="dxa"/>
+            <w:tcBorders>
+              <w:top w:val="nil"/>
+              <w:left w:val="nil"/>
+              <w:bottom w:val="single" w:sz="4" w:space="0" w:color="95B3D7"/>
+              <w:right w:val="nil"/>
+            </w:tcBorders>
+            <w:shd w:val="clear" w:color="auto" w:fill="auto"/>
+            <w:noWrap/>
+            <w:vAlign w:val="bottom"/>
+            <w:hideMark/>
+          </w:tcPr>
+          <w:p>
+            <w:pPr>
+              <w:spacing w:after="0" w:line="240" w:lineRule="auto"/>
+              <w:jc w:val="right"/>
+              <w:rPr>
+                <w:rFonts w:ascii="Calibri" w:eastAsia="Times New Roman" w:hAnsi="Calibri" w:cs="Times New Roman"/>
+                <w:color w:val="000000"/>
+                <w:sz w:val="18"/>
+                <w:szCs w:val="18"/>
+                <w:lang w:eastAsia="ru-RU"/>
+              </w:rPr>
+            </w:pPr>
+            <w:r>
+              <w:rPr>
+                <w:rFonts w:ascii="Calibri" w:eastAsia="Times New Roman" w:hAnsi="Calibri" w:cs="Times New Roman"/>
+                <w:color w:val="000000"/>
+                <w:sz w:val="18"/>
+                <w:szCs w:val="18"/>
+                <w:lang w:eastAsia="ru-RU"/>
+              </w:rPr>
+              <w:t>3</w:t>
+            </w:r>
+          </w:p>
+        </w:tc>
+        <w:tc>
+          <w:tcPr>
+            <w:tcW w:w="1400" w:type="dxa"/>
+            <w:tcBorders>
+              <w:top w:val="nil"/>
+              <w:left w:val="nil"/>
+              <w:bottom w:val="single" w:sz="4" w:space="0" w:color="95B3D7"/>
+              <w:right w:val="nil"/>
+            </w:tcBorders>
+            <w:shd w:val="clear" w:color="auto" w:fill="auto"/>
+            <w:noWrap/>
+            <w:vAlign w:val="bottom"/>
+            <w:hideMark/>
+          </w:tcPr>
+          <w:p>
+            <w:pPr>
+              <w:spacing w:after="0" w:line="240" w:lineRule="auto"/>
+              <w:jc w:val="right"/>
+              <w:rPr>
+                <w:rFonts w:ascii="Calibri" w:eastAsia="Times New Roman" w:hAnsi="Calibri" w:cs="Times New Roman"/>
+                <w:color w:val="000000"/>
+                <w:sz w:val="18"/>
+                <w:szCs w:val="18"/>
+                <w:lang w:eastAsia="ru-RU"/>
+              </w:rPr>
+            </w:pPr>
+            <w:r>
+              <w:rPr>
+                <w:rFonts w:ascii="Calibri" w:eastAsia="Times New Roman" w:hAnsi="Calibri" w:cs="Times New Roman"/>
+                <w:color w:val="000000"/>
+                <w:sz w:val="18"/>
+                <w:szCs w:val="18"/>
+                <w:lang w:eastAsia="ru-RU"/>
+              </w:rPr>
+              <w:t>01.03.2018</w:t>
+            </w:r>
+          </w:p>
+        </w:tc>
+        <w:tc>
+          <w:tcPr>
+            <w:tcW w:w="1420" w:type="dxa"/>
+            <w:tcBorders>
+              <w:top w:val="nil"/>
+              <w:left w:val="nil"/>
+              <w:bottom w:val="single" w:sz="4" w:space="0" w:color="95B3D7"/>
+              <w:right w:val="nil"/>
+            </w:tcBorders>
+            <w:shd w:val="clear" w:color="auto" w:fill="auto"/>
+            <w:noWrap/>
+            <w:vAlign w:val="bottom"/>
+            <w:hideMark/>
+          </w:tcPr>
+          <w:p>
+            <w:pPr>
+              <w:spacing w:after="0" w:line="240" w:lineRule="auto"/>
+              <w:jc w:val="right"/>
+              <w:rPr>
+                <w:rFonts w:ascii="Calibri" w:eastAsia="Times New Roman" w:hAnsi="Calibri" w:cs="Times New Roman"/>
+                <w:color w:val="000000"/>
+                <w:sz w:val="18"/>
+                <w:szCs w:val="18"/>
+                <w:lang w:eastAsia="ru-RU"/>
+              </w:rPr>
+            </w:pPr>
+            <w:r>
+              <w:rPr>
+                <w:rFonts w:ascii="Calibri" w:eastAsia="Times New Roman" w:hAnsi="Calibri" w:cs="Times New Roman"/>
+                <w:color w:val="000000"/>
+                <w:sz w:val="18"/>
+                <w:szCs w:val="18"/>
+                <w:lang w:eastAsia="ru-RU"/>
+              </w:rPr>
+              <w:t>30.11.2018</w:t>
+            </w:r>
+          </w:p>
+        </w:tc>
+        <w:tc>
+          <w:tcPr>
+            <w:tcW w:w="1177" w:type="dxa"/>
+            <w:tcBorders>
+              <w:top w:val="nil"/>
+              <w:left w:val="nil"/>
+              <w:bottom w:val="single" w:sz="4" w:space="0" w:color="95B3D7"/>
+              <w:right w:val="nil"/>
+            </w:tcBorders>
+            <w:shd w:val="clear" w:color="auto" w:fill="auto"/>
+            <w:noWrap/>
+            <w:vAlign w:val="bottom"/>
+            <w:hideMark/>
+          </w:tcPr>
+          <w:p>
+            <w:pPr>
+              <w:spacing w:after="0" w:line="240" w:lineRule="auto"/>
+              <w:rPr>
+                <w:rFonts w:ascii="Calibri" w:eastAsia="Times New Roman" w:hAnsi="Calibri" w:cs="Times New Roman"/>
+                <w:color w:val="000000"/>
+                <w:sz w:val="18"/>
+                <w:szCs w:val="18"/>
+                <w:lang w:eastAsia="ru-RU"/>
+              </w:rPr>
+            </w:pPr>
+          </w:p>
+        </w:tc>
+        <w:tc>
+          <w:tcPr>
+            <w:tcW w:w="1140" w:type="dxa"/>
+            <w:tcBorders>
+              <w:top w:val="nil"/>
+              <w:left w:val="nil"/>
+              <w:bottom w:val="single" w:sz="4" w:space="0" w:color="95B3D7"/>
+              <w:right w:val="nil"/>
+            </w:tcBorders>
+            <w:shd w:val="clear" w:color="auto" w:fill="auto"/>
+            <w:noWrap/>
+            <w:vAlign w:val="bottom"/>
+            <w:hideMark/>
+          </w:tcPr>
+          <w:p>
+            <w:pPr>
+              <w:spacing w:after="0" w:line="240" w:lineRule="auto"/>
+              <w:jc w:val="right"/>
+              <w:rPr>
+                <w:rFonts w:ascii="Calibri" w:eastAsia="Times New Roman" w:hAnsi="Calibri" w:cs="Times New Roman"/>
+                <w:color w:val="000000"/>
+                <w:sz w:val="18"/>
+                <w:szCs w:val="18"/>
+                <w:lang w:eastAsia="ru-RU"/>
+              </w:rPr>
+            </w:pPr>
+            <w:r>
+              <w:rPr>
+                <w:rFonts w:ascii="Calibri" w:eastAsia="Times New Roman" w:hAnsi="Calibri" w:cs="Times New Roman"/>
+                <w:color w:val="000000"/>
+                <w:sz w:val="18"/>
+                <w:szCs w:val="18"/>
+                <w:lang w:eastAsia="ru-RU"/>
+              </w:rPr>
+              <w:t>788102</w:t>
+            </w:r>
+          </w:p>
+        </w:tc>
+        <w:tc>
+          <w:tcPr>
+            <w:tcW w:w="977" w:type="dxa"/>
+            <w:tcBorders>
+              <w:top w:val="nil"/>
+              <w:left w:val="nil"/>
+              <w:bottom w:val="single" w:sz="4" w:space="0" w:color="95B3D7"/>
+              <w:right w:val="nil"/>
+            </w:tcBorders>
+            <w:shd w:val="clear" w:color="auto" w:fill="auto"/>
+            <w:noWrap/>
+            <w:vAlign w:val="bottom"/>
+            <w:hideMark/>
+          </w:tcPr>
+          <w:p>
+            <w:pPr>
+              <w:spacing w:after="0" w:line="240" w:lineRule="auto"/>
+              <w:rPr>
+                <w:rFonts w:ascii="Calibri" w:eastAsia="Times New Roman" w:hAnsi="Calibri" w:cs="Times New Roman"/>
+                <w:color w:val="000000"/>
+                <w:sz w:val="18"/>
+                <w:szCs w:val="18"/>
+                <w:lang w:eastAsia="ru-RU"/>
+              </w:rPr>
+            </w:pPr>
+          </w:p>
+        </w:tc>
+        <w:tc>
+          <w:tcPr>
+            <w:tcW w:w="267" w:type="dxa"/>
+            <w:tcBorders>
+              <w:top w:val="nil"/>
+              <w:left w:val="nil"/>
+              <w:bottom w:val="single" w:sz="4" w:space="0" w:color="95B3D7"/>
+              <w:right w:val="nil"/>
+            </w:tcBorders>
+            <w:shd w:val="clear" w:color="auto" w:fill="auto"/>
+            <w:noWrap/>
+            <w:vAlign w:val="bottom"/>
+            <w:hideMark/>
+          </w:tcPr>
+          <w:p>
+            <w:pPr>
+              <w:spacing w:after="0" w:line="240" w:lineRule="auto"/>
+              <w:rPr>
+                <w:rFonts w:ascii="Calibri" w:eastAsia="Times New Roman" w:hAnsi="Calibri" w:cs="Times New Roman"/>
+                <w:color w:val="000000"/>
+                <w:sz w:val="18"/>
+                <w:szCs w:val="18"/>
+                <w:lang w:eastAsia="ru-RU"/>
+              </w:rPr>
+            </w:pPr>
+          </w:p>
+        </w:tc>
+        <w:tc>
+          <w:tcPr>
+            <w:tcW w:w="900" w:type="dxa"/>
+            <w:tcBorders>
+              <w:top w:val="nil"/>
+              <w:left w:val="nil"/>
+              <w:bottom w:val="single" w:sz="4" w:space="0" w:color="95B3D7"/>
+              <w:right w:val="nil"/>
+            </w:tcBorders>
+            <w:shd w:val="clear" w:color="auto" w:fill="auto"/>
+            <w:noWrap/>
+            <w:vAlign w:val="bottom"/>
+            <w:hideMark/>
+          </w:tcPr>
+          <w:p>
+            <w:pPr>
+              <w:spacing w:after="0" w:line="240" w:lineRule="auto"/>
+              <w:rPr>
+                <w:rFonts w:ascii="Calibri" w:eastAsia="Times New Roman" w:hAnsi="Calibri" w:cs="Times New Roman"/>
+                <w:color w:val="000000"/>
+                <w:sz w:val="18"/>
+                <w:szCs w:val="18"/>
+                <w:lang w:eastAsia="ru-RU"/>
+              </w:rPr>
+            </w:pPr>
+          </w:p>
+        </w:tc>
+        <w:tc>
+          <w:tcPr>
+            <w:tcW w:w="764" w:type="dxa"/>
+            <w:tcBorders>
+              <w:top w:val="nil"/>
+              <w:left w:val="nil"/>
+              <w:bottom w:val="single" w:sz="4" w:space="0" w:color="95B3D7"/>
+              <w:right w:val="single" w:sz="4" w:space="0" w:color="95B3D7"/>
+            </w:tcBorders>
+            <w:shd w:val="clear" w:color="auto" w:fill="auto"/>
+            <w:noWrap/>
+            <w:vAlign w:val="bottom"/>
+            <w:hideMark/>
+          </w:tcPr>
+          <w:p>
+            <w:pPr>
+              <w:spacing w:after="0" w:line="240" w:lineRule="auto"/>
+              <w:jc w:val="right"/>
+              <w:rPr>
+                <w:rFonts w:ascii="Calibri" w:eastAsia="Times New Roman" w:hAnsi="Calibri" w:cs="Times New Roman"/>
+                <w:color w:val="000000"/>
+                <w:sz w:val="18"/>
+                <w:szCs w:val="18"/>
+                <w:lang w:eastAsia="ru-RU"/>
+              </w:rPr>
+            </w:pPr>
+            <w:r>
+              <w:rPr>
+                <w:rFonts w:ascii="Calibri" w:eastAsia="Times New Roman" w:hAnsi="Calibri" w:cs="Times New Roman"/>
+                <w:color w:val="000000"/>
+                <w:sz w:val="18"/>
+                <w:szCs w:val="18"/>
+                <w:lang w:eastAsia="ru-RU"/>
+              </w:rPr>
+              <w:t>493290</w:t>
+            </w:r>
+          </w:p>
+        </w:tc>
+      </w:tr>
+      <w:tr>
+        <w:trPr>
+          <w:trHeight w:val="240"/>
+        </w:trPr>
+        <w:tc>
+          <w:tcPr>
+            <w:tcW w:w="1100" w:type="dxa"/>
+            <w:tcBorders>
+              <w:top w:val="nil"/>
+              <w:left w:val="single" w:sz="4" w:space="0" w:color="95B3D7"/>
+              <w:bottom w:val="single" w:sz="4" w:space="0" w:color="95B3D7"/>
+              <w:right w:val="nil"/>
+            </w:tcBorders>
+            <w:shd w:val="clear" w:color="DBE5F1" w:fill="DBE5F1"/>
+            <w:noWrap/>
+            <w:vAlign w:val="bottom"/>
+            <w:hideMark/>
+          </w:tcPr>
+          <w:p>
+            <w:pPr>
+              <w:spacing w:after="0" w:line="240" w:lineRule="auto"/>
+              <w:jc w:val="right"/>
+              <w:rPr>
+                <w:rFonts w:ascii="Calibri" w:eastAsia="Times New Roman" w:hAnsi="Calibri" w:cs="Times New Roman"/>
+                <w:color w:val="000000"/>
+                <w:sz w:val="18"/>
+                <w:szCs w:val="18"/>
+                <w:lang w:eastAsia="ru-RU"/>
+              </w:rPr>
+            </w:pPr>
+            <w:r>
+              <w:rPr>
+                <w:rFonts w:ascii="Calibri" w:eastAsia="Times New Roman" w:hAnsi="Calibri" w:cs="Times New Roman"/>
+                <w:color w:val="000000"/>
+                <w:sz w:val="18"/>
+                <w:szCs w:val="18"/>
+                <w:lang w:eastAsia="ru-RU"/>
+              </w:rPr>
+              <w:t>991</w:t>
+            </w:r>
+          </w:p>
+        </w:tc>
+        <w:tc>
+          <w:tcPr>
+            <w:tcW w:w="1040" w:type="dxa"/>
+            <w:tcBorders>
+              <w:top w:val="nil"/>
+              <w:left w:val="nil"/>
+              <w:bottom w:val="single" w:sz="4" w:space="0" w:color="95B3D7"/>
+              <w:right w:val="nil"/>
+            </w:tcBorders>
+            <w:shd w:val="clear" w:color="DBE5F1" w:fill="DBE5F1"/>
+            <w:noWrap/>
+            <w:vAlign w:val="bottom"/>
+            <w:hideMark/>
+          </w:tcPr>
+          <w:p>
+            <w:pPr>
+              <w:spacing w:after="0" w:line="240" w:lineRule="auto"/>
+              <w:jc w:val="right"/>
+              <w:rPr>
+                <w:rFonts w:ascii="Calibri" w:eastAsia="Times New Roman" w:hAnsi="Calibri" w:cs="Times New Roman"/>
+                <w:color w:val="000000"/>
+                <w:sz w:val="18"/>
+                <w:szCs w:val="18"/>
+                <w:lang w:eastAsia="ru-RU"/>
+              </w:rPr>
+            </w:pPr>
+            <w:r>
+              <w:rPr>
+                <w:rFonts w:ascii="Calibri" w:eastAsia="Times New Roman" w:hAnsi="Calibri" w:cs="Times New Roman"/>
+                <w:color w:val="000000"/>
+                <w:sz w:val="18"/>
+                <w:szCs w:val="18"/>
+                <w:lang w:eastAsia="ru-RU"/>
+              </w:rPr>
+              <w:t>58893</w:t>
+            </w:r>
+          </w:p>
+        </w:tc>
+        <w:tc>
+          <w:tcPr>
+            <w:tcW w:w="1269" w:type="dxa"/>
+            <w:tcBorders>
+              <w:top w:val="nil"/>
+              <w:left w:val="nil"/>
+              <w:bottom w:val="single" w:sz="4" w:space="0" w:color="95B3D7"/>
+              <w:right w:val="nil"/>
+            </w:tcBorders>
+            <w:shd w:val="clear" w:color="DBE5F1" w:fill="DBE5F1"/>
+            <w:noWrap/>
+            <w:vAlign w:val="bottom"/>
+            <w:hideMark/>
+          </w:tcPr>
+          <w:p>
+            <w:pPr>
+              <w:spacing w:after="0" w:line="240" w:lineRule="auto"/>
+              <w:jc w:val="right"/>
+              <w:rPr>
+                <w:rFonts w:ascii="Calibri" w:eastAsia="Times New Roman" w:hAnsi="Calibri" w:cs="Times New Roman"/>
+                <w:color w:val="000000"/>
+                <w:sz w:val="18"/>
+                <w:szCs w:val="18"/>
+                <w:lang w:eastAsia="ru-RU"/>
+              </w:rPr>
+            </w:pPr>
+            <w:r>
+              <w:rPr>
+                <w:rFonts w:ascii="Calibri" w:eastAsia="Times New Roman" w:hAnsi="Calibri" w:cs="Times New Roman"/>
+                <w:color w:val="000000"/>
+                <w:sz w:val="18"/>
+                <w:szCs w:val="18"/>
+                <w:lang w:eastAsia="ru-RU"/>
+              </w:rPr>
+              <w:t>3</w:t>
+            </w:r>
+          </w:p>
+        </w:tc>
+        <w:tc>
+          <w:tcPr>
+            <w:tcW w:w="1400" w:type="dxa"/>
+            <w:tcBorders>
+              <w:top w:val="nil"/>
+              <w:left w:val="nil"/>
+              <w:bottom w:val="single" w:sz="4" w:space="0" w:color="95B3D7"/>
+              <w:right w:val="nil"/>
+            </w:tcBorders>
+            <w:shd w:val="clear" w:color="DBE5F1" w:fill="DBE5F1"/>
+            <w:noWrap/>
+            <w:vAlign w:val="bottom"/>
+            <w:hideMark/>
+          </w:tcPr>
+          <w:p>
+            <w:pPr>
+              <w:spacing w:after="0" w:line="240" w:lineRule="auto"/>
+              <w:jc w:val="right"/>
+              <w:rPr>
+                <w:rFonts w:ascii="Calibri" w:eastAsia="Times New Roman" w:hAnsi="Calibri" w:cs="Times New Roman"/>
+                <w:color w:val="000000"/>
+                <w:sz w:val="18"/>
+                <w:szCs w:val="18"/>
+                <w:lang w:eastAsia="ru-RU"/>
+              </w:rPr>
+            </w:pPr>
+            <w:r>
+              <w:rPr>
+                <w:rFonts w:ascii="Calibri" w:eastAsia="Times New Roman" w:hAnsi="Calibri" w:cs="Times New Roman"/>
+                <w:color w:val="000000"/>
+                <w:sz w:val="18"/>
+                <w:szCs w:val="18"/>
+                <w:lang w:eastAsia="ru-RU"/>
+              </w:rPr>
+              <w:t>01.03.2018</w:t>
+            </w:r>
+          </w:p>
+        </w:tc>
+        <w:tc>
+          <w:tcPr>
+            <w:tcW w:w="1420" w:type="dxa"/>
+            <w:tcBorders>
+              <w:top w:val="nil"/>
+              <w:left w:val="nil"/>
+              <w:bottom w:val="single" w:sz="4" w:space="0" w:color="95B3D7"/>
+              <w:right w:val="nil"/>
+            </w:tcBorders>
+            <w:shd w:val="clear" w:color="DBE5F1" w:fill="DBE5F1"/>
+            <w:noWrap/>
+            <w:vAlign w:val="bottom"/>
+            <w:hideMark/>
+          </w:tcPr>
+          <w:p>
+            <w:pPr>
+              <w:spacing w:after="0" w:line="240" w:lineRule="auto"/>
+              <w:jc w:val="right"/>
+              <w:rPr>
+                <w:rFonts w:ascii="Calibri" w:eastAsia="Times New Roman" w:hAnsi="Calibri" w:cs="Times New Roman"/>
+                <w:color w:val="000000"/>
+                <w:sz w:val="18"/>
+                <w:szCs w:val="18"/>
+                <w:lang w:eastAsia="ru-RU"/>
+              </w:rPr>
+            </w:pPr>
+            <w:r>
+              <w:rPr>
+                <w:rFonts w:ascii="Calibri" w:eastAsia="Times New Roman" w:hAnsi="Calibri" w:cs="Times New Roman"/>
+                <w:color w:val="000000"/>
+                <w:sz w:val="18"/>
+                <w:szCs w:val="18"/>
+                <w:lang w:eastAsia="ru-RU"/>
+              </w:rPr>
+              <w:t>31.12.2018</w:t>
+            </w:r>
+          </w:p>
+        </w:tc>
+        <w:tc>
+          <w:tcPr>
+            <w:tcW w:w="1177" w:type="dxa"/>
+            <w:tcBorders>
+              <w:top w:val="nil"/>
+              <w:left w:val="nil"/>
+              <w:bottom w:val="single" w:sz="4" w:space="0" w:color="95B3D7"/>
+              <w:right w:val="nil"/>
+            </w:tcBorders>
+            <w:shd w:val="clear" w:color="DBE5F1" w:fill="DBE5F1"/>
+            <w:noWrap/>
+            <w:vAlign w:val="bottom"/>
+            <w:hideMark/>
+          </w:tcPr>
+          <w:p>
+            <w:pPr>
+              <w:spacing w:after="0" w:line="240" w:lineRule="auto"/>
+              <w:rPr>
+                <w:rFonts w:ascii="Calibri" w:eastAsia="Times New Roman" w:hAnsi="Calibri" w:cs="Times New Roman"/>
+                <w:color w:val="000000"/>
+                <w:sz w:val="18"/>
+                <w:szCs w:val="18"/>
+                <w:lang w:eastAsia="ru-RU"/>
+              </w:rPr>
+            </w:pPr>
+          </w:p>
+        </w:tc>
+        <w:tc>
+          <w:tcPr>
+            <w:tcW w:w="1140" w:type="dxa"/>
+            <w:tcBorders>
+              <w:top w:val="nil"/>
+              <w:left w:val="nil"/>
+              <w:bottom w:val="single" w:sz="4" w:space="0" w:color="95B3D7"/>
+              <w:right w:val="nil"/>
+            </w:tcBorders>
+            <w:shd w:val="clear" w:color="DBE5F1" w:fill="DBE5F1"/>
+            <w:noWrap/>
+            <w:vAlign w:val="bottom"/>
+            <w:hideMark/>
+          </w:tcPr>
+          <w:p>
+            <w:pPr>
+              <w:spacing w:after="0" w:line="240" w:lineRule="auto"/>
+              <w:jc w:val="right"/>
+              <w:rPr>
+                <w:rFonts w:ascii="Calibri" w:eastAsia="Times New Roman" w:hAnsi="Calibri" w:cs="Times New Roman"/>
+                <w:color w:val="000000"/>
+                <w:sz w:val="18"/>
+                <w:szCs w:val="18"/>
+                <w:lang w:eastAsia="ru-RU"/>
+              </w:rPr>
+            </w:pPr>
+            <w:r>
+              <w:rPr>
+                <w:rFonts w:ascii="Calibri" w:eastAsia="Times New Roman" w:hAnsi="Calibri" w:cs="Times New Roman"/>
+                <w:color w:val="000000"/>
+                <w:sz w:val="18"/>
+                <w:szCs w:val="18"/>
+                <w:lang w:eastAsia="ru-RU"/>
+              </w:rPr>
+              <w:t>999125</w:t>
+            </w:r>
+          </w:p>
+        </w:tc>
+        <w:tc>
+          <w:tcPr>
+            <w:tcW w:w="977" w:type="dxa"/>
+            <w:tcBorders>
+              <w:top w:val="nil"/>
+              <w:left w:val="nil"/>
+              <w:bottom w:val="single" w:sz="4" w:space="0" w:color="95B3D7"/>
+              <w:right w:val="nil"/>
+            </w:tcBorders>
+            <w:shd w:val="clear" w:color="DBE5F1" w:fill="DBE5F1"/>
+            <w:noWrap/>
+            <w:vAlign w:val="bottom"/>
+            <w:hideMark/>
+          </w:tcPr>
+          <w:p>
+            <w:pPr>
+              <w:spacing w:after="0" w:line="240" w:lineRule="auto"/>
+              <w:rPr>
+                <w:rFonts w:ascii="Calibri" w:eastAsia="Times New Roman" w:hAnsi="Calibri" w:cs="Times New Roman"/>
+                <w:color w:val="000000"/>
+                <w:sz w:val="18"/>
+                <w:szCs w:val="18"/>
+                <w:lang w:eastAsia="ru-RU"/>
+              </w:rPr>
+            </w:pPr>
+          </w:p>
+        </w:tc>
+        <w:tc>
+          <w:tcPr>
+            <w:tcW w:w="267" w:type="dxa"/>
+            <w:tcBorders>
+              <w:top w:val="nil"/>
+              <w:left w:val="nil"/>
+              <w:bottom w:val="single" w:sz="4" w:space="0" w:color="95B3D7"/>
+              <w:right w:val="nil"/>
+            </w:tcBorders>
+            <w:shd w:val="clear" w:color="DBE5F1" w:fill="DBE5F1"/>
+            <w:noWrap/>
+            <w:vAlign w:val="bottom"/>
+            <w:hideMark/>
+          </w:tcPr>
+          <w:p>
+            <w:pPr>
+              <w:spacing w:after="0" w:line="240" w:lineRule="auto"/>
+              <w:rPr>
+                <w:rFonts w:ascii="Calibri" w:eastAsia="Times New Roman" w:hAnsi="Calibri" w:cs="Times New Roman"/>
+                <w:color w:val="000000"/>
+                <w:sz w:val="18"/>
+                <w:szCs w:val="18"/>
+                <w:lang w:eastAsia="ru-RU"/>
+              </w:rPr>
+            </w:pPr>
+          </w:p>
+        </w:tc>
+        <w:tc>
+          <w:tcPr>
+            <w:tcW w:w="900" w:type="dxa"/>
+            <w:tcBorders>
+              <w:top w:val="nil"/>
+              <w:left w:val="nil"/>
+              <w:bottom w:val="single" w:sz="4" w:space="0" w:color="95B3D7"/>
+              <w:right w:val="nil"/>
+            </w:tcBorders>
+            <w:shd w:val="clear" w:color="DBE5F1" w:fill="DBE5F1"/>
+            <w:noWrap/>
+            <w:vAlign w:val="bottom"/>
+            <w:hideMark/>
+          </w:tcPr>
+          <w:p>
+            <w:pPr>
+              <w:spacing w:after="0" w:line="240" w:lineRule="auto"/>
+              <w:rPr>
+                <w:rFonts w:ascii="Calibri" w:eastAsia="Times New Roman" w:hAnsi="Calibri" w:cs="Times New Roman"/>
+                <w:color w:val="000000"/>
+                <w:sz w:val="18"/>
+                <w:szCs w:val="18"/>
+                <w:lang w:eastAsia="ru-RU"/>
+              </w:rPr>
+            </w:pPr>
+          </w:p>
+        </w:tc>
+        <w:tc>
+          <w:tcPr>
+            <w:tcW w:w="764" w:type="dxa"/>
+            <w:tcBorders>
+              <w:top w:val="nil"/>
+              <w:left w:val="nil"/>
+              <w:bottom w:val="single" w:sz="4" w:space="0" w:color="95B3D7"/>
+              <w:right w:val="single" w:sz="4" w:space="0" w:color="95B3D7"/>
+            </w:tcBorders>
+            <w:shd w:val="clear" w:color="DBE5F1" w:fill="DBE5F1"/>
+            <w:noWrap/>
+            <w:vAlign w:val="bottom"/>
+            <w:hideMark/>
+          </w:tcPr>
+          <w:p>
+            <w:pPr>
+              <w:spacing w:after="0" w:line="240" w:lineRule="auto"/>
+              <w:jc w:val="right"/>
+              <w:rPr>
+                <w:rFonts w:ascii="Calibri" w:eastAsia="Times New Roman" w:hAnsi="Calibri" w:cs="Times New Roman"/>
+                <w:color w:val="000000"/>
+                <w:sz w:val="18"/>
+                <w:szCs w:val="18"/>
+                <w:lang w:eastAsia="ru-RU"/>
+              </w:rPr>
+            </w:pPr>
+            <w:r>
+              <w:rPr>
+                <w:rFonts w:ascii="Calibri" w:eastAsia="Times New Roman" w:hAnsi="Calibri" w:cs="Times New Roman"/>
+                <w:color w:val="000000"/>
+                <w:sz w:val="18"/>
+                <w:szCs w:val="18"/>
+                <w:lang w:eastAsia="ru-RU"/>
+              </w:rPr>
+              <w:t>491099</w:t>
+            </w:r>
+          </w:p>
+        </w:tc>
+      </w:tr>
+      <w:tr>
+        <w:trPr>
+          <w:trHeight w:val="240"/>
+        </w:trPr>
+        <w:tc>
+          <w:tcPr>
+            <w:tcW w:w="1100" w:type="dxa"/>
+            <w:tcBorders>
+              <w:top w:val="nil"/>
+              <w:left w:val="single" w:sz="4" w:space="0" w:color="95B3D7"/>
+              <w:bottom w:val="single" w:sz="4" w:space="0" w:color="95B3D7"/>
+              <w:right w:val="nil"/>
+            </w:tcBorders>
+            <w:shd w:val="clear" w:color="auto" w:fill="auto"/>
+            <w:noWrap/>
+            <w:vAlign w:val="bottom"/>
+            <w:hideMark/>
+          </w:tcPr>
+          <w:p>
+            <w:pPr>
+              <w:spacing w:after="0" w:line="240" w:lineRule="auto"/>
+              <w:jc w:val="right"/>
+              <w:rPr>
+                <w:rFonts w:ascii="Calibri" w:eastAsia="Times New Roman" w:hAnsi="Calibri" w:cs="Times New Roman"/>
+                <w:color w:val="000000"/>
+                <w:sz w:val="18"/>
+                <w:szCs w:val="18"/>
+                <w:lang w:eastAsia="ru-RU"/>
+              </w:rPr>
+            </w:pPr>
+            <w:r>
+              <w:rPr>
+                <w:rFonts w:ascii="Calibri" w:eastAsia="Times New Roman" w:hAnsi="Calibri" w:cs="Times New Roman"/>
+                <w:color w:val="000000"/>
+                <w:sz w:val="18"/>
+                <w:szCs w:val="18"/>
+                <w:lang w:eastAsia="ru-RU"/>
+              </w:rPr>
+              <w:t>991</w:t>
+            </w:r>
+          </w:p>
+        </w:tc>
+        <w:tc>
+          <w:tcPr>
+            <w:tcW w:w="1040" w:type="dxa"/>
+            <w:tcBorders>
+              <w:top w:val="nil"/>
+              <w:left w:val="nil"/>
+              <w:bottom w:val="single" w:sz="4" w:space="0" w:color="95B3D7"/>
+              <w:right w:val="nil"/>
+            </w:tcBorders>
+            <w:shd w:val="clear" w:color="auto" w:fill="auto"/>
+            <w:noWrap/>
+            <w:vAlign w:val="bottom"/>
+            <w:hideMark/>
+          </w:tcPr>
+          <w:p>
+            <w:pPr>
+              <w:spacing w:after="0" w:line="240" w:lineRule="auto"/>
+              <w:jc w:val="right"/>
+              <w:rPr>
+                <w:rFonts w:ascii="Calibri" w:eastAsia="Times New Roman" w:hAnsi="Calibri" w:cs="Times New Roman"/>
+                <w:color w:val="000000"/>
+                <w:sz w:val="18"/>
+                <w:szCs w:val="18"/>
+                <w:lang w:eastAsia="ru-RU"/>
+              </w:rPr>
+            </w:pPr>
+            <w:r>
+              <w:rPr>
+                <w:rFonts w:ascii="Calibri" w:eastAsia="Times New Roman" w:hAnsi="Calibri" w:cs="Times New Roman"/>
+                <w:color w:val="000000"/>
+                <w:sz w:val="18"/>
+                <w:szCs w:val="18"/>
+                <w:lang w:eastAsia="ru-RU"/>
+              </w:rPr>
+              <w:t>1626</w:t>
+            </w:r>
+          </w:p>
+        </w:tc>
+        <w:tc>
+          <w:tcPr>
+            <w:tcW w:w="1269" w:type="dxa"/>
+            <w:tcBorders>
+              <w:top w:val="nil"/>
+              <w:left w:val="nil"/>
+              <w:bottom w:val="single" w:sz="4" w:space="0" w:color="95B3D7"/>
+              <w:right w:val="nil"/>
+            </w:tcBorders>
+            <w:shd w:val="clear" w:color="auto" w:fill="auto"/>
+            <w:noWrap/>
+            <w:vAlign w:val="bottom"/>
+            <w:hideMark/>
+          </w:tcPr>
+          <w:p>
+            <w:pPr>
+              <w:spacing w:after="0" w:line="240" w:lineRule="auto"/>
+              <w:jc w:val="right"/>
+              <w:rPr>
+                <w:rFonts w:ascii="Calibri" w:eastAsia="Times New Roman" w:hAnsi="Calibri" w:cs="Times New Roman"/>
+                <w:color w:val="000000"/>
+                <w:sz w:val="18"/>
+                <w:szCs w:val="18"/>
+                <w:lang w:eastAsia="ru-RU"/>
+              </w:rPr>
+            </w:pPr>
+            <w:r>
+              <w:rPr>
+                <w:rFonts w:ascii="Calibri" w:eastAsia="Times New Roman" w:hAnsi="Calibri" w:cs="Times New Roman"/>
+                <w:color w:val="000000"/>
+                <w:sz w:val="18"/>
+                <w:szCs w:val="18"/>
+                <w:lang w:eastAsia="ru-RU"/>
+              </w:rPr>
+              <w:t>3</w:t>
+            </w:r>
+          </w:p>
+        </w:tc>
+        <w:tc>
+          <w:tcPr>
+            <w:tcW w:w="1400" w:type="dxa"/>
+            <w:tcBorders>
+              <w:top w:val="nil"/>
+              <w:left w:val="nil"/>
+              <w:bottom w:val="single" w:sz="4" w:space="0" w:color="95B3D7"/>
+              <w:right w:val="nil"/>
+            </w:tcBorders>
+            <w:shd w:val="clear" w:color="auto" w:fill="auto"/>
+            <w:noWrap/>
+            <w:vAlign w:val="bottom"/>
+            <w:hideMark/>
+          </w:tcPr>
+          <w:p>
+            <w:pPr>
+              <w:spacing w:after="0" w:line="240" w:lineRule="auto"/>
+              <w:jc w:val="right"/>
+              <w:rPr>
+                <w:rFonts w:ascii="Calibri" w:eastAsia="Times New Roman" w:hAnsi="Calibri" w:cs="Times New Roman"/>
+                <w:color w:val="000000"/>
+                <w:sz w:val="18"/>
+                <w:szCs w:val="18"/>
+                <w:lang w:eastAsia="ru-RU"/>
+              </w:rPr>
+            </w:pPr>
+            <w:r>
+              <w:rPr>
+                <w:rFonts w:ascii="Calibri" w:eastAsia="Times New Roman" w:hAnsi="Calibri" w:cs="Times New Roman"/>
+                <w:color w:val="000000"/>
+                <w:sz w:val="18"/>
+                <w:szCs w:val="18"/>
+                <w:lang w:eastAsia="ru-RU"/>
+              </w:rPr>
+              <w:t>01.01.2018</w:t>
+            </w:r>
+          </w:p>
+        </w:tc>
+        <w:tc>
+          <w:tcPr>
+            <w:tcW w:w="1420" w:type="dxa"/>
+            <w:tcBorders>
+              <w:top w:val="nil"/>
+              <w:left w:val="nil"/>
+              <w:bottom w:val="single" w:sz="4" w:space="0" w:color="95B3D7"/>
+              <w:right w:val="nil"/>
+            </w:tcBorders>
+            <w:shd w:val="clear" w:color="auto" w:fill="auto"/>
+            <w:noWrap/>
+            <w:vAlign w:val="bottom"/>
+            <w:hideMark/>
+          </w:tcPr>
+          <w:p>
+            <w:pPr>
+              <w:spacing w:after="0" w:line="240" w:lineRule="auto"/>
+              <w:jc w:val="right"/>
+              <w:rPr>
+                <w:rFonts w:ascii="Calibri" w:eastAsia="Times New Roman" w:hAnsi="Calibri" w:cs="Times New Roman"/>
+                <w:color w:val="000000"/>
+                <w:sz w:val="18"/>
+                <w:szCs w:val="18"/>
+                <w:lang w:eastAsia="ru-RU"/>
+              </w:rPr>
+            </w:pPr>
+            <w:r>
+              <w:rPr>
+                <w:rFonts w:ascii="Calibri" w:eastAsia="Times New Roman" w:hAnsi="Calibri" w:cs="Times New Roman"/>
+                <w:color w:val="000000"/>
+                <w:sz w:val="18"/>
+                <w:szCs w:val="18"/>
+                <w:lang w:eastAsia="ru-RU"/>
+              </w:rPr>
+              <w:t>30.09.2018</w:t>
+            </w:r>
+          </w:p>
+        </w:tc>
+        <w:tc>
+          <w:tcPr>
+            <w:tcW w:w="1177" w:type="dxa"/>
+            <w:tcBorders>
+              <w:top w:val="nil"/>
+              <w:left w:val="nil"/>
+              <w:bottom w:val="single" w:sz="4" w:space="0" w:color="95B3D7"/>
+              <w:right w:val="nil"/>
+            </w:tcBorders>
+            <w:shd w:val="clear" w:color="auto" w:fill="auto"/>
+            <w:noWrap/>
+            <w:vAlign w:val="bottom"/>
+            <w:hideMark/>
+          </w:tcPr>
+          <w:p>
+            <w:pPr>
+              <w:spacing w:after="0" w:line="240" w:lineRule="auto"/>
+              <w:rPr>
+                <w:rFonts w:ascii="Calibri" w:eastAsia="Times New Roman" w:hAnsi="Calibri" w:cs="Times New Roman"/>
+                <w:color w:val="000000"/>
+                <w:sz w:val="18"/>
+                <w:szCs w:val="18"/>
+                <w:lang w:eastAsia="ru-RU"/>
+              </w:rPr>
+            </w:pPr>
+          </w:p>
+        </w:tc>
+        <w:tc>
+          <w:tcPr>
+            <w:tcW w:w="1140" w:type="dxa"/>
+            <w:tcBorders>
+              <w:top w:val="nil"/>
+              <w:left w:val="nil"/>
+              <w:bottom w:val="single" w:sz="4" w:space="0" w:color="95B3D7"/>
+              <w:right w:val="nil"/>
+            </w:tcBorders>
+            <w:shd w:val="clear" w:color="auto" w:fill="auto"/>
+            <w:noWrap/>
+            <w:vAlign w:val="bottom"/>
+            <w:hideMark/>
+          </w:tcPr>
+          <w:p>
+            <w:pPr>
+              <w:spacing w:after="0" w:line="240" w:lineRule="auto"/>
+              <w:jc w:val="right"/>
+              <w:rPr>
+                <w:rFonts w:ascii="Calibri" w:eastAsia="Times New Roman" w:hAnsi="Calibri" w:cs="Times New Roman"/>
+                <w:color w:val="000000"/>
+                <w:sz w:val="18"/>
+                <w:szCs w:val="18"/>
+                <w:lang w:eastAsia="ru-RU"/>
+              </w:rPr>
+            </w:pPr>
+            <w:r>
+              <w:rPr>
+                <w:rFonts w:ascii="Calibri" w:eastAsia="Times New Roman" w:hAnsi="Calibri" w:cs="Times New Roman"/>
+                <w:color w:val="000000"/>
+                <w:sz w:val="18"/>
+                <w:szCs w:val="18"/>
+                <w:lang w:eastAsia="ru-RU"/>
+              </w:rPr>
+              <w:t>136428</w:t>
+            </w:r>
+          </w:p>
+        </w:tc>
+        <w:tc>
+          <w:tcPr>
+            <w:tcW w:w="977" w:type="dxa"/>
+            <w:tcBorders>
+              <w:top w:val="nil"/>
+              <w:left w:val="nil"/>
+              <w:bottom w:val="single" w:sz="4" w:space="0" w:color="95B3D7"/>
+              <w:right w:val="nil"/>
+            </w:tcBorders>
+            <w:shd w:val="clear" w:color="auto" w:fill="auto"/>
+            <w:noWrap/>
+            <w:vAlign w:val="bottom"/>
+            <w:hideMark/>
+          </w:tcPr>
+          <w:p>
+            <w:pPr>
+              <w:spacing w:after="0" w:line="240" w:lineRule="auto"/>
+              <w:rPr>
+                <w:rFonts w:ascii="Calibri" w:eastAsia="Times New Roman" w:hAnsi="Calibri" w:cs="Times New Roman"/>
+                <w:color w:val="000000"/>
+                <w:sz w:val="18"/>
+                <w:szCs w:val="18"/>
+                <w:lang w:eastAsia="ru-RU"/>
+              </w:rPr>
+            </w:pPr>
+          </w:p>
+        </w:tc>
+        <w:tc>
+          <w:tcPr>
+            <w:tcW w:w="267" w:type="dxa"/>
+            <w:tcBorders>
+              <w:top w:val="nil"/>
+              <w:left w:val="nil"/>
+              <w:bottom w:val="single" w:sz="4" w:space="0" w:color="95B3D7"/>
+              <w:right w:val="nil"/>
+            </w:tcBorders>
+            <w:shd w:val="clear" w:color="auto" w:fill="auto"/>
+            <w:noWrap/>
+            <w:vAlign w:val="bottom"/>
+            <w:hideMark/>
+          </w:tcPr>
+          <w:p>
+            <w:pPr>
+              <w:spacing w:after="0" w:line="240" w:lineRule="auto"/>
+              <w:rPr>
+                <w:rFonts w:ascii="Calibri" w:eastAsia="Times New Roman" w:hAnsi="Calibri" w:cs="Times New Roman"/>
+                <w:color w:val="000000"/>
+                <w:sz w:val="18"/>
+                <w:szCs w:val="18"/>
+                <w:lang w:eastAsia="ru-RU"/>
+              </w:rPr>
+            </w:pPr>
+          </w:p>
+        </w:tc>
+        <w:tc>
+          <w:tcPr>
+            <w:tcW w:w="900" w:type="dxa"/>
+            <w:tcBorders>
+              <w:top w:val="nil"/>
+              <w:left w:val="nil"/>
+              <w:bottom w:val="single" w:sz="4" w:space="0" w:color="95B3D7"/>
+              <w:right w:val="nil"/>
+            </w:tcBorders>
+            <w:shd w:val="clear" w:color="auto" w:fill="auto"/>
+            <w:noWrap/>
+            <w:vAlign w:val="bottom"/>
+            <w:hideMark/>
+          </w:tcPr>
+          <w:p>
+            <w:pPr>
+              <w:spacing w:after="0" w:line="240" w:lineRule="auto"/>
+              <w:rPr>
+                <w:rFonts w:ascii="Calibri" w:eastAsia="Times New Roman" w:hAnsi="Calibri" w:cs="Times New Roman"/>
+                <w:color w:val="000000"/>
+                <w:sz w:val="18"/>
+                <w:szCs w:val="18"/>
+                <w:lang w:eastAsia="ru-RU"/>
+              </w:rPr>
+            </w:pPr>
+          </w:p>
+        </w:tc>
+        <w:tc>
+          <w:tcPr>
+            <w:tcW w:w="764" w:type="dxa"/>
+            <w:tcBorders>
+              <w:top w:val="nil"/>
+              <w:left w:val="nil"/>
+              <w:bottom w:val="single" w:sz="4" w:space="0" w:color="95B3D7"/>
+              <w:right w:val="single" w:sz="4" w:space="0" w:color="95B3D7"/>
+            </w:tcBorders>
+            <w:shd w:val="clear" w:color="auto" w:fill="auto"/>
+            <w:noWrap/>
+            <w:vAlign w:val="bottom"/>
+            <w:hideMark/>
+          </w:tcPr>
+          <w:p>
+            <w:pPr>
+              <w:spacing w:after="0" w:line="240" w:lineRule="auto"/>
+              <w:jc w:val="right"/>
+              <w:rPr>
+                <w:rFonts w:ascii="Calibri" w:eastAsia="Times New Roman" w:hAnsi="Calibri" w:cs="Times New Roman"/>
+                <w:color w:val="000000"/>
+                <w:sz w:val="18"/>
+                <w:szCs w:val="18"/>
+                <w:lang w:eastAsia="ru-RU"/>
+              </w:rPr>
+            </w:pPr>
+            <w:r>
+              <w:rPr>
+                <w:rFonts w:ascii="Calibri" w:eastAsia="Times New Roman" w:hAnsi="Calibri" w:cs="Times New Roman"/>
+                <w:color w:val="000000"/>
+                <w:sz w:val="18"/>
+                <w:szCs w:val="18"/>
+                <w:lang w:eastAsia="ru-RU"/>
+              </w:rPr>
+              <w:t>490825</w:t>
+            </w:r>
+          </w:p>
+        </w:tc>
+      </w:tr>
+    </w:tbl>
+    <w:p/>
+    <w:p/>
     <w:p>
       <w:pPr>
         <w:pStyle w:val="1"/>
@@ -43698,6 +49140,2702 @@
           <w:ilvl w:val="0"/>
           <w:numId w:val="3"/>
         </w:numPr>
+      </w:pPr>
+      <w:r>
+        <w:rPr>
+          <w:lang w:val="en-US"/>
+        </w:rPr>
+        <w:t>PAY_RESTRICTIONS</w:t>
+      </w:r>
+    </w:p>
+    <w:p>
+      <w:pPr>
+        <w:pStyle w:val="a8"/>
+        <w:numPr>
+          <w:ilvl w:val="0"/>
+          <w:numId w:val="16"/>
+        </w:numPr>
+      </w:pPr>
+      <w:r>
+        <w:t>Поле</w:t>
+      </w:r>
+      <w:r>
+        <w:t xml:space="preserve"> </w:t>
+      </w:r>
+      <w:r>
+        <w:rPr>
+          <w:rFonts w:ascii="Courier New" w:hAnsi="Courier New" w:cs="Courier New"/>
+          <w:color w:val="000080"/>
+          <w:sz w:val="20"/>
+          <w:szCs w:val="20"/>
+          <w:highlight w:val="white"/>
+          <w:lang w:val="en-US"/>
+        </w:rPr>
+        <w:t>FK</w:t>
+      </w:r>
+      <w:r>
+        <w:rPr>
+          <w:rFonts w:ascii="Courier New" w:hAnsi="Courier New" w:cs="Courier New"/>
+          <w:color w:val="000080"/>
+          <w:sz w:val="20"/>
+          <w:szCs w:val="20"/>
+          <w:highlight w:val="white"/>
+        </w:rPr>
+        <w:t>_</w:t>
+      </w:r>
+      <w:r>
+        <w:rPr>
+          <w:rFonts w:ascii="Courier New" w:hAnsi="Courier New" w:cs="Courier New"/>
+          <w:color w:val="000080"/>
+          <w:sz w:val="20"/>
+          <w:szCs w:val="20"/>
+          <w:highlight w:val="white"/>
+          <w:lang w:val="en-US"/>
+        </w:rPr>
+        <w:t>DOC</w:t>
+      </w:r>
+      <w:r>
+        <w:rPr>
+          <w:rFonts w:ascii="Courier New" w:hAnsi="Courier New" w:cs="Courier New"/>
+          <w:color w:val="000080"/>
+          <w:sz w:val="20"/>
+          <w:szCs w:val="20"/>
+          <w:highlight w:val="white"/>
+        </w:rPr>
+        <w:t>_</w:t>
+      </w:r>
+      <w:r>
+        <w:rPr>
+          <w:rFonts w:ascii="Courier New" w:hAnsi="Courier New" w:cs="Courier New"/>
+          <w:color w:val="000080"/>
+          <w:sz w:val="20"/>
+          <w:szCs w:val="20"/>
+          <w:highlight w:val="white"/>
+          <w:lang w:val="en-US"/>
+        </w:rPr>
+        <w:t>WITH</w:t>
+      </w:r>
+      <w:r>
+        <w:rPr>
+          <w:rFonts w:ascii="Courier New" w:hAnsi="Courier New" w:cs="Courier New"/>
+          <w:color w:val="000080"/>
+          <w:sz w:val="20"/>
+          <w:szCs w:val="20"/>
+          <w:highlight w:val="white"/>
+        </w:rPr>
+        <w:t>_</w:t>
+      </w:r>
+      <w:r>
+        <w:rPr>
+          <w:rFonts w:ascii="Courier New" w:hAnsi="Courier New" w:cs="Courier New"/>
+          <w:color w:val="000080"/>
+          <w:sz w:val="20"/>
+          <w:szCs w:val="20"/>
+          <w:highlight w:val="white"/>
+          <w:lang w:val="en-US"/>
+        </w:rPr>
+        <w:t>ACTION</w:t>
+      </w:r>
+      <w:r>
+        <w:t xml:space="preserve"> </w:t>
+      </w:r>
+      <w:r>
+        <w:t>обязательно для заполнения – источник?</w:t>
+      </w:r>
+      <w:r>
+        <w:t xml:space="preserve"> </w:t>
+      </w:r>
+      <w:r>
+        <w:rPr>
+          <w:lang w:val="en-US"/>
+        </w:rPr>
+        <w:t>DOC_ID=0</w:t>
+      </w:r>
+    </w:p>
+    <w:p>
+      <w:pPr>
+        <w:pStyle w:val="a8"/>
+        <w:numPr>
+          <w:ilvl w:val="0"/>
+          <w:numId w:val="16"/>
+        </w:numPr>
+      </w:pPr>
+      <w:r>
+        <w:t>Поле</w:t>
+      </w:r>
+      <w:r>
+        <w:t xml:space="preserve"> </w:t>
+      </w:r>
+      <w:r>
+        <w:rPr>
+          <w:rFonts w:ascii="Courier New" w:hAnsi="Courier New" w:cs="Courier New"/>
+          <w:color w:val="000080"/>
+          <w:sz w:val="20"/>
+          <w:szCs w:val="20"/>
+          <w:highlight w:val="white"/>
+          <w:lang w:val="en-US"/>
+        </w:rPr>
+        <w:t>FK</w:t>
+      </w:r>
+      <w:r>
+        <w:rPr>
+          <w:rFonts w:ascii="Courier New" w:hAnsi="Courier New" w:cs="Courier New"/>
+          <w:color w:val="000080"/>
+          <w:sz w:val="20"/>
+          <w:szCs w:val="20"/>
+          <w:highlight w:val="white"/>
+        </w:rPr>
+        <w:t>_</w:t>
+      </w:r>
+      <w:r>
+        <w:rPr>
+          <w:rFonts w:ascii="Courier New" w:hAnsi="Courier New" w:cs="Courier New"/>
+          <w:color w:val="000080"/>
+          <w:sz w:val="20"/>
+          <w:szCs w:val="20"/>
+          <w:highlight w:val="white"/>
+          <w:lang w:val="en-US"/>
+        </w:rPr>
+        <w:t>DOCUMENT</w:t>
+      </w:r>
+      <w:r>
+        <w:rPr>
+          <w:rFonts w:ascii="Courier New" w:hAnsi="Courier New" w:cs="Courier New"/>
+          <w:color w:val="000080"/>
+          <w:sz w:val="20"/>
+          <w:szCs w:val="20"/>
+          <w:highlight w:val="white"/>
+        </w:rPr>
+        <w:t>_</w:t>
+      </w:r>
+      <w:r>
+        <w:rPr>
+          <w:rFonts w:ascii="Courier New" w:hAnsi="Courier New" w:cs="Courier New"/>
+          <w:color w:val="000080"/>
+          <w:sz w:val="20"/>
+          <w:szCs w:val="20"/>
+          <w:highlight w:val="white"/>
+          <w:lang w:val="en-US"/>
+        </w:rPr>
+        <w:t>CANCEL</w:t>
+      </w:r>
+      <w:r>
+        <w:t xml:space="preserve"> – </w:t>
+      </w:r>
+      <w:r>
+        <w:t>признак</w:t>
+      </w:r>
+      <w:r>
+        <w:t xml:space="preserve"> </w:t>
+      </w:r>
+      <w:r>
+        <w:t>отмены ограничения? В т.ч. без даты завершения? Чем заполнять для отмененных ограничений?</w:t>
+      </w:r>
+      <w:r>
+        <w:t xml:space="preserve"> </w:t>
+      </w:r>
+      <w:r>
+        <w:rPr>
+          <w:lang w:val="en-US"/>
+        </w:rPr>
+        <w:t>DOC_ID=0</w:t>
+      </w:r>
+    </w:p>
+    <w:p>
+      <w:pPr>
+        <w:pStyle w:val="a8"/>
+        <w:numPr>
+          <w:ilvl w:val="0"/>
+          <w:numId w:val="16"/>
+        </w:numPr>
+      </w:pPr>
+      <w:r>
+        <w:t>Импорт</w:t>
+      </w:r>
+      <w:r>
+        <w:t xml:space="preserve"> </w:t>
+      </w:r>
+      <w:r>
+        <w:rPr>
+          <w:lang w:val="en-US"/>
+        </w:rPr>
+        <w:t>SP</w:t>
+      </w:r>
+      <w:r>
+        <w:t>_</w:t>
+      </w:r>
+      <w:r>
+        <w:rPr>
+          <w:lang w:val="en-US"/>
+        </w:rPr>
+        <w:t>OGR</w:t>
+      </w:r>
+      <w:r>
+        <w:t>_</w:t>
+      </w:r>
+      <w:r>
+        <w:rPr>
+          <w:lang w:val="en-US"/>
+        </w:rPr>
+        <w:t>PV</w:t>
+      </w:r>
+      <w:r>
+        <w:t>_</w:t>
+      </w:r>
+      <w:r>
+        <w:rPr>
+          <w:lang w:val="en-US"/>
+        </w:rPr>
+        <w:t>ARH</w:t>
+      </w:r>
+      <w:r>
+        <w:t>?</w:t>
+      </w:r>
+      <w:r>
+        <w:t xml:space="preserve"> </w:t>
+      </w:r>
+      <w:r>
+        <w:t>Да</w:t>
+      </w:r>
+      <w:proofErr w:type="gramStart"/>
+      <w:r>
+        <w:rPr>
+          <w:lang w:val="en-US"/>
+        </w:rPr>
+        <w:t>/</w:t>
+      </w:r>
+      <w:r>
+        <w:t>Н</w:t>
+      </w:r>
+      <w:proofErr w:type="gramEnd"/>
+      <w:r>
+        <w:t>ет/</w:t>
+      </w:r>
+      <w:r>
+        <w:rPr>
+          <w:lang w:val="en-US"/>
+        </w:rPr>
+        <w:t>Update</w:t>
+      </w:r>
+    </w:p>
+    <w:p>
+      <w:pPr>
+        <w:pStyle w:val="a8"/>
+        <w:numPr>
+          <w:ilvl w:val="0"/>
+          <w:numId w:val="3"/>
+        </w:numPr>
+      </w:pPr>
+      <w:r>
+        <w:rPr>
+          <w:lang w:val="en-US"/>
+        </w:rPr>
+        <w:t>PAY_RESTRICTIONS</w:t>
+      </w:r>
+    </w:p>
+    <w:p>
+      <w:pPr>
+        <w:pStyle w:val="a8"/>
+        <w:numPr>
+          <w:ilvl w:val="0"/>
+          <w:numId w:val="16"/>
+        </w:numPr>
+      </w:pPr>
+      <w:r>
+        <w:t>Как различать ограничения разных типов, наложенные с одной и той же даты на одно соглашение?</w:t>
+      </w:r>
+      <w:r>
+        <w:t xml:space="preserve"> В </w:t>
+      </w:r>
+      <w:r>
+        <w:rPr>
+          <w:lang w:val="en-US"/>
+        </w:rPr>
+        <w:t xml:space="preserve">FND </w:t>
+      </w:r>
+      <w:r>
+        <w:t xml:space="preserve">отличаются типами, </w:t>
+      </w:r>
+      <w:r>
+        <w:t>а</w:t>
+      </w:r>
+      <w:r>
+        <w:rPr>
+          <w:lang w:val="en-US"/>
+        </w:rPr>
+        <w:t xml:space="preserve"> </w:t>
+      </w:r>
+      <w:r>
+        <w:t xml:space="preserve">в </w:t>
+      </w:r>
+      <w:r>
+        <w:rPr>
+          <w:lang w:val="en-US"/>
+        </w:rPr>
+        <w:t>GAZFOND?</w:t>
+      </w:r>
+    </w:p>
+    <w:p>
+      <w:pPr>
+        <w:autoSpaceDE w:val="0"/>
+        <w:autoSpaceDN w:val="0"/>
+        <w:adjustRightInd w:val="0"/>
+        <w:spacing w:after="0" w:line="240" w:lineRule="auto"/>
+        <w:ind w:left="1416"/>
+        <w:rPr>
+          <w:rFonts w:ascii="Courier New" w:hAnsi="Courier New" w:cs="Courier New"/>
+          <w:color w:val="000080"/>
+          <w:sz w:val="20"/>
+          <w:szCs w:val="20"/>
+          <w:highlight w:val="white"/>
+          <w:lang w:val="en-US"/>
+        </w:rPr>
+      </w:pPr>
+      <w:proofErr w:type="gramStart"/>
+      <w:r>
+        <w:rPr>
+          <w:rFonts w:ascii="Courier New" w:hAnsi="Courier New" w:cs="Courier New"/>
+          <w:color w:val="008080"/>
+          <w:sz w:val="20"/>
+          <w:szCs w:val="20"/>
+          <w:highlight w:val="white"/>
+          <w:lang w:val="en-US"/>
+        </w:rPr>
+        <w:t>select</w:t>
+      </w:r>
+      <w:proofErr w:type="gramEnd"/>
+      <w:r>
+        <w:rPr>
+          <w:rFonts w:ascii="Courier New" w:hAnsi="Courier New" w:cs="Courier New"/>
+          <w:color w:val="000080"/>
+          <w:sz w:val="20"/>
+          <w:szCs w:val="20"/>
+          <w:highlight w:val="white"/>
+          <w:lang w:val="en-US"/>
+        </w:rPr>
+        <w:t xml:space="preserve"> *</w:t>
+      </w:r>
+    </w:p>
+    <w:p>
+      <w:pPr>
+        <w:autoSpaceDE w:val="0"/>
+        <w:autoSpaceDN w:val="0"/>
+        <w:adjustRightInd w:val="0"/>
+        <w:spacing w:after="0" w:line="240" w:lineRule="auto"/>
+        <w:ind w:left="1416"/>
+        <w:rPr>
+          <w:rFonts w:ascii="Courier New" w:hAnsi="Courier New" w:cs="Courier New"/>
+          <w:color w:val="000080"/>
+          <w:sz w:val="20"/>
+          <w:szCs w:val="20"/>
+          <w:highlight w:val="white"/>
+          <w:lang w:val="en-US"/>
+        </w:rPr>
+      </w:pPr>
+      <w:proofErr w:type="gramStart"/>
+      <w:r>
+        <w:rPr>
+          <w:rFonts w:ascii="Courier New" w:hAnsi="Courier New" w:cs="Courier New"/>
+          <w:color w:val="008080"/>
+          <w:sz w:val="20"/>
+          <w:szCs w:val="20"/>
+          <w:highlight w:val="white"/>
+          <w:lang w:val="en-US"/>
+        </w:rPr>
+        <w:t>from</w:t>
+      </w:r>
+      <w:proofErr w:type="gramEnd"/>
+      <w:r>
+        <w:rPr>
+          <w:rFonts w:ascii="Courier New" w:hAnsi="Courier New" w:cs="Courier New"/>
+          <w:color w:val="000080"/>
+          <w:sz w:val="20"/>
+          <w:szCs w:val="20"/>
+          <w:highlight w:val="white"/>
+          <w:lang w:val="en-US"/>
+        </w:rPr>
+        <w:t xml:space="preserve">   </w:t>
+      </w:r>
+      <w:proofErr w:type="spellStart"/>
+      <w:r>
+        <w:rPr>
+          <w:rFonts w:ascii="Courier New" w:hAnsi="Courier New" w:cs="Courier New"/>
+          <w:color w:val="000080"/>
+          <w:sz w:val="20"/>
+          <w:szCs w:val="20"/>
+          <w:highlight w:val="white"/>
+          <w:lang w:val="en-US"/>
+        </w:rPr>
+        <w:t>fnd.sp_ogr_pv_v</w:t>
+      </w:r>
+      <w:proofErr w:type="spellEnd"/>
+      <w:r>
+        <w:rPr>
+          <w:rFonts w:ascii="Courier New" w:hAnsi="Courier New" w:cs="Courier New"/>
+          <w:color w:val="000080"/>
+          <w:sz w:val="20"/>
+          <w:szCs w:val="20"/>
+          <w:highlight w:val="white"/>
+          <w:lang w:val="en-US"/>
+        </w:rPr>
+        <w:t xml:space="preserve"> op</w:t>
+      </w:r>
+    </w:p>
+    <w:p>
+      <w:pPr>
+        <w:autoSpaceDE w:val="0"/>
+        <w:autoSpaceDN w:val="0"/>
+        <w:adjustRightInd w:val="0"/>
+        <w:spacing w:after="0" w:line="240" w:lineRule="auto"/>
+        <w:ind w:left="1416"/>
+        <w:rPr>
+          <w:rFonts w:ascii="Courier New" w:hAnsi="Courier New" w:cs="Courier New"/>
+          <w:color w:val="000080"/>
+          <w:sz w:val="20"/>
+          <w:szCs w:val="20"/>
+          <w:highlight w:val="white"/>
+          <w:lang w:val="en-US"/>
+        </w:rPr>
+      </w:pPr>
+      <w:proofErr w:type="gramStart"/>
+      <w:r>
+        <w:rPr>
+          <w:rFonts w:ascii="Courier New" w:hAnsi="Courier New" w:cs="Courier New"/>
+          <w:color w:val="008080"/>
+          <w:sz w:val="20"/>
+          <w:szCs w:val="20"/>
+          <w:highlight w:val="white"/>
+          <w:lang w:val="en-US"/>
+        </w:rPr>
+        <w:t>where</w:t>
+      </w:r>
+      <w:r>
+        <w:rPr>
+          <w:rFonts w:ascii="Courier New" w:hAnsi="Courier New" w:cs="Courier New"/>
+          <w:color w:val="000080"/>
+          <w:sz w:val="20"/>
+          <w:szCs w:val="20"/>
+          <w:highlight w:val="white"/>
+          <w:lang w:val="en-US"/>
+        </w:rPr>
+        <w:t xml:space="preserve">  </w:t>
+      </w:r>
+      <w:proofErr w:type="spellStart"/>
+      <w:r>
+        <w:rPr>
+          <w:rFonts w:ascii="Courier New" w:hAnsi="Courier New" w:cs="Courier New"/>
+          <w:color w:val="000080"/>
+          <w:sz w:val="20"/>
+          <w:szCs w:val="20"/>
+          <w:highlight w:val="white"/>
+          <w:lang w:val="en-US"/>
+        </w:rPr>
+        <w:t>op.ssylka</w:t>
+      </w:r>
+      <w:proofErr w:type="gramEnd"/>
+      <w:r>
+        <w:rPr>
+          <w:rFonts w:ascii="Courier New" w:hAnsi="Courier New" w:cs="Courier New"/>
+          <w:color w:val="000080"/>
+          <w:sz w:val="20"/>
+          <w:szCs w:val="20"/>
+          <w:highlight w:val="white"/>
+          <w:lang w:val="en-US"/>
+        </w:rPr>
+        <w:t>_fl</w:t>
+      </w:r>
+      <w:proofErr w:type="spellEnd"/>
+      <w:r>
+        <w:rPr>
+          <w:rFonts w:ascii="Courier New" w:hAnsi="Courier New" w:cs="Courier New"/>
+          <w:color w:val="000080"/>
+          <w:sz w:val="20"/>
+          <w:szCs w:val="20"/>
+          <w:highlight w:val="white"/>
+          <w:lang w:val="en-US"/>
+        </w:rPr>
+        <w:t xml:space="preserve"> = </w:t>
+      </w:r>
+      <w:r>
+        <w:rPr>
+          <w:rFonts w:ascii="Courier New" w:hAnsi="Courier New" w:cs="Courier New"/>
+          <w:color w:val="0000FF"/>
+          <w:sz w:val="20"/>
+          <w:szCs w:val="20"/>
+          <w:highlight w:val="white"/>
+          <w:lang w:val="en-US"/>
+        </w:rPr>
+        <w:t>106965</w:t>
+      </w:r>
+    </w:p>
+    <w:p>
+      <w:pPr>
+        <w:autoSpaceDE w:val="0"/>
+        <w:autoSpaceDN w:val="0"/>
+        <w:adjustRightInd w:val="0"/>
+        <w:spacing w:after="0" w:line="240" w:lineRule="auto"/>
+        <w:ind w:left="1416"/>
+        <w:rPr>
+          <w:rFonts w:ascii="Courier New" w:hAnsi="Courier New" w:cs="Courier New"/>
+          <w:color w:val="000080"/>
+          <w:sz w:val="20"/>
+          <w:szCs w:val="20"/>
+          <w:highlight w:val="white"/>
+          <w:lang w:val="en-US"/>
+        </w:rPr>
+      </w:pPr>
+      <w:r>
+        <w:rPr>
+          <w:rFonts w:ascii="Courier New" w:hAnsi="Courier New" w:cs="Courier New"/>
+          <w:color w:val="000080"/>
+          <w:sz w:val="20"/>
+          <w:szCs w:val="20"/>
+          <w:highlight w:val="white"/>
+          <w:lang w:val="en-US"/>
+        </w:rPr>
+        <w:t>/</w:t>
+      </w:r>
+    </w:p>
+    <w:p>
+      <w:pPr>
+        <w:autoSpaceDE w:val="0"/>
+        <w:autoSpaceDN w:val="0"/>
+        <w:adjustRightInd w:val="0"/>
+        <w:spacing w:after="0" w:line="240" w:lineRule="auto"/>
+        <w:ind w:left="1416"/>
+        <w:rPr>
+          <w:rFonts w:ascii="Courier New" w:hAnsi="Courier New" w:cs="Courier New"/>
+          <w:color w:val="000080"/>
+          <w:sz w:val="20"/>
+          <w:szCs w:val="20"/>
+          <w:highlight w:val="white"/>
+        </w:rPr>
+      </w:pPr>
+      <w:proofErr w:type="gramStart"/>
+      <w:r>
+        <w:rPr>
+          <w:rFonts w:ascii="Courier New" w:hAnsi="Courier New" w:cs="Courier New"/>
+          <w:color w:val="008080"/>
+          <w:sz w:val="20"/>
+          <w:szCs w:val="20"/>
+          <w:highlight w:val="white"/>
+          <w:lang w:val="en-US"/>
+        </w:rPr>
+        <w:t>select</w:t>
+      </w:r>
+      <w:proofErr w:type="gramEnd"/>
+      <w:r>
+        <w:rPr>
+          <w:rFonts w:ascii="Courier New" w:hAnsi="Courier New" w:cs="Courier New"/>
+          <w:color w:val="000080"/>
+          <w:sz w:val="20"/>
+          <w:szCs w:val="20"/>
+          <w:highlight w:val="white"/>
+        </w:rPr>
+        <w:t xml:space="preserve"> * </w:t>
+      </w:r>
+    </w:p>
+    <w:p>
+      <w:pPr>
+        <w:autoSpaceDE w:val="0"/>
+        <w:autoSpaceDN w:val="0"/>
+        <w:adjustRightInd w:val="0"/>
+        <w:spacing w:after="0" w:line="240" w:lineRule="auto"/>
+        <w:ind w:left="1416"/>
+        <w:rPr>
+          <w:rFonts w:ascii="Courier New" w:hAnsi="Courier New" w:cs="Courier New"/>
+          <w:color w:val="000080"/>
+          <w:sz w:val="20"/>
+          <w:szCs w:val="20"/>
+          <w:highlight w:val="white"/>
+          <w:lang w:val="en-US"/>
+        </w:rPr>
+      </w:pPr>
+      <w:proofErr w:type="gramStart"/>
+      <w:r>
+        <w:rPr>
+          <w:rFonts w:ascii="Courier New" w:hAnsi="Courier New" w:cs="Courier New"/>
+          <w:color w:val="008080"/>
+          <w:sz w:val="20"/>
+          <w:szCs w:val="20"/>
+          <w:highlight w:val="white"/>
+          <w:lang w:val="en-US"/>
+        </w:rPr>
+        <w:t>from</w:t>
+      </w:r>
+      <w:proofErr w:type="gramEnd"/>
+      <w:r>
+        <w:rPr>
+          <w:rFonts w:ascii="Courier New" w:hAnsi="Courier New" w:cs="Courier New"/>
+          <w:color w:val="000080"/>
+          <w:sz w:val="20"/>
+          <w:szCs w:val="20"/>
+          <w:highlight w:val="white"/>
+          <w:lang w:val="en-US"/>
+        </w:rPr>
+        <w:t xml:space="preserve">   </w:t>
+      </w:r>
+      <w:proofErr w:type="spellStart"/>
+      <w:r>
+        <w:rPr>
+          <w:rFonts w:ascii="Courier New" w:hAnsi="Courier New" w:cs="Courier New"/>
+          <w:color w:val="000080"/>
+          <w:sz w:val="20"/>
+          <w:szCs w:val="20"/>
+          <w:highlight w:val="white"/>
+          <w:lang w:val="en-US"/>
+        </w:rPr>
+        <w:t>fnd.sp_ogr_pv_imp_v</w:t>
+      </w:r>
+      <w:proofErr w:type="spellEnd"/>
+      <w:r>
+        <w:rPr>
+          <w:rFonts w:ascii="Courier New" w:hAnsi="Courier New" w:cs="Courier New"/>
+          <w:color w:val="000080"/>
+          <w:sz w:val="20"/>
+          <w:szCs w:val="20"/>
+          <w:highlight w:val="white"/>
+          <w:lang w:val="en-US"/>
+        </w:rPr>
+        <w:t xml:space="preserve"> op</w:t>
+      </w:r>
+    </w:p>
+    <w:p>
+      <w:pPr>
+        <w:ind w:left="1416"/>
+        <w:rPr>
+          <w:rFonts w:ascii="Courier New" w:hAnsi="Courier New" w:cs="Courier New"/>
+          <w:color w:val="0000FF"/>
+          <w:sz w:val="20"/>
+          <w:szCs w:val="20"/>
+        </w:rPr>
+      </w:pPr>
+      <w:proofErr w:type="gramStart"/>
+      <w:r>
+        <w:rPr>
+          <w:rFonts w:ascii="Courier New" w:hAnsi="Courier New" w:cs="Courier New"/>
+          <w:color w:val="008080"/>
+          <w:sz w:val="20"/>
+          <w:szCs w:val="20"/>
+          <w:highlight w:val="white"/>
+          <w:lang w:val="en-US"/>
+        </w:rPr>
+        <w:t>where</w:t>
+      </w:r>
+      <w:r>
+        <w:rPr>
+          <w:rFonts w:ascii="Courier New" w:hAnsi="Courier New" w:cs="Courier New"/>
+          <w:color w:val="000080"/>
+          <w:sz w:val="20"/>
+          <w:szCs w:val="20"/>
+          <w:highlight w:val="white"/>
+          <w:lang w:val="en-US"/>
+        </w:rPr>
+        <w:t xml:space="preserve">  </w:t>
+      </w:r>
+      <w:proofErr w:type="spellStart"/>
+      <w:r>
+        <w:rPr>
+          <w:rFonts w:ascii="Courier New" w:hAnsi="Courier New" w:cs="Courier New"/>
+          <w:color w:val="000080"/>
+          <w:sz w:val="20"/>
+          <w:szCs w:val="20"/>
+          <w:highlight w:val="white"/>
+          <w:lang w:val="en-US"/>
+        </w:rPr>
+        <w:t>op.ssylka</w:t>
+      </w:r>
+      <w:proofErr w:type="gramEnd"/>
+      <w:r>
+        <w:rPr>
+          <w:rFonts w:ascii="Courier New" w:hAnsi="Courier New" w:cs="Courier New"/>
+          <w:color w:val="000080"/>
+          <w:sz w:val="20"/>
+          <w:szCs w:val="20"/>
+          <w:highlight w:val="white"/>
+          <w:lang w:val="en-US"/>
+        </w:rPr>
+        <w:t>_fl</w:t>
+      </w:r>
+      <w:proofErr w:type="spellEnd"/>
+      <w:r>
+        <w:rPr>
+          <w:rFonts w:ascii="Courier New" w:hAnsi="Courier New" w:cs="Courier New"/>
+          <w:color w:val="000080"/>
+          <w:sz w:val="20"/>
+          <w:szCs w:val="20"/>
+          <w:highlight w:val="white"/>
+          <w:lang w:val="en-US"/>
+        </w:rPr>
+        <w:t xml:space="preserve"> = </w:t>
+      </w:r>
+      <w:r>
+        <w:rPr>
+          <w:rFonts w:ascii="Courier New" w:hAnsi="Courier New" w:cs="Courier New"/>
+          <w:color w:val="0000FF"/>
+          <w:sz w:val="20"/>
+          <w:szCs w:val="20"/>
+          <w:highlight w:val="white"/>
+          <w:lang w:val="en-US"/>
+        </w:rPr>
+        <w:t>106965</w:t>
+      </w:r>
+    </w:p>
+    <w:p>
+      <w:pPr>
+        <w:autoSpaceDE w:val="0"/>
+        <w:autoSpaceDN w:val="0"/>
+        <w:adjustRightInd w:val="0"/>
+        <w:spacing w:after="0" w:line="240" w:lineRule="auto"/>
+        <w:ind w:left="1416"/>
+        <w:rPr>
+          <w:rFonts w:ascii="Courier New" w:hAnsi="Courier New" w:cs="Courier New"/>
+          <w:color w:val="000080"/>
+          <w:sz w:val="20"/>
+          <w:szCs w:val="20"/>
+        </w:rPr>
+      </w:pPr>
+      <w:r>
+        <w:rPr>
+          <w:rFonts w:ascii="Courier New" w:hAnsi="Courier New" w:cs="Courier New"/>
+          <w:color w:val="000080"/>
+          <w:sz w:val="20"/>
+          <w:szCs w:val="20"/>
+          <w:highlight w:val="white"/>
+        </w:rPr>
+        <w:t xml:space="preserve">/*ограничение с типом 3 действует до </w:t>
+      </w:r>
+      <w:r>
+        <w:rPr>
+          <w:rFonts w:ascii="Courier New" w:hAnsi="Courier New" w:cs="Courier New"/>
+          <w:color w:val="000080"/>
+          <w:sz w:val="20"/>
+          <w:szCs w:val="20"/>
+        </w:rPr>
+        <w:t>31.05.2011</w:t>
+      </w:r>
+      <w:r>
+        <w:rPr>
+          <w:rFonts w:ascii="Courier New" w:hAnsi="Courier New" w:cs="Courier New"/>
+          <w:color w:val="000080"/>
+          <w:sz w:val="20"/>
+          <w:szCs w:val="20"/>
+        </w:rPr>
+        <w:t xml:space="preserve">, а с </w:t>
+      </w:r>
+      <w:r>
+        <w:rPr>
+          <w:rFonts w:ascii="Courier New" w:hAnsi="Courier New" w:cs="Courier New"/>
+          <w:color w:val="000080"/>
+          <w:sz w:val="20"/>
+          <w:szCs w:val="20"/>
+        </w:rPr>
+        <w:t>01.06.2011</w:t>
+      </w:r>
+      <w:r>
+        <w:rPr>
+          <w:rFonts w:ascii="Courier New" w:hAnsi="Courier New" w:cs="Courier New"/>
+          <w:color w:val="000080"/>
+          <w:sz w:val="20"/>
+          <w:szCs w:val="20"/>
+        </w:rPr>
+        <w:t xml:space="preserve"> наложено ограничение с типом 6. Т.к. период по ограничению с типом 3 инвертируется, при импорте создается ограничение с датой начала с </w:t>
+      </w:r>
+      <w:r>
+        <w:rPr>
+          <w:rFonts w:ascii="Courier New" w:hAnsi="Courier New" w:cs="Courier New"/>
+          <w:color w:val="000080"/>
+          <w:sz w:val="20"/>
+          <w:szCs w:val="20"/>
+        </w:rPr>
+        <w:t>01.06.2011</w:t>
+      </w:r>
+      <w:r>
+        <w:rPr>
+          <w:rFonts w:ascii="Courier New" w:hAnsi="Courier New" w:cs="Courier New"/>
+          <w:color w:val="000080"/>
+          <w:sz w:val="20"/>
+          <w:szCs w:val="20"/>
+        </w:rPr>
+        <w:t xml:space="preserve"> (видно во втором запросе)</w:t>
+      </w:r>
+    </w:p>
+    <w:p>
+      <w:pPr>
+        <w:autoSpaceDE w:val="0"/>
+        <w:autoSpaceDN w:val="0"/>
+        <w:adjustRightInd w:val="0"/>
+        <w:spacing w:after="0" w:line="240" w:lineRule="auto"/>
+        <w:ind w:left="1416"/>
+        <w:rPr>
+          <w:rFonts w:ascii="Courier New" w:hAnsi="Courier New" w:cs="Courier New"/>
+          <w:color w:val="000080"/>
+          <w:sz w:val="20"/>
+          <w:szCs w:val="20"/>
+          <w:highlight w:val="white"/>
+        </w:rPr>
+      </w:pPr>
+      <w:r>
+        <w:rPr>
+          <w:rFonts w:ascii="Courier New" w:hAnsi="Courier New" w:cs="Courier New"/>
+          <w:color w:val="008080"/>
+          <w:sz w:val="20"/>
+          <w:szCs w:val="20"/>
+          <w:highlight w:val="white"/>
+        </w:rPr>
+        <w:t>*/</w:t>
+      </w:r>
+    </w:p>
+    <w:p>
+      <w:pPr>
+        <w:ind w:left="1416"/>
+      </w:pPr>
+    </w:p>
+    <w:p>
+      <w:pPr>
+        <w:pStyle w:val="a8"/>
+        <w:numPr>
+          <w:ilvl w:val="0"/>
+          <w:numId w:val="16"/>
+        </w:numPr>
+      </w:pPr>
+      <w:r>
+        <w:t>Есть ограничения одного типа, частично или полностью перекрывающиеся:</w:t>
+      </w:r>
+    </w:p>
+    <w:p>
+      <w:pPr>
+        <w:autoSpaceDE w:val="0"/>
+        <w:autoSpaceDN w:val="0"/>
+        <w:adjustRightInd w:val="0"/>
+        <w:spacing w:after="0" w:line="240" w:lineRule="auto"/>
+        <w:ind w:left="1416"/>
+        <w:rPr>
+          <w:rFonts w:ascii="Courier New" w:hAnsi="Courier New" w:cs="Courier New"/>
+          <w:color w:val="000080"/>
+          <w:sz w:val="20"/>
+          <w:szCs w:val="20"/>
+          <w:highlight w:val="white"/>
+        </w:rPr>
+      </w:pPr>
+      <w:proofErr w:type="gramStart"/>
+      <w:r>
+        <w:rPr>
+          <w:rFonts w:ascii="Courier New" w:hAnsi="Courier New" w:cs="Courier New"/>
+          <w:color w:val="008080"/>
+          <w:sz w:val="20"/>
+          <w:szCs w:val="20"/>
+          <w:highlight w:val="white"/>
+          <w:lang w:val="en-US"/>
+        </w:rPr>
+        <w:t>select</w:t>
+      </w:r>
+      <w:proofErr w:type="gramEnd"/>
+      <w:r>
+        <w:rPr>
+          <w:rFonts w:ascii="Courier New" w:hAnsi="Courier New" w:cs="Courier New"/>
+          <w:color w:val="000080"/>
+          <w:sz w:val="20"/>
+          <w:szCs w:val="20"/>
+          <w:highlight w:val="white"/>
+          <w:lang w:val="en-US"/>
+        </w:rPr>
+        <w:t xml:space="preserve"> *</w:t>
+      </w:r>
+      <w:r>
+        <w:rPr>
+          <w:rFonts w:ascii="Courier New" w:hAnsi="Courier New" w:cs="Courier New"/>
+          <w:color w:val="000080"/>
+          <w:sz w:val="20"/>
+          <w:szCs w:val="20"/>
+          <w:highlight w:val="white"/>
+        </w:rPr>
+        <w:t xml:space="preserve"> --</w:t>
+      </w:r>
+      <w:r>
+        <w:t xml:space="preserve"> </w:t>
+      </w:r>
+      <w:r>
+        <w:rPr>
+          <w:rFonts w:ascii="Courier New" w:hAnsi="Courier New" w:cs="Courier New"/>
+          <w:color w:val="000080"/>
+          <w:sz w:val="20"/>
+          <w:szCs w:val="20"/>
+        </w:rPr>
+        <w:t>31.01.2000</w:t>
+      </w:r>
+      <w:r>
+        <w:rPr>
+          <w:rFonts w:ascii="Courier New" w:hAnsi="Courier New" w:cs="Courier New"/>
+          <w:color w:val="000080"/>
+          <w:sz w:val="20"/>
+          <w:szCs w:val="20"/>
+        </w:rPr>
+        <w:t xml:space="preserve"> - </w:t>
+      </w:r>
+      <w:r>
+        <w:rPr>
+          <w:rFonts w:ascii="Courier New" w:hAnsi="Courier New" w:cs="Courier New"/>
+          <w:color w:val="000080"/>
+          <w:sz w:val="20"/>
+          <w:szCs w:val="20"/>
+        </w:rPr>
+        <w:t>31.01.2000</w:t>
+      </w:r>
+      <w:r>
+        <w:rPr>
+          <w:rFonts w:ascii="Courier New" w:hAnsi="Courier New" w:cs="Courier New"/>
+          <w:color w:val="000080"/>
+          <w:sz w:val="20"/>
+          <w:szCs w:val="20"/>
+        </w:rPr>
+        <w:t xml:space="preserve"> и </w:t>
+      </w:r>
+      <w:r>
+        <w:rPr>
+          <w:rFonts w:ascii="Courier New" w:hAnsi="Courier New" w:cs="Courier New"/>
+          <w:color w:val="000080"/>
+          <w:sz w:val="20"/>
+          <w:szCs w:val="20"/>
+        </w:rPr>
+        <w:t>29.01.2001</w:t>
+      </w:r>
+      <w:r>
+        <w:rPr>
+          <w:rFonts w:ascii="Courier New" w:hAnsi="Courier New" w:cs="Courier New"/>
+          <w:color w:val="000080"/>
+          <w:sz w:val="20"/>
+          <w:szCs w:val="20"/>
+        </w:rPr>
+        <w:t xml:space="preserve"> - </w:t>
+      </w:r>
+      <w:r>
+        <w:rPr>
+          <w:rFonts w:ascii="Courier New" w:hAnsi="Courier New" w:cs="Courier New"/>
+          <w:color w:val="000080"/>
+          <w:sz w:val="20"/>
+          <w:szCs w:val="20"/>
+        </w:rPr>
+        <w:t>31.01.2000</w:t>
+      </w:r>
+    </w:p>
+    <w:p>
+      <w:pPr>
+        <w:autoSpaceDE w:val="0"/>
+        <w:autoSpaceDN w:val="0"/>
+        <w:adjustRightInd w:val="0"/>
+        <w:spacing w:after="0" w:line="240" w:lineRule="auto"/>
+        <w:ind w:left="1416"/>
+        <w:rPr>
+          <w:rFonts w:ascii="Courier New" w:hAnsi="Courier New" w:cs="Courier New"/>
+          <w:color w:val="000080"/>
+          <w:sz w:val="20"/>
+          <w:szCs w:val="20"/>
+          <w:highlight w:val="white"/>
+          <w:lang w:val="en-US"/>
+        </w:rPr>
+      </w:pPr>
+      <w:proofErr w:type="gramStart"/>
+      <w:r>
+        <w:rPr>
+          <w:rFonts w:ascii="Courier New" w:hAnsi="Courier New" w:cs="Courier New"/>
+          <w:color w:val="008080"/>
+          <w:sz w:val="20"/>
+          <w:szCs w:val="20"/>
+          <w:highlight w:val="white"/>
+          <w:lang w:val="en-US"/>
+        </w:rPr>
+        <w:t>from</w:t>
+      </w:r>
+      <w:proofErr w:type="gramEnd"/>
+      <w:r>
+        <w:rPr>
+          <w:rFonts w:ascii="Courier New" w:hAnsi="Courier New" w:cs="Courier New"/>
+          <w:color w:val="000080"/>
+          <w:sz w:val="20"/>
+          <w:szCs w:val="20"/>
+          <w:highlight w:val="white"/>
+          <w:lang w:val="en-US"/>
+        </w:rPr>
+        <w:t xml:space="preserve">   </w:t>
+      </w:r>
+      <w:proofErr w:type="spellStart"/>
+      <w:r>
+        <w:rPr>
+          <w:rFonts w:ascii="Courier New" w:hAnsi="Courier New" w:cs="Courier New"/>
+          <w:color w:val="000080"/>
+          <w:sz w:val="20"/>
+          <w:szCs w:val="20"/>
+          <w:highlight w:val="white"/>
+          <w:lang w:val="en-US"/>
+        </w:rPr>
+        <w:t>fnd.sp_ogr_pv_v</w:t>
+      </w:r>
+      <w:proofErr w:type="spellEnd"/>
+      <w:r>
+        <w:rPr>
+          <w:rFonts w:ascii="Courier New" w:hAnsi="Courier New" w:cs="Courier New"/>
+          <w:color w:val="000080"/>
+          <w:sz w:val="20"/>
+          <w:szCs w:val="20"/>
+          <w:highlight w:val="white"/>
+          <w:lang w:val="en-US"/>
+        </w:rPr>
+        <w:t xml:space="preserve"> op</w:t>
+      </w:r>
+    </w:p>
+    <w:p>
+      <w:pPr>
+        <w:autoSpaceDE w:val="0"/>
+        <w:autoSpaceDN w:val="0"/>
+        <w:adjustRightInd w:val="0"/>
+        <w:spacing w:after="0" w:line="240" w:lineRule="auto"/>
+        <w:ind w:left="1416"/>
+        <w:rPr>
+          <w:rFonts w:ascii="Courier New" w:hAnsi="Courier New" w:cs="Courier New"/>
+          <w:color w:val="000080"/>
+          <w:sz w:val="20"/>
+          <w:szCs w:val="20"/>
+          <w:highlight w:val="white"/>
+          <w:lang w:val="en-US"/>
+        </w:rPr>
+      </w:pPr>
+      <w:proofErr w:type="gramStart"/>
+      <w:r>
+        <w:rPr>
+          <w:rFonts w:ascii="Courier New" w:hAnsi="Courier New" w:cs="Courier New"/>
+          <w:color w:val="008080"/>
+          <w:sz w:val="20"/>
+          <w:szCs w:val="20"/>
+          <w:highlight w:val="white"/>
+          <w:lang w:val="en-US"/>
+        </w:rPr>
+        <w:t>where</w:t>
+      </w:r>
+      <w:r>
+        <w:rPr>
+          <w:rFonts w:ascii="Courier New" w:hAnsi="Courier New" w:cs="Courier New"/>
+          <w:color w:val="000080"/>
+          <w:sz w:val="20"/>
+          <w:szCs w:val="20"/>
+          <w:highlight w:val="white"/>
+          <w:lang w:val="en-US"/>
+        </w:rPr>
+        <w:t xml:space="preserve">  </w:t>
+      </w:r>
+      <w:proofErr w:type="spellStart"/>
+      <w:r>
+        <w:rPr>
+          <w:rFonts w:ascii="Courier New" w:hAnsi="Courier New" w:cs="Courier New"/>
+          <w:color w:val="000080"/>
+          <w:sz w:val="20"/>
+          <w:szCs w:val="20"/>
+          <w:highlight w:val="white"/>
+          <w:lang w:val="en-US"/>
+        </w:rPr>
+        <w:t>op.ssylka</w:t>
+      </w:r>
+      <w:proofErr w:type="gramEnd"/>
+      <w:r>
+        <w:rPr>
+          <w:rFonts w:ascii="Courier New" w:hAnsi="Courier New" w:cs="Courier New"/>
+          <w:color w:val="000080"/>
+          <w:sz w:val="20"/>
+          <w:szCs w:val="20"/>
+          <w:highlight w:val="white"/>
+          <w:lang w:val="en-US"/>
+        </w:rPr>
+        <w:t>_fl</w:t>
+      </w:r>
+      <w:proofErr w:type="spellEnd"/>
+      <w:r>
+        <w:rPr>
+          <w:rFonts w:ascii="Courier New" w:hAnsi="Courier New" w:cs="Courier New"/>
+          <w:color w:val="000080"/>
+          <w:sz w:val="20"/>
+          <w:szCs w:val="20"/>
+          <w:highlight w:val="white"/>
+          <w:lang w:val="en-US"/>
+        </w:rPr>
+        <w:t xml:space="preserve"> = </w:t>
+      </w:r>
+      <w:r>
+        <w:rPr>
+          <w:rFonts w:ascii="Courier New" w:hAnsi="Courier New" w:cs="Courier New"/>
+          <w:color w:val="0000FF"/>
+          <w:sz w:val="20"/>
+          <w:szCs w:val="20"/>
+          <w:highlight w:val="white"/>
+          <w:lang w:val="en-US"/>
+        </w:rPr>
+        <w:t>30272</w:t>
+      </w:r>
+    </w:p>
+    <w:p>
+      <w:pPr>
+        <w:autoSpaceDE w:val="0"/>
+        <w:autoSpaceDN w:val="0"/>
+        <w:adjustRightInd w:val="0"/>
+        <w:spacing w:after="0" w:line="240" w:lineRule="auto"/>
+        <w:ind w:left="1416"/>
+        <w:rPr>
+          <w:rFonts w:ascii="Courier New" w:hAnsi="Courier New" w:cs="Courier New"/>
+          <w:color w:val="000080"/>
+          <w:sz w:val="20"/>
+          <w:szCs w:val="20"/>
+          <w:highlight w:val="white"/>
+          <w:lang w:val="en-US"/>
+        </w:rPr>
+      </w:pPr>
+      <w:r>
+        <w:rPr>
+          <w:rFonts w:ascii="Courier New" w:hAnsi="Courier New" w:cs="Courier New"/>
+          <w:color w:val="000080"/>
+          <w:sz w:val="20"/>
+          <w:szCs w:val="20"/>
+          <w:highlight w:val="white"/>
+          <w:lang w:val="en-US"/>
+        </w:rPr>
+        <w:t>/</w:t>
+      </w:r>
+    </w:p>
+    <w:p>
+      <w:pPr>
+        <w:autoSpaceDE w:val="0"/>
+        <w:autoSpaceDN w:val="0"/>
+        <w:adjustRightInd w:val="0"/>
+        <w:spacing w:after="0" w:line="240" w:lineRule="auto"/>
+        <w:ind w:left="1416"/>
+        <w:rPr>
+          <w:rFonts w:ascii="Courier New" w:hAnsi="Courier New" w:cs="Courier New"/>
+          <w:color w:val="000080"/>
+          <w:sz w:val="20"/>
+          <w:szCs w:val="20"/>
+          <w:highlight w:val="white"/>
+          <w:lang w:val="en-US"/>
+        </w:rPr>
+      </w:pPr>
+      <w:proofErr w:type="gramStart"/>
+      <w:r>
+        <w:rPr>
+          <w:rFonts w:ascii="Courier New" w:hAnsi="Courier New" w:cs="Courier New"/>
+          <w:color w:val="008080"/>
+          <w:sz w:val="20"/>
+          <w:szCs w:val="20"/>
+          <w:highlight w:val="white"/>
+          <w:lang w:val="en-US"/>
+        </w:rPr>
+        <w:t>select</w:t>
+      </w:r>
+      <w:proofErr w:type="gramEnd"/>
+      <w:r>
+        <w:rPr>
+          <w:rFonts w:ascii="Courier New" w:hAnsi="Courier New" w:cs="Courier New"/>
+          <w:color w:val="000080"/>
+          <w:sz w:val="20"/>
+          <w:szCs w:val="20"/>
+          <w:highlight w:val="white"/>
+          <w:lang w:val="en-US"/>
+        </w:rPr>
+        <w:t xml:space="preserve"> *</w:t>
+      </w:r>
+    </w:p>
+    <w:p>
+      <w:pPr>
+        <w:autoSpaceDE w:val="0"/>
+        <w:autoSpaceDN w:val="0"/>
+        <w:adjustRightInd w:val="0"/>
+        <w:spacing w:after="0" w:line="240" w:lineRule="auto"/>
+        <w:ind w:left="1416"/>
+        <w:rPr>
+          <w:rFonts w:ascii="Courier New" w:hAnsi="Courier New" w:cs="Courier New"/>
+          <w:color w:val="000080"/>
+          <w:sz w:val="20"/>
+          <w:szCs w:val="20"/>
+          <w:highlight w:val="white"/>
+          <w:lang w:val="en-US"/>
+        </w:rPr>
+      </w:pPr>
+      <w:proofErr w:type="gramStart"/>
+      <w:r>
+        <w:rPr>
+          <w:rFonts w:ascii="Courier New" w:hAnsi="Courier New" w:cs="Courier New"/>
+          <w:color w:val="008080"/>
+          <w:sz w:val="20"/>
+          <w:szCs w:val="20"/>
+          <w:highlight w:val="white"/>
+          <w:lang w:val="en-US"/>
+        </w:rPr>
+        <w:t>from</w:t>
+      </w:r>
+      <w:proofErr w:type="gramEnd"/>
+      <w:r>
+        <w:rPr>
+          <w:rFonts w:ascii="Courier New" w:hAnsi="Courier New" w:cs="Courier New"/>
+          <w:color w:val="000080"/>
+          <w:sz w:val="20"/>
+          <w:szCs w:val="20"/>
+          <w:highlight w:val="white"/>
+          <w:lang w:val="en-US"/>
+        </w:rPr>
+        <w:t xml:space="preserve">   </w:t>
+      </w:r>
+      <w:proofErr w:type="spellStart"/>
+      <w:r>
+        <w:rPr>
+          <w:rFonts w:ascii="Courier New" w:hAnsi="Courier New" w:cs="Courier New"/>
+          <w:color w:val="000080"/>
+          <w:sz w:val="20"/>
+          <w:szCs w:val="20"/>
+          <w:highlight w:val="white"/>
+          <w:lang w:val="en-US"/>
+        </w:rPr>
+        <w:t>fnd.sp_ogr_pv_imp_v</w:t>
+      </w:r>
+      <w:proofErr w:type="spellEnd"/>
+      <w:r>
+        <w:rPr>
+          <w:rFonts w:ascii="Courier New" w:hAnsi="Courier New" w:cs="Courier New"/>
+          <w:color w:val="000080"/>
+          <w:sz w:val="20"/>
+          <w:szCs w:val="20"/>
+          <w:highlight w:val="white"/>
+          <w:lang w:val="en-US"/>
+        </w:rPr>
+        <w:t xml:space="preserve"> op</w:t>
+      </w:r>
+    </w:p>
+    <w:p>
+      <w:pPr>
+        <w:ind w:left="1416"/>
+      </w:pPr>
+      <w:proofErr w:type="gramStart"/>
+      <w:r>
+        <w:rPr>
+          <w:rFonts w:ascii="Courier New" w:hAnsi="Courier New" w:cs="Courier New"/>
+          <w:color w:val="008080"/>
+          <w:sz w:val="20"/>
+          <w:szCs w:val="20"/>
+          <w:highlight w:val="white"/>
+          <w:lang w:val="en-US"/>
+        </w:rPr>
+        <w:t>where</w:t>
+      </w:r>
+      <w:r>
+        <w:rPr>
+          <w:rFonts w:ascii="Courier New" w:hAnsi="Courier New" w:cs="Courier New"/>
+          <w:color w:val="000080"/>
+          <w:sz w:val="20"/>
+          <w:szCs w:val="20"/>
+          <w:highlight w:val="white"/>
+          <w:lang w:val="en-US"/>
+        </w:rPr>
+        <w:t xml:space="preserve">  </w:t>
+      </w:r>
+      <w:proofErr w:type="spellStart"/>
+      <w:r>
+        <w:rPr>
+          <w:rFonts w:ascii="Courier New" w:hAnsi="Courier New" w:cs="Courier New"/>
+          <w:color w:val="000080"/>
+          <w:sz w:val="20"/>
+          <w:szCs w:val="20"/>
+          <w:highlight w:val="white"/>
+          <w:lang w:val="en-US"/>
+        </w:rPr>
+        <w:t>op.ssylka</w:t>
+      </w:r>
+      <w:proofErr w:type="gramEnd"/>
+      <w:r>
+        <w:rPr>
+          <w:rFonts w:ascii="Courier New" w:hAnsi="Courier New" w:cs="Courier New"/>
+          <w:color w:val="000080"/>
+          <w:sz w:val="20"/>
+          <w:szCs w:val="20"/>
+          <w:highlight w:val="white"/>
+          <w:lang w:val="en-US"/>
+        </w:rPr>
+        <w:t>_fl</w:t>
+      </w:r>
+      <w:proofErr w:type="spellEnd"/>
+      <w:r>
+        <w:rPr>
+          <w:rFonts w:ascii="Courier New" w:hAnsi="Courier New" w:cs="Courier New"/>
+          <w:color w:val="000080"/>
+          <w:sz w:val="20"/>
+          <w:szCs w:val="20"/>
+          <w:highlight w:val="white"/>
+          <w:lang w:val="en-US"/>
+        </w:rPr>
+        <w:t xml:space="preserve"> = </w:t>
+      </w:r>
+      <w:r>
+        <w:rPr>
+          <w:rFonts w:ascii="Courier New" w:hAnsi="Courier New" w:cs="Courier New"/>
+          <w:color w:val="0000FF"/>
+          <w:sz w:val="20"/>
+          <w:szCs w:val="20"/>
+          <w:highlight w:val="white"/>
+          <w:lang w:val="en-US"/>
+        </w:rPr>
+        <w:t>30272</w:t>
+      </w:r>
+    </w:p>
+    <w:p>
+      <w:pPr>
+        <w:pStyle w:val="a8"/>
+        <w:numPr>
+          <w:ilvl w:val="0"/>
+          <w:numId w:val="3"/>
+        </w:numPr>
+      </w:pPr>
+      <w:r>
+        <w:t xml:space="preserve">Двойники в </w:t>
+      </w:r>
+      <w:r>
+        <w:rPr>
+          <w:lang w:val="en-US"/>
+        </w:rPr>
+        <w:t>SP</w:t>
+      </w:r>
+      <w:r>
+        <w:t>_</w:t>
+      </w:r>
+      <w:r>
+        <w:rPr>
+          <w:lang w:val="en-US"/>
+        </w:rPr>
+        <w:t>OGR</w:t>
+      </w:r>
+      <w:r>
+        <w:t>_</w:t>
+      </w:r>
+      <w:r>
+        <w:rPr>
+          <w:lang w:val="en-US"/>
+        </w:rPr>
+        <w:t>PV</w:t>
+      </w:r>
+    </w:p>
+    <w:p>
+      <w:pPr>
+        <w:autoSpaceDE w:val="0"/>
+        <w:autoSpaceDN w:val="0"/>
+        <w:adjustRightInd w:val="0"/>
+        <w:spacing w:after="0" w:line="240" w:lineRule="auto"/>
+        <w:ind w:left="720"/>
+        <w:rPr>
+          <w:rFonts w:ascii="Courier New" w:hAnsi="Courier New" w:cs="Courier New"/>
+          <w:color w:val="000080"/>
+          <w:sz w:val="20"/>
+          <w:szCs w:val="20"/>
+          <w:highlight w:val="white"/>
+        </w:rPr>
+      </w:pPr>
+      <w:proofErr w:type="gramStart"/>
+      <w:r>
+        <w:rPr>
+          <w:rFonts w:ascii="Courier New" w:hAnsi="Courier New" w:cs="Courier New"/>
+          <w:color w:val="008080"/>
+          <w:sz w:val="20"/>
+          <w:szCs w:val="20"/>
+          <w:highlight w:val="white"/>
+          <w:lang w:val="en-US"/>
+        </w:rPr>
+        <w:t>select</w:t>
+      </w:r>
+      <w:proofErr w:type="gramEnd"/>
+      <w:r>
+        <w:rPr>
+          <w:rFonts w:ascii="Courier New" w:hAnsi="Courier New" w:cs="Courier New"/>
+          <w:color w:val="000080"/>
+          <w:sz w:val="20"/>
+          <w:szCs w:val="20"/>
+          <w:highlight w:val="white"/>
+        </w:rPr>
+        <w:t xml:space="preserve"> </w:t>
+      </w:r>
+      <w:r>
+        <w:rPr>
+          <w:rFonts w:ascii="Courier New" w:hAnsi="Courier New" w:cs="Courier New"/>
+          <w:color w:val="000080"/>
+          <w:sz w:val="20"/>
+          <w:szCs w:val="20"/>
+          <w:highlight w:val="white"/>
+          <w:lang w:val="en-US"/>
+        </w:rPr>
+        <w:t>t</w:t>
+      </w:r>
+      <w:r>
+        <w:rPr>
+          <w:rFonts w:ascii="Courier New" w:hAnsi="Courier New" w:cs="Courier New"/>
+          <w:color w:val="000080"/>
+          <w:sz w:val="20"/>
+          <w:szCs w:val="20"/>
+          <w:highlight w:val="white"/>
+        </w:rPr>
+        <w:t>.</w:t>
+      </w:r>
+      <w:r>
+        <w:rPr>
+          <w:rFonts w:ascii="Courier New" w:hAnsi="Courier New" w:cs="Courier New"/>
+          <w:color w:val="000080"/>
+          <w:sz w:val="20"/>
+          <w:szCs w:val="20"/>
+          <w:highlight w:val="white"/>
+          <w:lang w:val="en-US"/>
+        </w:rPr>
+        <w:t>pd</w:t>
+      </w:r>
+      <w:r>
+        <w:rPr>
+          <w:rFonts w:ascii="Courier New" w:hAnsi="Courier New" w:cs="Courier New"/>
+          <w:color w:val="000080"/>
+          <w:sz w:val="20"/>
+          <w:szCs w:val="20"/>
+          <w:highlight w:val="white"/>
+        </w:rPr>
+        <w:t>_</w:t>
+      </w:r>
+      <w:r>
+        <w:rPr>
+          <w:rFonts w:ascii="Courier New" w:hAnsi="Courier New" w:cs="Courier New"/>
+          <w:color w:val="000080"/>
+          <w:sz w:val="20"/>
+          <w:szCs w:val="20"/>
+          <w:highlight w:val="white"/>
+          <w:lang w:val="en-US"/>
+        </w:rPr>
+        <w:t>data</w:t>
+      </w:r>
+      <w:r>
+        <w:rPr>
+          <w:rFonts w:ascii="Courier New" w:hAnsi="Courier New" w:cs="Courier New"/>
+          <w:color w:val="000080"/>
+          <w:sz w:val="20"/>
+          <w:szCs w:val="20"/>
+          <w:highlight w:val="white"/>
+        </w:rPr>
+        <w:t>_</w:t>
+      </w:r>
+      <w:proofErr w:type="spellStart"/>
+      <w:r>
+        <w:rPr>
+          <w:rFonts w:ascii="Courier New" w:hAnsi="Courier New" w:cs="Courier New"/>
+          <w:color w:val="000080"/>
+          <w:sz w:val="20"/>
+          <w:szCs w:val="20"/>
+          <w:highlight w:val="white"/>
+          <w:lang w:val="en-US"/>
+        </w:rPr>
+        <w:t>nach</w:t>
+      </w:r>
+      <w:proofErr w:type="spellEnd"/>
+      <w:r>
+        <w:rPr>
+          <w:rFonts w:ascii="Courier New" w:hAnsi="Courier New" w:cs="Courier New"/>
+          <w:color w:val="000080"/>
+          <w:sz w:val="20"/>
+          <w:szCs w:val="20"/>
+          <w:highlight w:val="white"/>
+        </w:rPr>
+        <w:t>_</w:t>
+      </w:r>
+      <w:proofErr w:type="spellStart"/>
+      <w:r>
+        <w:rPr>
+          <w:rFonts w:ascii="Courier New" w:hAnsi="Courier New" w:cs="Courier New"/>
+          <w:color w:val="000080"/>
+          <w:sz w:val="20"/>
+          <w:szCs w:val="20"/>
+          <w:highlight w:val="white"/>
+          <w:lang w:val="en-US"/>
+        </w:rPr>
+        <w:t>vypl</w:t>
+      </w:r>
+      <w:proofErr w:type="spellEnd"/>
+      <w:r>
+        <w:rPr>
+          <w:rFonts w:ascii="Courier New" w:hAnsi="Courier New" w:cs="Courier New"/>
+          <w:color w:val="000080"/>
+          <w:sz w:val="20"/>
+          <w:szCs w:val="20"/>
+          <w:highlight w:val="white"/>
+        </w:rPr>
+        <w:t xml:space="preserve">, </w:t>
+      </w:r>
+      <w:r>
+        <w:rPr>
+          <w:rFonts w:ascii="Courier New" w:hAnsi="Courier New" w:cs="Courier New"/>
+          <w:color w:val="000080"/>
+          <w:sz w:val="20"/>
+          <w:szCs w:val="20"/>
+          <w:highlight w:val="white"/>
+          <w:lang w:val="en-US"/>
+        </w:rPr>
+        <w:t>t</w:t>
+      </w:r>
+      <w:r>
+        <w:rPr>
+          <w:rFonts w:ascii="Courier New" w:hAnsi="Courier New" w:cs="Courier New"/>
+          <w:color w:val="000080"/>
+          <w:sz w:val="20"/>
+          <w:szCs w:val="20"/>
+          <w:highlight w:val="white"/>
+        </w:rPr>
+        <w:t>.</w:t>
+      </w:r>
+      <w:proofErr w:type="spellStart"/>
+      <w:r>
+        <w:rPr>
+          <w:rFonts w:ascii="Courier New" w:hAnsi="Courier New" w:cs="Courier New"/>
+          <w:color w:val="000080"/>
+          <w:sz w:val="20"/>
+          <w:szCs w:val="20"/>
+          <w:highlight w:val="white"/>
+          <w:lang w:val="en-US"/>
+        </w:rPr>
+        <w:t>ssylka</w:t>
+      </w:r>
+      <w:proofErr w:type="spellEnd"/>
+      <w:r>
+        <w:rPr>
+          <w:rFonts w:ascii="Courier New" w:hAnsi="Courier New" w:cs="Courier New"/>
+          <w:color w:val="000080"/>
+          <w:sz w:val="20"/>
+          <w:szCs w:val="20"/>
+          <w:highlight w:val="white"/>
+        </w:rPr>
+        <w:t>_</w:t>
+      </w:r>
+      <w:r>
+        <w:rPr>
+          <w:rFonts w:ascii="Courier New" w:hAnsi="Courier New" w:cs="Courier New"/>
+          <w:color w:val="000080"/>
+          <w:sz w:val="20"/>
+          <w:szCs w:val="20"/>
+          <w:highlight w:val="white"/>
+          <w:lang w:val="en-US"/>
+        </w:rPr>
+        <w:t>fl</w:t>
+      </w:r>
+      <w:r>
+        <w:rPr>
+          <w:rFonts w:ascii="Courier New" w:hAnsi="Courier New" w:cs="Courier New"/>
+          <w:color w:val="000080"/>
+          <w:sz w:val="20"/>
+          <w:szCs w:val="20"/>
+          <w:highlight w:val="white"/>
+        </w:rPr>
+        <w:t xml:space="preserve">, </w:t>
+      </w:r>
+      <w:r>
+        <w:rPr>
+          <w:rFonts w:ascii="Courier New" w:hAnsi="Courier New" w:cs="Courier New"/>
+          <w:color w:val="000080"/>
+          <w:sz w:val="20"/>
+          <w:szCs w:val="20"/>
+          <w:highlight w:val="white"/>
+          <w:lang w:val="en-US"/>
+        </w:rPr>
+        <w:t>t</w:t>
+      </w:r>
+      <w:r>
+        <w:rPr>
+          <w:rFonts w:ascii="Courier New" w:hAnsi="Courier New" w:cs="Courier New"/>
+          <w:color w:val="000080"/>
+          <w:sz w:val="20"/>
+          <w:szCs w:val="20"/>
+          <w:highlight w:val="white"/>
+        </w:rPr>
+        <w:t>.</w:t>
+      </w:r>
+      <w:proofErr w:type="spellStart"/>
+      <w:r>
+        <w:rPr>
+          <w:rFonts w:ascii="Courier New" w:hAnsi="Courier New" w:cs="Courier New"/>
+          <w:color w:val="000080"/>
+          <w:sz w:val="20"/>
+          <w:szCs w:val="20"/>
+          <w:highlight w:val="white"/>
+          <w:lang w:val="en-US"/>
+        </w:rPr>
+        <w:t>nach</w:t>
+      </w:r>
+      <w:proofErr w:type="spellEnd"/>
+      <w:r>
+        <w:rPr>
+          <w:rFonts w:ascii="Courier New" w:hAnsi="Courier New" w:cs="Courier New"/>
+          <w:color w:val="000080"/>
+          <w:sz w:val="20"/>
+          <w:szCs w:val="20"/>
+          <w:highlight w:val="white"/>
+        </w:rPr>
+        <w:t>_</w:t>
+      </w:r>
+      <w:proofErr w:type="spellStart"/>
+      <w:r>
+        <w:rPr>
+          <w:rFonts w:ascii="Courier New" w:hAnsi="Courier New" w:cs="Courier New"/>
+          <w:color w:val="000080"/>
+          <w:sz w:val="20"/>
+          <w:szCs w:val="20"/>
+          <w:highlight w:val="white"/>
+          <w:lang w:val="en-US"/>
+        </w:rPr>
+        <w:t>deistv</w:t>
+      </w:r>
+      <w:proofErr w:type="spellEnd"/>
+      <w:r>
+        <w:rPr>
+          <w:rFonts w:ascii="Courier New" w:hAnsi="Courier New" w:cs="Courier New"/>
+          <w:color w:val="000080"/>
+          <w:sz w:val="20"/>
+          <w:szCs w:val="20"/>
+          <w:highlight w:val="white"/>
+        </w:rPr>
+        <w:t xml:space="preserve">, </w:t>
+      </w:r>
+      <w:r>
+        <w:rPr>
+          <w:rFonts w:ascii="Courier New" w:hAnsi="Courier New" w:cs="Courier New"/>
+          <w:color w:val="008080"/>
+          <w:sz w:val="20"/>
+          <w:szCs w:val="20"/>
+          <w:highlight w:val="white"/>
+          <w:lang w:val="en-US"/>
+        </w:rPr>
+        <w:t>count</w:t>
+      </w:r>
+      <w:r>
+        <w:rPr>
+          <w:rFonts w:ascii="Courier New" w:hAnsi="Courier New" w:cs="Courier New"/>
+          <w:color w:val="000080"/>
+          <w:sz w:val="20"/>
+          <w:szCs w:val="20"/>
+          <w:highlight w:val="white"/>
+        </w:rPr>
+        <w:t>(</w:t>
+      </w:r>
+      <w:r>
+        <w:rPr>
+          <w:rFonts w:ascii="Courier New" w:hAnsi="Courier New" w:cs="Courier New"/>
+          <w:color w:val="0000FF"/>
+          <w:sz w:val="20"/>
+          <w:szCs w:val="20"/>
+          <w:highlight w:val="white"/>
+        </w:rPr>
+        <w:t>1</w:t>
+      </w:r>
+      <w:r>
+        <w:rPr>
+          <w:rFonts w:ascii="Courier New" w:hAnsi="Courier New" w:cs="Courier New"/>
+          <w:color w:val="000080"/>
+          <w:sz w:val="20"/>
+          <w:szCs w:val="20"/>
+          <w:highlight w:val="white"/>
+        </w:rPr>
+        <w:t xml:space="preserve">) </w:t>
+      </w:r>
+      <w:proofErr w:type="spellStart"/>
+      <w:r>
+        <w:rPr>
+          <w:rFonts w:ascii="Courier New" w:hAnsi="Courier New" w:cs="Courier New"/>
+          <w:color w:val="000080"/>
+          <w:sz w:val="20"/>
+          <w:szCs w:val="20"/>
+          <w:highlight w:val="white"/>
+          <w:lang w:val="en-US"/>
+        </w:rPr>
+        <w:t>cnt</w:t>
+      </w:r>
+      <w:proofErr w:type="spellEnd"/>
+      <w:r>
+        <w:rPr>
+          <w:rFonts w:ascii="Courier New" w:hAnsi="Courier New" w:cs="Courier New"/>
+          <w:color w:val="000080"/>
+          <w:sz w:val="20"/>
+          <w:szCs w:val="20"/>
+          <w:highlight w:val="white"/>
+        </w:rPr>
+        <w:t xml:space="preserve">, </w:t>
+      </w:r>
+      <w:r>
+        <w:rPr>
+          <w:rFonts w:ascii="Courier New" w:hAnsi="Courier New" w:cs="Courier New"/>
+          <w:color w:val="008080"/>
+          <w:sz w:val="20"/>
+          <w:szCs w:val="20"/>
+          <w:highlight w:val="white"/>
+          <w:lang w:val="en-US"/>
+        </w:rPr>
+        <w:t>min</w:t>
+      </w:r>
+      <w:r>
+        <w:rPr>
+          <w:rFonts w:ascii="Courier New" w:hAnsi="Courier New" w:cs="Courier New"/>
+          <w:color w:val="000080"/>
+          <w:sz w:val="20"/>
+          <w:szCs w:val="20"/>
+          <w:highlight w:val="white"/>
+        </w:rPr>
+        <w:t>(</w:t>
+      </w:r>
+      <w:r>
+        <w:rPr>
+          <w:rFonts w:ascii="Courier New" w:hAnsi="Courier New" w:cs="Courier New"/>
+          <w:color w:val="000080"/>
+          <w:sz w:val="20"/>
+          <w:szCs w:val="20"/>
+          <w:highlight w:val="white"/>
+          <w:lang w:val="en-US"/>
+        </w:rPr>
+        <w:t>t</w:t>
+      </w:r>
+      <w:r>
+        <w:rPr>
+          <w:rFonts w:ascii="Courier New" w:hAnsi="Courier New" w:cs="Courier New"/>
+          <w:color w:val="000080"/>
+          <w:sz w:val="20"/>
+          <w:szCs w:val="20"/>
+          <w:highlight w:val="white"/>
+        </w:rPr>
+        <w:t>.</w:t>
+      </w:r>
+      <w:proofErr w:type="spellStart"/>
+      <w:r>
+        <w:rPr>
+          <w:rFonts w:ascii="Courier New" w:hAnsi="Courier New" w:cs="Courier New"/>
+          <w:color w:val="000080"/>
+          <w:sz w:val="20"/>
+          <w:szCs w:val="20"/>
+          <w:highlight w:val="white"/>
+          <w:lang w:val="en-US"/>
+        </w:rPr>
+        <w:t>kod</w:t>
+      </w:r>
+      <w:proofErr w:type="spellEnd"/>
+      <w:r>
+        <w:rPr>
+          <w:rFonts w:ascii="Courier New" w:hAnsi="Courier New" w:cs="Courier New"/>
+          <w:color w:val="000080"/>
+          <w:sz w:val="20"/>
+          <w:szCs w:val="20"/>
+          <w:highlight w:val="white"/>
+        </w:rPr>
+        <w:t>_</w:t>
+      </w:r>
+      <w:proofErr w:type="spellStart"/>
+      <w:r>
+        <w:rPr>
+          <w:rFonts w:ascii="Courier New" w:hAnsi="Courier New" w:cs="Courier New"/>
+          <w:color w:val="000080"/>
+          <w:sz w:val="20"/>
+          <w:szCs w:val="20"/>
+          <w:highlight w:val="white"/>
+          <w:lang w:val="en-US"/>
+        </w:rPr>
+        <w:t>ogr</w:t>
+      </w:r>
+      <w:proofErr w:type="spellEnd"/>
+      <w:r>
+        <w:rPr>
+          <w:rFonts w:ascii="Courier New" w:hAnsi="Courier New" w:cs="Courier New"/>
+          <w:color w:val="000080"/>
+          <w:sz w:val="20"/>
+          <w:szCs w:val="20"/>
+          <w:highlight w:val="white"/>
+        </w:rPr>
+        <w:t>_</w:t>
+      </w:r>
+      <w:proofErr w:type="spellStart"/>
+      <w:r>
+        <w:rPr>
+          <w:rFonts w:ascii="Courier New" w:hAnsi="Courier New" w:cs="Courier New"/>
+          <w:color w:val="000080"/>
+          <w:sz w:val="20"/>
+          <w:szCs w:val="20"/>
+          <w:highlight w:val="white"/>
+          <w:lang w:val="en-US"/>
+        </w:rPr>
+        <w:t>pv</w:t>
+      </w:r>
+      <w:proofErr w:type="spellEnd"/>
+      <w:r>
+        <w:rPr>
+          <w:rFonts w:ascii="Courier New" w:hAnsi="Courier New" w:cs="Courier New"/>
+          <w:color w:val="000080"/>
+          <w:sz w:val="20"/>
+          <w:szCs w:val="20"/>
+          <w:highlight w:val="white"/>
+        </w:rPr>
+        <w:t xml:space="preserve">) </w:t>
+      </w:r>
+      <w:r>
+        <w:rPr>
+          <w:rFonts w:ascii="Courier New" w:hAnsi="Courier New" w:cs="Courier New"/>
+          <w:color w:val="000080"/>
+          <w:sz w:val="20"/>
+          <w:szCs w:val="20"/>
+          <w:highlight w:val="white"/>
+          <w:lang w:val="en-US"/>
+        </w:rPr>
+        <w:t>min</w:t>
+      </w:r>
+      <w:r>
+        <w:rPr>
+          <w:rFonts w:ascii="Courier New" w:hAnsi="Courier New" w:cs="Courier New"/>
+          <w:color w:val="000080"/>
+          <w:sz w:val="20"/>
+          <w:szCs w:val="20"/>
+          <w:highlight w:val="white"/>
+        </w:rPr>
+        <w:t>_</w:t>
+      </w:r>
+      <w:proofErr w:type="spellStart"/>
+      <w:r>
+        <w:rPr>
+          <w:rFonts w:ascii="Courier New" w:hAnsi="Courier New" w:cs="Courier New"/>
+          <w:color w:val="000080"/>
+          <w:sz w:val="20"/>
+          <w:szCs w:val="20"/>
+          <w:highlight w:val="white"/>
+          <w:lang w:val="en-US"/>
+        </w:rPr>
+        <w:t>kod</w:t>
+      </w:r>
+      <w:proofErr w:type="spellEnd"/>
+      <w:r>
+        <w:rPr>
+          <w:rFonts w:ascii="Courier New" w:hAnsi="Courier New" w:cs="Courier New"/>
+          <w:color w:val="000080"/>
+          <w:sz w:val="20"/>
+          <w:szCs w:val="20"/>
+          <w:highlight w:val="white"/>
+        </w:rPr>
+        <w:t>_</w:t>
+      </w:r>
+      <w:proofErr w:type="spellStart"/>
+      <w:r>
+        <w:rPr>
+          <w:rFonts w:ascii="Courier New" w:hAnsi="Courier New" w:cs="Courier New"/>
+          <w:color w:val="000080"/>
+          <w:sz w:val="20"/>
+          <w:szCs w:val="20"/>
+          <w:highlight w:val="white"/>
+          <w:lang w:val="en-US"/>
+        </w:rPr>
+        <w:t>ogr</w:t>
+      </w:r>
+      <w:proofErr w:type="spellEnd"/>
+      <w:r>
+        <w:rPr>
+          <w:rFonts w:ascii="Courier New" w:hAnsi="Courier New" w:cs="Courier New"/>
+          <w:color w:val="000080"/>
+          <w:sz w:val="20"/>
+          <w:szCs w:val="20"/>
+          <w:highlight w:val="white"/>
+        </w:rPr>
+        <w:t>_</w:t>
+      </w:r>
+      <w:proofErr w:type="spellStart"/>
+      <w:r>
+        <w:rPr>
+          <w:rFonts w:ascii="Courier New" w:hAnsi="Courier New" w:cs="Courier New"/>
+          <w:color w:val="000080"/>
+          <w:sz w:val="20"/>
+          <w:szCs w:val="20"/>
+          <w:highlight w:val="white"/>
+          <w:lang w:val="en-US"/>
+        </w:rPr>
+        <w:t>pv</w:t>
+      </w:r>
+      <w:proofErr w:type="spellEnd"/>
+      <w:r>
+        <w:rPr>
+          <w:rFonts w:ascii="Courier New" w:hAnsi="Courier New" w:cs="Courier New"/>
+          <w:color w:val="000080"/>
+          <w:sz w:val="20"/>
+          <w:szCs w:val="20"/>
+          <w:highlight w:val="white"/>
+        </w:rPr>
+        <w:t xml:space="preserve">, </w:t>
+      </w:r>
+      <w:r>
+        <w:rPr>
+          <w:rFonts w:ascii="Courier New" w:hAnsi="Courier New" w:cs="Courier New"/>
+          <w:color w:val="008080"/>
+          <w:sz w:val="20"/>
+          <w:szCs w:val="20"/>
+          <w:highlight w:val="white"/>
+          <w:lang w:val="en-US"/>
+        </w:rPr>
+        <w:t>max</w:t>
+      </w:r>
+      <w:r>
+        <w:rPr>
+          <w:rFonts w:ascii="Courier New" w:hAnsi="Courier New" w:cs="Courier New"/>
+          <w:color w:val="000080"/>
+          <w:sz w:val="20"/>
+          <w:szCs w:val="20"/>
+          <w:highlight w:val="white"/>
+        </w:rPr>
+        <w:t>(</w:t>
+      </w:r>
+      <w:r>
+        <w:rPr>
+          <w:rFonts w:ascii="Courier New" w:hAnsi="Courier New" w:cs="Courier New"/>
+          <w:color w:val="000080"/>
+          <w:sz w:val="20"/>
+          <w:szCs w:val="20"/>
+          <w:highlight w:val="white"/>
+          <w:lang w:val="en-US"/>
+        </w:rPr>
+        <w:t>t</w:t>
+      </w:r>
+      <w:r>
+        <w:rPr>
+          <w:rFonts w:ascii="Courier New" w:hAnsi="Courier New" w:cs="Courier New"/>
+          <w:color w:val="000080"/>
+          <w:sz w:val="20"/>
+          <w:szCs w:val="20"/>
+          <w:highlight w:val="white"/>
+        </w:rPr>
+        <w:t>.</w:t>
+      </w:r>
+      <w:proofErr w:type="spellStart"/>
+      <w:r>
+        <w:rPr>
+          <w:rFonts w:ascii="Courier New" w:hAnsi="Courier New" w:cs="Courier New"/>
+          <w:color w:val="000080"/>
+          <w:sz w:val="20"/>
+          <w:szCs w:val="20"/>
+          <w:highlight w:val="white"/>
+          <w:lang w:val="en-US"/>
+        </w:rPr>
+        <w:t>kod</w:t>
+      </w:r>
+      <w:proofErr w:type="spellEnd"/>
+      <w:r>
+        <w:rPr>
+          <w:rFonts w:ascii="Courier New" w:hAnsi="Courier New" w:cs="Courier New"/>
+          <w:color w:val="000080"/>
+          <w:sz w:val="20"/>
+          <w:szCs w:val="20"/>
+          <w:highlight w:val="white"/>
+        </w:rPr>
+        <w:t>_</w:t>
+      </w:r>
+      <w:proofErr w:type="spellStart"/>
+      <w:r>
+        <w:rPr>
+          <w:rFonts w:ascii="Courier New" w:hAnsi="Courier New" w:cs="Courier New"/>
+          <w:color w:val="000080"/>
+          <w:sz w:val="20"/>
+          <w:szCs w:val="20"/>
+          <w:highlight w:val="white"/>
+          <w:lang w:val="en-US"/>
+        </w:rPr>
+        <w:t>ogr</w:t>
+      </w:r>
+      <w:proofErr w:type="spellEnd"/>
+      <w:r>
+        <w:rPr>
+          <w:rFonts w:ascii="Courier New" w:hAnsi="Courier New" w:cs="Courier New"/>
+          <w:color w:val="000080"/>
+          <w:sz w:val="20"/>
+          <w:szCs w:val="20"/>
+          <w:highlight w:val="white"/>
+        </w:rPr>
+        <w:t>_</w:t>
+      </w:r>
+      <w:proofErr w:type="spellStart"/>
+      <w:r>
+        <w:rPr>
+          <w:rFonts w:ascii="Courier New" w:hAnsi="Courier New" w:cs="Courier New"/>
+          <w:color w:val="000080"/>
+          <w:sz w:val="20"/>
+          <w:szCs w:val="20"/>
+          <w:highlight w:val="white"/>
+          <w:lang w:val="en-US"/>
+        </w:rPr>
+        <w:t>pv</w:t>
+      </w:r>
+      <w:proofErr w:type="spellEnd"/>
+      <w:r>
+        <w:rPr>
+          <w:rFonts w:ascii="Courier New" w:hAnsi="Courier New" w:cs="Courier New"/>
+          <w:color w:val="000080"/>
+          <w:sz w:val="20"/>
+          <w:szCs w:val="20"/>
+          <w:highlight w:val="white"/>
+        </w:rPr>
+        <w:t xml:space="preserve">) </w:t>
+      </w:r>
+      <w:r>
+        <w:rPr>
+          <w:rFonts w:ascii="Courier New" w:hAnsi="Courier New" w:cs="Courier New"/>
+          <w:color w:val="000080"/>
+          <w:sz w:val="20"/>
+          <w:szCs w:val="20"/>
+          <w:highlight w:val="white"/>
+          <w:lang w:val="en-US"/>
+        </w:rPr>
+        <w:t>max</w:t>
+      </w:r>
+      <w:r>
+        <w:rPr>
+          <w:rFonts w:ascii="Courier New" w:hAnsi="Courier New" w:cs="Courier New"/>
+          <w:color w:val="000080"/>
+          <w:sz w:val="20"/>
+          <w:szCs w:val="20"/>
+          <w:highlight w:val="white"/>
+        </w:rPr>
+        <w:t>_</w:t>
+      </w:r>
+      <w:proofErr w:type="spellStart"/>
+      <w:r>
+        <w:rPr>
+          <w:rFonts w:ascii="Courier New" w:hAnsi="Courier New" w:cs="Courier New"/>
+          <w:color w:val="000080"/>
+          <w:sz w:val="20"/>
+          <w:szCs w:val="20"/>
+          <w:highlight w:val="white"/>
+          <w:lang w:val="en-US"/>
+        </w:rPr>
+        <w:t>kod</w:t>
+      </w:r>
+      <w:proofErr w:type="spellEnd"/>
+      <w:r>
+        <w:rPr>
+          <w:rFonts w:ascii="Courier New" w:hAnsi="Courier New" w:cs="Courier New"/>
+          <w:color w:val="000080"/>
+          <w:sz w:val="20"/>
+          <w:szCs w:val="20"/>
+          <w:highlight w:val="white"/>
+        </w:rPr>
+        <w:t>_</w:t>
+      </w:r>
+      <w:proofErr w:type="spellStart"/>
+      <w:r>
+        <w:rPr>
+          <w:rFonts w:ascii="Courier New" w:hAnsi="Courier New" w:cs="Courier New"/>
+          <w:color w:val="000080"/>
+          <w:sz w:val="20"/>
+          <w:szCs w:val="20"/>
+          <w:highlight w:val="white"/>
+          <w:lang w:val="en-US"/>
+        </w:rPr>
+        <w:t>ogr</w:t>
+      </w:r>
+      <w:proofErr w:type="spellEnd"/>
+      <w:r>
+        <w:rPr>
+          <w:rFonts w:ascii="Courier New" w:hAnsi="Courier New" w:cs="Courier New"/>
+          <w:color w:val="000080"/>
+          <w:sz w:val="20"/>
+          <w:szCs w:val="20"/>
+          <w:highlight w:val="white"/>
+        </w:rPr>
+        <w:t>_</w:t>
+      </w:r>
+      <w:proofErr w:type="spellStart"/>
+      <w:r>
+        <w:rPr>
+          <w:rFonts w:ascii="Courier New" w:hAnsi="Courier New" w:cs="Courier New"/>
+          <w:color w:val="000080"/>
+          <w:sz w:val="20"/>
+          <w:szCs w:val="20"/>
+          <w:highlight w:val="white"/>
+          <w:lang w:val="en-US"/>
+        </w:rPr>
+        <w:t>pv</w:t>
+      </w:r>
+      <w:proofErr w:type="spellEnd"/>
+    </w:p>
+    <w:p>
+      <w:pPr>
+        <w:autoSpaceDE w:val="0"/>
+        <w:autoSpaceDN w:val="0"/>
+        <w:adjustRightInd w:val="0"/>
+        <w:spacing w:after="0" w:line="240" w:lineRule="auto"/>
+        <w:ind w:left="720"/>
+        <w:rPr>
+          <w:rFonts w:ascii="Courier New" w:hAnsi="Courier New" w:cs="Courier New"/>
+          <w:color w:val="000080"/>
+          <w:sz w:val="20"/>
+          <w:szCs w:val="20"/>
+          <w:highlight w:val="white"/>
+          <w:lang w:val="en-US"/>
+        </w:rPr>
+      </w:pPr>
+      <w:proofErr w:type="gramStart"/>
+      <w:r>
+        <w:rPr>
+          <w:rFonts w:ascii="Courier New" w:hAnsi="Courier New" w:cs="Courier New"/>
+          <w:color w:val="008080"/>
+          <w:sz w:val="20"/>
+          <w:szCs w:val="20"/>
+          <w:highlight w:val="white"/>
+          <w:lang w:val="en-US"/>
+        </w:rPr>
+        <w:t>from</w:t>
+      </w:r>
+      <w:proofErr w:type="gramEnd"/>
+      <w:r>
+        <w:rPr>
+          <w:rFonts w:ascii="Courier New" w:hAnsi="Courier New" w:cs="Courier New"/>
+          <w:color w:val="000080"/>
+          <w:sz w:val="20"/>
+          <w:szCs w:val="20"/>
+          <w:highlight w:val="white"/>
+          <w:lang w:val="en-US"/>
+        </w:rPr>
+        <w:t xml:space="preserve">   </w:t>
+      </w:r>
+      <w:proofErr w:type="spellStart"/>
+      <w:r>
+        <w:rPr>
+          <w:rFonts w:ascii="Courier New" w:hAnsi="Courier New" w:cs="Courier New"/>
+          <w:color w:val="000080"/>
+          <w:sz w:val="20"/>
+          <w:szCs w:val="20"/>
+          <w:highlight w:val="white"/>
+          <w:lang w:val="en-US"/>
+        </w:rPr>
+        <w:t>fnd.sp_ogr_pv_imp_v</w:t>
+      </w:r>
+      <w:proofErr w:type="spellEnd"/>
+      <w:r>
+        <w:rPr>
+          <w:rFonts w:ascii="Courier New" w:hAnsi="Courier New" w:cs="Courier New"/>
+          <w:color w:val="000080"/>
+          <w:sz w:val="20"/>
+          <w:szCs w:val="20"/>
+          <w:highlight w:val="white"/>
+          <w:lang w:val="en-US"/>
+        </w:rPr>
+        <w:t xml:space="preserve"> t</w:t>
+      </w:r>
+    </w:p>
+    <w:p>
+      <w:pPr>
+        <w:autoSpaceDE w:val="0"/>
+        <w:autoSpaceDN w:val="0"/>
+        <w:adjustRightInd w:val="0"/>
+        <w:spacing w:after="0" w:line="240" w:lineRule="auto"/>
+        <w:ind w:left="720"/>
+        <w:rPr>
+          <w:rFonts w:ascii="Courier New" w:hAnsi="Courier New" w:cs="Courier New"/>
+          <w:color w:val="000080"/>
+          <w:sz w:val="20"/>
+          <w:szCs w:val="20"/>
+          <w:highlight w:val="white"/>
+          <w:lang w:val="en-US"/>
+        </w:rPr>
+      </w:pPr>
+      <w:proofErr w:type="gramStart"/>
+      <w:r>
+        <w:rPr>
+          <w:rFonts w:ascii="Courier New" w:hAnsi="Courier New" w:cs="Courier New"/>
+          <w:color w:val="008080"/>
+          <w:sz w:val="20"/>
+          <w:szCs w:val="20"/>
+          <w:highlight w:val="white"/>
+          <w:lang w:val="en-US"/>
+        </w:rPr>
+        <w:t>where</w:t>
+      </w:r>
+      <w:r>
+        <w:rPr>
+          <w:rFonts w:ascii="Courier New" w:hAnsi="Courier New" w:cs="Courier New"/>
+          <w:color w:val="000080"/>
+          <w:sz w:val="20"/>
+          <w:szCs w:val="20"/>
+          <w:highlight w:val="white"/>
+          <w:lang w:val="en-US"/>
+        </w:rPr>
+        <w:t xml:space="preserve">  </w:t>
+      </w:r>
+      <w:r>
+        <w:rPr>
+          <w:rFonts w:ascii="Courier New" w:hAnsi="Courier New" w:cs="Courier New"/>
+          <w:color w:val="0000FF"/>
+          <w:sz w:val="20"/>
+          <w:szCs w:val="20"/>
+          <w:highlight w:val="white"/>
+          <w:lang w:val="en-US"/>
+        </w:rPr>
+        <w:t>1</w:t>
+      </w:r>
+      <w:proofErr w:type="gramEnd"/>
+      <w:r>
+        <w:rPr>
+          <w:rFonts w:ascii="Courier New" w:hAnsi="Courier New" w:cs="Courier New"/>
+          <w:color w:val="000080"/>
+          <w:sz w:val="20"/>
+          <w:szCs w:val="20"/>
+          <w:highlight w:val="white"/>
+          <w:lang w:val="en-US"/>
+        </w:rPr>
+        <w:t>=</w:t>
+      </w:r>
+      <w:r>
+        <w:rPr>
+          <w:rFonts w:ascii="Courier New" w:hAnsi="Courier New" w:cs="Courier New"/>
+          <w:color w:val="0000FF"/>
+          <w:sz w:val="20"/>
+          <w:szCs w:val="20"/>
+          <w:highlight w:val="white"/>
+          <w:lang w:val="en-US"/>
+        </w:rPr>
+        <w:t>1</w:t>
+      </w:r>
+      <w:r>
+        <w:rPr>
+          <w:rFonts w:ascii="Courier New" w:hAnsi="Courier New" w:cs="Courier New"/>
+          <w:i/>
+          <w:iCs/>
+          <w:color w:val="FF0000"/>
+          <w:sz w:val="20"/>
+          <w:szCs w:val="20"/>
+          <w:highlight w:val="white"/>
+          <w:lang w:val="en-US"/>
+        </w:rPr>
+        <w:t>--</w:t>
+      </w:r>
+      <w:proofErr w:type="spellStart"/>
+      <w:r>
+        <w:rPr>
+          <w:rFonts w:ascii="Courier New" w:hAnsi="Courier New" w:cs="Courier New"/>
+          <w:i/>
+          <w:iCs/>
+          <w:color w:val="FF0000"/>
+          <w:sz w:val="20"/>
+          <w:szCs w:val="20"/>
+          <w:highlight w:val="white"/>
+          <w:lang w:val="en-US"/>
+        </w:rPr>
+        <w:t>t.source_table</w:t>
+      </w:r>
+      <w:proofErr w:type="spellEnd"/>
+      <w:r>
+        <w:rPr>
+          <w:rFonts w:ascii="Courier New" w:hAnsi="Courier New" w:cs="Courier New"/>
+          <w:i/>
+          <w:iCs/>
+          <w:color w:val="FF0000"/>
+          <w:sz w:val="20"/>
+          <w:szCs w:val="20"/>
+          <w:highlight w:val="white"/>
+          <w:lang w:val="en-US"/>
+        </w:rPr>
+        <w:t xml:space="preserve"> = 'SP_OGR_PV'</w:t>
+      </w:r>
+    </w:p>
+    <w:p>
+      <w:pPr>
+        <w:autoSpaceDE w:val="0"/>
+        <w:autoSpaceDN w:val="0"/>
+        <w:adjustRightInd w:val="0"/>
+        <w:spacing w:after="0" w:line="240" w:lineRule="auto"/>
+        <w:ind w:left="720"/>
+        <w:rPr>
+          <w:rFonts w:ascii="Courier New" w:hAnsi="Courier New" w:cs="Courier New"/>
+          <w:color w:val="000080"/>
+          <w:sz w:val="20"/>
+          <w:szCs w:val="20"/>
+          <w:highlight w:val="white"/>
+          <w:lang w:val="en-US"/>
+        </w:rPr>
+      </w:pPr>
+      <w:proofErr w:type="gramStart"/>
+      <w:r>
+        <w:rPr>
+          <w:rFonts w:ascii="Courier New" w:hAnsi="Courier New" w:cs="Courier New"/>
+          <w:color w:val="008080"/>
+          <w:sz w:val="20"/>
+          <w:szCs w:val="20"/>
+          <w:highlight w:val="white"/>
+          <w:lang w:val="en-US"/>
+        </w:rPr>
+        <w:t>and</w:t>
+      </w:r>
+      <w:proofErr w:type="gramEnd"/>
+      <w:r>
+        <w:rPr>
+          <w:rFonts w:ascii="Courier New" w:hAnsi="Courier New" w:cs="Courier New"/>
+          <w:color w:val="000080"/>
+          <w:sz w:val="20"/>
+          <w:szCs w:val="20"/>
+          <w:highlight w:val="white"/>
+          <w:lang w:val="en-US"/>
+        </w:rPr>
+        <w:t xml:space="preserve">    </w:t>
+      </w:r>
+      <w:proofErr w:type="spellStart"/>
+      <w:r>
+        <w:rPr>
+          <w:rFonts w:ascii="Courier New" w:hAnsi="Courier New" w:cs="Courier New"/>
+          <w:color w:val="000080"/>
+          <w:sz w:val="20"/>
+          <w:szCs w:val="20"/>
+          <w:highlight w:val="white"/>
+          <w:lang w:val="en-US"/>
+        </w:rPr>
+        <w:t>t.is_cancelled</w:t>
+      </w:r>
+      <w:proofErr w:type="spellEnd"/>
+      <w:r>
+        <w:rPr>
+          <w:rFonts w:ascii="Courier New" w:hAnsi="Courier New" w:cs="Courier New"/>
+          <w:color w:val="000080"/>
+          <w:sz w:val="20"/>
+          <w:szCs w:val="20"/>
+          <w:highlight w:val="white"/>
+          <w:lang w:val="en-US"/>
+        </w:rPr>
+        <w:t xml:space="preserve"> = </w:t>
+      </w:r>
+      <w:r>
+        <w:rPr>
+          <w:rFonts w:ascii="Courier New" w:hAnsi="Courier New" w:cs="Courier New"/>
+          <w:color w:val="0000FF"/>
+          <w:sz w:val="20"/>
+          <w:szCs w:val="20"/>
+          <w:highlight w:val="white"/>
+          <w:lang w:val="en-US"/>
+        </w:rPr>
+        <w:t>'N'</w:t>
+      </w:r>
+    </w:p>
+    <w:p>
+      <w:pPr>
+        <w:autoSpaceDE w:val="0"/>
+        <w:autoSpaceDN w:val="0"/>
+        <w:adjustRightInd w:val="0"/>
+        <w:spacing w:after="0" w:line="240" w:lineRule="auto"/>
+        <w:ind w:left="720"/>
+        <w:rPr>
+          <w:rFonts w:ascii="Courier New" w:hAnsi="Courier New" w:cs="Courier New"/>
+          <w:color w:val="000080"/>
+          <w:sz w:val="20"/>
+          <w:szCs w:val="20"/>
+          <w:highlight w:val="white"/>
+          <w:lang w:val="en-US"/>
+        </w:rPr>
+      </w:pPr>
+      <w:proofErr w:type="gramStart"/>
+      <w:r>
+        <w:rPr>
+          <w:rFonts w:ascii="Courier New" w:hAnsi="Courier New" w:cs="Courier New"/>
+          <w:color w:val="008080"/>
+          <w:sz w:val="20"/>
+          <w:szCs w:val="20"/>
+          <w:highlight w:val="white"/>
+          <w:lang w:val="en-US"/>
+        </w:rPr>
+        <w:t>group</w:t>
+      </w:r>
+      <w:proofErr w:type="gramEnd"/>
+      <w:r>
+        <w:rPr>
+          <w:rFonts w:ascii="Courier New" w:hAnsi="Courier New" w:cs="Courier New"/>
+          <w:color w:val="000080"/>
+          <w:sz w:val="20"/>
+          <w:szCs w:val="20"/>
+          <w:highlight w:val="white"/>
+          <w:lang w:val="en-US"/>
+        </w:rPr>
+        <w:t xml:space="preserve"> </w:t>
+      </w:r>
+      <w:r>
+        <w:rPr>
+          <w:rFonts w:ascii="Courier New" w:hAnsi="Courier New" w:cs="Courier New"/>
+          <w:color w:val="008080"/>
+          <w:sz w:val="20"/>
+          <w:szCs w:val="20"/>
+          <w:highlight w:val="white"/>
+          <w:lang w:val="en-US"/>
+        </w:rPr>
+        <w:t>by</w:t>
+      </w:r>
+      <w:r>
+        <w:rPr>
+          <w:rFonts w:ascii="Courier New" w:hAnsi="Courier New" w:cs="Courier New"/>
+          <w:color w:val="000080"/>
+          <w:sz w:val="20"/>
+          <w:szCs w:val="20"/>
+          <w:highlight w:val="white"/>
+          <w:lang w:val="en-US"/>
+        </w:rPr>
+        <w:t xml:space="preserve"> </w:t>
+      </w:r>
+      <w:proofErr w:type="spellStart"/>
+      <w:r>
+        <w:rPr>
+          <w:rFonts w:ascii="Courier New" w:hAnsi="Courier New" w:cs="Courier New"/>
+          <w:color w:val="000080"/>
+          <w:sz w:val="20"/>
+          <w:szCs w:val="20"/>
+          <w:highlight w:val="white"/>
+          <w:lang w:val="en-US"/>
+        </w:rPr>
+        <w:t>t.pd_data_nach_vypl</w:t>
+      </w:r>
+      <w:proofErr w:type="spellEnd"/>
+      <w:r>
+        <w:rPr>
+          <w:rFonts w:ascii="Courier New" w:hAnsi="Courier New" w:cs="Courier New"/>
+          <w:color w:val="000080"/>
+          <w:sz w:val="20"/>
+          <w:szCs w:val="20"/>
+          <w:highlight w:val="white"/>
+          <w:lang w:val="en-US"/>
+        </w:rPr>
+        <w:t xml:space="preserve">, </w:t>
+      </w:r>
+      <w:proofErr w:type="spellStart"/>
+      <w:r>
+        <w:rPr>
+          <w:rFonts w:ascii="Courier New" w:hAnsi="Courier New" w:cs="Courier New"/>
+          <w:color w:val="000080"/>
+          <w:sz w:val="20"/>
+          <w:szCs w:val="20"/>
+          <w:highlight w:val="white"/>
+          <w:lang w:val="en-US"/>
+        </w:rPr>
+        <w:t>t.ssylka_fl</w:t>
+      </w:r>
+      <w:proofErr w:type="spellEnd"/>
+      <w:r>
+        <w:rPr>
+          <w:rFonts w:ascii="Courier New" w:hAnsi="Courier New" w:cs="Courier New"/>
+          <w:color w:val="000080"/>
+          <w:sz w:val="20"/>
+          <w:szCs w:val="20"/>
+          <w:highlight w:val="white"/>
+          <w:lang w:val="en-US"/>
+        </w:rPr>
+        <w:t xml:space="preserve">, </w:t>
+      </w:r>
+      <w:proofErr w:type="spellStart"/>
+      <w:r>
+        <w:rPr>
+          <w:rFonts w:ascii="Courier New" w:hAnsi="Courier New" w:cs="Courier New"/>
+          <w:color w:val="000080"/>
+          <w:sz w:val="20"/>
+          <w:szCs w:val="20"/>
+          <w:highlight w:val="white"/>
+          <w:lang w:val="en-US"/>
+        </w:rPr>
+        <w:t>t.nach_deistv</w:t>
+      </w:r>
+      <w:proofErr w:type="spellEnd"/>
+    </w:p>
+    <w:p>
+      <w:pPr>
+        <w:autoSpaceDE w:val="0"/>
+        <w:autoSpaceDN w:val="0"/>
+        <w:adjustRightInd w:val="0"/>
+        <w:spacing w:after="0" w:line="240" w:lineRule="auto"/>
+        <w:ind w:left="720"/>
+        <w:rPr>
+          <w:rFonts w:ascii="Courier New" w:hAnsi="Courier New" w:cs="Courier New"/>
+          <w:color w:val="000080"/>
+          <w:sz w:val="20"/>
+          <w:szCs w:val="20"/>
+          <w:highlight w:val="white"/>
+          <w:lang w:val="en-US"/>
+        </w:rPr>
+      </w:pPr>
+      <w:proofErr w:type="gramStart"/>
+      <w:r>
+        <w:rPr>
+          <w:rFonts w:ascii="Courier New" w:hAnsi="Courier New" w:cs="Courier New"/>
+          <w:color w:val="008080"/>
+          <w:sz w:val="20"/>
+          <w:szCs w:val="20"/>
+          <w:highlight w:val="white"/>
+          <w:lang w:val="en-US"/>
+        </w:rPr>
+        <w:t>having</w:t>
+      </w:r>
+      <w:proofErr w:type="gramEnd"/>
+      <w:r>
+        <w:rPr>
+          <w:rFonts w:ascii="Courier New" w:hAnsi="Courier New" w:cs="Courier New"/>
+          <w:color w:val="000080"/>
+          <w:sz w:val="20"/>
+          <w:szCs w:val="20"/>
+          <w:highlight w:val="white"/>
+          <w:lang w:val="en-US"/>
+        </w:rPr>
+        <w:t xml:space="preserve"> </w:t>
+      </w:r>
+      <w:r>
+        <w:rPr>
+          <w:rFonts w:ascii="Courier New" w:hAnsi="Courier New" w:cs="Courier New"/>
+          <w:color w:val="008080"/>
+          <w:sz w:val="20"/>
+          <w:szCs w:val="20"/>
+          <w:highlight w:val="white"/>
+          <w:lang w:val="en-US"/>
+        </w:rPr>
+        <w:t>count</w:t>
+      </w:r>
+      <w:r>
+        <w:rPr>
+          <w:rFonts w:ascii="Courier New" w:hAnsi="Courier New" w:cs="Courier New"/>
+          <w:color w:val="000080"/>
+          <w:sz w:val="20"/>
+          <w:szCs w:val="20"/>
+          <w:highlight w:val="white"/>
+          <w:lang w:val="en-US"/>
+        </w:rPr>
+        <w:t>(</w:t>
+      </w:r>
+      <w:r>
+        <w:rPr>
+          <w:rFonts w:ascii="Courier New" w:hAnsi="Courier New" w:cs="Courier New"/>
+          <w:color w:val="0000FF"/>
+          <w:sz w:val="20"/>
+          <w:szCs w:val="20"/>
+          <w:highlight w:val="white"/>
+          <w:lang w:val="en-US"/>
+        </w:rPr>
+        <w:t>1</w:t>
+      </w:r>
+      <w:r>
+        <w:rPr>
+          <w:rFonts w:ascii="Courier New" w:hAnsi="Courier New" w:cs="Courier New"/>
+          <w:color w:val="000080"/>
+          <w:sz w:val="20"/>
+          <w:szCs w:val="20"/>
+          <w:highlight w:val="white"/>
+          <w:lang w:val="en-US"/>
+        </w:rPr>
+        <w:t xml:space="preserve">) &gt; </w:t>
+      </w:r>
+      <w:r>
+        <w:rPr>
+          <w:rFonts w:ascii="Courier New" w:hAnsi="Courier New" w:cs="Courier New"/>
+          <w:color w:val="0000FF"/>
+          <w:sz w:val="20"/>
+          <w:szCs w:val="20"/>
+          <w:highlight w:val="white"/>
+          <w:lang w:val="en-US"/>
+        </w:rPr>
+        <w:t>1</w:t>
+      </w:r>
+    </w:p>
+    <w:p>
+      <w:pPr>
+        <w:ind w:left="360"/>
+        <w:rPr>
+          <w:lang w:val="en-US"/>
+        </w:rPr>
+      </w:pPr>
+      <w:r>
+        <w:rPr>
+          <w:rFonts w:ascii="Courier New" w:hAnsi="Courier New" w:cs="Courier New"/>
+          <w:color w:val="008080"/>
+          <w:sz w:val="20"/>
+          <w:szCs w:val="20"/>
+          <w:highlight w:val="white"/>
+          <w:lang w:val="en-US"/>
+        </w:rPr>
+        <w:t xml:space="preserve">   </w:t>
+      </w:r>
+      <w:proofErr w:type="gramStart"/>
+      <w:r>
+        <w:rPr>
+          <w:rFonts w:ascii="Courier New" w:hAnsi="Courier New" w:cs="Courier New"/>
+          <w:color w:val="008080"/>
+          <w:sz w:val="20"/>
+          <w:szCs w:val="20"/>
+          <w:highlight w:val="white"/>
+          <w:lang w:val="en-US"/>
+        </w:rPr>
+        <w:t>order</w:t>
+      </w:r>
+      <w:proofErr w:type="gramEnd"/>
+      <w:r>
+        <w:rPr>
+          <w:rFonts w:ascii="Courier New" w:hAnsi="Courier New" w:cs="Courier New"/>
+          <w:color w:val="000080"/>
+          <w:sz w:val="20"/>
+          <w:szCs w:val="20"/>
+          <w:highlight w:val="white"/>
+          <w:lang w:val="en-US"/>
+        </w:rPr>
+        <w:t xml:space="preserve"> </w:t>
+      </w:r>
+      <w:r>
+        <w:rPr>
+          <w:rFonts w:ascii="Courier New" w:hAnsi="Courier New" w:cs="Courier New"/>
+          <w:color w:val="008080"/>
+          <w:sz w:val="20"/>
+          <w:szCs w:val="20"/>
+          <w:highlight w:val="white"/>
+          <w:lang w:val="en-US"/>
+        </w:rPr>
+        <w:t>by</w:t>
+      </w:r>
+      <w:r>
+        <w:rPr>
+          <w:rFonts w:ascii="Courier New" w:hAnsi="Courier New" w:cs="Courier New"/>
+          <w:color w:val="000080"/>
+          <w:sz w:val="20"/>
+          <w:szCs w:val="20"/>
+          <w:highlight w:val="white"/>
+          <w:lang w:val="en-US"/>
+        </w:rPr>
+        <w:t xml:space="preserve"> </w:t>
+      </w:r>
+      <w:proofErr w:type="spellStart"/>
+      <w:r>
+        <w:rPr>
+          <w:rFonts w:ascii="Courier New" w:hAnsi="Courier New" w:cs="Courier New"/>
+          <w:color w:val="000080"/>
+          <w:sz w:val="20"/>
+          <w:szCs w:val="20"/>
+          <w:highlight w:val="white"/>
+          <w:lang w:val="en-US"/>
+        </w:rPr>
+        <w:t>t.ssylka_fl</w:t>
+      </w:r>
+      <w:proofErr w:type="spellEnd"/>
+      <w:r>
+        <w:rPr>
+          <w:rFonts w:ascii="Courier New" w:hAnsi="Courier New" w:cs="Courier New"/>
+          <w:color w:val="000080"/>
+          <w:sz w:val="20"/>
+          <w:szCs w:val="20"/>
+          <w:highlight w:val="white"/>
+          <w:lang w:val="en-US"/>
+        </w:rPr>
+        <w:t xml:space="preserve">, </w:t>
+      </w:r>
+      <w:proofErr w:type="spellStart"/>
+      <w:r>
+        <w:rPr>
+          <w:rFonts w:ascii="Courier New" w:hAnsi="Courier New" w:cs="Courier New"/>
+          <w:color w:val="000080"/>
+          <w:sz w:val="20"/>
+          <w:szCs w:val="20"/>
+          <w:highlight w:val="white"/>
+          <w:lang w:val="en-US"/>
+        </w:rPr>
+        <w:t>t.nach_deistv</w:t>
+      </w:r>
+      <w:proofErr w:type="spellEnd"/>
+    </w:p>
+    <w:p>
+      <w:pPr>
+        <w:pStyle w:val="a8"/>
+        <w:rPr>
+          <w:lang w:val="en-US"/>
+        </w:rPr>
       </w:pPr>
     </w:p>
     <w:sectPr>
@@ -43757,7 +51895,7 @@
             <w:rPr>
               <w:noProof/>
             </w:rPr>
-            <w:t>14</w:t>
+            <w:t>15</w:t>
           </w:r>
         </w:fldSimple>
       </w:p>
@@ -44432,6 +52570,95 @@
     </w:lvl>
   </w:abstractNum>
   <w:abstractNum w:abstractNumId="7">
+    <w:nsid w:val="4A001FF9"/>
+    <w:multiLevelType w:val="hybridMultilevel"/>
+    <w:tmpl w:val="9B688B6E"/>
+    <w:lvl w:ilvl="0" w:tplc="0419000F">
+      <w:start w:val="1"/>
+      <w:numFmt w:val="decimal"/>
+      <w:lvlText w:val="%1."/>
+      <w:lvlJc w:val="left"/>
+      <w:pPr>
+        <w:ind w:left="720" w:hanging="360"/>
+      </w:pPr>
+      <w:rPr>
+        <w:rFonts w:hint="default"/>
+      </w:rPr>
+    </w:lvl>
+    <w:lvl w:ilvl="1" w:tplc="04190019">
+      <w:start w:val="1"/>
+      <w:numFmt w:val="lowerLetter"/>
+      <w:lvlText w:val="%2."/>
+      <w:lvlJc w:val="left"/>
+      <w:pPr>
+        <w:ind w:left="1440" w:hanging="360"/>
+      </w:pPr>
+    </w:lvl>
+    <w:lvl w:ilvl="2" w:tplc="0419001B" w:tentative="1">
+      <w:start w:val="1"/>
+      <w:numFmt w:val="lowerRoman"/>
+      <w:lvlText w:val="%3."/>
+      <w:lvlJc w:val="right"/>
+      <w:pPr>
+        <w:ind w:left="2160" w:hanging="180"/>
+      </w:pPr>
+    </w:lvl>
+    <w:lvl w:ilvl="3" w:tplc="0419000F" w:tentative="1">
+      <w:start w:val="1"/>
+      <w:numFmt w:val="decimal"/>
+      <w:lvlText w:val="%4."/>
+      <w:lvlJc w:val="left"/>
+      <w:pPr>
+        <w:ind w:left="2880" w:hanging="360"/>
+      </w:pPr>
+    </w:lvl>
+    <w:lvl w:ilvl="4" w:tplc="04190019" w:tentative="1">
+      <w:start w:val="1"/>
+      <w:numFmt w:val="lowerLetter"/>
+      <w:lvlText w:val="%5."/>
+      <w:lvlJc w:val="left"/>
+      <w:pPr>
+        <w:ind w:left="3600" w:hanging="360"/>
+      </w:pPr>
+    </w:lvl>
+    <w:lvl w:ilvl="5" w:tplc="0419001B" w:tentative="1">
+      <w:start w:val="1"/>
+      <w:numFmt w:val="lowerRoman"/>
+      <w:lvlText w:val="%6."/>
+      <w:lvlJc w:val="right"/>
+      <w:pPr>
+        <w:ind w:left="4320" w:hanging="180"/>
+      </w:pPr>
+    </w:lvl>
+    <w:lvl w:ilvl="6" w:tplc="0419000F" w:tentative="1">
+      <w:start w:val="1"/>
+      <w:numFmt w:val="decimal"/>
+      <w:lvlText w:val="%7."/>
+      <w:lvlJc w:val="left"/>
+      <w:pPr>
+        <w:ind w:left="5040" w:hanging="360"/>
+      </w:pPr>
+    </w:lvl>
+    <w:lvl w:ilvl="7" w:tplc="04190019" w:tentative="1">
+      <w:start w:val="1"/>
+      <w:numFmt w:val="lowerLetter"/>
+      <w:lvlText w:val="%8."/>
+      <w:lvlJc w:val="left"/>
+      <w:pPr>
+        <w:ind w:left="5760" w:hanging="360"/>
+      </w:pPr>
+    </w:lvl>
+    <w:lvl w:ilvl="8" w:tplc="0419001B" w:tentative="1">
+      <w:start w:val="1"/>
+      <w:numFmt w:val="lowerRoman"/>
+      <w:lvlText w:val="%9."/>
+      <w:lvlJc w:val="right"/>
+      <w:pPr>
+        <w:ind w:left="6480" w:hanging="180"/>
+      </w:pPr>
+    </w:lvl>
+  </w:abstractNum>
+  <w:abstractNum w:abstractNumId="8">
     <w:nsid w:val="4DB153AC"/>
     <w:multiLevelType w:val="hybridMultilevel"/>
     <w:tmpl w:val="7DFC9EAC"/>
@@ -44544,7 +52771,120 @@
       </w:rPr>
     </w:lvl>
   </w:abstractNum>
-  <w:abstractNum w:abstractNumId="8">
+  <w:abstractNum w:abstractNumId="9">
+    <w:nsid w:val="4DB54C25"/>
+    <w:multiLevelType w:val="hybridMultilevel"/>
+    <w:tmpl w:val="FC722420"/>
+    <w:lvl w:ilvl="0" w:tplc="04190001">
+      <w:start w:val="1"/>
+      <w:numFmt w:val="bullet"/>
+      <w:lvlText w:val=""/>
+      <w:lvlJc w:val="left"/>
+      <w:pPr>
+        <w:ind w:left="720" w:hanging="360"/>
+      </w:pPr>
+      <w:rPr>
+        <w:rFonts w:ascii="Symbol" w:hAnsi="Symbol" w:hint="default"/>
+      </w:rPr>
+    </w:lvl>
+    <w:lvl w:ilvl="1" w:tplc="04190003" w:tentative="1">
+      <w:start w:val="1"/>
+      <w:numFmt w:val="bullet"/>
+      <w:lvlText w:val="o"/>
+      <w:lvlJc w:val="left"/>
+      <w:pPr>
+        <w:ind w:left="1440" w:hanging="360"/>
+      </w:pPr>
+      <w:rPr>
+        <w:rFonts w:ascii="Courier New" w:hAnsi="Courier New" w:cs="Courier New" w:hint="default"/>
+      </w:rPr>
+    </w:lvl>
+    <w:lvl w:ilvl="2" w:tplc="04190005" w:tentative="1">
+      <w:start w:val="1"/>
+      <w:numFmt w:val="bullet"/>
+      <w:lvlText w:val=""/>
+      <w:lvlJc w:val="left"/>
+      <w:pPr>
+        <w:ind w:left="2160" w:hanging="360"/>
+      </w:pPr>
+      <w:rPr>
+        <w:rFonts w:ascii="Wingdings" w:hAnsi="Wingdings" w:hint="default"/>
+      </w:rPr>
+    </w:lvl>
+    <w:lvl w:ilvl="3" w:tplc="04190001" w:tentative="1">
+      <w:start w:val="1"/>
+      <w:numFmt w:val="bullet"/>
+      <w:lvlText w:val=""/>
+      <w:lvlJc w:val="left"/>
+      <w:pPr>
+        <w:ind w:left="2880" w:hanging="360"/>
+      </w:pPr>
+      <w:rPr>
+        <w:rFonts w:ascii="Symbol" w:hAnsi="Symbol" w:hint="default"/>
+      </w:rPr>
+    </w:lvl>
+    <w:lvl w:ilvl="4" w:tplc="04190003" w:tentative="1">
+      <w:start w:val="1"/>
+      <w:numFmt w:val="bullet"/>
+      <w:lvlText w:val="o"/>
+      <w:lvlJc w:val="left"/>
+      <w:pPr>
+        <w:ind w:left="3600" w:hanging="360"/>
+      </w:pPr>
+      <w:rPr>
+        <w:rFonts w:ascii="Courier New" w:hAnsi="Courier New" w:cs="Courier New" w:hint="default"/>
+      </w:rPr>
+    </w:lvl>
+    <w:lvl w:ilvl="5" w:tplc="04190005" w:tentative="1">
+      <w:start w:val="1"/>
+      <w:numFmt w:val="bullet"/>
+      <w:lvlText w:val=""/>
+      <w:lvlJc w:val="left"/>
+      <w:pPr>
+        <w:ind w:left="4320" w:hanging="360"/>
+      </w:pPr>
+      <w:rPr>
+        <w:rFonts w:ascii="Wingdings" w:hAnsi="Wingdings" w:hint="default"/>
+      </w:rPr>
+    </w:lvl>
+    <w:lvl w:ilvl="6" w:tplc="04190001" w:tentative="1">
+      <w:start w:val="1"/>
+      <w:numFmt w:val="bullet"/>
+      <w:lvlText w:val=""/>
+      <w:lvlJc w:val="left"/>
+      <w:pPr>
+        <w:ind w:left="5040" w:hanging="360"/>
+      </w:pPr>
+      <w:rPr>
+        <w:rFonts w:ascii="Symbol" w:hAnsi="Symbol" w:hint="default"/>
+      </w:rPr>
+    </w:lvl>
+    <w:lvl w:ilvl="7" w:tplc="04190003" w:tentative="1">
+      <w:start w:val="1"/>
+      <w:numFmt w:val="bullet"/>
+      <w:lvlText w:val="o"/>
+      <w:lvlJc w:val="left"/>
+      <w:pPr>
+        <w:ind w:left="5760" w:hanging="360"/>
+      </w:pPr>
+      <w:rPr>
+        <w:rFonts w:ascii="Courier New" w:hAnsi="Courier New" w:cs="Courier New" w:hint="default"/>
+      </w:rPr>
+    </w:lvl>
+    <w:lvl w:ilvl="8" w:tplc="04190005" w:tentative="1">
+      <w:start w:val="1"/>
+      <w:numFmt w:val="bullet"/>
+      <w:lvlText w:val=""/>
+      <w:lvlJc w:val="left"/>
+      <w:pPr>
+        <w:ind w:left="6480" w:hanging="360"/>
+      </w:pPr>
+      <w:rPr>
+        <w:rFonts w:ascii="Wingdings" w:hAnsi="Wingdings" w:hint="default"/>
+      </w:rPr>
+    </w:lvl>
+  </w:abstractNum>
+  <w:abstractNum w:abstractNumId="10">
     <w:nsid w:val="4E914C8E"/>
     <w:multiLevelType w:val="hybridMultilevel"/>
     <w:tmpl w:val="5C720A8A"/>
@@ -44630,7 +52970,7 @@
       </w:pPr>
     </w:lvl>
   </w:abstractNum>
-  <w:abstractNum w:abstractNumId="9">
+  <w:abstractNum w:abstractNumId="11">
     <w:nsid w:val="53954732"/>
     <w:multiLevelType w:val="hybridMultilevel"/>
     <w:tmpl w:val="DE724800"/>
@@ -44719,7 +53059,7 @@
       </w:pPr>
     </w:lvl>
   </w:abstractNum>
-  <w:abstractNum w:abstractNumId="10">
+  <w:abstractNum w:abstractNumId="12">
     <w:nsid w:val="577B5B61"/>
     <w:multiLevelType w:val="hybridMultilevel"/>
     <w:tmpl w:val="ACA6D2AC"/>
@@ -44808,7 +53148,120 @@
       </w:pPr>
     </w:lvl>
   </w:abstractNum>
-  <w:abstractNum w:abstractNumId="11">
+  <w:abstractNum w:abstractNumId="13">
+    <w:nsid w:val="581565F2"/>
+    <w:multiLevelType w:val="hybridMultilevel"/>
+    <w:tmpl w:val="71D2F9AC"/>
+    <w:lvl w:ilvl="0" w:tplc="04190001">
+      <w:start w:val="1"/>
+      <w:numFmt w:val="bullet"/>
+      <w:lvlText w:val=""/>
+      <w:lvlJc w:val="left"/>
+      <w:pPr>
+        <w:ind w:left="1440" w:hanging="360"/>
+      </w:pPr>
+      <w:rPr>
+        <w:rFonts w:ascii="Symbol" w:hAnsi="Symbol" w:hint="default"/>
+      </w:rPr>
+    </w:lvl>
+    <w:lvl w:ilvl="1" w:tplc="04190003" w:tentative="1">
+      <w:start w:val="1"/>
+      <w:numFmt w:val="bullet"/>
+      <w:lvlText w:val="o"/>
+      <w:lvlJc w:val="left"/>
+      <w:pPr>
+        <w:ind w:left="2160" w:hanging="360"/>
+      </w:pPr>
+      <w:rPr>
+        <w:rFonts w:ascii="Courier New" w:hAnsi="Courier New" w:cs="Courier New" w:hint="default"/>
+      </w:rPr>
+    </w:lvl>
+    <w:lvl w:ilvl="2" w:tplc="04190005" w:tentative="1">
+      <w:start w:val="1"/>
+      <w:numFmt w:val="bullet"/>
+      <w:lvlText w:val=""/>
+      <w:lvlJc w:val="left"/>
+      <w:pPr>
+        <w:ind w:left="2880" w:hanging="360"/>
+      </w:pPr>
+      <w:rPr>
+        <w:rFonts w:ascii="Wingdings" w:hAnsi="Wingdings" w:hint="default"/>
+      </w:rPr>
+    </w:lvl>
+    <w:lvl w:ilvl="3" w:tplc="04190001" w:tentative="1">
+      <w:start w:val="1"/>
+      <w:numFmt w:val="bullet"/>
+      <w:lvlText w:val=""/>
+      <w:lvlJc w:val="left"/>
+      <w:pPr>
+        <w:ind w:left="3600" w:hanging="360"/>
+      </w:pPr>
+      <w:rPr>
+        <w:rFonts w:ascii="Symbol" w:hAnsi="Symbol" w:hint="default"/>
+      </w:rPr>
+    </w:lvl>
+    <w:lvl w:ilvl="4" w:tplc="04190003" w:tentative="1">
+      <w:start w:val="1"/>
+      <w:numFmt w:val="bullet"/>
+      <w:lvlText w:val="o"/>
+      <w:lvlJc w:val="left"/>
+      <w:pPr>
+        <w:ind w:left="4320" w:hanging="360"/>
+      </w:pPr>
+      <w:rPr>
+        <w:rFonts w:ascii="Courier New" w:hAnsi="Courier New" w:cs="Courier New" w:hint="default"/>
+      </w:rPr>
+    </w:lvl>
+    <w:lvl w:ilvl="5" w:tplc="04190005" w:tentative="1">
+      <w:start w:val="1"/>
+      <w:numFmt w:val="bullet"/>
+      <w:lvlText w:val=""/>
+      <w:lvlJc w:val="left"/>
+      <w:pPr>
+        <w:ind w:left="5040" w:hanging="360"/>
+      </w:pPr>
+      <w:rPr>
+        <w:rFonts w:ascii="Wingdings" w:hAnsi="Wingdings" w:hint="default"/>
+      </w:rPr>
+    </w:lvl>
+    <w:lvl w:ilvl="6" w:tplc="04190001" w:tentative="1">
+      <w:start w:val="1"/>
+      <w:numFmt w:val="bullet"/>
+      <w:lvlText w:val=""/>
+      <w:lvlJc w:val="left"/>
+      <w:pPr>
+        <w:ind w:left="5760" w:hanging="360"/>
+      </w:pPr>
+      <w:rPr>
+        <w:rFonts w:ascii="Symbol" w:hAnsi="Symbol" w:hint="default"/>
+      </w:rPr>
+    </w:lvl>
+    <w:lvl w:ilvl="7" w:tplc="04190003" w:tentative="1">
+      <w:start w:val="1"/>
+      <w:numFmt w:val="bullet"/>
+      <w:lvlText w:val="o"/>
+      <w:lvlJc w:val="left"/>
+      <w:pPr>
+        <w:ind w:left="6480" w:hanging="360"/>
+      </w:pPr>
+      <w:rPr>
+        <w:rFonts w:ascii="Courier New" w:hAnsi="Courier New" w:cs="Courier New" w:hint="default"/>
+      </w:rPr>
+    </w:lvl>
+    <w:lvl w:ilvl="8" w:tplc="04190005" w:tentative="1">
+      <w:start w:val="1"/>
+      <w:numFmt w:val="bullet"/>
+      <w:lvlText w:val=""/>
+      <w:lvlJc w:val="left"/>
+      <w:pPr>
+        <w:ind w:left="7200" w:hanging="360"/>
+      </w:pPr>
+      <w:rPr>
+        <w:rFonts w:ascii="Wingdings" w:hAnsi="Wingdings" w:hint="default"/>
+      </w:rPr>
+    </w:lvl>
+  </w:abstractNum>
+  <w:abstractNum w:abstractNumId="14">
     <w:nsid w:val="5A232FE4"/>
     <w:multiLevelType w:val="hybridMultilevel"/>
     <w:tmpl w:val="F18401E0"/>
@@ -44894,7 +53347,7 @@
       </w:pPr>
     </w:lvl>
   </w:abstractNum>
-  <w:abstractNum w:abstractNumId="12">
+  <w:abstractNum w:abstractNumId="15">
     <w:nsid w:val="6BBD7AC1"/>
     <w:multiLevelType w:val="hybridMultilevel"/>
     <w:tmpl w:val="9B688B6E"/>
@@ -44983,7 +53436,7 @@
       </w:pPr>
     </w:lvl>
   </w:abstractNum>
-  <w:abstractNum w:abstractNumId="13">
+  <w:abstractNum w:abstractNumId="16">
     <w:nsid w:val="76C36A01"/>
     <w:multiLevelType w:val="hybridMultilevel"/>
     <w:tmpl w:val="CA06EBE2"/>
@@ -45070,13 +53523,13 @@
     </w:lvl>
   </w:abstractNum>
   <w:num w:numId="1">
+    <w:abstractNumId w:val="10"/>
+  </w:num>
+  <w:num w:numId="2">
     <w:abstractNumId w:val="8"/>
   </w:num>
-  <w:num w:numId="2">
-    <w:abstractNumId w:val="7"/>
-  </w:num>
   <w:num w:numId="3">
-    <w:abstractNumId w:val="12"/>
+    <w:abstractNumId w:val="15"/>
   </w:num>
   <w:num w:numId="4">
     <w:abstractNumId w:val="5"/>
@@ -45091,13 +53544,13 @@
     <w:abstractNumId w:val="4"/>
   </w:num>
   <w:num w:numId="8">
-    <w:abstractNumId w:val="13"/>
+    <w:abstractNumId w:val="16"/>
   </w:num>
   <w:num w:numId="9">
     <w:abstractNumId w:val="1"/>
   </w:num>
   <w:num w:numId="10">
-    <w:abstractNumId w:val="9"/>
+    <w:abstractNumId w:val="11"/>
   </w:num>
   <w:num w:numId="11">
     <w:abstractNumId w:val="2"/>
@@ -45106,10 +53559,19 @@
     <w:abstractNumId w:val="0"/>
   </w:num>
   <w:num w:numId="13">
-    <w:abstractNumId w:val="10"/>
+    <w:abstractNumId w:val="12"/>
   </w:num>
   <w:num w:numId="14">
-    <w:abstractNumId w:val="11"/>
+    <w:abstractNumId w:val="14"/>
+  </w:num>
+  <w:num w:numId="15">
+    <w:abstractNumId w:val="9"/>
+  </w:num>
+  <w:num w:numId="16">
+    <w:abstractNumId w:val="13"/>
+  </w:num>
+  <w:num w:numId="17">
+    <w:abstractNumId w:val="7"/>
   </w:num>
 </w:numbering>
 </file>
@@ -45899,7 +54361,7 @@
 </file>
 
 <file path=customXml/itemProps1.xml><?xml version="1.0" encoding="utf-8"?>
-<ds:datastoreItem xmlns:ds="http://schemas.openxmlformats.org/officeDocument/2006/customXml" ds:itemID="{1FBEF88A-57A9-412D-8C3E-5D3EABE15572}">
+<ds:datastoreItem xmlns:ds="http://schemas.openxmlformats.org/officeDocument/2006/customXml" ds:itemID="{852353B3-08E6-45B3-A58F-59DD0B367CE9}">
   <ds:schemaRefs>
     <ds:schemaRef ds:uri="http://schemas.openxmlformats.org/officeDocument/2006/bibliography"/>
   </ds:schemaRefs>
